--- a/mini_project/project_data.docx
+++ b/mini_project/project_data.docx
@@ -1459,12 +1459,12 @@
         <w:tblLook w:val="04A0" w:firstRow="1" w:lastRow="0" w:firstColumn="1" w:lastColumn="0" w:noHBand="0" w:noVBand="1"/>
       </w:tblPr>
       <w:tblGrid>
-        <w:gridCol w:w="1345"/>
-        <w:gridCol w:w="1575"/>
-        <w:gridCol w:w="1431"/>
-        <w:gridCol w:w="1315"/>
-        <w:gridCol w:w="1315"/>
-        <w:gridCol w:w="1315"/>
+        <w:gridCol w:w="1003"/>
+        <w:gridCol w:w="1370"/>
+        <w:gridCol w:w="1303"/>
+        <w:gridCol w:w="1540"/>
+        <w:gridCol w:w="1540"/>
+        <w:gridCol w:w="1540"/>
       </w:tblGrid>
       <w:tr>
         <w:tc>
@@ -1602,7 +1602,23 @@
                 <w:b/>
                 <w:bCs/>
               </w:rPr>
-              <w:t>(s)</w:t>
+              <w:t>(</w:t>
+            </w:r>
+            <w:r>
+              <w:rPr>
+                <w:rFonts w:hint="eastAsia"/>
+                <w:b/>
+                <w:bCs/>
+              </w:rPr>
+              <w:t>m</w:t>
+            </w:r>
+            <w:r>
+              <w:rPr>
+                <w:rFonts w:hint="eastAsia"/>
+                <w:b/>
+                <w:bCs/>
+              </w:rPr>
+              <w:t>s)</w:t>
             </w:r>
           </w:p>
         </w:tc>
@@ -1641,7 +1657,23 @@
                 <w:b/>
                 <w:bCs/>
               </w:rPr>
-              <w:t>(s)</w:t>
+              <w:t>(</w:t>
+            </w:r>
+            <w:r>
+              <w:rPr>
+                <w:rFonts w:hint="eastAsia"/>
+                <w:b/>
+                <w:bCs/>
+              </w:rPr>
+              <w:t>m</w:t>
+            </w:r>
+            <w:r>
+              <w:rPr>
+                <w:rFonts w:hint="eastAsia"/>
+                <w:b/>
+                <w:bCs/>
+              </w:rPr>
+              <w:t>s)</w:t>
             </w:r>
           </w:p>
         </w:tc>
@@ -1680,7 +1712,23 @@
                 <w:b/>
                 <w:bCs/>
               </w:rPr>
-              <w:t>(s)</w:t>
+              <w:t>(</w:t>
+            </w:r>
+            <w:r>
+              <w:rPr>
+                <w:rFonts w:hint="eastAsia"/>
+                <w:b/>
+                <w:bCs/>
+              </w:rPr>
+              <w:t>m</w:t>
+            </w:r>
+            <w:r>
+              <w:rPr>
+                <w:rFonts w:hint="eastAsia"/>
+                <w:b/>
+                <w:bCs/>
+              </w:rPr>
+              <w:t>s)</w:t>
             </w:r>
           </w:p>
         </w:tc>
@@ -1754,6 +1802,12 @@
                 <w:rFonts w:hint="eastAsia"/>
               </w:rPr>
             </w:pPr>
+            <w:r>
+              <w:rPr>
+                <w:rFonts w:hint="eastAsia"/>
+              </w:rPr>
+              <w:t>213.3028</w:t>
+            </w:r>
           </w:p>
         </w:tc>
         <w:tc>
@@ -1766,6 +1820,12 @@
                 <w:rFonts w:hint="eastAsia"/>
               </w:rPr>
             </w:pPr>
+            <w:r>
+              <w:rPr>
+                <w:rFonts w:hint="eastAsia"/>
+              </w:rPr>
+              <w:t>158.9984</w:t>
+            </w:r>
           </w:p>
         </w:tc>
         <w:tc>
@@ -1778,6 +1838,12 @@
                 <w:rFonts w:hint="eastAsia"/>
               </w:rPr>
             </w:pPr>
+            <w:r>
+              <w:rPr>
+                <w:rFonts w:hint="eastAsia"/>
+              </w:rPr>
+              <w:t>195.6923</w:t>
+            </w:r>
           </w:p>
         </w:tc>
       </w:tr>
@@ -1850,6 +1916,12 @@
                 <w:rFonts w:hint="eastAsia"/>
               </w:rPr>
             </w:pPr>
+            <w:r>
+              <w:rPr>
+                <w:rFonts w:hint="eastAsia"/>
+              </w:rPr>
+              <w:t>1949.2798</w:t>
+            </w:r>
           </w:p>
         </w:tc>
         <w:tc>
@@ -1862,6 +1934,12 @@
                 <w:rFonts w:hint="eastAsia"/>
               </w:rPr>
             </w:pPr>
+            <w:r>
+              <w:rPr>
+                <w:rFonts w:hint="eastAsia"/>
+              </w:rPr>
+              <w:t>4045.4461</w:t>
+            </w:r>
           </w:p>
         </w:tc>
         <w:tc>
@@ -1874,6 +1952,12 @@
                 <w:rFonts w:hint="eastAsia"/>
               </w:rPr>
             </w:pPr>
+            <w:r>
+              <w:rPr>
+                <w:rFonts w:hint="eastAsia"/>
+              </w:rPr>
+              <w:t>4097.8390</w:t>
+            </w:r>
           </w:p>
         </w:tc>
       </w:tr>
@@ -1946,6 +2030,12 @@
                 <w:rFonts w:hint="eastAsia"/>
               </w:rPr>
             </w:pPr>
+            <w:r>
+              <w:rPr>
+                <w:rFonts w:hint="eastAsia"/>
+              </w:rPr>
+              <w:t>255836.1026</w:t>
+            </w:r>
           </w:p>
         </w:tc>
         <w:tc>
@@ -1958,6 +2048,12 @@
                 <w:rFonts w:hint="eastAsia"/>
               </w:rPr>
             </w:pPr>
+            <w:r>
+              <w:rPr>
+                <w:rFonts w:hint="eastAsia"/>
+              </w:rPr>
+              <w:t>262960.9384</w:t>
+            </w:r>
           </w:p>
         </w:tc>
         <w:tc>
@@ -1970,6 +2066,12 @@
                 <w:rFonts w:hint="eastAsia"/>
               </w:rPr>
             </w:pPr>
+            <w:r>
+              <w:rPr>
+                <w:rFonts w:hint="eastAsia"/>
+              </w:rPr>
+              <w:t>260846.9325</w:t>
+            </w:r>
           </w:p>
         </w:tc>
       </w:tr>
@@ -2042,6 +2144,12 @@
                 <w:rFonts w:hint="eastAsia"/>
               </w:rPr>
             </w:pPr>
+            <w:r>
+              <w:rPr>
+                <w:rFonts w:hint="eastAsia"/>
+              </w:rPr>
+              <w:t>3241921.9065</w:t>
+            </w:r>
           </w:p>
         </w:tc>
         <w:tc>
@@ -2054,6 +2162,12 @@
                 <w:rFonts w:hint="eastAsia"/>
               </w:rPr>
             </w:pPr>
+            <w:r>
+              <w:rPr>
+                <w:rFonts w:hint="eastAsia"/>
+              </w:rPr>
+              <w:t>3245465.9708</w:t>
+            </w:r>
           </w:p>
         </w:tc>
         <w:tc>
@@ -2066,6 +2180,12 @@
                 <w:rFonts w:hint="eastAsia"/>
               </w:rPr>
             </w:pPr>
+            <w:r>
+              <w:rPr>
+                <w:rFonts w:hint="eastAsia"/>
+              </w:rPr>
+              <w:t>3000794.1747</w:t>
+            </w:r>
           </w:p>
         </w:tc>
       </w:tr>
@@ -2150,6 +2270,3392 @@
                 <w:rFonts w:hint="eastAsia"/>
               </w:rPr>
             </w:pPr>
+          </w:p>
+        </w:tc>
+      </w:tr>
+    </w:tbl>
+    <w:p/>
+    <w:p/>
+    <w:p>
+      <w:pPr>
+        <w:rPr>
+          <w:rFonts w:hint="eastAsia"/>
+        </w:rPr>
+      </w:pPr>
+    </w:p>
+    <w:tbl>
+      <w:tblPr>
+        <w:tblStyle w:val="ae"/>
+        <w:tblW w:w="0" w:type="auto"/>
+        <w:tblLook w:val="04A0" w:firstRow="1" w:lastRow="0" w:firstColumn="1" w:lastColumn="0" w:noHBand="0" w:noVBand="1"/>
+      </w:tblPr>
+      <w:tblGrid>
+        <w:gridCol w:w="1447"/>
+        <w:gridCol w:w="1636"/>
+        <w:gridCol w:w="1487"/>
+        <w:gridCol w:w="1242"/>
+        <w:gridCol w:w="1242"/>
+        <w:gridCol w:w="1242"/>
+      </w:tblGrid>
+      <w:tr>
+        <w:tc>
+          <w:tcPr>
+            <w:tcW w:w="1447" w:type="dxa"/>
+          </w:tcPr>
+          <w:p>
+            <w:pPr>
+              <w:rPr>
+                <w:rFonts w:hint="eastAsia"/>
+                <w:b/>
+                <w:bCs/>
+              </w:rPr>
+            </w:pPr>
+            <w:r>
+              <w:rPr>
+                <w:rFonts w:hint="eastAsia"/>
+                <w:b/>
+                <w:bCs/>
+              </w:rPr>
+              <w:t>N</w:t>
+            </w:r>
+          </w:p>
+        </w:tc>
+        <w:tc>
+          <w:tcPr>
+            <w:tcW w:w="1636" w:type="dxa"/>
+          </w:tcPr>
+          <w:p>
+            <w:pPr>
+              <w:rPr>
+                <w:rFonts w:hint="eastAsia"/>
+                <w:b/>
+                <w:bCs/>
+              </w:rPr>
+            </w:pPr>
+            <w:r>
+              <w:rPr>
+                <w:rFonts w:hint="eastAsia"/>
+                <w:b/>
+                <w:bCs/>
+              </w:rPr>
+              <w:t>6</w:t>
+            </w:r>
+            <w:r>
+              <w:rPr>
+                <w:rFonts w:hint="eastAsia"/>
+                <w:b/>
+                <w:bCs/>
+                <w:vertAlign w:val="superscript"/>
+              </w:rPr>
+              <w:t>th</w:t>
+            </w:r>
+            <w:r>
+              <w:rPr>
+                <w:rFonts w:hint="eastAsia"/>
+                <w:b/>
+                <w:bCs/>
+              </w:rPr>
+              <w:t>(s)</w:t>
+            </w:r>
+          </w:p>
+        </w:tc>
+        <w:tc>
+          <w:tcPr>
+            <w:tcW w:w="1487" w:type="dxa"/>
+          </w:tcPr>
+          <w:p>
+            <w:pPr>
+              <w:rPr>
+                <w:rFonts w:hint="eastAsia"/>
+                <w:b/>
+                <w:bCs/>
+              </w:rPr>
+            </w:pPr>
+            <w:r>
+              <w:rPr>
+                <w:rFonts w:hint="eastAsia"/>
+                <w:b/>
+                <w:bCs/>
+              </w:rPr>
+              <w:t>7</w:t>
+            </w:r>
+            <w:r>
+              <w:rPr>
+                <w:rFonts w:hint="eastAsia"/>
+                <w:b/>
+                <w:bCs/>
+                <w:vertAlign w:val="superscript"/>
+              </w:rPr>
+              <w:t>th</w:t>
+            </w:r>
+            <w:r>
+              <w:rPr>
+                <w:rFonts w:hint="eastAsia"/>
+                <w:b/>
+                <w:bCs/>
+              </w:rPr>
+              <w:t>(s)</w:t>
+            </w:r>
+          </w:p>
+        </w:tc>
+        <w:tc>
+          <w:tcPr>
+            <w:tcW w:w="1242" w:type="dxa"/>
+          </w:tcPr>
+          <w:p>
+            <w:pPr>
+              <w:rPr>
+                <w:rFonts w:hint="eastAsia"/>
+                <w:b/>
+                <w:bCs/>
+              </w:rPr>
+            </w:pPr>
+            <w:r>
+              <w:rPr>
+                <w:rFonts w:hint="eastAsia"/>
+                <w:b/>
+                <w:bCs/>
+              </w:rPr>
+              <w:t>8</w:t>
+            </w:r>
+            <w:r>
+              <w:rPr>
+                <w:rFonts w:hint="eastAsia"/>
+                <w:b/>
+                <w:bCs/>
+                <w:vertAlign w:val="superscript"/>
+              </w:rPr>
+              <w:t>th</w:t>
+            </w:r>
+            <w:r>
+              <w:rPr>
+                <w:rFonts w:hint="eastAsia"/>
+                <w:b/>
+                <w:bCs/>
+              </w:rPr>
+              <w:t>(s)</w:t>
+            </w:r>
+          </w:p>
+        </w:tc>
+        <w:tc>
+          <w:tcPr>
+            <w:tcW w:w="1242" w:type="dxa"/>
+          </w:tcPr>
+          <w:p>
+            <w:pPr>
+              <w:rPr>
+                <w:rFonts w:hint="eastAsia"/>
+                <w:b/>
+                <w:bCs/>
+              </w:rPr>
+            </w:pPr>
+            <w:r>
+              <w:rPr>
+                <w:rFonts w:hint="eastAsia"/>
+                <w:b/>
+                <w:bCs/>
+              </w:rPr>
+              <w:t>9</w:t>
+            </w:r>
+            <w:r>
+              <w:rPr>
+                <w:rFonts w:hint="eastAsia"/>
+                <w:b/>
+                <w:bCs/>
+                <w:vertAlign w:val="superscript"/>
+              </w:rPr>
+              <w:t>th</w:t>
+            </w:r>
+            <w:r>
+              <w:rPr>
+                <w:rFonts w:hint="eastAsia"/>
+                <w:b/>
+                <w:bCs/>
+              </w:rPr>
+              <w:t>(s)</w:t>
+            </w:r>
+          </w:p>
+        </w:tc>
+        <w:tc>
+          <w:tcPr>
+            <w:tcW w:w="1242" w:type="dxa"/>
+          </w:tcPr>
+          <w:p>
+            <w:pPr>
+              <w:rPr>
+                <w:rFonts w:hint="eastAsia"/>
+                <w:b/>
+                <w:bCs/>
+              </w:rPr>
+            </w:pPr>
+            <w:r>
+              <w:rPr>
+                <w:rFonts w:hint="eastAsia"/>
+                <w:b/>
+                <w:bCs/>
+              </w:rPr>
+              <w:t>10</w:t>
+            </w:r>
+            <w:r>
+              <w:rPr>
+                <w:rFonts w:hint="eastAsia"/>
+                <w:b/>
+                <w:bCs/>
+                <w:vertAlign w:val="superscript"/>
+              </w:rPr>
+              <w:t>th</w:t>
+            </w:r>
+            <w:r>
+              <w:rPr>
+                <w:rFonts w:hint="eastAsia"/>
+                <w:b/>
+                <w:bCs/>
+              </w:rPr>
+              <w:t>(s)</w:t>
+            </w:r>
+          </w:p>
+        </w:tc>
+      </w:tr>
+      <w:tr>
+        <w:tc>
+          <w:tcPr>
+            <w:tcW w:w="1447" w:type="dxa"/>
+          </w:tcPr>
+          <w:p>
+            <w:pPr>
+              <w:rPr>
+                <w:rFonts w:hint="eastAsia"/>
+                <w:b/>
+                <w:bCs/>
+              </w:rPr>
+            </w:pPr>
+            <w:r>
+              <w:rPr>
+                <w:rFonts w:hint="eastAsia"/>
+                <w:b/>
+                <w:bCs/>
+              </w:rPr>
+              <w:t>512</w:t>
+            </w:r>
+          </w:p>
+        </w:tc>
+        <w:tc>
+          <w:tcPr>
+            <w:tcW w:w="1636" w:type="dxa"/>
+          </w:tcPr>
+          <w:p>
+            <w:pPr>
+              <w:rPr>
+                <w:rFonts w:hint="eastAsia"/>
+              </w:rPr>
+            </w:pPr>
+            <w:r>
+              <w:rPr>
+                <w:rFonts w:hint="eastAsia"/>
+              </w:rPr>
+              <w:t>0.2137</w:t>
+            </w:r>
+          </w:p>
+        </w:tc>
+        <w:tc>
+          <w:tcPr>
+            <w:tcW w:w="1487" w:type="dxa"/>
+          </w:tcPr>
+          <w:p>
+            <w:pPr>
+              <w:rPr>
+                <w:rFonts w:hint="eastAsia"/>
+              </w:rPr>
+            </w:pPr>
+            <w:r>
+              <w:rPr>
+                <w:rFonts w:hint="eastAsia"/>
+              </w:rPr>
+              <w:t>0.2798</w:t>
+            </w:r>
+          </w:p>
+        </w:tc>
+        <w:tc>
+          <w:tcPr>
+            <w:tcW w:w="1242" w:type="dxa"/>
+          </w:tcPr>
+          <w:p>
+            <w:pPr>
+              <w:rPr>
+                <w:rFonts w:hint="eastAsia"/>
+              </w:rPr>
+            </w:pPr>
+            <w:r>
+              <w:rPr>
+                <w:rFonts w:hint="eastAsia"/>
+              </w:rPr>
+              <w:t>0.1578</w:t>
+            </w:r>
+          </w:p>
+        </w:tc>
+        <w:tc>
+          <w:tcPr>
+            <w:tcW w:w="1242" w:type="dxa"/>
+          </w:tcPr>
+          <w:p>
+            <w:pPr>
+              <w:rPr>
+                <w:rFonts w:hint="eastAsia"/>
+              </w:rPr>
+            </w:pPr>
+            <w:r>
+              <w:rPr>
+                <w:rFonts w:hint="eastAsia"/>
+              </w:rPr>
+              <w:t>0.2065</w:t>
+            </w:r>
+          </w:p>
+        </w:tc>
+        <w:tc>
+          <w:tcPr>
+            <w:tcW w:w="1242" w:type="dxa"/>
+          </w:tcPr>
+          <w:p>
+            <w:pPr>
+              <w:rPr>
+                <w:rFonts w:hint="eastAsia"/>
+              </w:rPr>
+            </w:pPr>
+            <w:r>
+              <w:rPr>
+                <w:rFonts w:hint="eastAsia"/>
+              </w:rPr>
+              <w:t>0.1701</w:t>
+            </w:r>
+          </w:p>
+        </w:tc>
+      </w:tr>
+      <w:tr>
+        <w:tc>
+          <w:tcPr>
+            <w:tcW w:w="1447" w:type="dxa"/>
+          </w:tcPr>
+          <w:p>
+            <w:pPr>
+              <w:rPr>
+                <w:rFonts w:hint="eastAsia"/>
+                <w:b/>
+                <w:bCs/>
+              </w:rPr>
+            </w:pPr>
+            <w:r>
+              <w:rPr>
+                <w:rFonts w:hint="eastAsia"/>
+                <w:b/>
+                <w:bCs/>
+              </w:rPr>
+              <w:t>10</w:t>
+            </w:r>
+            <w:r>
+              <w:rPr>
+                <w:rFonts w:hint="eastAsia"/>
+                <w:b/>
+                <w:bCs/>
+              </w:rPr>
+              <w:t>24</w:t>
+            </w:r>
+          </w:p>
+        </w:tc>
+        <w:tc>
+          <w:tcPr>
+            <w:tcW w:w="1636" w:type="dxa"/>
+          </w:tcPr>
+          <w:p>
+            <w:pPr>
+              <w:rPr>
+                <w:rFonts w:hint="eastAsia"/>
+              </w:rPr>
+            </w:pPr>
+            <w:r>
+              <w:rPr>
+                <w:rFonts w:hint="eastAsia"/>
+              </w:rPr>
+              <w:t>5.0481</w:t>
+            </w:r>
+          </w:p>
+        </w:tc>
+        <w:tc>
+          <w:tcPr>
+            <w:tcW w:w="1487" w:type="dxa"/>
+          </w:tcPr>
+          <w:p>
+            <w:pPr>
+              <w:rPr>
+                <w:rFonts w:hint="eastAsia"/>
+              </w:rPr>
+            </w:pPr>
+            <w:r>
+              <w:rPr>
+                <w:rFonts w:hint="eastAsia"/>
+              </w:rPr>
+              <w:t>2.7853</w:t>
+            </w:r>
+          </w:p>
+        </w:tc>
+        <w:tc>
+          <w:tcPr>
+            <w:tcW w:w="1242" w:type="dxa"/>
+          </w:tcPr>
+          <w:p>
+            <w:pPr>
+              <w:rPr>
+                <w:rFonts w:hint="eastAsia"/>
+              </w:rPr>
+            </w:pPr>
+            <w:r>
+              <w:rPr>
+                <w:rFonts w:hint="eastAsia"/>
+              </w:rPr>
+              <w:t>3.1179</w:t>
+            </w:r>
+          </w:p>
+        </w:tc>
+        <w:tc>
+          <w:tcPr>
+            <w:tcW w:w="1242" w:type="dxa"/>
+          </w:tcPr>
+          <w:p>
+            <w:pPr>
+              <w:rPr>
+                <w:rFonts w:hint="eastAsia"/>
+              </w:rPr>
+            </w:pPr>
+            <w:r>
+              <w:rPr>
+                <w:rFonts w:hint="eastAsia"/>
+              </w:rPr>
+              <w:t>2.5523</w:t>
+            </w:r>
+          </w:p>
+        </w:tc>
+        <w:tc>
+          <w:tcPr>
+            <w:tcW w:w="1242" w:type="dxa"/>
+          </w:tcPr>
+          <w:p>
+            <w:pPr>
+              <w:rPr>
+                <w:rFonts w:hint="eastAsia"/>
+              </w:rPr>
+            </w:pPr>
+            <w:r>
+              <w:rPr>
+                <w:rFonts w:hint="eastAsia"/>
+              </w:rPr>
+              <w:t>2.4317</w:t>
+            </w:r>
+          </w:p>
+        </w:tc>
+      </w:tr>
+      <w:tr>
+        <w:tc>
+          <w:tcPr>
+            <w:tcW w:w="1447" w:type="dxa"/>
+          </w:tcPr>
+          <w:p>
+            <w:pPr>
+              <w:rPr>
+                <w:rFonts w:hint="eastAsia"/>
+                <w:b/>
+                <w:bCs/>
+              </w:rPr>
+            </w:pPr>
+            <w:r>
+              <w:rPr>
+                <w:rFonts w:hint="eastAsia"/>
+                <w:b/>
+                <w:bCs/>
+              </w:rPr>
+              <w:t>2</w:t>
+            </w:r>
+            <w:r>
+              <w:rPr>
+                <w:rFonts w:hint="eastAsia"/>
+                <w:b/>
+                <w:bCs/>
+              </w:rPr>
+              <w:t>048</w:t>
+            </w:r>
+          </w:p>
+        </w:tc>
+        <w:tc>
+          <w:tcPr>
+            <w:tcW w:w="1636" w:type="dxa"/>
+          </w:tcPr>
+          <w:p>
+            <w:pPr>
+              <w:rPr>
+                <w:rFonts w:hint="eastAsia"/>
+              </w:rPr>
+            </w:pPr>
+            <w:r>
+              <w:rPr>
+                <w:rFonts w:hint="eastAsia"/>
+              </w:rPr>
+              <w:t>127.8545</w:t>
+            </w:r>
+          </w:p>
+        </w:tc>
+        <w:tc>
+          <w:tcPr>
+            <w:tcW w:w="1487" w:type="dxa"/>
+          </w:tcPr>
+          <w:p>
+            <w:pPr>
+              <w:rPr>
+                <w:rFonts w:hint="eastAsia"/>
+              </w:rPr>
+            </w:pPr>
+            <w:r>
+              <w:rPr>
+                <w:rFonts w:hint="eastAsia"/>
+              </w:rPr>
+              <w:t>130.1397</w:t>
+            </w:r>
+          </w:p>
+        </w:tc>
+        <w:tc>
+          <w:tcPr>
+            <w:tcW w:w="1242" w:type="dxa"/>
+          </w:tcPr>
+          <w:p>
+            <w:pPr>
+              <w:rPr>
+                <w:rFonts w:hint="eastAsia"/>
+              </w:rPr>
+            </w:pPr>
+            <w:r>
+              <w:rPr>
+                <w:rFonts w:hint="eastAsia"/>
+              </w:rPr>
+              <w:t>133.4902</w:t>
+            </w:r>
+          </w:p>
+        </w:tc>
+        <w:tc>
+          <w:tcPr>
+            <w:tcW w:w="1242" w:type="dxa"/>
+          </w:tcPr>
+          <w:p>
+            <w:pPr>
+              <w:rPr>
+                <w:rFonts w:hint="eastAsia"/>
+              </w:rPr>
+            </w:pPr>
+            <w:r>
+              <w:rPr>
+                <w:rFonts w:hint="eastAsia"/>
+              </w:rPr>
+              <w:t>127.7554</w:t>
+            </w:r>
+          </w:p>
+        </w:tc>
+        <w:tc>
+          <w:tcPr>
+            <w:tcW w:w="1242" w:type="dxa"/>
+          </w:tcPr>
+          <w:p>
+            <w:pPr>
+              <w:rPr>
+                <w:rFonts w:hint="eastAsia"/>
+              </w:rPr>
+            </w:pPr>
+            <w:r>
+              <w:rPr>
+                <w:rFonts w:hint="eastAsia"/>
+              </w:rPr>
+              <w:t>133.8553</w:t>
+            </w:r>
+          </w:p>
+        </w:tc>
+      </w:tr>
+      <w:tr>
+        <w:tc>
+          <w:tcPr>
+            <w:tcW w:w="1447" w:type="dxa"/>
+          </w:tcPr>
+          <w:p>
+            <w:pPr>
+              <w:rPr>
+                <w:rFonts w:hint="eastAsia"/>
+                <w:b/>
+                <w:bCs/>
+              </w:rPr>
+            </w:pPr>
+            <w:r>
+              <w:rPr>
+                <w:rFonts w:hint="eastAsia"/>
+                <w:b/>
+                <w:bCs/>
+              </w:rPr>
+              <w:t>4096</w:t>
+            </w:r>
+          </w:p>
+        </w:tc>
+        <w:tc>
+          <w:tcPr>
+            <w:tcW w:w="1636" w:type="dxa"/>
+          </w:tcPr>
+          <w:p>
+            <w:pPr>
+              <w:rPr>
+                <w:rFonts w:hint="eastAsia"/>
+              </w:rPr>
+            </w:pPr>
+            <w:r>
+              <w:rPr>
+                <w:rFonts w:hint="eastAsia"/>
+              </w:rPr>
+              <w:t>1634.1410</w:t>
+            </w:r>
+          </w:p>
+        </w:tc>
+        <w:tc>
+          <w:tcPr>
+            <w:tcW w:w="1487" w:type="dxa"/>
+          </w:tcPr>
+          <w:p>
+            <w:pPr>
+              <w:rPr>
+                <w:rFonts w:hint="eastAsia"/>
+              </w:rPr>
+            </w:pPr>
+            <w:r>
+              <w:rPr>
+                <w:rFonts w:hint="eastAsia"/>
+              </w:rPr>
+              <w:t>1651.2896</w:t>
+            </w:r>
+          </w:p>
+        </w:tc>
+        <w:tc>
+          <w:tcPr>
+            <w:tcW w:w="1242" w:type="dxa"/>
+          </w:tcPr>
+          <w:p>
+            <w:pPr>
+              <w:rPr>
+                <w:rFonts w:hint="eastAsia"/>
+              </w:rPr>
+            </w:pPr>
+            <w:r>
+              <w:rPr>
+                <w:rFonts w:hint="eastAsia"/>
+              </w:rPr>
+              <w:t>1695.0589</w:t>
+            </w:r>
+          </w:p>
+        </w:tc>
+        <w:tc>
+          <w:tcPr>
+            <w:tcW w:w="1242" w:type="dxa"/>
+          </w:tcPr>
+          <w:p>
+            <w:pPr>
+              <w:rPr>
+                <w:rFonts w:hint="eastAsia"/>
+              </w:rPr>
+            </w:pPr>
+            <w:r>
+              <w:rPr>
+                <w:rFonts w:hint="eastAsia"/>
+              </w:rPr>
+              <w:t>1627.2540</w:t>
+            </w:r>
+          </w:p>
+        </w:tc>
+        <w:tc>
+          <w:tcPr>
+            <w:tcW w:w="1242" w:type="dxa"/>
+          </w:tcPr>
+          <w:p>
+            <w:pPr>
+              <w:rPr>
+                <w:rFonts w:hint="eastAsia"/>
+              </w:rPr>
+            </w:pPr>
+            <w:r>
+              <w:rPr>
+                <w:rFonts w:hint="eastAsia"/>
+              </w:rPr>
+              <w:t>1624.6974</w:t>
+            </w:r>
+          </w:p>
+        </w:tc>
+      </w:tr>
+      <w:tr>
+        <w:tc>
+          <w:tcPr>
+            <w:tcW w:w="1447" w:type="dxa"/>
+          </w:tcPr>
+          <w:p>
+            <w:pPr>
+              <w:rPr>
+                <w:rFonts w:hint="eastAsia"/>
+                <w:b/>
+                <w:bCs/>
+              </w:rPr>
+            </w:pPr>
+            <w:r>
+              <w:rPr>
+                <w:rFonts w:hint="eastAsia"/>
+                <w:b/>
+                <w:bCs/>
+              </w:rPr>
+              <w:t>5120</w:t>
+            </w:r>
+          </w:p>
+        </w:tc>
+        <w:tc>
+          <w:tcPr>
+            <w:tcW w:w="1636" w:type="dxa"/>
+          </w:tcPr>
+          <w:p>
+            <w:pPr>
+              <w:rPr>
+                <w:rFonts w:hint="eastAsia"/>
+              </w:rPr>
+            </w:pPr>
+            <w:r>
+              <w:rPr>
+                <w:rFonts w:hint="eastAsia"/>
+              </w:rPr>
+              <w:t>3476.7956</w:t>
+            </w:r>
+          </w:p>
+        </w:tc>
+        <w:tc>
+          <w:tcPr>
+            <w:tcW w:w="1487" w:type="dxa"/>
+          </w:tcPr>
+          <w:p>
+            <w:pPr>
+              <w:rPr>
+                <w:rFonts w:hint="eastAsia"/>
+              </w:rPr>
+            </w:pPr>
+            <w:r>
+              <w:rPr>
+                <w:rFonts w:hint="eastAsia"/>
+              </w:rPr>
+              <w:t>3436.9192</w:t>
+            </w:r>
+          </w:p>
+        </w:tc>
+        <w:tc>
+          <w:tcPr>
+            <w:tcW w:w="1242" w:type="dxa"/>
+          </w:tcPr>
+          <w:p>
+            <w:pPr>
+              <w:rPr>
+                <w:rFonts w:hint="eastAsia"/>
+              </w:rPr>
+            </w:pPr>
+            <w:r>
+              <w:rPr>
+                <w:rFonts w:hint="eastAsia"/>
+              </w:rPr>
+              <w:t>3554.4214</w:t>
+            </w:r>
+          </w:p>
+        </w:tc>
+        <w:tc>
+          <w:tcPr>
+            <w:tcW w:w="1242" w:type="dxa"/>
+          </w:tcPr>
+          <w:p>
+            <w:pPr>
+              <w:rPr>
+                <w:rFonts w:hint="eastAsia"/>
+              </w:rPr>
+            </w:pPr>
+            <w:r>
+              <w:rPr>
+                <w:rFonts w:hint="eastAsia"/>
+              </w:rPr>
+              <w:t>3503.2883</w:t>
+            </w:r>
+          </w:p>
+        </w:tc>
+        <w:tc>
+          <w:tcPr>
+            <w:tcW w:w="1242" w:type="dxa"/>
+          </w:tcPr>
+          <w:p>
+            <w:pPr>
+              <w:rPr>
+                <w:rFonts w:hint="eastAsia"/>
+              </w:rPr>
+            </w:pPr>
+            <w:r>
+              <w:rPr>
+                <w:rFonts w:hint="eastAsia"/>
+              </w:rPr>
+              <w:t>3418.1902</w:t>
+            </w:r>
+          </w:p>
+        </w:tc>
+      </w:tr>
+    </w:tbl>
+    <w:p/>
+    <w:tbl>
+      <w:tblPr>
+        <w:tblStyle w:val="ae"/>
+        <w:tblW w:w="0" w:type="auto"/>
+        <w:tblLook w:val="04A0" w:firstRow="1" w:lastRow="0" w:firstColumn="1" w:lastColumn="0" w:noHBand="0" w:noVBand="1"/>
+      </w:tblPr>
+      <w:tblGrid>
+        <w:gridCol w:w="1447"/>
+        <w:gridCol w:w="1636"/>
+        <w:gridCol w:w="1487"/>
+        <w:gridCol w:w="1242"/>
+        <w:gridCol w:w="1242"/>
+        <w:gridCol w:w="1242"/>
+      </w:tblGrid>
+      <w:tr>
+        <w:tc>
+          <w:tcPr>
+            <w:tcW w:w="1447" w:type="dxa"/>
+          </w:tcPr>
+          <w:p>
+            <w:pPr>
+              <w:rPr>
+                <w:rFonts w:hint="eastAsia"/>
+                <w:b/>
+                <w:bCs/>
+              </w:rPr>
+            </w:pPr>
+            <w:r>
+              <w:rPr>
+                <w:rFonts w:hint="eastAsia"/>
+                <w:b/>
+                <w:bCs/>
+              </w:rPr>
+              <w:lastRenderedPageBreak/>
+              <w:t>N</w:t>
+            </w:r>
+          </w:p>
+        </w:tc>
+        <w:tc>
+          <w:tcPr>
+            <w:tcW w:w="1636" w:type="dxa"/>
+          </w:tcPr>
+          <w:p>
+            <w:pPr>
+              <w:rPr>
+                <w:rFonts w:hint="eastAsia"/>
+                <w:b/>
+                <w:bCs/>
+              </w:rPr>
+            </w:pPr>
+            <w:r>
+              <w:rPr>
+                <w:rFonts w:hint="eastAsia"/>
+                <w:b/>
+                <w:bCs/>
+              </w:rPr>
+              <w:t>1</w:t>
+            </w:r>
+            <w:r>
+              <w:rPr>
+                <w:rFonts w:hint="eastAsia"/>
+                <w:b/>
+                <w:bCs/>
+                <w:vertAlign w:val="superscript"/>
+              </w:rPr>
+              <w:t>st</w:t>
+            </w:r>
+            <w:r>
+              <w:rPr>
+                <w:rFonts w:hint="eastAsia"/>
+                <w:b/>
+                <w:bCs/>
+              </w:rPr>
+              <w:t>(s)</w:t>
+            </w:r>
+          </w:p>
+        </w:tc>
+        <w:tc>
+          <w:tcPr>
+            <w:tcW w:w="1487" w:type="dxa"/>
+          </w:tcPr>
+          <w:p>
+            <w:pPr>
+              <w:rPr>
+                <w:rFonts w:hint="eastAsia"/>
+                <w:b/>
+                <w:bCs/>
+              </w:rPr>
+            </w:pPr>
+            <w:r>
+              <w:rPr>
+                <w:rFonts w:hint="eastAsia"/>
+                <w:b/>
+                <w:bCs/>
+              </w:rPr>
+              <w:t>2</w:t>
+            </w:r>
+            <w:r>
+              <w:rPr>
+                <w:rFonts w:hint="eastAsia"/>
+                <w:b/>
+                <w:bCs/>
+                <w:vertAlign w:val="superscript"/>
+              </w:rPr>
+              <w:t>nd</w:t>
+            </w:r>
+            <w:r>
+              <w:rPr>
+                <w:rFonts w:hint="eastAsia"/>
+                <w:b/>
+                <w:bCs/>
+              </w:rPr>
+              <w:t>(s)</w:t>
+            </w:r>
+          </w:p>
+        </w:tc>
+        <w:tc>
+          <w:tcPr>
+            <w:tcW w:w="1242" w:type="dxa"/>
+          </w:tcPr>
+          <w:p>
+            <w:pPr>
+              <w:rPr>
+                <w:rFonts w:hint="eastAsia"/>
+                <w:b/>
+                <w:bCs/>
+              </w:rPr>
+            </w:pPr>
+            <w:r>
+              <w:rPr>
+                <w:rFonts w:hint="eastAsia"/>
+                <w:b/>
+                <w:bCs/>
+              </w:rPr>
+              <w:t>3rd(s)</w:t>
+            </w:r>
+          </w:p>
+        </w:tc>
+        <w:tc>
+          <w:tcPr>
+            <w:tcW w:w="1242" w:type="dxa"/>
+          </w:tcPr>
+          <w:p>
+            <w:pPr>
+              <w:rPr>
+                <w:rFonts w:hint="eastAsia"/>
+                <w:b/>
+                <w:bCs/>
+              </w:rPr>
+            </w:pPr>
+            <w:r>
+              <w:rPr>
+                <w:rFonts w:hint="eastAsia"/>
+                <w:b/>
+                <w:bCs/>
+              </w:rPr>
+              <w:t>4</w:t>
+            </w:r>
+            <w:r>
+              <w:rPr>
+                <w:rFonts w:hint="eastAsia"/>
+                <w:b/>
+                <w:bCs/>
+                <w:vertAlign w:val="superscript"/>
+              </w:rPr>
+              <w:t>th</w:t>
+            </w:r>
+            <w:r>
+              <w:rPr>
+                <w:rFonts w:hint="eastAsia"/>
+                <w:b/>
+                <w:bCs/>
+              </w:rPr>
+              <w:t>(s)</w:t>
+            </w:r>
+          </w:p>
+        </w:tc>
+        <w:tc>
+          <w:tcPr>
+            <w:tcW w:w="1242" w:type="dxa"/>
+          </w:tcPr>
+          <w:p>
+            <w:pPr>
+              <w:rPr>
+                <w:rFonts w:hint="eastAsia"/>
+                <w:b/>
+                <w:bCs/>
+              </w:rPr>
+            </w:pPr>
+            <w:r>
+              <w:rPr>
+                <w:rFonts w:hint="eastAsia"/>
+                <w:b/>
+                <w:bCs/>
+              </w:rPr>
+              <w:t>5</w:t>
+            </w:r>
+            <w:r>
+              <w:rPr>
+                <w:rFonts w:hint="eastAsia"/>
+                <w:b/>
+                <w:bCs/>
+                <w:vertAlign w:val="superscript"/>
+              </w:rPr>
+              <w:t>th</w:t>
+            </w:r>
+            <w:r>
+              <w:rPr>
+                <w:rFonts w:hint="eastAsia"/>
+                <w:b/>
+                <w:bCs/>
+              </w:rPr>
+              <w:t>(s)</w:t>
+            </w:r>
+          </w:p>
+        </w:tc>
+      </w:tr>
+      <w:tr>
+        <w:tc>
+          <w:tcPr>
+            <w:tcW w:w="1447" w:type="dxa"/>
+          </w:tcPr>
+          <w:p>
+            <w:pPr>
+              <w:rPr>
+                <w:rFonts w:hint="eastAsia"/>
+                <w:b/>
+                <w:bCs/>
+              </w:rPr>
+            </w:pPr>
+            <w:r>
+              <w:rPr>
+                <w:rFonts w:hint="eastAsia"/>
+                <w:b/>
+                <w:bCs/>
+              </w:rPr>
+              <w:t>512</w:t>
+            </w:r>
+          </w:p>
+        </w:tc>
+        <w:tc>
+          <w:tcPr>
+            <w:tcW w:w="1636" w:type="dxa"/>
+          </w:tcPr>
+          <w:p>
+            <w:pPr>
+              <w:rPr>
+                <w:rFonts w:hint="eastAsia"/>
+              </w:rPr>
+            </w:pPr>
+            <w:r>
+              <w:rPr>
+                <w:rFonts w:hint="eastAsia"/>
+              </w:rPr>
+              <w:t>0.2137</w:t>
+            </w:r>
+          </w:p>
+        </w:tc>
+        <w:tc>
+          <w:tcPr>
+            <w:tcW w:w="1487" w:type="dxa"/>
+          </w:tcPr>
+          <w:p>
+            <w:pPr>
+              <w:rPr>
+                <w:rFonts w:hint="eastAsia"/>
+              </w:rPr>
+            </w:pPr>
+            <w:r>
+              <w:rPr>
+                <w:rFonts w:hint="eastAsia"/>
+              </w:rPr>
+              <w:t>0.2798</w:t>
+            </w:r>
+          </w:p>
+        </w:tc>
+        <w:tc>
+          <w:tcPr>
+            <w:tcW w:w="1242" w:type="dxa"/>
+          </w:tcPr>
+          <w:p>
+            <w:pPr>
+              <w:rPr>
+                <w:rFonts w:hint="eastAsia"/>
+              </w:rPr>
+            </w:pPr>
+            <w:r>
+              <w:rPr>
+                <w:rFonts w:hint="eastAsia"/>
+              </w:rPr>
+              <w:t>0.1578</w:t>
+            </w:r>
+          </w:p>
+        </w:tc>
+        <w:tc>
+          <w:tcPr>
+            <w:tcW w:w="1242" w:type="dxa"/>
+          </w:tcPr>
+          <w:p>
+            <w:pPr>
+              <w:rPr>
+                <w:rFonts w:hint="eastAsia"/>
+              </w:rPr>
+            </w:pPr>
+            <w:r>
+              <w:rPr>
+                <w:rFonts w:hint="eastAsia"/>
+              </w:rPr>
+              <w:t>0.2065</w:t>
+            </w:r>
+          </w:p>
+        </w:tc>
+        <w:tc>
+          <w:tcPr>
+            <w:tcW w:w="1242" w:type="dxa"/>
+          </w:tcPr>
+          <w:p>
+            <w:pPr>
+              <w:rPr>
+                <w:rFonts w:hint="eastAsia"/>
+              </w:rPr>
+            </w:pPr>
+            <w:r>
+              <w:rPr>
+                <w:rFonts w:hint="eastAsia"/>
+              </w:rPr>
+              <w:t>0.1701</w:t>
+            </w:r>
+          </w:p>
+        </w:tc>
+      </w:tr>
+      <w:tr>
+        <w:tc>
+          <w:tcPr>
+            <w:tcW w:w="1447" w:type="dxa"/>
+          </w:tcPr>
+          <w:p>
+            <w:pPr>
+              <w:rPr>
+                <w:rFonts w:hint="eastAsia"/>
+                <w:b/>
+                <w:bCs/>
+              </w:rPr>
+            </w:pPr>
+            <w:r>
+              <w:rPr>
+                <w:rFonts w:hint="eastAsia"/>
+                <w:b/>
+                <w:bCs/>
+              </w:rPr>
+              <w:t>10</w:t>
+            </w:r>
+            <w:r>
+              <w:rPr>
+                <w:rFonts w:hint="eastAsia"/>
+                <w:b/>
+                <w:bCs/>
+              </w:rPr>
+              <w:t>24</w:t>
+            </w:r>
+          </w:p>
+        </w:tc>
+        <w:tc>
+          <w:tcPr>
+            <w:tcW w:w="1636" w:type="dxa"/>
+          </w:tcPr>
+          <w:p>
+            <w:pPr>
+              <w:rPr>
+                <w:rFonts w:hint="eastAsia"/>
+              </w:rPr>
+            </w:pPr>
+            <w:r>
+              <w:rPr>
+                <w:rFonts w:hint="eastAsia"/>
+              </w:rPr>
+              <w:t>5.0481</w:t>
+            </w:r>
+          </w:p>
+        </w:tc>
+        <w:tc>
+          <w:tcPr>
+            <w:tcW w:w="1487" w:type="dxa"/>
+          </w:tcPr>
+          <w:p>
+            <w:pPr>
+              <w:rPr>
+                <w:rFonts w:hint="eastAsia"/>
+              </w:rPr>
+            </w:pPr>
+            <w:r>
+              <w:rPr>
+                <w:rFonts w:hint="eastAsia"/>
+              </w:rPr>
+              <w:t>2.7853</w:t>
+            </w:r>
+          </w:p>
+        </w:tc>
+        <w:tc>
+          <w:tcPr>
+            <w:tcW w:w="1242" w:type="dxa"/>
+          </w:tcPr>
+          <w:p>
+            <w:pPr>
+              <w:rPr>
+                <w:rFonts w:hint="eastAsia"/>
+              </w:rPr>
+            </w:pPr>
+            <w:r>
+              <w:rPr>
+                <w:rFonts w:hint="eastAsia"/>
+              </w:rPr>
+              <w:t>3.1179</w:t>
+            </w:r>
+          </w:p>
+        </w:tc>
+        <w:tc>
+          <w:tcPr>
+            <w:tcW w:w="1242" w:type="dxa"/>
+          </w:tcPr>
+          <w:p>
+            <w:pPr>
+              <w:rPr>
+                <w:rFonts w:hint="eastAsia"/>
+              </w:rPr>
+            </w:pPr>
+            <w:r>
+              <w:rPr>
+                <w:rFonts w:hint="eastAsia"/>
+              </w:rPr>
+              <w:t>2.5523</w:t>
+            </w:r>
+          </w:p>
+        </w:tc>
+        <w:tc>
+          <w:tcPr>
+            <w:tcW w:w="1242" w:type="dxa"/>
+          </w:tcPr>
+          <w:p>
+            <w:pPr>
+              <w:rPr>
+                <w:rFonts w:hint="eastAsia"/>
+              </w:rPr>
+            </w:pPr>
+            <w:r>
+              <w:rPr>
+                <w:rFonts w:hint="eastAsia"/>
+              </w:rPr>
+              <w:t>2.4317</w:t>
+            </w:r>
+          </w:p>
+        </w:tc>
+      </w:tr>
+      <w:tr>
+        <w:tc>
+          <w:tcPr>
+            <w:tcW w:w="1447" w:type="dxa"/>
+          </w:tcPr>
+          <w:p>
+            <w:pPr>
+              <w:rPr>
+                <w:rFonts w:hint="eastAsia"/>
+                <w:b/>
+                <w:bCs/>
+              </w:rPr>
+            </w:pPr>
+            <w:r>
+              <w:rPr>
+                <w:rFonts w:hint="eastAsia"/>
+                <w:b/>
+                <w:bCs/>
+              </w:rPr>
+              <w:t>2</w:t>
+            </w:r>
+            <w:r>
+              <w:rPr>
+                <w:rFonts w:hint="eastAsia"/>
+                <w:b/>
+                <w:bCs/>
+              </w:rPr>
+              <w:t>048</w:t>
+            </w:r>
+          </w:p>
+        </w:tc>
+        <w:tc>
+          <w:tcPr>
+            <w:tcW w:w="1636" w:type="dxa"/>
+          </w:tcPr>
+          <w:p>
+            <w:pPr>
+              <w:rPr>
+                <w:rFonts w:hint="eastAsia"/>
+              </w:rPr>
+            </w:pPr>
+            <w:r>
+              <w:rPr>
+                <w:rFonts w:hint="eastAsia"/>
+              </w:rPr>
+              <w:t>127.8545</w:t>
+            </w:r>
+          </w:p>
+        </w:tc>
+        <w:tc>
+          <w:tcPr>
+            <w:tcW w:w="1487" w:type="dxa"/>
+          </w:tcPr>
+          <w:p>
+            <w:pPr>
+              <w:rPr>
+                <w:rFonts w:hint="eastAsia"/>
+              </w:rPr>
+            </w:pPr>
+            <w:r>
+              <w:rPr>
+                <w:rFonts w:hint="eastAsia"/>
+              </w:rPr>
+              <w:t>130.1397</w:t>
+            </w:r>
+          </w:p>
+        </w:tc>
+        <w:tc>
+          <w:tcPr>
+            <w:tcW w:w="1242" w:type="dxa"/>
+          </w:tcPr>
+          <w:p>
+            <w:pPr>
+              <w:rPr>
+                <w:rFonts w:hint="eastAsia"/>
+              </w:rPr>
+            </w:pPr>
+            <w:r>
+              <w:rPr>
+                <w:rFonts w:hint="eastAsia"/>
+              </w:rPr>
+              <w:t>133.4902</w:t>
+            </w:r>
+          </w:p>
+        </w:tc>
+        <w:tc>
+          <w:tcPr>
+            <w:tcW w:w="1242" w:type="dxa"/>
+          </w:tcPr>
+          <w:p>
+            <w:pPr>
+              <w:rPr>
+                <w:rFonts w:hint="eastAsia"/>
+              </w:rPr>
+            </w:pPr>
+            <w:r>
+              <w:rPr>
+                <w:rFonts w:hint="eastAsia"/>
+              </w:rPr>
+              <w:t>127.7554</w:t>
+            </w:r>
+          </w:p>
+        </w:tc>
+        <w:tc>
+          <w:tcPr>
+            <w:tcW w:w="1242" w:type="dxa"/>
+          </w:tcPr>
+          <w:p>
+            <w:pPr>
+              <w:rPr>
+                <w:rFonts w:hint="eastAsia"/>
+              </w:rPr>
+            </w:pPr>
+            <w:r>
+              <w:rPr>
+                <w:rFonts w:hint="eastAsia"/>
+              </w:rPr>
+              <w:t>133.8553</w:t>
+            </w:r>
+          </w:p>
+        </w:tc>
+      </w:tr>
+      <w:tr>
+        <w:tc>
+          <w:tcPr>
+            <w:tcW w:w="1447" w:type="dxa"/>
+          </w:tcPr>
+          <w:p>
+            <w:pPr>
+              <w:rPr>
+                <w:rFonts w:hint="eastAsia"/>
+                <w:b/>
+                <w:bCs/>
+              </w:rPr>
+            </w:pPr>
+            <w:r>
+              <w:rPr>
+                <w:rFonts w:hint="eastAsia"/>
+                <w:b/>
+                <w:bCs/>
+              </w:rPr>
+              <w:t>4096</w:t>
+            </w:r>
+          </w:p>
+        </w:tc>
+        <w:tc>
+          <w:tcPr>
+            <w:tcW w:w="1636" w:type="dxa"/>
+          </w:tcPr>
+          <w:p>
+            <w:pPr>
+              <w:rPr>
+                <w:rFonts w:hint="eastAsia"/>
+              </w:rPr>
+            </w:pPr>
+            <w:r>
+              <w:rPr>
+                <w:rFonts w:hint="eastAsia"/>
+              </w:rPr>
+              <w:t>1634.1410</w:t>
+            </w:r>
+          </w:p>
+        </w:tc>
+        <w:tc>
+          <w:tcPr>
+            <w:tcW w:w="1487" w:type="dxa"/>
+          </w:tcPr>
+          <w:p>
+            <w:pPr>
+              <w:rPr>
+                <w:rFonts w:hint="eastAsia"/>
+              </w:rPr>
+            </w:pPr>
+            <w:r>
+              <w:rPr>
+                <w:rFonts w:hint="eastAsia"/>
+              </w:rPr>
+              <w:t>1651.2896</w:t>
+            </w:r>
+          </w:p>
+        </w:tc>
+        <w:tc>
+          <w:tcPr>
+            <w:tcW w:w="1242" w:type="dxa"/>
+          </w:tcPr>
+          <w:p>
+            <w:pPr>
+              <w:rPr>
+                <w:rFonts w:hint="eastAsia"/>
+              </w:rPr>
+            </w:pPr>
+            <w:r>
+              <w:rPr>
+                <w:rFonts w:hint="eastAsia"/>
+              </w:rPr>
+              <w:t>1695.0589</w:t>
+            </w:r>
+          </w:p>
+        </w:tc>
+        <w:tc>
+          <w:tcPr>
+            <w:tcW w:w="1242" w:type="dxa"/>
+          </w:tcPr>
+          <w:p>
+            <w:pPr>
+              <w:rPr>
+                <w:rFonts w:hint="eastAsia"/>
+              </w:rPr>
+            </w:pPr>
+            <w:r>
+              <w:rPr>
+                <w:rFonts w:hint="eastAsia"/>
+              </w:rPr>
+              <w:t>1627.2540</w:t>
+            </w:r>
+          </w:p>
+        </w:tc>
+        <w:tc>
+          <w:tcPr>
+            <w:tcW w:w="1242" w:type="dxa"/>
+          </w:tcPr>
+          <w:p>
+            <w:pPr>
+              <w:rPr>
+                <w:rFonts w:hint="eastAsia"/>
+              </w:rPr>
+            </w:pPr>
+            <w:r>
+              <w:rPr>
+                <w:rFonts w:hint="eastAsia"/>
+              </w:rPr>
+              <w:t>1624.6974</w:t>
+            </w:r>
+          </w:p>
+        </w:tc>
+      </w:tr>
+      <w:tr>
+        <w:tc>
+          <w:tcPr>
+            <w:tcW w:w="1447" w:type="dxa"/>
+          </w:tcPr>
+          <w:p>
+            <w:pPr>
+              <w:rPr>
+                <w:rFonts w:hint="eastAsia"/>
+                <w:b/>
+                <w:bCs/>
+              </w:rPr>
+            </w:pPr>
+            <w:r>
+              <w:rPr>
+                <w:rFonts w:hint="eastAsia"/>
+                <w:b/>
+                <w:bCs/>
+              </w:rPr>
+              <w:t>5120</w:t>
+            </w:r>
+          </w:p>
+        </w:tc>
+        <w:tc>
+          <w:tcPr>
+            <w:tcW w:w="1636" w:type="dxa"/>
+          </w:tcPr>
+          <w:p>
+            <w:pPr>
+              <w:rPr>
+                <w:rFonts w:hint="eastAsia"/>
+              </w:rPr>
+            </w:pPr>
+            <w:r>
+              <w:rPr>
+                <w:rFonts w:hint="eastAsia"/>
+              </w:rPr>
+              <w:t>3476.7956</w:t>
+            </w:r>
+          </w:p>
+        </w:tc>
+        <w:tc>
+          <w:tcPr>
+            <w:tcW w:w="1487" w:type="dxa"/>
+          </w:tcPr>
+          <w:p>
+            <w:pPr>
+              <w:rPr>
+                <w:rFonts w:hint="eastAsia"/>
+              </w:rPr>
+            </w:pPr>
+            <w:r>
+              <w:rPr>
+                <w:rFonts w:hint="eastAsia"/>
+              </w:rPr>
+              <w:t>3436.9192</w:t>
+            </w:r>
+          </w:p>
+        </w:tc>
+        <w:tc>
+          <w:tcPr>
+            <w:tcW w:w="1242" w:type="dxa"/>
+          </w:tcPr>
+          <w:p>
+            <w:pPr>
+              <w:rPr>
+                <w:rFonts w:hint="eastAsia"/>
+              </w:rPr>
+            </w:pPr>
+            <w:r>
+              <w:rPr>
+                <w:rFonts w:hint="eastAsia"/>
+              </w:rPr>
+              <w:t>3554.4214</w:t>
+            </w:r>
+          </w:p>
+        </w:tc>
+        <w:tc>
+          <w:tcPr>
+            <w:tcW w:w="1242" w:type="dxa"/>
+          </w:tcPr>
+          <w:p>
+            <w:pPr>
+              <w:rPr>
+                <w:rFonts w:hint="eastAsia"/>
+              </w:rPr>
+            </w:pPr>
+            <w:r>
+              <w:rPr>
+                <w:rFonts w:hint="eastAsia"/>
+              </w:rPr>
+              <w:t>3503.2883</w:t>
+            </w:r>
+          </w:p>
+        </w:tc>
+        <w:tc>
+          <w:tcPr>
+            <w:tcW w:w="1242" w:type="dxa"/>
+          </w:tcPr>
+          <w:p>
+            <w:pPr>
+              <w:rPr>
+                <w:rFonts w:hint="eastAsia"/>
+              </w:rPr>
+            </w:pPr>
+            <w:r>
+              <w:rPr>
+                <w:rFonts w:hint="eastAsia"/>
+              </w:rPr>
+              <w:t>3418.1902</w:t>
+            </w:r>
+          </w:p>
+        </w:tc>
+      </w:tr>
+    </w:tbl>
+    <w:p/>
+    <w:p/>
+    <w:p>
+      <w:r>
+        <w:rPr>
+          <w:rFonts w:hint="eastAsia"/>
+        </w:rPr>
+        <w:t xml:space="preserve">Aparapi </w:t>
+      </w:r>
+    </w:p>
+    <w:tbl>
+      <w:tblPr>
+        <w:tblStyle w:val="ae"/>
+        <w:tblW w:w="0" w:type="auto"/>
+        <w:tblLook w:val="04A0" w:firstRow="1" w:lastRow="0" w:firstColumn="1" w:lastColumn="0" w:noHBand="0" w:noVBand="1"/>
+      </w:tblPr>
+      <w:tblGrid>
+        <w:gridCol w:w="1447"/>
+        <w:gridCol w:w="1636"/>
+        <w:gridCol w:w="1487"/>
+        <w:gridCol w:w="1242"/>
+        <w:gridCol w:w="1242"/>
+        <w:gridCol w:w="1242"/>
+      </w:tblGrid>
+      <w:tr>
+        <w:tc>
+          <w:tcPr>
+            <w:tcW w:w="1447" w:type="dxa"/>
+          </w:tcPr>
+          <w:p>
+            <w:pPr>
+              <w:rPr>
+                <w:rFonts w:hint="eastAsia"/>
+                <w:b/>
+                <w:bCs/>
+              </w:rPr>
+            </w:pPr>
+            <w:r>
+              <w:rPr>
+                <w:rFonts w:hint="eastAsia"/>
+                <w:b/>
+                <w:bCs/>
+              </w:rPr>
+              <w:t>N</w:t>
+            </w:r>
+          </w:p>
+        </w:tc>
+        <w:tc>
+          <w:tcPr>
+            <w:tcW w:w="1636" w:type="dxa"/>
+          </w:tcPr>
+          <w:p>
+            <w:pPr>
+              <w:rPr>
+                <w:rFonts w:hint="eastAsia"/>
+                <w:b/>
+                <w:bCs/>
+              </w:rPr>
+            </w:pPr>
+            <w:r>
+              <w:rPr>
+                <w:rFonts w:hint="eastAsia"/>
+                <w:b/>
+                <w:bCs/>
+              </w:rPr>
+              <w:t>1</w:t>
+            </w:r>
+            <w:r>
+              <w:rPr>
+                <w:rFonts w:hint="eastAsia"/>
+                <w:b/>
+                <w:bCs/>
+                <w:vertAlign w:val="superscript"/>
+              </w:rPr>
+              <w:t>st</w:t>
+            </w:r>
+            <w:r>
+              <w:rPr>
+                <w:rFonts w:hint="eastAsia"/>
+                <w:b/>
+                <w:bCs/>
+              </w:rPr>
+              <w:t>(</w:t>
+            </w:r>
+            <w:r>
+              <w:rPr>
+                <w:rFonts w:hint="eastAsia"/>
+                <w:b/>
+                <w:bCs/>
+              </w:rPr>
+              <w:t>m</w:t>
+            </w:r>
+            <w:r>
+              <w:rPr>
+                <w:rFonts w:hint="eastAsia"/>
+                <w:b/>
+                <w:bCs/>
+              </w:rPr>
+              <w:t>s)</w:t>
+            </w:r>
+          </w:p>
+        </w:tc>
+        <w:tc>
+          <w:tcPr>
+            <w:tcW w:w="1487" w:type="dxa"/>
+          </w:tcPr>
+          <w:p>
+            <w:pPr>
+              <w:rPr>
+                <w:rFonts w:hint="eastAsia"/>
+                <w:b/>
+                <w:bCs/>
+              </w:rPr>
+            </w:pPr>
+            <w:r>
+              <w:rPr>
+                <w:rFonts w:hint="eastAsia"/>
+                <w:b/>
+                <w:bCs/>
+              </w:rPr>
+              <w:t>2</w:t>
+            </w:r>
+            <w:r>
+              <w:rPr>
+                <w:rFonts w:hint="eastAsia"/>
+                <w:b/>
+                <w:bCs/>
+                <w:vertAlign w:val="superscript"/>
+              </w:rPr>
+              <w:t>nd</w:t>
+            </w:r>
+            <w:r>
+              <w:rPr>
+                <w:rFonts w:hint="eastAsia"/>
+                <w:b/>
+                <w:bCs/>
+              </w:rPr>
+              <w:t>(</w:t>
+            </w:r>
+            <w:r>
+              <w:rPr>
+                <w:rFonts w:hint="eastAsia"/>
+                <w:b/>
+                <w:bCs/>
+              </w:rPr>
+              <w:t>m</w:t>
+            </w:r>
+            <w:r>
+              <w:rPr>
+                <w:rFonts w:hint="eastAsia"/>
+                <w:b/>
+                <w:bCs/>
+              </w:rPr>
+              <w:t>s)</w:t>
+            </w:r>
+          </w:p>
+        </w:tc>
+        <w:tc>
+          <w:tcPr>
+            <w:tcW w:w="1242" w:type="dxa"/>
+          </w:tcPr>
+          <w:p>
+            <w:pPr>
+              <w:rPr>
+                <w:rFonts w:hint="eastAsia"/>
+                <w:b/>
+                <w:bCs/>
+              </w:rPr>
+            </w:pPr>
+            <w:r>
+              <w:rPr>
+                <w:rFonts w:hint="eastAsia"/>
+                <w:b/>
+                <w:bCs/>
+              </w:rPr>
+              <w:t>3rd(</w:t>
+            </w:r>
+            <w:r>
+              <w:rPr>
+                <w:rFonts w:hint="eastAsia"/>
+                <w:b/>
+                <w:bCs/>
+              </w:rPr>
+              <w:t>m</w:t>
+            </w:r>
+            <w:r>
+              <w:rPr>
+                <w:rFonts w:hint="eastAsia"/>
+                <w:b/>
+                <w:bCs/>
+              </w:rPr>
+              <w:t>s)</w:t>
+            </w:r>
+          </w:p>
+        </w:tc>
+        <w:tc>
+          <w:tcPr>
+            <w:tcW w:w="1242" w:type="dxa"/>
+          </w:tcPr>
+          <w:p>
+            <w:pPr>
+              <w:rPr>
+                <w:rFonts w:hint="eastAsia"/>
+                <w:b/>
+                <w:bCs/>
+              </w:rPr>
+            </w:pPr>
+            <w:r>
+              <w:rPr>
+                <w:rFonts w:hint="eastAsia"/>
+                <w:b/>
+                <w:bCs/>
+              </w:rPr>
+              <w:t>4</w:t>
+            </w:r>
+            <w:r>
+              <w:rPr>
+                <w:rFonts w:hint="eastAsia"/>
+                <w:b/>
+                <w:bCs/>
+                <w:vertAlign w:val="superscript"/>
+              </w:rPr>
+              <w:t>th</w:t>
+            </w:r>
+            <w:r>
+              <w:rPr>
+                <w:rFonts w:hint="eastAsia"/>
+                <w:b/>
+                <w:bCs/>
+              </w:rPr>
+              <w:t>(</w:t>
+            </w:r>
+            <w:r>
+              <w:rPr>
+                <w:rFonts w:hint="eastAsia"/>
+                <w:b/>
+                <w:bCs/>
+              </w:rPr>
+              <w:t>m</w:t>
+            </w:r>
+            <w:r>
+              <w:rPr>
+                <w:rFonts w:hint="eastAsia"/>
+                <w:b/>
+                <w:bCs/>
+              </w:rPr>
+              <w:t>s)</w:t>
+            </w:r>
+          </w:p>
+        </w:tc>
+        <w:tc>
+          <w:tcPr>
+            <w:tcW w:w="1242" w:type="dxa"/>
+          </w:tcPr>
+          <w:p>
+            <w:pPr>
+              <w:rPr>
+                <w:rFonts w:hint="eastAsia"/>
+                <w:b/>
+                <w:bCs/>
+              </w:rPr>
+            </w:pPr>
+            <w:r>
+              <w:rPr>
+                <w:rFonts w:hint="eastAsia"/>
+                <w:b/>
+                <w:bCs/>
+              </w:rPr>
+              <w:t>5</w:t>
+            </w:r>
+            <w:r>
+              <w:rPr>
+                <w:rFonts w:hint="eastAsia"/>
+                <w:b/>
+                <w:bCs/>
+                <w:vertAlign w:val="superscript"/>
+              </w:rPr>
+              <w:t>th</w:t>
+            </w:r>
+            <w:r>
+              <w:rPr>
+                <w:rFonts w:hint="eastAsia"/>
+                <w:b/>
+                <w:bCs/>
+              </w:rPr>
+              <w:t>(</w:t>
+            </w:r>
+            <w:r>
+              <w:rPr>
+                <w:rFonts w:hint="eastAsia"/>
+                <w:b/>
+                <w:bCs/>
+              </w:rPr>
+              <w:t>m</w:t>
+            </w:r>
+            <w:r>
+              <w:rPr>
+                <w:rFonts w:hint="eastAsia"/>
+                <w:b/>
+                <w:bCs/>
+              </w:rPr>
+              <w:t>s)</w:t>
+            </w:r>
+          </w:p>
+        </w:tc>
+      </w:tr>
+      <w:tr>
+        <w:tc>
+          <w:tcPr>
+            <w:tcW w:w="1447" w:type="dxa"/>
+          </w:tcPr>
+          <w:p>
+            <w:pPr>
+              <w:rPr>
+                <w:rFonts w:hint="eastAsia"/>
+                <w:b/>
+                <w:bCs/>
+              </w:rPr>
+            </w:pPr>
+            <w:r>
+              <w:rPr>
+                <w:rFonts w:hint="eastAsia"/>
+                <w:b/>
+                <w:bCs/>
+              </w:rPr>
+              <w:t>512</w:t>
+            </w:r>
+          </w:p>
+        </w:tc>
+        <w:tc>
+          <w:tcPr>
+            <w:tcW w:w="1636" w:type="dxa"/>
+          </w:tcPr>
+          <w:p>
+            <w:pPr>
+              <w:rPr>
+                <w:rFonts w:hint="eastAsia"/>
+              </w:rPr>
+            </w:pPr>
+            <w:r>
+              <w:rPr>
+                <w:rFonts w:hint="eastAsia"/>
+              </w:rPr>
+              <w:t>22.22</w:t>
+            </w:r>
+          </w:p>
+        </w:tc>
+        <w:tc>
+          <w:tcPr>
+            <w:tcW w:w="1487" w:type="dxa"/>
+          </w:tcPr>
+          <w:p>
+            <w:pPr>
+              <w:rPr>
+                <w:rFonts w:hint="eastAsia"/>
+              </w:rPr>
+            </w:pPr>
+            <w:r>
+              <w:rPr>
+                <w:rFonts w:hint="eastAsia"/>
+              </w:rPr>
+              <w:t>22.05</w:t>
+            </w:r>
+          </w:p>
+        </w:tc>
+        <w:tc>
+          <w:tcPr>
+            <w:tcW w:w="1242" w:type="dxa"/>
+          </w:tcPr>
+          <w:p>
+            <w:pPr>
+              <w:rPr>
+                <w:rFonts w:hint="eastAsia"/>
+              </w:rPr>
+            </w:pPr>
+            <w:r>
+              <w:rPr>
+                <w:rFonts w:hint="eastAsia"/>
+              </w:rPr>
+              <w:t>22.66</w:t>
+            </w:r>
+          </w:p>
+        </w:tc>
+        <w:tc>
+          <w:tcPr>
+            <w:tcW w:w="1242" w:type="dxa"/>
+          </w:tcPr>
+          <w:p>
+            <w:pPr>
+              <w:rPr>
+                <w:rFonts w:hint="eastAsia"/>
+              </w:rPr>
+            </w:pPr>
+            <w:r>
+              <w:rPr>
+                <w:rFonts w:hint="eastAsia"/>
+              </w:rPr>
+              <w:t>23.14</w:t>
+            </w:r>
+          </w:p>
+        </w:tc>
+        <w:tc>
+          <w:tcPr>
+            <w:tcW w:w="1242" w:type="dxa"/>
+          </w:tcPr>
+          <w:p>
+            <w:pPr>
+              <w:rPr>
+                <w:rFonts w:hint="eastAsia"/>
+              </w:rPr>
+            </w:pPr>
+            <w:r>
+              <w:rPr>
+                <w:rFonts w:hint="eastAsia"/>
+              </w:rPr>
+              <w:t>23.90</w:t>
+            </w:r>
+          </w:p>
+        </w:tc>
+      </w:tr>
+      <w:tr>
+        <w:tc>
+          <w:tcPr>
+            <w:tcW w:w="1447" w:type="dxa"/>
+          </w:tcPr>
+          <w:p>
+            <w:pPr>
+              <w:rPr>
+                <w:rFonts w:hint="eastAsia"/>
+                <w:b/>
+                <w:bCs/>
+              </w:rPr>
+            </w:pPr>
+            <w:r>
+              <w:rPr>
+                <w:rFonts w:hint="eastAsia"/>
+                <w:b/>
+                <w:bCs/>
+              </w:rPr>
+              <w:t>10</w:t>
+            </w:r>
+            <w:r>
+              <w:rPr>
+                <w:rFonts w:hint="eastAsia"/>
+                <w:b/>
+                <w:bCs/>
+              </w:rPr>
+              <w:t>24</w:t>
+            </w:r>
+          </w:p>
+        </w:tc>
+        <w:tc>
+          <w:tcPr>
+            <w:tcW w:w="1636" w:type="dxa"/>
+          </w:tcPr>
+          <w:p>
+            <w:pPr>
+              <w:rPr>
+                <w:rFonts w:hint="eastAsia"/>
+              </w:rPr>
+            </w:pPr>
+            <w:r>
+              <w:rPr>
+                <w:rFonts w:hint="eastAsia"/>
+              </w:rPr>
+              <w:t>180.85</w:t>
+            </w:r>
+          </w:p>
+        </w:tc>
+        <w:tc>
+          <w:tcPr>
+            <w:tcW w:w="1487" w:type="dxa"/>
+          </w:tcPr>
+          <w:p>
+            <w:pPr>
+              <w:rPr>
+                <w:rFonts w:hint="eastAsia"/>
+              </w:rPr>
+            </w:pPr>
+            <w:r>
+              <w:rPr>
+                <w:rFonts w:hint="eastAsia"/>
+              </w:rPr>
+              <w:t>192.33</w:t>
+            </w:r>
+          </w:p>
+        </w:tc>
+        <w:tc>
+          <w:tcPr>
+            <w:tcW w:w="1242" w:type="dxa"/>
+          </w:tcPr>
+          <w:p>
+            <w:pPr>
+              <w:rPr>
+                <w:rFonts w:hint="eastAsia"/>
+              </w:rPr>
+            </w:pPr>
+            <w:r>
+              <w:rPr>
+                <w:rFonts w:hint="eastAsia"/>
+              </w:rPr>
+              <w:t>187.51</w:t>
+            </w:r>
+          </w:p>
+        </w:tc>
+        <w:tc>
+          <w:tcPr>
+            <w:tcW w:w="1242" w:type="dxa"/>
+          </w:tcPr>
+          <w:p>
+            <w:pPr>
+              <w:rPr>
+                <w:rFonts w:hint="eastAsia"/>
+              </w:rPr>
+            </w:pPr>
+            <w:r>
+              <w:rPr>
+                <w:rFonts w:hint="eastAsia"/>
+              </w:rPr>
+              <w:t>186.00</w:t>
+            </w:r>
+          </w:p>
+        </w:tc>
+        <w:tc>
+          <w:tcPr>
+            <w:tcW w:w="1242" w:type="dxa"/>
+          </w:tcPr>
+          <w:p>
+            <w:pPr>
+              <w:rPr>
+                <w:rFonts w:hint="eastAsia"/>
+              </w:rPr>
+            </w:pPr>
+            <w:r>
+              <w:rPr>
+                <w:rFonts w:hint="eastAsia"/>
+              </w:rPr>
+              <w:t>189.09</w:t>
+            </w:r>
+          </w:p>
+        </w:tc>
+      </w:tr>
+      <w:tr>
+        <w:tc>
+          <w:tcPr>
+            <w:tcW w:w="1447" w:type="dxa"/>
+          </w:tcPr>
+          <w:p>
+            <w:pPr>
+              <w:rPr>
+                <w:rFonts w:hint="eastAsia"/>
+                <w:b/>
+                <w:bCs/>
+              </w:rPr>
+            </w:pPr>
+            <w:r>
+              <w:rPr>
+                <w:rFonts w:hint="eastAsia"/>
+                <w:b/>
+                <w:bCs/>
+              </w:rPr>
+              <w:t>2</w:t>
+            </w:r>
+            <w:r>
+              <w:rPr>
+                <w:rFonts w:hint="eastAsia"/>
+                <w:b/>
+                <w:bCs/>
+              </w:rPr>
+              <w:t>048</w:t>
+            </w:r>
+          </w:p>
+        </w:tc>
+        <w:tc>
+          <w:tcPr>
+            <w:tcW w:w="1636" w:type="dxa"/>
+          </w:tcPr>
+          <w:p>
+            <w:pPr>
+              <w:rPr>
+                <w:rFonts w:hint="eastAsia"/>
+              </w:rPr>
+            </w:pPr>
+            <w:r>
+              <w:rPr>
+                <w:rFonts w:hint="eastAsia"/>
+              </w:rPr>
+              <w:t>1451.67</w:t>
+            </w:r>
+          </w:p>
+        </w:tc>
+        <w:tc>
+          <w:tcPr>
+            <w:tcW w:w="1487" w:type="dxa"/>
+          </w:tcPr>
+          <w:p>
+            <w:pPr>
+              <w:rPr>
+                <w:rFonts w:hint="eastAsia"/>
+              </w:rPr>
+            </w:pPr>
+            <w:r>
+              <w:rPr>
+                <w:rFonts w:hint="eastAsia"/>
+              </w:rPr>
+              <w:t>1460.39</w:t>
+            </w:r>
+          </w:p>
+        </w:tc>
+        <w:tc>
+          <w:tcPr>
+            <w:tcW w:w="1242" w:type="dxa"/>
+          </w:tcPr>
+          <w:p>
+            <w:pPr>
+              <w:rPr>
+                <w:rFonts w:hint="eastAsia"/>
+              </w:rPr>
+            </w:pPr>
+            <w:r>
+              <w:rPr>
+                <w:rFonts w:hint="eastAsia"/>
+              </w:rPr>
+              <w:t>1496.97</w:t>
+            </w:r>
+          </w:p>
+        </w:tc>
+        <w:tc>
+          <w:tcPr>
+            <w:tcW w:w="1242" w:type="dxa"/>
+          </w:tcPr>
+          <w:p>
+            <w:pPr>
+              <w:rPr>
+                <w:rFonts w:hint="eastAsia"/>
+              </w:rPr>
+            </w:pPr>
+            <w:r>
+              <w:rPr>
+                <w:rFonts w:hint="eastAsia"/>
+              </w:rPr>
+              <w:t>1499.44</w:t>
+            </w:r>
+          </w:p>
+        </w:tc>
+        <w:tc>
+          <w:tcPr>
+            <w:tcW w:w="1242" w:type="dxa"/>
+          </w:tcPr>
+          <w:p>
+            <w:pPr>
+              <w:rPr>
+                <w:rFonts w:hint="eastAsia"/>
+              </w:rPr>
+            </w:pPr>
+            <w:r>
+              <w:rPr>
+                <w:rFonts w:hint="eastAsia"/>
+              </w:rPr>
+              <w:t>1460.96</w:t>
+            </w:r>
+          </w:p>
+        </w:tc>
+      </w:tr>
+      <w:tr>
+        <w:tc>
+          <w:tcPr>
+            <w:tcW w:w="1447" w:type="dxa"/>
+          </w:tcPr>
+          <w:p>
+            <w:pPr>
+              <w:rPr>
+                <w:rFonts w:hint="eastAsia"/>
+                <w:b/>
+                <w:bCs/>
+              </w:rPr>
+            </w:pPr>
+            <w:r>
+              <w:rPr>
+                <w:rFonts w:hint="eastAsia"/>
+                <w:b/>
+                <w:bCs/>
+              </w:rPr>
+              <w:t>4096</w:t>
+            </w:r>
+          </w:p>
+        </w:tc>
+        <w:tc>
+          <w:tcPr>
+            <w:tcW w:w="1636" w:type="dxa"/>
+          </w:tcPr>
+          <w:p>
+            <w:pPr>
+              <w:rPr>
+                <w:rFonts w:hint="eastAsia"/>
+              </w:rPr>
+            </w:pPr>
+            <w:r>
+              <w:rPr>
+                <w:rFonts w:hint="eastAsia"/>
+              </w:rPr>
+              <w:t>12682.72</w:t>
+            </w:r>
+          </w:p>
+        </w:tc>
+        <w:tc>
+          <w:tcPr>
+            <w:tcW w:w="1487" w:type="dxa"/>
+          </w:tcPr>
+          <w:p>
+            <w:pPr>
+              <w:rPr>
+                <w:rFonts w:hint="eastAsia"/>
+              </w:rPr>
+            </w:pPr>
+            <w:r>
+              <w:rPr>
+                <w:rFonts w:hint="eastAsia"/>
+              </w:rPr>
+              <w:t>12669.57</w:t>
+            </w:r>
+          </w:p>
+        </w:tc>
+        <w:tc>
+          <w:tcPr>
+            <w:tcW w:w="1242" w:type="dxa"/>
+          </w:tcPr>
+          <w:p>
+            <w:pPr>
+              <w:rPr>
+                <w:rFonts w:hint="eastAsia"/>
+              </w:rPr>
+            </w:pPr>
+            <w:r>
+              <w:rPr>
+                <w:rFonts w:hint="eastAsia"/>
+              </w:rPr>
+              <w:t>12800.69</w:t>
+            </w:r>
+          </w:p>
+        </w:tc>
+        <w:tc>
+          <w:tcPr>
+            <w:tcW w:w="1242" w:type="dxa"/>
+          </w:tcPr>
+          <w:p>
+            <w:pPr>
+              <w:rPr>
+                <w:rFonts w:hint="eastAsia"/>
+              </w:rPr>
+            </w:pPr>
+            <w:r>
+              <w:rPr>
+                <w:rFonts w:hint="eastAsia"/>
+              </w:rPr>
+              <w:t>12824.02</w:t>
+            </w:r>
+          </w:p>
+        </w:tc>
+        <w:tc>
+          <w:tcPr>
+            <w:tcW w:w="1242" w:type="dxa"/>
+          </w:tcPr>
+          <w:p>
+            <w:pPr>
+              <w:rPr>
+                <w:rFonts w:hint="eastAsia"/>
+              </w:rPr>
+            </w:pPr>
+            <w:r>
+              <w:rPr>
+                <w:rFonts w:hint="eastAsia"/>
+              </w:rPr>
+              <w:t>12575.11</w:t>
+            </w:r>
+          </w:p>
+        </w:tc>
+      </w:tr>
+      <w:tr>
+        <w:tc>
+          <w:tcPr>
+            <w:tcW w:w="1447" w:type="dxa"/>
+          </w:tcPr>
+          <w:p>
+            <w:pPr>
+              <w:rPr>
+                <w:rFonts w:hint="eastAsia"/>
+                <w:b/>
+                <w:bCs/>
+              </w:rPr>
+            </w:pPr>
+            <w:r>
+              <w:rPr>
+                <w:rFonts w:hint="eastAsia"/>
+                <w:b/>
+                <w:bCs/>
+              </w:rPr>
+              <w:t>5120</w:t>
+            </w:r>
+          </w:p>
+        </w:tc>
+        <w:tc>
+          <w:tcPr>
+            <w:tcW w:w="1636" w:type="dxa"/>
+          </w:tcPr>
+          <w:p>
+            <w:pPr>
+              <w:rPr>
+                <w:rFonts w:hint="eastAsia"/>
+              </w:rPr>
+            </w:pPr>
+            <w:r>
+              <w:rPr>
+                <w:rFonts w:hint="eastAsia"/>
+              </w:rPr>
+              <w:t>25124.86</w:t>
+            </w:r>
+          </w:p>
+        </w:tc>
+        <w:tc>
+          <w:tcPr>
+            <w:tcW w:w="1487" w:type="dxa"/>
+          </w:tcPr>
+          <w:p>
+            <w:pPr>
+              <w:rPr>
+                <w:rFonts w:hint="eastAsia"/>
+              </w:rPr>
+            </w:pPr>
+            <w:r>
+              <w:rPr>
+                <w:rFonts w:hint="eastAsia"/>
+              </w:rPr>
+              <w:t>26556.76</w:t>
+            </w:r>
+          </w:p>
+        </w:tc>
+        <w:tc>
+          <w:tcPr>
+            <w:tcW w:w="1242" w:type="dxa"/>
+          </w:tcPr>
+          <w:p>
+            <w:pPr>
+              <w:rPr>
+                <w:rFonts w:hint="eastAsia"/>
+              </w:rPr>
+            </w:pPr>
+            <w:r>
+              <w:rPr>
+                <w:rFonts w:hint="eastAsia"/>
+              </w:rPr>
+              <w:t>26657.28</w:t>
+            </w:r>
+          </w:p>
+        </w:tc>
+        <w:tc>
+          <w:tcPr>
+            <w:tcW w:w="1242" w:type="dxa"/>
+          </w:tcPr>
+          <w:p>
+            <w:pPr>
+              <w:rPr>
+                <w:rFonts w:hint="eastAsia"/>
+              </w:rPr>
+            </w:pPr>
+            <w:r>
+              <w:rPr>
+                <w:rFonts w:hint="eastAsia"/>
+              </w:rPr>
+              <w:t>27284.61</w:t>
+            </w:r>
+          </w:p>
+        </w:tc>
+        <w:tc>
+          <w:tcPr>
+            <w:tcW w:w="1242" w:type="dxa"/>
+          </w:tcPr>
+          <w:p>
+            <w:pPr>
+              <w:rPr>
+                <w:rFonts w:hint="eastAsia"/>
+              </w:rPr>
+            </w:pPr>
+            <w:r>
+              <w:rPr>
+                <w:rFonts w:hint="eastAsia"/>
+              </w:rPr>
+              <w:t>26464.12</w:t>
+            </w:r>
+          </w:p>
+        </w:tc>
+      </w:tr>
+    </w:tbl>
+    <w:p/>
+    <w:tbl>
+      <w:tblPr>
+        <w:tblStyle w:val="ae"/>
+        <w:tblW w:w="0" w:type="auto"/>
+        <w:tblLook w:val="04A0" w:firstRow="1" w:lastRow="0" w:firstColumn="1" w:lastColumn="0" w:noHBand="0" w:noVBand="1"/>
+      </w:tblPr>
+      <w:tblGrid>
+        <w:gridCol w:w="1447"/>
+        <w:gridCol w:w="1636"/>
+        <w:gridCol w:w="1487"/>
+        <w:gridCol w:w="1242"/>
+        <w:gridCol w:w="1242"/>
+        <w:gridCol w:w="1242"/>
+      </w:tblGrid>
+      <w:tr>
+        <w:tc>
+          <w:tcPr>
+            <w:tcW w:w="1447" w:type="dxa"/>
+          </w:tcPr>
+          <w:p>
+            <w:pPr>
+              <w:rPr>
+                <w:rFonts w:hint="eastAsia"/>
+                <w:b/>
+                <w:bCs/>
+              </w:rPr>
+            </w:pPr>
+            <w:r>
+              <w:rPr>
+                <w:rFonts w:hint="eastAsia"/>
+                <w:b/>
+                <w:bCs/>
+              </w:rPr>
+              <w:t>N</w:t>
+            </w:r>
+          </w:p>
+        </w:tc>
+        <w:tc>
+          <w:tcPr>
+            <w:tcW w:w="1636" w:type="dxa"/>
+          </w:tcPr>
+          <w:p>
+            <w:pPr>
+              <w:rPr>
+                <w:rFonts w:hint="eastAsia"/>
+                <w:b/>
+                <w:bCs/>
+              </w:rPr>
+            </w:pPr>
+            <w:r>
+              <w:rPr>
+                <w:rFonts w:hint="eastAsia"/>
+                <w:b/>
+                <w:bCs/>
+              </w:rPr>
+              <w:t>6</w:t>
+            </w:r>
+            <w:r>
+              <w:rPr>
+                <w:rFonts w:hint="eastAsia"/>
+                <w:b/>
+                <w:bCs/>
+                <w:vertAlign w:val="superscript"/>
+              </w:rPr>
+              <w:t>th</w:t>
+            </w:r>
+            <w:r>
+              <w:rPr>
+                <w:rFonts w:hint="eastAsia"/>
+                <w:b/>
+                <w:bCs/>
+              </w:rPr>
+              <w:t>(</w:t>
+            </w:r>
+            <w:r>
+              <w:rPr>
+                <w:rFonts w:hint="eastAsia"/>
+                <w:b/>
+                <w:bCs/>
+              </w:rPr>
+              <w:t>m</w:t>
+            </w:r>
+            <w:r>
+              <w:rPr>
+                <w:rFonts w:hint="eastAsia"/>
+                <w:b/>
+                <w:bCs/>
+              </w:rPr>
+              <w:t>s)</w:t>
+            </w:r>
+          </w:p>
+        </w:tc>
+        <w:tc>
+          <w:tcPr>
+            <w:tcW w:w="1487" w:type="dxa"/>
+          </w:tcPr>
+          <w:p>
+            <w:pPr>
+              <w:rPr>
+                <w:rFonts w:hint="eastAsia"/>
+                <w:b/>
+                <w:bCs/>
+              </w:rPr>
+            </w:pPr>
+            <w:r>
+              <w:rPr>
+                <w:rFonts w:hint="eastAsia"/>
+                <w:b/>
+                <w:bCs/>
+              </w:rPr>
+              <w:t>7</w:t>
+            </w:r>
+            <w:r>
+              <w:rPr>
+                <w:rFonts w:hint="eastAsia"/>
+                <w:b/>
+                <w:bCs/>
+                <w:vertAlign w:val="superscript"/>
+              </w:rPr>
+              <w:t>th</w:t>
+            </w:r>
+            <w:r>
+              <w:rPr>
+                <w:rFonts w:hint="eastAsia"/>
+                <w:b/>
+                <w:bCs/>
+              </w:rPr>
+              <w:t>(</w:t>
+            </w:r>
+            <w:r>
+              <w:rPr>
+                <w:rFonts w:hint="eastAsia"/>
+                <w:b/>
+                <w:bCs/>
+              </w:rPr>
+              <w:t>m</w:t>
+            </w:r>
+            <w:r>
+              <w:rPr>
+                <w:rFonts w:hint="eastAsia"/>
+                <w:b/>
+                <w:bCs/>
+              </w:rPr>
+              <w:t>s)</w:t>
+            </w:r>
+          </w:p>
+        </w:tc>
+        <w:tc>
+          <w:tcPr>
+            <w:tcW w:w="1242" w:type="dxa"/>
+          </w:tcPr>
+          <w:p>
+            <w:pPr>
+              <w:rPr>
+                <w:rFonts w:hint="eastAsia"/>
+                <w:b/>
+                <w:bCs/>
+              </w:rPr>
+            </w:pPr>
+            <w:r>
+              <w:rPr>
+                <w:rFonts w:hint="eastAsia"/>
+                <w:b/>
+                <w:bCs/>
+              </w:rPr>
+              <w:t>8</w:t>
+            </w:r>
+            <w:r>
+              <w:rPr>
+                <w:rFonts w:hint="eastAsia"/>
+                <w:b/>
+                <w:bCs/>
+                <w:vertAlign w:val="superscript"/>
+              </w:rPr>
+              <w:t>th</w:t>
+            </w:r>
+            <w:r>
+              <w:rPr>
+                <w:rFonts w:hint="eastAsia"/>
+                <w:b/>
+                <w:bCs/>
+              </w:rPr>
+              <w:t>(ms)</w:t>
+            </w:r>
+          </w:p>
+        </w:tc>
+        <w:tc>
+          <w:tcPr>
+            <w:tcW w:w="1242" w:type="dxa"/>
+          </w:tcPr>
+          <w:p>
+            <w:pPr>
+              <w:rPr>
+                <w:rFonts w:hint="eastAsia"/>
+                <w:b/>
+                <w:bCs/>
+              </w:rPr>
+            </w:pPr>
+            <w:r>
+              <w:rPr>
+                <w:rFonts w:hint="eastAsia"/>
+                <w:b/>
+                <w:bCs/>
+              </w:rPr>
+              <w:t>9</w:t>
+            </w:r>
+            <w:r>
+              <w:rPr>
+                <w:rFonts w:hint="eastAsia"/>
+                <w:b/>
+                <w:bCs/>
+                <w:vertAlign w:val="superscript"/>
+              </w:rPr>
+              <w:t>th</w:t>
+            </w:r>
+            <w:r>
+              <w:rPr>
+                <w:rFonts w:hint="eastAsia"/>
+                <w:b/>
+                <w:bCs/>
+              </w:rPr>
+              <w:t>(ms)</w:t>
+            </w:r>
+          </w:p>
+        </w:tc>
+        <w:tc>
+          <w:tcPr>
+            <w:tcW w:w="1242" w:type="dxa"/>
+          </w:tcPr>
+          <w:p>
+            <w:pPr>
+              <w:rPr>
+                <w:rFonts w:hint="eastAsia"/>
+                <w:b/>
+                <w:bCs/>
+              </w:rPr>
+            </w:pPr>
+            <w:r>
+              <w:rPr>
+                <w:rFonts w:hint="eastAsia"/>
+                <w:b/>
+                <w:bCs/>
+              </w:rPr>
+              <w:t>10</w:t>
+            </w:r>
+            <w:r>
+              <w:rPr>
+                <w:rFonts w:hint="eastAsia"/>
+                <w:b/>
+                <w:bCs/>
+                <w:vertAlign w:val="superscript"/>
+              </w:rPr>
+              <w:t>th</w:t>
+            </w:r>
+            <w:r>
+              <w:rPr>
+                <w:rFonts w:hint="eastAsia"/>
+                <w:b/>
+                <w:bCs/>
+              </w:rPr>
+              <w:t>(ms)</w:t>
+            </w:r>
+          </w:p>
+        </w:tc>
+      </w:tr>
+      <w:tr>
+        <w:tc>
+          <w:tcPr>
+            <w:tcW w:w="1447" w:type="dxa"/>
+          </w:tcPr>
+          <w:p>
+            <w:pPr>
+              <w:rPr>
+                <w:rFonts w:hint="eastAsia"/>
+                <w:b/>
+                <w:bCs/>
+              </w:rPr>
+            </w:pPr>
+            <w:r>
+              <w:rPr>
+                <w:rFonts w:hint="eastAsia"/>
+                <w:b/>
+                <w:bCs/>
+              </w:rPr>
+              <w:t>512</w:t>
+            </w:r>
+          </w:p>
+        </w:tc>
+        <w:tc>
+          <w:tcPr>
+            <w:tcW w:w="1636" w:type="dxa"/>
+          </w:tcPr>
+          <w:p>
+            <w:pPr>
+              <w:rPr>
+                <w:rFonts w:hint="eastAsia"/>
+              </w:rPr>
+            </w:pPr>
+            <w:r>
+              <w:rPr>
+                <w:rFonts w:hint="eastAsia"/>
+              </w:rPr>
+              <w:t>23.48</w:t>
+            </w:r>
+          </w:p>
+        </w:tc>
+        <w:tc>
+          <w:tcPr>
+            <w:tcW w:w="1487" w:type="dxa"/>
+          </w:tcPr>
+          <w:p>
+            <w:pPr>
+              <w:rPr>
+                <w:rFonts w:hint="eastAsia"/>
+              </w:rPr>
+            </w:pPr>
+            <w:r>
+              <w:rPr>
+                <w:rFonts w:hint="eastAsia"/>
+              </w:rPr>
+              <w:t>22.69</w:t>
+            </w:r>
+          </w:p>
+        </w:tc>
+        <w:tc>
+          <w:tcPr>
+            <w:tcW w:w="1242" w:type="dxa"/>
+          </w:tcPr>
+          <w:p>
+            <w:pPr>
+              <w:rPr>
+                <w:rFonts w:hint="eastAsia"/>
+              </w:rPr>
+            </w:pPr>
+            <w:r>
+              <w:rPr>
+                <w:rFonts w:hint="eastAsia"/>
+              </w:rPr>
+              <w:t>23.23</w:t>
+            </w:r>
+          </w:p>
+        </w:tc>
+        <w:tc>
+          <w:tcPr>
+            <w:tcW w:w="1242" w:type="dxa"/>
+          </w:tcPr>
+          <w:p>
+            <w:pPr>
+              <w:rPr>
+                <w:rFonts w:hint="eastAsia"/>
+              </w:rPr>
+            </w:pPr>
+            <w:r>
+              <w:rPr>
+                <w:rFonts w:hint="eastAsia"/>
+              </w:rPr>
+              <w:t>22.73</w:t>
+            </w:r>
+          </w:p>
+        </w:tc>
+        <w:tc>
+          <w:tcPr>
+            <w:tcW w:w="1242" w:type="dxa"/>
+          </w:tcPr>
+          <w:p>
+            <w:pPr>
+              <w:rPr>
+                <w:rFonts w:hint="eastAsia"/>
+              </w:rPr>
+            </w:pPr>
+            <w:r>
+              <w:rPr>
+                <w:rFonts w:hint="eastAsia"/>
+              </w:rPr>
+              <w:t>23.83</w:t>
+            </w:r>
+          </w:p>
+        </w:tc>
+      </w:tr>
+      <w:tr>
+        <w:tc>
+          <w:tcPr>
+            <w:tcW w:w="1447" w:type="dxa"/>
+          </w:tcPr>
+          <w:p>
+            <w:pPr>
+              <w:rPr>
+                <w:rFonts w:hint="eastAsia"/>
+                <w:b/>
+                <w:bCs/>
+              </w:rPr>
+            </w:pPr>
+            <w:r>
+              <w:rPr>
+                <w:rFonts w:hint="eastAsia"/>
+                <w:b/>
+                <w:bCs/>
+              </w:rPr>
+              <w:t>10</w:t>
+            </w:r>
+            <w:r>
+              <w:rPr>
+                <w:rFonts w:hint="eastAsia"/>
+                <w:b/>
+                <w:bCs/>
+              </w:rPr>
+              <w:t>24</w:t>
+            </w:r>
+          </w:p>
+        </w:tc>
+        <w:tc>
+          <w:tcPr>
+            <w:tcW w:w="1636" w:type="dxa"/>
+          </w:tcPr>
+          <w:p>
+            <w:pPr>
+              <w:rPr>
+                <w:rFonts w:hint="eastAsia"/>
+              </w:rPr>
+            </w:pPr>
+            <w:r>
+              <w:rPr>
+                <w:rFonts w:hint="eastAsia"/>
+              </w:rPr>
+              <w:t>185.49</w:t>
+            </w:r>
+          </w:p>
+        </w:tc>
+        <w:tc>
+          <w:tcPr>
+            <w:tcW w:w="1487" w:type="dxa"/>
+          </w:tcPr>
+          <w:p>
+            <w:pPr>
+              <w:rPr>
+                <w:rFonts w:hint="eastAsia"/>
+              </w:rPr>
+            </w:pPr>
+            <w:r>
+              <w:rPr>
+                <w:rFonts w:hint="eastAsia"/>
+              </w:rPr>
+              <w:t>186.48</w:t>
+            </w:r>
+          </w:p>
+        </w:tc>
+        <w:tc>
+          <w:tcPr>
+            <w:tcW w:w="1242" w:type="dxa"/>
+          </w:tcPr>
+          <w:p>
+            <w:pPr>
+              <w:rPr>
+                <w:rFonts w:hint="eastAsia"/>
+              </w:rPr>
+            </w:pPr>
+            <w:r>
+              <w:rPr>
+                <w:rFonts w:hint="eastAsia"/>
+              </w:rPr>
+              <w:t>189.35</w:t>
+            </w:r>
+          </w:p>
+        </w:tc>
+        <w:tc>
+          <w:tcPr>
+            <w:tcW w:w="1242" w:type="dxa"/>
+          </w:tcPr>
+          <w:p>
+            <w:pPr>
+              <w:rPr>
+                <w:rFonts w:hint="eastAsia"/>
+              </w:rPr>
+            </w:pPr>
+            <w:r>
+              <w:rPr>
+                <w:rFonts w:hint="eastAsia"/>
+              </w:rPr>
+              <w:t>184.25</w:t>
+            </w:r>
+          </w:p>
+        </w:tc>
+        <w:tc>
+          <w:tcPr>
+            <w:tcW w:w="1242" w:type="dxa"/>
+          </w:tcPr>
+          <w:p>
+            <w:pPr>
+              <w:rPr>
+                <w:rFonts w:hint="eastAsia"/>
+              </w:rPr>
+            </w:pPr>
+            <w:r>
+              <w:rPr>
+                <w:rFonts w:hint="eastAsia"/>
+              </w:rPr>
+              <w:t>186.20</w:t>
+            </w:r>
+          </w:p>
+        </w:tc>
+      </w:tr>
+      <w:tr>
+        <w:tc>
+          <w:tcPr>
+            <w:tcW w:w="1447" w:type="dxa"/>
+          </w:tcPr>
+          <w:p>
+            <w:pPr>
+              <w:rPr>
+                <w:rFonts w:hint="eastAsia"/>
+                <w:b/>
+                <w:bCs/>
+              </w:rPr>
+            </w:pPr>
+            <w:r>
+              <w:rPr>
+                <w:rFonts w:hint="eastAsia"/>
+                <w:b/>
+                <w:bCs/>
+              </w:rPr>
+              <w:t>2</w:t>
+            </w:r>
+            <w:r>
+              <w:rPr>
+                <w:rFonts w:hint="eastAsia"/>
+                <w:b/>
+                <w:bCs/>
+              </w:rPr>
+              <w:t>048</w:t>
+            </w:r>
+          </w:p>
+        </w:tc>
+        <w:tc>
+          <w:tcPr>
+            <w:tcW w:w="1636" w:type="dxa"/>
+          </w:tcPr>
+          <w:p>
+            <w:pPr>
+              <w:rPr>
+                <w:rFonts w:hint="eastAsia"/>
+              </w:rPr>
+            </w:pPr>
+            <w:r>
+              <w:rPr>
+                <w:rFonts w:hint="eastAsia"/>
+              </w:rPr>
+              <w:t>1519.16</w:t>
+            </w:r>
+          </w:p>
+        </w:tc>
+        <w:tc>
+          <w:tcPr>
+            <w:tcW w:w="1487" w:type="dxa"/>
+          </w:tcPr>
+          <w:p>
+            <w:pPr>
+              <w:rPr>
+                <w:rFonts w:hint="eastAsia"/>
+              </w:rPr>
+            </w:pPr>
+            <w:r>
+              <w:rPr>
+                <w:rFonts w:hint="eastAsia"/>
+              </w:rPr>
+              <w:t>1518.26</w:t>
+            </w:r>
+          </w:p>
+        </w:tc>
+        <w:tc>
+          <w:tcPr>
+            <w:tcW w:w="1242" w:type="dxa"/>
+          </w:tcPr>
+          <w:p>
+            <w:pPr>
+              <w:rPr>
+                <w:rFonts w:hint="eastAsia"/>
+              </w:rPr>
+            </w:pPr>
+            <w:r>
+              <w:rPr>
+                <w:rFonts w:hint="eastAsia"/>
+              </w:rPr>
+              <w:t>1494.71</w:t>
+            </w:r>
+          </w:p>
+        </w:tc>
+        <w:tc>
+          <w:tcPr>
+            <w:tcW w:w="1242" w:type="dxa"/>
+          </w:tcPr>
+          <w:p>
+            <w:pPr>
+              <w:rPr>
+                <w:rFonts w:hint="eastAsia"/>
+              </w:rPr>
+            </w:pPr>
+            <w:r>
+              <w:rPr>
+                <w:rFonts w:hint="eastAsia"/>
+              </w:rPr>
+              <w:t>1504.57</w:t>
+            </w:r>
+          </w:p>
+        </w:tc>
+        <w:tc>
+          <w:tcPr>
+            <w:tcW w:w="1242" w:type="dxa"/>
+          </w:tcPr>
+          <w:p>
+            <w:pPr>
+              <w:rPr>
+                <w:rFonts w:hint="eastAsia"/>
+              </w:rPr>
+            </w:pPr>
+            <w:r>
+              <w:rPr>
+                <w:rFonts w:hint="eastAsia"/>
+              </w:rPr>
+              <w:t>1497.28</w:t>
+            </w:r>
+          </w:p>
+        </w:tc>
+      </w:tr>
+      <w:tr>
+        <w:tc>
+          <w:tcPr>
+            <w:tcW w:w="1447" w:type="dxa"/>
+          </w:tcPr>
+          <w:p>
+            <w:pPr>
+              <w:rPr>
+                <w:rFonts w:hint="eastAsia"/>
+                <w:b/>
+                <w:bCs/>
+              </w:rPr>
+            </w:pPr>
+            <w:r>
+              <w:rPr>
+                <w:rFonts w:hint="eastAsia"/>
+                <w:b/>
+                <w:bCs/>
+              </w:rPr>
+              <w:t>4096</w:t>
+            </w:r>
+          </w:p>
+        </w:tc>
+        <w:tc>
+          <w:tcPr>
+            <w:tcW w:w="1636" w:type="dxa"/>
+          </w:tcPr>
+          <w:p>
+            <w:pPr>
+              <w:rPr>
+                <w:rFonts w:hint="eastAsia"/>
+              </w:rPr>
+            </w:pPr>
+            <w:r>
+              <w:rPr>
+                <w:rFonts w:hint="eastAsia"/>
+              </w:rPr>
+              <w:t>12529.13</w:t>
+            </w:r>
+          </w:p>
+        </w:tc>
+        <w:tc>
+          <w:tcPr>
+            <w:tcW w:w="1487" w:type="dxa"/>
+          </w:tcPr>
+          <w:p>
+            <w:pPr>
+              <w:rPr>
+                <w:rFonts w:hint="eastAsia"/>
+              </w:rPr>
+            </w:pPr>
+            <w:r>
+              <w:rPr>
+                <w:rFonts w:hint="eastAsia"/>
+              </w:rPr>
+              <w:t>12671.32</w:t>
+            </w:r>
+          </w:p>
+        </w:tc>
+        <w:tc>
+          <w:tcPr>
+            <w:tcW w:w="1242" w:type="dxa"/>
+          </w:tcPr>
+          <w:p>
+            <w:pPr>
+              <w:rPr>
+                <w:rFonts w:hint="eastAsia"/>
+              </w:rPr>
+            </w:pPr>
+            <w:r>
+              <w:rPr>
+                <w:rFonts w:hint="eastAsia"/>
+              </w:rPr>
+              <w:t>12499.12</w:t>
+            </w:r>
+          </w:p>
+        </w:tc>
+        <w:tc>
+          <w:tcPr>
+            <w:tcW w:w="1242" w:type="dxa"/>
+          </w:tcPr>
+          <w:p>
+            <w:pPr>
+              <w:rPr>
+                <w:rFonts w:hint="eastAsia"/>
+              </w:rPr>
+            </w:pPr>
+            <w:r>
+              <w:rPr>
+                <w:rFonts w:hint="eastAsia"/>
+              </w:rPr>
+              <w:t>12547.61</w:t>
+            </w:r>
+          </w:p>
+        </w:tc>
+        <w:tc>
+          <w:tcPr>
+            <w:tcW w:w="1242" w:type="dxa"/>
+          </w:tcPr>
+          <w:p>
+            <w:pPr>
+              <w:rPr>
+                <w:rFonts w:hint="eastAsia"/>
+              </w:rPr>
+            </w:pPr>
+            <w:r>
+              <w:rPr>
+                <w:rFonts w:hint="eastAsia"/>
+              </w:rPr>
+              <w:t>12770.00</w:t>
+            </w:r>
+          </w:p>
+        </w:tc>
+      </w:tr>
+      <w:tr>
+        <w:tc>
+          <w:tcPr>
+            <w:tcW w:w="1447" w:type="dxa"/>
+          </w:tcPr>
+          <w:p>
+            <w:pPr>
+              <w:rPr>
+                <w:rFonts w:hint="eastAsia"/>
+                <w:b/>
+                <w:bCs/>
+              </w:rPr>
+            </w:pPr>
+            <w:r>
+              <w:rPr>
+                <w:rFonts w:hint="eastAsia"/>
+                <w:b/>
+                <w:bCs/>
+              </w:rPr>
+              <w:t>5120</w:t>
+            </w:r>
+          </w:p>
+        </w:tc>
+        <w:tc>
+          <w:tcPr>
+            <w:tcW w:w="1636" w:type="dxa"/>
+          </w:tcPr>
+          <w:p>
+            <w:pPr>
+              <w:rPr>
+                <w:rFonts w:hint="eastAsia"/>
+              </w:rPr>
+            </w:pPr>
+            <w:r>
+              <w:rPr>
+                <w:rFonts w:hint="eastAsia"/>
+              </w:rPr>
+              <w:t>26667.52</w:t>
+            </w:r>
+          </w:p>
+        </w:tc>
+        <w:tc>
+          <w:tcPr>
+            <w:tcW w:w="1487" w:type="dxa"/>
+          </w:tcPr>
+          <w:p>
+            <w:pPr>
+              <w:rPr>
+                <w:rFonts w:hint="eastAsia"/>
+              </w:rPr>
+            </w:pPr>
+            <w:r>
+              <w:rPr>
+                <w:rFonts w:hint="eastAsia"/>
+              </w:rPr>
+              <w:t>26706.22</w:t>
+            </w:r>
+          </w:p>
+        </w:tc>
+        <w:tc>
+          <w:tcPr>
+            <w:tcW w:w="1242" w:type="dxa"/>
+          </w:tcPr>
+          <w:p>
+            <w:pPr>
+              <w:rPr>
+                <w:rFonts w:hint="eastAsia"/>
+              </w:rPr>
+            </w:pPr>
+            <w:r>
+              <w:rPr>
+                <w:rFonts w:hint="eastAsia"/>
+              </w:rPr>
+              <w:t>26476.03</w:t>
+            </w:r>
+          </w:p>
+        </w:tc>
+        <w:tc>
+          <w:tcPr>
+            <w:tcW w:w="1242" w:type="dxa"/>
+          </w:tcPr>
+          <w:p>
+            <w:pPr>
+              <w:rPr>
+                <w:rFonts w:hint="eastAsia"/>
+              </w:rPr>
+            </w:pPr>
+            <w:r>
+              <w:rPr>
+                <w:rFonts w:hint="eastAsia"/>
+              </w:rPr>
+              <w:t>26576.1</w:t>
+            </w:r>
+            <w:r>
+              <w:rPr>
+                <w:rFonts w:hint="eastAsia"/>
+              </w:rPr>
+              <w:t>4</w:t>
+            </w:r>
+          </w:p>
+        </w:tc>
+        <w:tc>
+          <w:tcPr>
+            <w:tcW w:w="1242" w:type="dxa"/>
+          </w:tcPr>
+          <w:p>
+            <w:pPr>
+              <w:rPr>
+                <w:rFonts w:hint="eastAsia"/>
+              </w:rPr>
+            </w:pPr>
+            <w:r>
+              <w:rPr>
+                <w:rFonts w:hint="eastAsia"/>
+              </w:rPr>
+              <w:t>26419.59</w:t>
+            </w:r>
           </w:p>
         </w:tc>
       </w:tr>

--- a/mini_project/project_data.docx
+++ b/mini_project/project_data.docx
@@ -3,6 +3,11 @@
 <w:document xmlns:wpc="http://schemas.microsoft.com/office/word/2010/wordprocessingCanvas" xmlns:cx="http://schemas.microsoft.com/office/drawing/2014/chartex" xmlns:cx1="http://schemas.microsoft.com/office/drawing/2015/9/8/chartex" xmlns:cx2="http://schemas.microsoft.com/office/drawing/2015/10/21/chartex" xmlns:cx3="http://schemas.microsoft.com/office/drawing/2016/5/9/chartex" xmlns:cx4="http://schemas.microsoft.com/office/drawing/2016/5/10/chartex" xmlns:cx5="http://schemas.microsoft.com/office/drawing/2016/5/11/chartex" xmlns:cx6="http://schemas.microsoft.com/office/drawing/2016/5/12/chartex" xmlns:cx7="http://schemas.microsoft.com/office/drawing/2016/5/13/chartex" xmlns:cx8="http://schemas.microsoft.com/office/drawing/2016/5/14/chartex" xmlns:mc="http://schemas.openxmlformats.org/markup-compatibility/2006" xmlns:aink="http://schemas.microsoft.com/office/drawing/2016/ink" xmlns:am3d="http://schemas.microsoft.com/office/drawing/2017/model3d" xmlns:o="urn:schemas-microsoft-com:office:office" xmlns:oel="http://schemas.microsoft.com/office/2019/extlst" xmlns:r="http://schemas.openxmlformats.org/officeDocument/2006/relationships" xmlns:m="http://schemas.openxmlformats.org/officeDocument/2006/math" xmlns:v="urn:schemas-microsoft-com:vml" xmlns:wp14="http://schemas.microsoft.com/office/word/2010/wordprocessingDrawing" xmlns:wp="http://schemas.openxmlformats.org/drawingml/2006/wordprocessingDrawing" xmlns:w10="urn:schemas-microsoft-com:office:word" xmlns:w="http://schemas.openxmlformats.org/wordprocessingml/2006/main" xmlns:w14="http://schemas.microsoft.com/office/word/2010/wordml" xmlns:w15="http://schemas.microsoft.com/office/word/2012/wordml" xmlns:w16cex="http://schemas.microsoft.com/office/word/2018/wordml/cex" xmlns:w16cid="http://schemas.microsoft.com/office/word/2016/wordml/cid" xmlns:w16="http://schemas.microsoft.com/office/word/2018/wordml" xmlns:w16du="http://schemas.microsoft.com/office/word/2023/wordml/word16du" xmlns:w16sdtdh="http://schemas.microsoft.com/office/word/2020/wordml/sdtdatahash" xmlns:w16sdtfl="http://schemas.microsoft.com/office/word/2024/wordml/sdtformatlock" xmlns:w16se="http://schemas.microsoft.com/office/word/2015/wordml/symex" xmlns:wpg="http://schemas.microsoft.com/office/word/2010/wordprocessingGroup" xmlns:wpi="http://schemas.microsoft.com/office/word/2010/wordprocessingInk" xmlns:wne="http://schemas.microsoft.com/office/word/2006/wordml" xmlns:wps="http://schemas.microsoft.com/office/word/2010/wordprocessingShape" mc:Ignorable="w14 w15 w16se w16cid w16 w16cex w16sdtdh w16sdtfl w16du wp14">
   <w:body>
     <w:p>
+      <w:pPr>
+        <w:rPr>
+          <w:rFonts w:hint="eastAsia"/>
+        </w:rPr>
+      </w:pPr>
       <w:r>
         <w:rPr>
           <w:rFonts w:hint="eastAsia"/>
@@ -32,8 +37,19 @@
         <w:t xml:space="preserve">: </w:t>
       </w:r>
     </w:p>
-    <w:p/>
     <w:p>
+      <w:pPr>
+        <w:rPr>
+          <w:rFonts w:hint="eastAsia"/>
+        </w:rPr>
+      </w:pPr>
+    </w:p>
+    <w:p>
+      <w:pPr>
+        <w:rPr>
+          <w:rFonts w:hint="eastAsia"/>
+        </w:rPr>
+      </w:pPr>
       <w:r>
         <w:t>Sequential:</w:t>
       </w:r>
@@ -329,7 +345,13 @@
         </w:tc>
       </w:tr>
     </w:tbl>
-    <w:p/>
+    <w:p>
+      <w:pPr>
+        <w:rPr>
+          <w:rFonts w:hint="eastAsia"/>
+        </w:rPr>
+      </w:pPr>
+    </w:p>
     <w:tbl>
       <w:tblPr>
         <w:tblStyle w:val="ae"/>
@@ -681,1601 +703,6 @@
         </w:tc>
       </w:tr>
     </w:tbl>
-    <w:p/>
-    <w:tbl>
-      <w:tblPr>
-        <w:tblStyle w:val="ae"/>
-        <w:tblW w:w="0" w:type="auto"/>
-        <w:tblLook w:val="04A0" w:firstRow="1" w:lastRow="0" w:firstColumn="1" w:lastColumn="0" w:noHBand="0" w:noVBand="1"/>
-      </w:tblPr>
-      <w:tblGrid>
-        <w:gridCol w:w="1447"/>
-        <w:gridCol w:w="1636"/>
-        <w:gridCol w:w="1487"/>
-        <w:gridCol w:w="1242"/>
-        <w:gridCol w:w="1242"/>
-        <w:gridCol w:w="1242"/>
-      </w:tblGrid>
-      <w:tr>
-        <w:tc>
-          <w:tcPr>
-            <w:tcW w:w="1447" w:type="dxa"/>
-          </w:tcPr>
-          <w:p>
-            <w:pPr>
-              <w:rPr>
-                <w:rFonts w:hint="eastAsia"/>
-                <w:b/>
-                <w:bCs/>
-              </w:rPr>
-            </w:pPr>
-            <w:r>
-              <w:rPr>
-                <w:rFonts w:hint="eastAsia"/>
-                <w:b/>
-                <w:bCs/>
-              </w:rPr>
-              <w:t>N</w:t>
-            </w:r>
-          </w:p>
-        </w:tc>
-        <w:tc>
-          <w:tcPr>
-            <w:tcW w:w="1636" w:type="dxa"/>
-          </w:tcPr>
-          <w:p>
-            <w:pPr>
-              <w:rPr>
-                <w:rFonts w:hint="eastAsia"/>
-                <w:b/>
-                <w:bCs/>
-              </w:rPr>
-            </w:pPr>
-            <w:r>
-              <w:rPr>
-                <w:rFonts w:hint="eastAsia"/>
-                <w:b/>
-                <w:bCs/>
-              </w:rPr>
-              <w:t>1</w:t>
-            </w:r>
-            <w:r>
-              <w:rPr>
-                <w:rFonts w:hint="eastAsia"/>
-                <w:b/>
-                <w:bCs/>
-                <w:vertAlign w:val="superscript"/>
-              </w:rPr>
-              <w:t>st</w:t>
-            </w:r>
-            <w:r>
-              <w:rPr>
-                <w:rFonts w:hint="eastAsia"/>
-                <w:b/>
-                <w:bCs/>
-              </w:rPr>
-              <w:t>(s)</w:t>
-            </w:r>
-          </w:p>
-        </w:tc>
-        <w:tc>
-          <w:tcPr>
-            <w:tcW w:w="1487" w:type="dxa"/>
-          </w:tcPr>
-          <w:p>
-            <w:pPr>
-              <w:rPr>
-                <w:rFonts w:hint="eastAsia"/>
-                <w:b/>
-                <w:bCs/>
-              </w:rPr>
-            </w:pPr>
-            <w:r>
-              <w:rPr>
-                <w:rFonts w:hint="eastAsia"/>
-                <w:b/>
-                <w:bCs/>
-              </w:rPr>
-              <w:t>2</w:t>
-            </w:r>
-            <w:r>
-              <w:rPr>
-                <w:rFonts w:hint="eastAsia"/>
-                <w:b/>
-                <w:bCs/>
-                <w:vertAlign w:val="superscript"/>
-              </w:rPr>
-              <w:t>nd</w:t>
-            </w:r>
-            <w:r>
-              <w:rPr>
-                <w:rFonts w:hint="eastAsia"/>
-                <w:b/>
-                <w:bCs/>
-              </w:rPr>
-              <w:t>(s)</w:t>
-            </w:r>
-          </w:p>
-        </w:tc>
-        <w:tc>
-          <w:tcPr>
-            <w:tcW w:w="1242" w:type="dxa"/>
-          </w:tcPr>
-          <w:p>
-            <w:pPr>
-              <w:rPr>
-                <w:rFonts w:hint="eastAsia"/>
-                <w:b/>
-                <w:bCs/>
-              </w:rPr>
-            </w:pPr>
-            <w:r>
-              <w:rPr>
-                <w:rFonts w:hint="eastAsia"/>
-                <w:b/>
-                <w:bCs/>
-              </w:rPr>
-              <w:t>3rd(s)</w:t>
-            </w:r>
-          </w:p>
-        </w:tc>
-        <w:tc>
-          <w:tcPr>
-            <w:tcW w:w="1242" w:type="dxa"/>
-          </w:tcPr>
-          <w:p>
-            <w:pPr>
-              <w:rPr>
-                <w:rFonts w:hint="eastAsia"/>
-                <w:b/>
-                <w:bCs/>
-              </w:rPr>
-            </w:pPr>
-            <w:r>
-              <w:rPr>
-                <w:rFonts w:hint="eastAsia"/>
-                <w:b/>
-                <w:bCs/>
-              </w:rPr>
-              <w:t>4</w:t>
-            </w:r>
-            <w:r>
-              <w:rPr>
-                <w:rFonts w:hint="eastAsia"/>
-                <w:b/>
-                <w:bCs/>
-                <w:vertAlign w:val="superscript"/>
-              </w:rPr>
-              <w:t>th</w:t>
-            </w:r>
-            <w:r>
-              <w:rPr>
-                <w:rFonts w:hint="eastAsia"/>
-                <w:b/>
-                <w:bCs/>
-              </w:rPr>
-              <w:t>(s)</w:t>
-            </w:r>
-          </w:p>
-        </w:tc>
-        <w:tc>
-          <w:tcPr>
-            <w:tcW w:w="1242" w:type="dxa"/>
-          </w:tcPr>
-          <w:p>
-            <w:pPr>
-              <w:rPr>
-                <w:rFonts w:hint="eastAsia"/>
-                <w:b/>
-                <w:bCs/>
-              </w:rPr>
-            </w:pPr>
-            <w:r>
-              <w:rPr>
-                <w:rFonts w:hint="eastAsia"/>
-                <w:b/>
-                <w:bCs/>
-              </w:rPr>
-              <w:t>5</w:t>
-            </w:r>
-            <w:r>
-              <w:rPr>
-                <w:rFonts w:hint="eastAsia"/>
-                <w:b/>
-                <w:bCs/>
-                <w:vertAlign w:val="superscript"/>
-              </w:rPr>
-              <w:t>th</w:t>
-            </w:r>
-            <w:r>
-              <w:rPr>
-                <w:rFonts w:hint="eastAsia"/>
-                <w:b/>
-                <w:bCs/>
-              </w:rPr>
-              <w:t>(s)</w:t>
-            </w:r>
-          </w:p>
-        </w:tc>
-      </w:tr>
-      <w:tr>
-        <w:tc>
-          <w:tcPr>
-            <w:tcW w:w="1447" w:type="dxa"/>
-          </w:tcPr>
-          <w:p>
-            <w:pPr>
-              <w:rPr>
-                <w:rFonts w:hint="eastAsia"/>
-                <w:b/>
-                <w:bCs/>
-              </w:rPr>
-            </w:pPr>
-            <w:r>
-              <w:rPr>
-                <w:rFonts w:hint="eastAsia"/>
-                <w:b/>
-                <w:bCs/>
-              </w:rPr>
-              <w:t>500</w:t>
-            </w:r>
-          </w:p>
-        </w:tc>
-        <w:tc>
-          <w:tcPr>
-            <w:tcW w:w="1636" w:type="dxa"/>
-          </w:tcPr>
-          <w:p>
-            <w:pPr>
-              <w:rPr>
-                <w:rFonts w:hint="eastAsia"/>
-              </w:rPr>
-            </w:pPr>
-            <w:r>
-              <w:rPr>
-                <w:rFonts w:hint="eastAsia"/>
-              </w:rPr>
-              <w:t>0.2216</w:t>
-            </w:r>
-          </w:p>
-        </w:tc>
-        <w:tc>
-          <w:tcPr>
-            <w:tcW w:w="1487" w:type="dxa"/>
-          </w:tcPr>
-          <w:p>
-            <w:pPr>
-              <w:rPr>
-                <w:rFonts w:hint="eastAsia"/>
-              </w:rPr>
-            </w:pPr>
-            <w:r>
-              <w:rPr>
-                <w:rFonts w:hint="eastAsia"/>
-              </w:rPr>
-              <w:t>0.2736</w:t>
-            </w:r>
-          </w:p>
-        </w:tc>
-        <w:tc>
-          <w:tcPr>
-            <w:tcW w:w="1242" w:type="dxa"/>
-          </w:tcPr>
-          <w:p>
-            <w:pPr>
-              <w:rPr>
-                <w:rFonts w:hint="eastAsia"/>
-              </w:rPr>
-            </w:pPr>
-            <w:r>
-              <w:rPr>
-                <w:rFonts w:hint="eastAsia"/>
-              </w:rPr>
-              <w:t>0.2640</w:t>
-            </w:r>
-          </w:p>
-        </w:tc>
-        <w:tc>
-          <w:tcPr>
-            <w:tcW w:w="1242" w:type="dxa"/>
-          </w:tcPr>
-          <w:p>
-            <w:pPr>
-              <w:rPr>
-                <w:rFonts w:hint="eastAsia"/>
-              </w:rPr>
-            </w:pPr>
-            <w:r>
-              <w:rPr>
-                <w:rFonts w:hint="eastAsia"/>
-              </w:rPr>
-              <w:t>0.2251</w:t>
-            </w:r>
-          </w:p>
-        </w:tc>
-        <w:tc>
-          <w:tcPr>
-            <w:tcW w:w="1242" w:type="dxa"/>
-          </w:tcPr>
-          <w:p>
-            <w:pPr>
-              <w:rPr>
-                <w:rFonts w:hint="eastAsia"/>
-              </w:rPr>
-            </w:pPr>
-            <w:r>
-              <w:rPr>
-                <w:rFonts w:hint="eastAsia"/>
-              </w:rPr>
-              <w:t>0.1520</w:t>
-            </w:r>
-          </w:p>
-        </w:tc>
-      </w:tr>
-      <w:tr>
-        <w:tc>
-          <w:tcPr>
-            <w:tcW w:w="1447" w:type="dxa"/>
-          </w:tcPr>
-          <w:p>
-            <w:pPr>
-              <w:rPr>
-                <w:rFonts w:hint="eastAsia"/>
-                <w:b/>
-                <w:bCs/>
-              </w:rPr>
-            </w:pPr>
-            <w:r>
-              <w:rPr>
-                <w:rFonts w:hint="eastAsia"/>
-                <w:b/>
-                <w:bCs/>
-              </w:rPr>
-              <w:t>1000</w:t>
-            </w:r>
-          </w:p>
-        </w:tc>
-        <w:tc>
-          <w:tcPr>
-            <w:tcW w:w="1636" w:type="dxa"/>
-          </w:tcPr>
-          <w:p>
-            <w:pPr>
-              <w:rPr>
-                <w:rFonts w:hint="eastAsia"/>
-              </w:rPr>
-            </w:pPr>
-            <w:r>
-              <w:rPr>
-                <w:rFonts w:hint="eastAsia"/>
-              </w:rPr>
-              <w:t>8.2646</w:t>
-            </w:r>
-          </w:p>
-        </w:tc>
-        <w:tc>
-          <w:tcPr>
-            <w:tcW w:w="1487" w:type="dxa"/>
-          </w:tcPr>
-          <w:p>
-            <w:pPr>
-              <w:rPr>
-                <w:rFonts w:hint="eastAsia"/>
-              </w:rPr>
-            </w:pPr>
-            <w:r>
-              <w:rPr>
-                <w:rFonts w:hint="eastAsia"/>
-              </w:rPr>
-              <w:t>3.3571</w:t>
-            </w:r>
-          </w:p>
-        </w:tc>
-        <w:tc>
-          <w:tcPr>
-            <w:tcW w:w="1242" w:type="dxa"/>
-          </w:tcPr>
-          <w:p>
-            <w:pPr>
-              <w:rPr>
-                <w:rFonts w:hint="eastAsia"/>
-              </w:rPr>
-            </w:pPr>
-            <w:r>
-              <w:rPr>
-                <w:rFonts w:hint="eastAsia"/>
-              </w:rPr>
-              <w:t>2.9265</w:t>
-            </w:r>
-          </w:p>
-        </w:tc>
-        <w:tc>
-          <w:tcPr>
-            <w:tcW w:w="1242" w:type="dxa"/>
-          </w:tcPr>
-          <w:p>
-            <w:pPr>
-              <w:rPr>
-                <w:rFonts w:hint="eastAsia"/>
-              </w:rPr>
-            </w:pPr>
-            <w:r>
-              <w:rPr>
-                <w:rFonts w:hint="eastAsia"/>
-              </w:rPr>
-              <w:t>4.3456</w:t>
-            </w:r>
-          </w:p>
-        </w:tc>
-        <w:tc>
-          <w:tcPr>
-            <w:tcW w:w="1242" w:type="dxa"/>
-          </w:tcPr>
-          <w:p>
-            <w:pPr>
-              <w:rPr>
-                <w:rFonts w:hint="eastAsia"/>
-              </w:rPr>
-            </w:pPr>
-            <w:r>
-              <w:rPr>
-                <w:rFonts w:hint="eastAsia"/>
-              </w:rPr>
-              <w:t>1.9589</w:t>
-            </w:r>
-          </w:p>
-        </w:tc>
-      </w:tr>
-      <w:tr>
-        <w:tc>
-          <w:tcPr>
-            <w:tcW w:w="1447" w:type="dxa"/>
-          </w:tcPr>
-          <w:p>
-            <w:pPr>
-              <w:rPr>
-                <w:rFonts w:hint="eastAsia"/>
-                <w:b/>
-                <w:bCs/>
-              </w:rPr>
-            </w:pPr>
-            <w:r>
-              <w:rPr>
-                <w:rFonts w:hint="eastAsia"/>
-                <w:b/>
-                <w:bCs/>
-              </w:rPr>
-              <w:t>2500</w:t>
-            </w:r>
-          </w:p>
-        </w:tc>
-        <w:tc>
-          <w:tcPr>
-            <w:tcW w:w="1636" w:type="dxa"/>
-          </w:tcPr>
-          <w:p>
-            <w:pPr>
-              <w:rPr>
-                <w:rFonts w:hint="eastAsia"/>
-              </w:rPr>
-            </w:pPr>
-            <w:r>
-              <w:rPr>
-                <w:rFonts w:hint="eastAsia"/>
-              </w:rPr>
-              <w:t>284</w:t>
-            </w:r>
-            <w:r>
-              <w:rPr>
-                <w:rFonts w:hint="eastAsia"/>
-              </w:rPr>
-              <w:t>.4554</w:t>
-            </w:r>
-          </w:p>
-        </w:tc>
-        <w:tc>
-          <w:tcPr>
-            <w:tcW w:w="1487" w:type="dxa"/>
-          </w:tcPr>
-          <w:p>
-            <w:pPr>
-              <w:rPr>
-                <w:rFonts w:hint="eastAsia"/>
-              </w:rPr>
-            </w:pPr>
-            <w:r>
-              <w:rPr>
-                <w:rFonts w:hint="eastAsia"/>
-              </w:rPr>
-              <w:t>247.6606</w:t>
-            </w:r>
-          </w:p>
-        </w:tc>
-        <w:tc>
-          <w:tcPr>
-            <w:tcW w:w="1242" w:type="dxa"/>
-          </w:tcPr>
-          <w:p>
-            <w:pPr>
-              <w:rPr>
-                <w:rFonts w:hint="eastAsia"/>
-              </w:rPr>
-            </w:pPr>
-            <w:r>
-              <w:rPr>
-                <w:rFonts w:hint="eastAsia"/>
-              </w:rPr>
-              <w:t>282.4756</w:t>
-            </w:r>
-          </w:p>
-        </w:tc>
-        <w:tc>
-          <w:tcPr>
-            <w:tcW w:w="1242" w:type="dxa"/>
-          </w:tcPr>
-          <w:p>
-            <w:pPr>
-              <w:rPr>
-                <w:rFonts w:hint="eastAsia"/>
-              </w:rPr>
-            </w:pPr>
-            <w:r>
-              <w:rPr>
-                <w:rFonts w:hint="eastAsia"/>
-              </w:rPr>
-              <w:t>257.4426</w:t>
-            </w:r>
-          </w:p>
-        </w:tc>
-        <w:tc>
-          <w:tcPr>
-            <w:tcW w:w="1242" w:type="dxa"/>
-          </w:tcPr>
-          <w:p>
-            <w:pPr>
-              <w:rPr>
-                <w:rFonts w:hint="eastAsia"/>
-              </w:rPr>
-            </w:pPr>
-            <w:r>
-              <w:rPr>
-                <w:rFonts w:hint="eastAsia"/>
-              </w:rPr>
-              <w:t>247.5286</w:t>
-            </w:r>
-          </w:p>
-        </w:tc>
-      </w:tr>
-      <w:tr>
-        <w:tc>
-          <w:tcPr>
-            <w:tcW w:w="1447" w:type="dxa"/>
-          </w:tcPr>
-          <w:p>
-            <w:pPr>
-              <w:rPr>
-                <w:rFonts w:hint="eastAsia"/>
-                <w:b/>
-                <w:bCs/>
-              </w:rPr>
-            </w:pPr>
-            <w:r>
-              <w:rPr>
-                <w:rFonts w:hint="eastAsia"/>
-                <w:b/>
-                <w:bCs/>
-              </w:rPr>
-              <w:t>5000</w:t>
-            </w:r>
-          </w:p>
-        </w:tc>
-        <w:tc>
-          <w:tcPr>
-            <w:tcW w:w="1636" w:type="dxa"/>
-          </w:tcPr>
-          <w:p>
-            <w:pPr>
-              <w:rPr>
-                <w:rFonts w:hint="eastAsia"/>
-              </w:rPr>
-            </w:pPr>
-            <w:r>
-              <w:rPr>
-                <w:rFonts w:hint="eastAsia"/>
-              </w:rPr>
-              <w:t>2923.7037</w:t>
-            </w:r>
-          </w:p>
-        </w:tc>
-        <w:tc>
-          <w:tcPr>
-            <w:tcW w:w="1487" w:type="dxa"/>
-          </w:tcPr>
-          <w:p>
-            <w:pPr>
-              <w:rPr>
-                <w:rFonts w:hint="eastAsia"/>
-              </w:rPr>
-            </w:pPr>
-            <w:r>
-              <w:rPr>
-                <w:rFonts w:hint="eastAsia"/>
-              </w:rPr>
-              <w:t>2848.7398</w:t>
-            </w:r>
-          </w:p>
-        </w:tc>
-        <w:tc>
-          <w:tcPr>
-            <w:tcW w:w="1242" w:type="dxa"/>
-          </w:tcPr>
-          <w:p>
-            <w:pPr>
-              <w:rPr>
-                <w:rFonts w:hint="eastAsia"/>
-              </w:rPr>
-            </w:pPr>
-            <w:r>
-              <w:rPr>
-                <w:rFonts w:hint="eastAsia"/>
-              </w:rPr>
-              <w:t>3145.2509</w:t>
-            </w:r>
-          </w:p>
-        </w:tc>
-        <w:tc>
-          <w:tcPr>
-            <w:tcW w:w="1242" w:type="dxa"/>
-          </w:tcPr>
-          <w:p>
-            <w:pPr>
-              <w:rPr>
-                <w:rFonts w:hint="eastAsia"/>
-              </w:rPr>
-            </w:pPr>
-            <w:r>
-              <w:rPr>
-                <w:rFonts w:hint="eastAsia"/>
-              </w:rPr>
-              <w:t>3113.4744</w:t>
-            </w:r>
-          </w:p>
-        </w:tc>
-        <w:tc>
-          <w:tcPr>
-            <w:tcW w:w="1242" w:type="dxa"/>
-          </w:tcPr>
-          <w:p>
-            <w:pPr>
-              <w:rPr>
-                <w:rFonts w:hint="eastAsia"/>
-              </w:rPr>
-            </w:pPr>
-            <w:r>
-              <w:rPr>
-                <w:rFonts w:hint="eastAsia"/>
-              </w:rPr>
-              <w:t>4303.7555</w:t>
-            </w:r>
-          </w:p>
-        </w:tc>
-      </w:tr>
-      <w:tr>
-        <w:tc>
-          <w:tcPr>
-            <w:tcW w:w="1447" w:type="dxa"/>
-          </w:tcPr>
-          <w:p>
-            <w:pPr>
-              <w:rPr>
-                <w:rFonts w:hint="eastAsia"/>
-                <w:b/>
-                <w:bCs/>
-              </w:rPr>
-            </w:pPr>
-            <w:r>
-              <w:rPr>
-                <w:rFonts w:hint="eastAsia"/>
-                <w:b/>
-                <w:bCs/>
-              </w:rPr>
-              <w:t>7500</w:t>
-            </w:r>
-          </w:p>
-        </w:tc>
-        <w:tc>
-          <w:tcPr>
-            <w:tcW w:w="1636" w:type="dxa"/>
-          </w:tcPr>
-          <w:p>
-            <w:pPr>
-              <w:rPr>
-                <w:rFonts w:hint="eastAsia"/>
-              </w:rPr>
-            </w:pPr>
-            <w:r>
-              <w:rPr>
-                <w:rFonts w:hint="eastAsia"/>
-              </w:rPr>
-              <w:t>18162.3536</w:t>
-            </w:r>
-          </w:p>
-        </w:tc>
-        <w:tc>
-          <w:tcPr>
-            <w:tcW w:w="1487" w:type="dxa"/>
-          </w:tcPr>
-          <w:p>
-            <w:pPr>
-              <w:rPr>
-                <w:rFonts w:hint="eastAsia"/>
-              </w:rPr>
-            </w:pPr>
-          </w:p>
-        </w:tc>
-        <w:tc>
-          <w:tcPr>
-            <w:tcW w:w="1242" w:type="dxa"/>
-          </w:tcPr>
-          <w:p>
-            <w:pPr>
-              <w:rPr>
-                <w:rFonts w:hint="eastAsia"/>
-              </w:rPr>
-            </w:pPr>
-          </w:p>
-        </w:tc>
-        <w:tc>
-          <w:tcPr>
-            <w:tcW w:w="1242" w:type="dxa"/>
-          </w:tcPr>
-          <w:p>
-            <w:pPr>
-              <w:rPr>
-                <w:rFonts w:hint="eastAsia"/>
-              </w:rPr>
-            </w:pPr>
-          </w:p>
-        </w:tc>
-        <w:tc>
-          <w:tcPr>
-            <w:tcW w:w="1242" w:type="dxa"/>
-          </w:tcPr>
-          <w:p>
-            <w:pPr>
-              <w:rPr>
-                <w:rFonts w:hint="eastAsia"/>
-              </w:rPr>
-            </w:pPr>
-          </w:p>
-        </w:tc>
-      </w:tr>
-    </w:tbl>
-    <w:p/>
-    <w:tbl>
-      <w:tblPr>
-        <w:tblStyle w:val="ae"/>
-        <w:tblW w:w="0" w:type="auto"/>
-        <w:tblLook w:val="04A0" w:firstRow="1" w:lastRow="0" w:firstColumn="1" w:lastColumn="0" w:noHBand="0" w:noVBand="1"/>
-      </w:tblPr>
-      <w:tblGrid>
-        <w:gridCol w:w="1003"/>
-        <w:gridCol w:w="1370"/>
-        <w:gridCol w:w="1303"/>
-        <w:gridCol w:w="1540"/>
-        <w:gridCol w:w="1540"/>
-        <w:gridCol w:w="1540"/>
-      </w:tblGrid>
-      <w:tr>
-        <w:tc>
-          <w:tcPr>
-            <w:tcW w:w="1345" w:type="dxa"/>
-          </w:tcPr>
-          <w:p>
-            <w:pPr>
-              <w:rPr>
-                <w:rFonts w:hint="eastAsia"/>
-                <w:b/>
-                <w:bCs/>
-              </w:rPr>
-            </w:pPr>
-            <w:r>
-              <w:rPr>
-                <w:rFonts w:hint="eastAsia"/>
-                <w:b/>
-                <w:bCs/>
-              </w:rPr>
-              <w:t>N</w:t>
-            </w:r>
-          </w:p>
-        </w:tc>
-        <w:tc>
-          <w:tcPr>
-            <w:tcW w:w="1575" w:type="dxa"/>
-          </w:tcPr>
-          <w:p>
-            <w:pPr>
-              <w:rPr>
-                <w:rFonts w:hint="eastAsia"/>
-                <w:b/>
-                <w:bCs/>
-              </w:rPr>
-            </w:pPr>
-            <w:r>
-              <w:rPr>
-                <w:rFonts w:hint="eastAsia"/>
-                <w:b/>
-                <w:bCs/>
-              </w:rPr>
-              <w:t>6</w:t>
-            </w:r>
-            <w:r>
-              <w:rPr>
-                <w:rFonts w:hint="eastAsia"/>
-                <w:b/>
-                <w:bCs/>
-                <w:vertAlign w:val="superscript"/>
-              </w:rPr>
-              <w:t>th</w:t>
-            </w:r>
-            <w:r>
-              <w:rPr>
-                <w:rFonts w:hint="eastAsia"/>
-                <w:b/>
-                <w:bCs/>
-              </w:rPr>
-              <w:t>(s)</w:t>
-            </w:r>
-          </w:p>
-        </w:tc>
-        <w:tc>
-          <w:tcPr>
-            <w:tcW w:w="1431" w:type="dxa"/>
-          </w:tcPr>
-          <w:p>
-            <w:pPr>
-              <w:rPr>
-                <w:rFonts w:hint="eastAsia"/>
-                <w:b/>
-                <w:bCs/>
-              </w:rPr>
-            </w:pPr>
-            <w:r>
-              <w:rPr>
-                <w:rFonts w:hint="eastAsia"/>
-                <w:b/>
-                <w:bCs/>
-              </w:rPr>
-              <w:t>7</w:t>
-            </w:r>
-            <w:r>
-              <w:rPr>
-                <w:rFonts w:hint="eastAsia"/>
-                <w:b/>
-                <w:bCs/>
-                <w:vertAlign w:val="superscript"/>
-              </w:rPr>
-              <w:t>th</w:t>
-            </w:r>
-            <w:r>
-              <w:rPr>
-                <w:rFonts w:hint="eastAsia"/>
-                <w:b/>
-                <w:bCs/>
-              </w:rPr>
-              <w:t>(s)</w:t>
-            </w:r>
-          </w:p>
-        </w:tc>
-        <w:tc>
-          <w:tcPr>
-            <w:tcW w:w="1315" w:type="dxa"/>
-          </w:tcPr>
-          <w:p>
-            <w:pPr>
-              <w:rPr>
-                <w:rFonts w:hint="eastAsia"/>
-                <w:b/>
-                <w:bCs/>
-              </w:rPr>
-            </w:pPr>
-            <w:r>
-              <w:rPr>
-                <w:rFonts w:hint="eastAsia"/>
-                <w:b/>
-                <w:bCs/>
-              </w:rPr>
-              <w:t>8</w:t>
-            </w:r>
-            <w:r>
-              <w:rPr>
-                <w:rFonts w:hint="eastAsia"/>
-                <w:b/>
-                <w:bCs/>
-                <w:vertAlign w:val="superscript"/>
-              </w:rPr>
-              <w:t>th</w:t>
-            </w:r>
-            <w:r>
-              <w:rPr>
-                <w:rFonts w:hint="eastAsia"/>
-                <w:b/>
-                <w:bCs/>
-              </w:rPr>
-              <w:t>(</w:t>
-            </w:r>
-            <w:r>
-              <w:rPr>
-                <w:rFonts w:hint="eastAsia"/>
-                <w:b/>
-                <w:bCs/>
-              </w:rPr>
-              <w:t>m</w:t>
-            </w:r>
-            <w:r>
-              <w:rPr>
-                <w:rFonts w:hint="eastAsia"/>
-                <w:b/>
-                <w:bCs/>
-              </w:rPr>
-              <w:t>s)</w:t>
-            </w:r>
-          </w:p>
-        </w:tc>
-        <w:tc>
-          <w:tcPr>
-            <w:tcW w:w="1315" w:type="dxa"/>
-          </w:tcPr>
-          <w:p>
-            <w:pPr>
-              <w:rPr>
-                <w:rFonts w:hint="eastAsia"/>
-                <w:b/>
-                <w:bCs/>
-              </w:rPr>
-            </w:pPr>
-            <w:r>
-              <w:rPr>
-                <w:rFonts w:hint="eastAsia"/>
-                <w:b/>
-                <w:bCs/>
-              </w:rPr>
-              <w:t>9</w:t>
-            </w:r>
-            <w:r>
-              <w:rPr>
-                <w:rFonts w:hint="eastAsia"/>
-                <w:b/>
-                <w:bCs/>
-                <w:vertAlign w:val="superscript"/>
-              </w:rPr>
-              <w:t>th</w:t>
-            </w:r>
-            <w:r>
-              <w:rPr>
-                <w:rFonts w:hint="eastAsia"/>
-                <w:b/>
-                <w:bCs/>
-              </w:rPr>
-              <w:t>(</w:t>
-            </w:r>
-            <w:r>
-              <w:rPr>
-                <w:rFonts w:hint="eastAsia"/>
-                <w:b/>
-                <w:bCs/>
-              </w:rPr>
-              <w:t>m</w:t>
-            </w:r>
-            <w:r>
-              <w:rPr>
-                <w:rFonts w:hint="eastAsia"/>
-                <w:b/>
-                <w:bCs/>
-              </w:rPr>
-              <w:t>s)</w:t>
-            </w:r>
-          </w:p>
-        </w:tc>
-        <w:tc>
-          <w:tcPr>
-            <w:tcW w:w="1315" w:type="dxa"/>
-          </w:tcPr>
-          <w:p>
-            <w:pPr>
-              <w:rPr>
-                <w:rFonts w:hint="eastAsia"/>
-                <w:b/>
-                <w:bCs/>
-              </w:rPr>
-            </w:pPr>
-            <w:r>
-              <w:rPr>
-                <w:rFonts w:hint="eastAsia"/>
-                <w:b/>
-                <w:bCs/>
-              </w:rPr>
-              <w:t>10</w:t>
-            </w:r>
-            <w:r>
-              <w:rPr>
-                <w:rFonts w:hint="eastAsia"/>
-                <w:b/>
-                <w:bCs/>
-                <w:vertAlign w:val="superscript"/>
-              </w:rPr>
-              <w:t>th</w:t>
-            </w:r>
-            <w:r>
-              <w:rPr>
-                <w:rFonts w:hint="eastAsia"/>
-                <w:b/>
-                <w:bCs/>
-              </w:rPr>
-              <w:t>(</w:t>
-            </w:r>
-            <w:r>
-              <w:rPr>
-                <w:rFonts w:hint="eastAsia"/>
-                <w:b/>
-                <w:bCs/>
-              </w:rPr>
-              <w:t>m</w:t>
-            </w:r>
-            <w:r>
-              <w:rPr>
-                <w:rFonts w:hint="eastAsia"/>
-                <w:b/>
-                <w:bCs/>
-              </w:rPr>
-              <w:t>s)</w:t>
-            </w:r>
-          </w:p>
-        </w:tc>
-      </w:tr>
-      <w:tr>
-        <w:tc>
-          <w:tcPr>
-            <w:tcW w:w="1345" w:type="dxa"/>
-          </w:tcPr>
-          <w:p>
-            <w:pPr>
-              <w:rPr>
-                <w:rFonts w:hint="eastAsia"/>
-                <w:b/>
-                <w:bCs/>
-              </w:rPr>
-            </w:pPr>
-            <w:r>
-              <w:rPr>
-                <w:rFonts w:hint="eastAsia"/>
-                <w:b/>
-                <w:bCs/>
-              </w:rPr>
-              <w:t>500</w:t>
-            </w:r>
-          </w:p>
-        </w:tc>
-        <w:tc>
-          <w:tcPr>
-            <w:tcW w:w="1575" w:type="dxa"/>
-          </w:tcPr>
-          <w:p>
-            <w:pPr>
-              <w:rPr>
-                <w:rFonts w:hint="eastAsia"/>
-              </w:rPr>
-            </w:pPr>
-            <w:r>
-              <w:rPr>
-                <w:rFonts w:hint="eastAsia"/>
-              </w:rPr>
-              <w:t>0.1757</w:t>
-            </w:r>
-          </w:p>
-        </w:tc>
-        <w:tc>
-          <w:tcPr>
-            <w:tcW w:w="1431" w:type="dxa"/>
-          </w:tcPr>
-          <w:p>
-            <w:pPr>
-              <w:rPr>
-                <w:rFonts w:hint="eastAsia"/>
-              </w:rPr>
-            </w:pPr>
-            <w:r>
-              <w:rPr>
-                <w:rFonts w:hint="eastAsia"/>
-              </w:rPr>
-              <w:t>0.1628</w:t>
-            </w:r>
-          </w:p>
-        </w:tc>
-        <w:tc>
-          <w:tcPr>
-            <w:tcW w:w="1315" w:type="dxa"/>
-          </w:tcPr>
-          <w:p>
-            <w:pPr>
-              <w:rPr>
-                <w:rFonts w:hint="eastAsia"/>
-              </w:rPr>
-            </w:pPr>
-            <w:r>
-              <w:rPr>
-                <w:rFonts w:hint="eastAsia"/>
-              </w:rPr>
-              <w:t>213.3028</w:t>
-            </w:r>
-          </w:p>
-        </w:tc>
-        <w:tc>
-          <w:tcPr>
-            <w:tcW w:w="1315" w:type="dxa"/>
-          </w:tcPr>
-          <w:p>
-            <w:pPr>
-              <w:rPr>
-                <w:rFonts w:hint="eastAsia"/>
-              </w:rPr>
-            </w:pPr>
-            <w:r>
-              <w:rPr>
-                <w:rFonts w:hint="eastAsia"/>
-              </w:rPr>
-              <w:t>158.9984</w:t>
-            </w:r>
-          </w:p>
-        </w:tc>
-        <w:tc>
-          <w:tcPr>
-            <w:tcW w:w="1315" w:type="dxa"/>
-          </w:tcPr>
-          <w:p>
-            <w:pPr>
-              <w:rPr>
-                <w:rFonts w:hint="eastAsia"/>
-              </w:rPr>
-            </w:pPr>
-            <w:r>
-              <w:rPr>
-                <w:rFonts w:hint="eastAsia"/>
-              </w:rPr>
-              <w:t>195.6923</w:t>
-            </w:r>
-          </w:p>
-        </w:tc>
-      </w:tr>
-      <w:tr>
-        <w:tc>
-          <w:tcPr>
-            <w:tcW w:w="1345" w:type="dxa"/>
-          </w:tcPr>
-          <w:p>
-            <w:pPr>
-              <w:rPr>
-                <w:rFonts w:hint="eastAsia"/>
-                <w:b/>
-                <w:bCs/>
-              </w:rPr>
-            </w:pPr>
-            <w:r>
-              <w:rPr>
-                <w:rFonts w:hint="eastAsia"/>
-                <w:b/>
-                <w:bCs/>
-              </w:rPr>
-              <w:t>1000</w:t>
-            </w:r>
-          </w:p>
-        </w:tc>
-        <w:tc>
-          <w:tcPr>
-            <w:tcW w:w="1575" w:type="dxa"/>
-          </w:tcPr>
-          <w:p>
-            <w:pPr>
-              <w:rPr>
-                <w:rFonts w:hint="eastAsia"/>
-              </w:rPr>
-            </w:pPr>
-            <w:r>
-              <w:rPr>
-                <w:rFonts w:hint="eastAsia"/>
-              </w:rPr>
-              <w:t>1.9438</w:t>
-            </w:r>
-          </w:p>
-        </w:tc>
-        <w:tc>
-          <w:tcPr>
-            <w:tcW w:w="1431" w:type="dxa"/>
-          </w:tcPr>
-          <w:p>
-            <w:pPr>
-              <w:rPr>
-                <w:rFonts w:hint="eastAsia"/>
-              </w:rPr>
-            </w:pPr>
-            <w:r>
-              <w:rPr>
-                <w:rFonts w:hint="eastAsia"/>
-              </w:rPr>
-              <w:t>2.0101</w:t>
-            </w:r>
-          </w:p>
-        </w:tc>
-        <w:tc>
-          <w:tcPr>
-            <w:tcW w:w="1315" w:type="dxa"/>
-          </w:tcPr>
-          <w:p>
-            <w:pPr>
-              <w:rPr>
-                <w:rFonts w:hint="eastAsia"/>
-              </w:rPr>
-            </w:pPr>
-            <w:r>
-              <w:rPr>
-                <w:rFonts w:hint="eastAsia"/>
-              </w:rPr>
-              <w:t>1949.2798</w:t>
-            </w:r>
-          </w:p>
-        </w:tc>
-        <w:tc>
-          <w:tcPr>
-            <w:tcW w:w="1315" w:type="dxa"/>
-          </w:tcPr>
-          <w:p>
-            <w:pPr>
-              <w:rPr>
-                <w:rFonts w:hint="eastAsia"/>
-              </w:rPr>
-            </w:pPr>
-            <w:r>
-              <w:rPr>
-                <w:rFonts w:hint="eastAsia"/>
-              </w:rPr>
-              <w:t>4045.4461</w:t>
-            </w:r>
-          </w:p>
-        </w:tc>
-        <w:tc>
-          <w:tcPr>
-            <w:tcW w:w="1315" w:type="dxa"/>
-          </w:tcPr>
-          <w:p>
-            <w:pPr>
-              <w:rPr>
-                <w:rFonts w:hint="eastAsia"/>
-              </w:rPr>
-            </w:pPr>
-            <w:r>
-              <w:rPr>
-                <w:rFonts w:hint="eastAsia"/>
-              </w:rPr>
-              <w:t>4097.8390</w:t>
-            </w:r>
-          </w:p>
-        </w:tc>
-      </w:tr>
-      <w:tr>
-        <w:tc>
-          <w:tcPr>
-            <w:tcW w:w="1345" w:type="dxa"/>
-          </w:tcPr>
-          <w:p>
-            <w:pPr>
-              <w:rPr>
-                <w:rFonts w:hint="eastAsia"/>
-                <w:b/>
-                <w:bCs/>
-              </w:rPr>
-            </w:pPr>
-            <w:r>
-              <w:rPr>
-                <w:rFonts w:hint="eastAsia"/>
-                <w:b/>
-                <w:bCs/>
-              </w:rPr>
-              <w:t>2500</w:t>
-            </w:r>
-          </w:p>
-        </w:tc>
-        <w:tc>
-          <w:tcPr>
-            <w:tcW w:w="1575" w:type="dxa"/>
-          </w:tcPr>
-          <w:p>
-            <w:pPr>
-              <w:rPr>
-                <w:rFonts w:hint="eastAsia"/>
-              </w:rPr>
-            </w:pPr>
-            <w:r>
-              <w:rPr>
-                <w:rFonts w:hint="eastAsia"/>
-              </w:rPr>
-              <w:t>259.5464</w:t>
-            </w:r>
-          </w:p>
-        </w:tc>
-        <w:tc>
-          <w:tcPr>
-            <w:tcW w:w="1431" w:type="dxa"/>
-          </w:tcPr>
-          <w:p>
-            <w:pPr>
-              <w:rPr>
-                <w:rFonts w:hint="eastAsia"/>
-              </w:rPr>
-            </w:pPr>
-            <w:r>
-              <w:rPr>
-                <w:rFonts w:hint="eastAsia"/>
-              </w:rPr>
-              <w:t>244.7846</w:t>
-            </w:r>
-          </w:p>
-        </w:tc>
-        <w:tc>
-          <w:tcPr>
-            <w:tcW w:w="1315" w:type="dxa"/>
-          </w:tcPr>
-          <w:p>
-            <w:pPr>
-              <w:rPr>
-                <w:rFonts w:hint="eastAsia"/>
-              </w:rPr>
-            </w:pPr>
-            <w:r>
-              <w:rPr>
-                <w:rFonts w:hint="eastAsia"/>
-              </w:rPr>
-              <w:t>255836.1026</w:t>
-            </w:r>
-          </w:p>
-        </w:tc>
-        <w:tc>
-          <w:tcPr>
-            <w:tcW w:w="1315" w:type="dxa"/>
-          </w:tcPr>
-          <w:p>
-            <w:pPr>
-              <w:rPr>
-                <w:rFonts w:hint="eastAsia"/>
-              </w:rPr>
-            </w:pPr>
-            <w:r>
-              <w:rPr>
-                <w:rFonts w:hint="eastAsia"/>
-              </w:rPr>
-              <w:t>262960.9384</w:t>
-            </w:r>
-          </w:p>
-        </w:tc>
-        <w:tc>
-          <w:tcPr>
-            <w:tcW w:w="1315" w:type="dxa"/>
-          </w:tcPr>
-          <w:p>
-            <w:pPr>
-              <w:rPr>
-                <w:rFonts w:hint="eastAsia"/>
-              </w:rPr>
-            </w:pPr>
-            <w:r>
-              <w:rPr>
-                <w:rFonts w:hint="eastAsia"/>
-              </w:rPr>
-              <w:t>260846.9325</w:t>
-            </w:r>
-          </w:p>
-        </w:tc>
-      </w:tr>
-      <w:tr>
-        <w:tc>
-          <w:tcPr>
-            <w:tcW w:w="1345" w:type="dxa"/>
-          </w:tcPr>
-          <w:p>
-            <w:pPr>
-              <w:rPr>
-                <w:rFonts w:hint="eastAsia"/>
-                <w:b/>
-                <w:bCs/>
-              </w:rPr>
-            </w:pPr>
-            <w:r>
-              <w:rPr>
-                <w:rFonts w:hint="eastAsia"/>
-                <w:b/>
-                <w:bCs/>
-              </w:rPr>
-              <w:t>5000</w:t>
-            </w:r>
-          </w:p>
-        </w:tc>
-        <w:tc>
-          <w:tcPr>
-            <w:tcW w:w="1575" w:type="dxa"/>
-          </w:tcPr>
-          <w:p>
-            <w:pPr>
-              <w:rPr>
-                <w:rFonts w:hint="eastAsia"/>
-              </w:rPr>
-            </w:pPr>
-            <w:r>
-              <w:rPr>
-                <w:rFonts w:hint="eastAsia"/>
-              </w:rPr>
-              <w:t>3245.4537</w:t>
-            </w:r>
-          </w:p>
-        </w:tc>
-        <w:tc>
-          <w:tcPr>
-            <w:tcW w:w="1431" w:type="dxa"/>
-          </w:tcPr>
-          <w:p>
-            <w:pPr>
-              <w:rPr>
-                <w:rFonts w:hint="eastAsia"/>
-              </w:rPr>
-            </w:pPr>
-            <w:r>
-              <w:rPr>
-                <w:rFonts w:hint="eastAsia"/>
-              </w:rPr>
-              <w:t>3061.5372</w:t>
-            </w:r>
-          </w:p>
-        </w:tc>
-        <w:tc>
-          <w:tcPr>
-            <w:tcW w:w="1315" w:type="dxa"/>
-          </w:tcPr>
-          <w:p>
-            <w:pPr>
-              <w:rPr>
-                <w:rFonts w:hint="eastAsia"/>
-              </w:rPr>
-            </w:pPr>
-            <w:r>
-              <w:rPr>
-                <w:rFonts w:hint="eastAsia"/>
-              </w:rPr>
-              <w:t>3241921.9065</w:t>
-            </w:r>
-          </w:p>
-        </w:tc>
-        <w:tc>
-          <w:tcPr>
-            <w:tcW w:w="1315" w:type="dxa"/>
-          </w:tcPr>
-          <w:p>
-            <w:pPr>
-              <w:rPr>
-                <w:rFonts w:hint="eastAsia"/>
-              </w:rPr>
-            </w:pPr>
-            <w:r>
-              <w:rPr>
-                <w:rFonts w:hint="eastAsia"/>
-              </w:rPr>
-              <w:t>3245465.9708</w:t>
-            </w:r>
-          </w:p>
-        </w:tc>
-        <w:tc>
-          <w:tcPr>
-            <w:tcW w:w="1315" w:type="dxa"/>
-          </w:tcPr>
-          <w:p>
-            <w:pPr>
-              <w:rPr>
-                <w:rFonts w:hint="eastAsia"/>
-              </w:rPr>
-            </w:pPr>
-            <w:r>
-              <w:rPr>
-                <w:rFonts w:hint="eastAsia"/>
-              </w:rPr>
-              <w:t>3000794.1747</w:t>
-            </w:r>
-          </w:p>
-        </w:tc>
-      </w:tr>
-      <w:tr>
-        <w:tc>
-          <w:tcPr>
-            <w:tcW w:w="1345" w:type="dxa"/>
-          </w:tcPr>
-          <w:p>
-            <w:pPr>
-              <w:rPr>
-                <w:rFonts w:hint="eastAsia"/>
-                <w:b/>
-                <w:bCs/>
-              </w:rPr>
-            </w:pPr>
-            <w:r>
-              <w:rPr>
-                <w:rFonts w:hint="eastAsia"/>
-                <w:b/>
-                <w:bCs/>
-              </w:rPr>
-              <w:t>7500</w:t>
-            </w:r>
-          </w:p>
-        </w:tc>
-        <w:tc>
-          <w:tcPr>
-            <w:tcW w:w="1575" w:type="dxa"/>
-          </w:tcPr>
-          <w:p>
-            <w:pPr>
-              <w:rPr>
-                <w:rFonts w:hint="eastAsia"/>
-              </w:rPr>
-            </w:pPr>
-          </w:p>
-        </w:tc>
-        <w:tc>
-          <w:tcPr>
-            <w:tcW w:w="1431" w:type="dxa"/>
-          </w:tcPr>
-          <w:p>
-            <w:pPr>
-              <w:rPr>
-                <w:rFonts w:hint="eastAsia"/>
-              </w:rPr>
-            </w:pPr>
-          </w:p>
-        </w:tc>
-        <w:tc>
-          <w:tcPr>
-            <w:tcW w:w="1315" w:type="dxa"/>
-          </w:tcPr>
-          <w:p>
-            <w:pPr>
-              <w:rPr>
-                <w:rFonts w:hint="eastAsia"/>
-              </w:rPr>
-            </w:pPr>
-          </w:p>
-        </w:tc>
-        <w:tc>
-          <w:tcPr>
-            <w:tcW w:w="1315" w:type="dxa"/>
-          </w:tcPr>
-          <w:p>
-            <w:pPr>
-              <w:rPr>
-                <w:rFonts w:hint="eastAsia"/>
-              </w:rPr>
-            </w:pPr>
-          </w:p>
-        </w:tc>
-        <w:tc>
-          <w:tcPr>
-            <w:tcW w:w="1315" w:type="dxa"/>
-          </w:tcPr>
-          <w:p>
-            <w:pPr>
-              <w:rPr>
-                <w:rFonts w:hint="eastAsia"/>
-              </w:rPr>
-            </w:pPr>
-          </w:p>
-        </w:tc>
-      </w:tr>
-    </w:tbl>
-    <w:p/>
-    <w:p/>
     <w:p>
       <w:pPr>
         <w:rPr>
@@ -2338,7 +765,7 @@
                 <w:b/>
                 <w:bCs/>
               </w:rPr>
-              <w:t>6</w:t>
+              <w:t>1</w:t>
             </w:r>
             <w:r>
               <w:rPr>
@@ -2347,6 +774,106 @@
                 <w:bCs/>
                 <w:vertAlign w:val="superscript"/>
               </w:rPr>
+              <w:t>st</w:t>
+            </w:r>
+            <w:r>
+              <w:rPr>
+                <w:rFonts w:hint="eastAsia"/>
+                <w:b/>
+                <w:bCs/>
+              </w:rPr>
+              <w:t>(s)</w:t>
+            </w:r>
+          </w:p>
+        </w:tc>
+        <w:tc>
+          <w:tcPr>
+            <w:tcW w:w="1487" w:type="dxa"/>
+          </w:tcPr>
+          <w:p>
+            <w:pPr>
+              <w:rPr>
+                <w:rFonts w:hint="eastAsia"/>
+                <w:b/>
+                <w:bCs/>
+              </w:rPr>
+            </w:pPr>
+            <w:r>
+              <w:rPr>
+                <w:rFonts w:hint="eastAsia"/>
+                <w:b/>
+                <w:bCs/>
+              </w:rPr>
+              <w:t>2</w:t>
+            </w:r>
+            <w:r>
+              <w:rPr>
+                <w:rFonts w:hint="eastAsia"/>
+                <w:b/>
+                <w:bCs/>
+                <w:vertAlign w:val="superscript"/>
+              </w:rPr>
+              <w:t>nd</w:t>
+            </w:r>
+            <w:r>
+              <w:rPr>
+                <w:rFonts w:hint="eastAsia"/>
+                <w:b/>
+                <w:bCs/>
+              </w:rPr>
+              <w:t>(s)</w:t>
+            </w:r>
+          </w:p>
+        </w:tc>
+        <w:tc>
+          <w:tcPr>
+            <w:tcW w:w="1242" w:type="dxa"/>
+          </w:tcPr>
+          <w:p>
+            <w:pPr>
+              <w:rPr>
+                <w:rFonts w:hint="eastAsia"/>
+                <w:b/>
+                <w:bCs/>
+              </w:rPr>
+            </w:pPr>
+            <w:r>
+              <w:rPr>
+                <w:rFonts w:hint="eastAsia"/>
+                <w:b/>
+                <w:bCs/>
+              </w:rPr>
+              <w:t>3rd(s)</w:t>
+            </w:r>
+          </w:p>
+        </w:tc>
+        <w:tc>
+          <w:tcPr>
+            <w:tcW w:w="1242" w:type="dxa"/>
+          </w:tcPr>
+          <w:p>
+            <w:pPr>
+              <w:rPr>
+                <w:rFonts w:hint="eastAsia"/>
+                <w:b/>
+                <w:bCs/>
+              </w:rPr>
+            </w:pPr>
+            <w:r>
+              <w:rPr>
+                <w:rFonts w:hint="eastAsia"/>
+                <w:b/>
+                <w:bCs/>
+              </w:rPr>
+              <w:t>4</w:t>
+            </w:r>
+            <w:r>
+              <w:rPr>
+                <w:rFonts w:hint="eastAsia"/>
+                <w:b/>
+                <w:bCs/>
+                <w:vertAlign w:val="superscript"/>
+              </w:rPr>
               <w:t>th</w:t>
             </w:r>
             <w:r>
@@ -2361,140 +888,23 @@
         </w:tc>
         <w:tc>
           <w:tcPr>
-            <w:tcW w:w="1487" w:type="dxa"/>
-          </w:tcPr>
-          <w:p>
-            <w:pPr>
-              <w:rPr>
-                <w:rFonts w:hint="eastAsia"/>
-                <w:b/>
-                <w:bCs/>
-              </w:rPr>
-            </w:pPr>
-            <w:r>
-              <w:rPr>
-                <w:rFonts w:hint="eastAsia"/>
-                <w:b/>
-                <w:bCs/>
-              </w:rPr>
-              <w:t>7</w:t>
-            </w:r>
-            <w:r>
-              <w:rPr>
-                <w:rFonts w:hint="eastAsia"/>
-                <w:b/>
-                <w:bCs/>
-                <w:vertAlign w:val="superscript"/>
-              </w:rPr>
-              <w:t>th</w:t>
-            </w:r>
-            <w:r>
-              <w:rPr>
-                <w:rFonts w:hint="eastAsia"/>
-                <w:b/>
-                <w:bCs/>
-              </w:rPr>
-              <w:t>(s)</w:t>
-            </w:r>
-          </w:p>
-        </w:tc>
-        <w:tc>
-          <w:tcPr>
-            <w:tcW w:w="1242" w:type="dxa"/>
-          </w:tcPr>
-          <w:p>
-            <w:pPr>
-              <w:rPr>
-                <w:rFonts w:hint="eastAsia"/>
-                <w:b/>
-                <w:bCs/>
-              </w:rPr>
-            </w:pPr>
-            <w:r>
-              <w:rPr>
-                <w:rFonts w:hint="eastAsia"/>
-                <w:b/>
-                <w:bCs/>
-              </w:rPr>
-              <w:t>8</w:t>
-            </w:r>
-            <w:r>
-              <w:rPr>
-                <w:rFonts w:hint="eastAsia"/>
-                <w:b/>
-                <w:bCs/>
-                <w:vertAlign w:val="superscript"/>
-              </w:rPr>
-              <w:t>th</w:t>
-            </w:r>
-            <w:r>
-              <w:rPr>
-                <w:rFonts w:hint="eastAsia"/>
-                <w:b/>
-                <w:bCs/>
-              </w:rPr>
-              <w:t>(s)</w:t>
-            </w:r>
-          </w:p>
-        </w:tc>
-        <w:tc>
-          <w:tcPr>
-            <w:tcW w:w="1242" w:type="dxa"/>
-          </w:tcPr>
-          <w:p>
-            <w:pPr>
-              <w:rPr>
-                <w:rFonts w:hint="eastAsia"/>
-                <w:b/>
-                <w:bCs/>
-              </w:rPr>
-            </w:pPr>
-            <w:r>
-              <w:rPr>
-                <w:rFonts w:hint="eastAsia"/>
-                <w:b/>
-                <w:bCs/>
-              </w:rPr>
-              <w:t>9</w:t>
-            </w:r>
-            <w:r>
-              <w:rPr>
-                <w:rFonts w:hint="eastAsia"/>
-                <w:b/>
-                <w:bCs/>
-                <w:vertAlign w:val="superscript"/>
-              </w:rPr>
-              <w:t>th</w:t>
-            </w:r>
-            <w:r>
-              <w:rPr>
-                <w:rFonts w:hint="eastAsia"/>
-                <w:b/>
-                <w:bCs/>
-              </w:rPr>
-              <w:t>(s)</w:t>
-            </w:r>
-          </w:p>
-        </w:tc>
-        <w:tc>
-          <w:tcPr>
-            <w:tcW w:w="1242" w:type="dxa"/>
-          </w:tcPr>
-          <w:p>
-            <w:pPr>
-              <w:rPr>
-                <w:rFonts w:hint="eastAsia"/>
-                <w:b/>
-                <w:bCs/>
-              </w:rPr>
-            </w:pPr>
-            <w:r>
-              <w:rPr>
-                <w:rFonts w:hint="eastAsia"/>
-                <w:b/>
-                <w:bCs/>
-              </w:rPr>
-              <w:t>10</w:t>
+            <w:tcW w:w="1242" w:type="dxa"/>
+          </w:tcPr>
+          <w:p>
+            <w:pPr>
+              <w:rPr>
+                <w:rFonts w:hint="eastAsia"/>
+                <w:b/>
+                <w:bCs/>
+              </w:rPr>
+            </w:pPr>
+            <w:r>
+              <w:rPr>
+                <w:rFonts w:hint="eastAsia"/>
+                <w:b/>
+                <w:bCs/>
+              </w:rPr>
+              <w:t>5</w:t>
             </w:r>
             <w:r>
               <w:rPr>
@@ -2535,7 +945,7 @@
                 <w:b/>
                 <w:bCs/>
               </w:rPr>
-              <w:t>512</w:t>
+              <w:t>500</w:t>
             </w:r>
           </w:p>
         </w:tc>
@@ -2553,7 +963,7 @@
               <w:rPr>
                 <w:rFonts w:hint="eastAsia"/>
               </w:rPr>
-              <w:t>0.2137</w:t>
+              <w:t>0.2216</w:t>
             </w:r>
           </w:p>
         </w:tc>
@@ -2571,61 +981,61 @@
               <w:rPr>
                 <w:rFonts w:hint="eastAsia"/>
               </w:rPr>
-              <w:t>0.2798</w:t>
-            </w:r>
-          </w:p>
-        </w:tc>
-        <w:tc>
-          <w:tcPr>
-            <w:tcW w:w="1242" w:type="dxa"/>
-          </w:tcPr>
-          <w:p>
-            <w:pPr>
-              <w:rPr>
-                <w:rFonts w:hint="eastAsia"/>
-              </w:rPr>
-            </w:pPr>
-            <w:r>
-              <w:rPr>
-                <w:rFonts w:hint="eastAsia"/>
-              </w:rPr>
-              <w:t>0.1578</w:t>
-            </w:r>
-          </w:p>
-        </w:tc>
-        <w:tc>
-          <w:tcPr>
-            <w:tcW w:w="1242" w:type="dxa"/>
-          </w:tcPr>
-          <w:p>
-            <w:pPr>
-              <w:rPr>
-                <w:rFonts w:hint="eastAsia"/>
-              </w:rPr>
-            </w:pPr>
-            <w:r>
-              <w:rPr>
-                <w:rFonts w:hint="eastAsia"/>
-              </w:rPr>
-              <w:t>0.2065</w:t>
-            </w:r>
-          </w:p>
-        </w:tc>
-        <w:tc>
-          <w:tcPr>
-            <w:tcW w:w="1242" w:type="dxa"/>
-          </w:tcPr>
-          <w:p>
-            <w:pPr>
-              <w:rPr>
-                <w:rFonts w:hint="eastAsia"/>
-              </w:rPr>
-            </w:pPr>
-            <w:r>
-              <w:rPr>
-                <w:rFonts w:hint="eastAsia"/>
-              </w:rPr>
-              <w:t>0.1701</w:t>
+              <w:t>0.2736</w:t>
+            </w:r>
+          </w:p>
+        </w:tc>
+        <w:tc>
+          <w:tcPr>
+            <w:tcW w:w="1242" w:type="dxa"/>
+          </w:tcPr>
+          <w:p>
+            <w:pPr>
+              <w:rPr>
+                <w:rFonts w:hint="eastAsia"/>
+              </w:rPr>
+            </w:pPr>
+            <w:r>
+              <w:rPr>
+                <w:rFonts w:hint="eastAsia"/>
+              </w:rPr>
+              <w:t>0.2640</w:t>
+            </w:r>
+          </w:p>
+        </w:tc>
+        <w:tc>
+          <w:tcPr>
+            <w:tcW w:w="1242" w:type="dxa"/>
+          </w:tcPr>
+          <w:p>
+            <w:pPr>
+              <w:rPr>
+                <w:rFonts w:hint="eastAsia"/>
+              </w:rPr>
+            </w:pPr>
+            <w:r>
+              <w:rPr>
+                <w:rFonts w:hint="eastAsia"/>
+              </w:rPr>
+              <w:t>0.2251</w:t>
+            </w:r>
+          </w:p>
+        </w:tc>
+        <w:tc>
+          <w:tcPr>
+            <w:tcW w:w="1242" w:type="dxa"/>
+          </w:tcPr>
+          <w:p>
+            <w:pPr>
+              <w:rPr>
+                <w:rFonts w:hint="eastAsia"/>
+              </w:rPr>
+            </w:pPr>
+            <w:r>
+              <w:rPr>
+                <w:rFonts w:hint="eastAsia"/>
+              </w:rPr>
+              <w:t>0.1520</w:t>
             </w:r>
           </w:p>
         </w:tc>
@@ -2649,15 +1059,7 @@
                 <w:b/>
                 <w:bCs/>
               </w:rPr>
-              <w:t>10</w:t>
-            </w:r>
-            <w:r>
-              <w:rPr>
-                <w:rFonts w:hint="eastAsia"/>
-                <w:b/>
-                <w:bCs/>
-              </w:rPr>
-              <w:t>24</w:t>
+              <w:t>1000</w:t>
             </w:r>
           </w:p>
         </w:tc>
@@ -2675,7 +1077,7 @@
               <w:rPr>
                 <w:rFonts w:hint="eastAsia"/>
               </w:rPr>
-              <w:t>5.0481</w:t>
+              <w:t>8.2646</w:t>
             </w:r>
           </w:p>
         </w:tc>
@@ -2693,61 +1095,61 @@
               <w:rPr>
                 <w:rFonts w:hint="eastAsia"/>
               </w:rPr>
-              <w:t>2.7853</w:t>
-            </w:r>
-          </w:p>
-        </w:tc>
-        <w:tc>
-          <w:tcPr>
-            <w:tcW w:w="1242" w:type="dxa"/>
-          </w:tcPr>
-          <w:p>
-            <w:pPr>
-              <w:rPr>
-                <w:rFonts w:hint="eastAsia"/>
-              </w:rPr>
-            </w:pPr>
-            <w:r>
-              <w:rPr>
-                <w:rFonts w:hint="eastAsia"/>
-              </w:rPr>
-              <w:t>3.1179</w:t>
-            </w:r>
-          </w:p>
-        </w:tc>
-        <w:tc>
-          <w:tcPr>
-            <w:tcW w:w="1242" w:type="dxa"/>
-          </w:tcPr>
-          <w:p>
-            <w:pPr>
-              <w:rPr>
-                <w:rFonts w:hint="eastAsia"/>
-              </w:rPr>
-            </w:pPr>
-            <w:r>
-              <w:rPr>
-                <w:rFonts w:hint="eastAsia"/>
-              </w:rPr>
-              <w:t>2.5523</w:t>
-            </w:r>
-          </w:p>
-        </w:tc>
-        <w:tc>
-          <w:tcPr>
-            <w:tcW w:w="1242" w:type="dxa"/>
-          </w:tcPr>
-          <w:p>
-            <w:pPr>
-              <w:rPr>
-                <w:rFonts w:hint="eastAsia"/>
-              </w:rPr>
-            </w:pPr>
-            <w:r>
-              <w:rPr>
-                <w:rFonts w:hint="eastAsia"/>
-              </w:rPr>
-              <w:t>2.4317</w:t>
+              <w:t>3.3571</w:t>
+            </w:r>
+          </w:p>
+        </w:tc>
+        <w:tc>
+          <w:tcPr>
+            <w:tcW w:w="1242" w:type="dxa"/>
+          </w:tcPr>
+          <w:p>
+            <w:pPr>
+              <w:rPr>
+                <w:rFonts w:hint="eastAsia"/>
+              </w:rPr>
+            </w:pPr>
+            <w:r>
+              <w:rPr>
+                <w:rFonts w:hint="eastAsia"/>
+              </w:rPr>
+              <w:t>2.9265</w:t>
+            </w:r>
+          </w:p>
+        </w:tc>
+        <w:tc>
+          <w:tcPr>
+            <w:tcW w:w="1242" w:type="dxa"/>
+          </w:tcPr>
+          <w:p>
+            <w:pPr>
+              <w:rPr>
+                <w:rFonts w:hint="eastAsia"/>
+              </w:rPr>
+            </w:pPr>
+            <w:r>
+              <w:rPr>
+                <w:rFonts w:hint="eastAsia"/>
+              </w:rPr>
+              <w:t>4.3456</w:t>
+            </w:r>
+          </w:p>
+        </w:tc>
+        <w:tc>
+          <w:tcPr>
+            <w:tcW w:w="1242" w:type="dxa"/>
+          </w:tcPr>
+          <w:p>
+            <w:pPr>
+              <w:rPr>
+                <w:rFonts w:hint="eastAsia"/>
+              </w:rPr>
+            </w:pPr>
+            <w:r>
+              <w:rPr>
+                <w:rFonts w:hint="eastAsia"/>
+              </w:rPr>
+              <w:t>1.9589</w:t>
             </w:r>
           </w:p>
         </w:tc>
@@ -2771,15 +1173,7 @@
                 <w:b/>
                 <w:bCs/>
               </w:rPr>
-              <w:t>2</w:t>
-            </w:r>
-            <w:r>
-              <w:rPr>
-                <w:rFonts w:hint="eastAsia"/>
-                <w:b/>
-                <w:bCs/>
-              </w:rPr>
-              <w:t>048</w:t>
+              <w:t>2500</w:t>
             </w:r>
           </w:p>
         </w:tc>
@@ -2797,7 +1191,13 @@
               <w:rPr>
                 <w:rFonts w:hint="eastAsia"/>
               </w:rPr>
-              <w:t>127.8545</w:t>
+              <w:t>284</w:t>
+            </w:r>
+            <w:r>
+              <w:rPr>
+                <w:rFonts w:hint="eastAsia"/>
+              </w:rPr>
+              <w:t>.4554</w:t>
             </w:r>
           </w:p>
         </w:tc>
@@ -2815,61 +1215,61 @@
               <w:rPr>
                 <w:rFonts w:hint="eastAsia"/>
               </w:rPr>
-              <w:t>130.1397</w:t>
-            </w:r>
-          </w:p>
-        </w:tc>
-        <w:tc>
-          <w:tcPr>
-            <w:tcW w:w="1242" w:type="dxa"/>
-          </w:tcPr>
-          <w:p>
-            <w:pPr>
-              <w:rPr>
-                <w:rFonts w:hint="eastAsia"/>
-              </w:rPr>
-            </w:pPr>
-            <w:r>
-              <w:rPr>
-                <w:rFonts w:hint="eastAsia"/>
-              </w:rPr>
-              <w:t>133.4902</w:t>
-            </w:r>
-          </w:p>
-        </w:tc>
-        <w:tc>
-          <w:tcPr>
-            <w:tcW w:w="1242" w:type="dxa"/>
-          </w:tcPr>
-          <w:p>
-            <w:pPr>
-              <w:rPr>
-                <w:rFonts w:hint="eastAsia"/>
-              </w:rPr>
-            </w:pPr>
-            <w:r>
-              <w:rPr>
-                <w:rFonts w:hint="eastAsia"/>
-              </w:rPr>
-              <w:t>127.7554</w:t>
-            </w:r>
-          </w:p>
-        </w:tc>
-        <w:tc>
-          <w:tcPr>
-            <w:tcW w:w="1242" w:type="dxa"/>
-          </w:tcPr>
-          <w:p>
-            <w:pPr>
-              <w:rPr>
-                <w:rFonts w:hint="eastAsia"/>
-              </w:rPr>
-            </w:pPr>
-            <w:r>
-              <w:rPr>
-                <w:rFonts w:hint="eastAsia"/>
-              </w:rPr>
-              <w:t>133.8553</w:t>
+              <w:t>247.6606</w:t>
+            </w:r>
+          </w:p>
+        </w:tc>
+        <w:tc>
+          <w:tcPr>
+            <w:tcW w:w="1242" w:type="dxa"/>
+          </w:tcPr>
+          <w:p>
+            <w:pPr>
+              <w:rPr>
+                <w:rFonts w:hint="eastAsia"/>
+              </w:rPr>
+            </w:pPr>
+            <w:r>
+              <w:rPr>
+                <w:rFonts w:hint="eastAsia"/>
+              </w:rPr>
+              <w:t>282.4756</w:t>
+            </w:r>
+          </w:p>
+        </w:tc>
+        <w:tc>
+          <w:tcPr>
+            <w:tcW w:w="1242" w:type="dxa"/>
+          </w:tcPr>
+          <w:p>
+            <w:pPr>
+              <w:rPr>
+                <w:rFonts w:hint="eastAsia"/>
+              </w:rPr>
+            </w:pPr>
+            <w:r>
+              <w:rPr>
+                <w:rFonts w:hint="eastAsia"/>
+              </w:rPr>
+              <w:t>257.4426</w:t>
+            </w:r>
+          </w:p>
+        </w:tc>
+        <w:tc>
+          <w:tcPr>
+            <w:tcW w:w="1242" w:type="dxa"/>
+          </w:tcPr>
+          <w:p>
+            <w:pPr>
+              <w:rPr>
+                <w:rFonts w:hint="eastAsia"/>
+              </w:rPr>
+            </w:pPr>
+            <w:r>
+              <w:rPr>
+                <w:rFonts w:hint="eastAsia"/>
+              </w:rPr>
+              <w:t>247.5286</w:t>
             </w:r>
           </w:p>
         </w:tc>
@@ -2893,7 +1293,7 @@
                 <w:b/>
                 <w:bCs/>
               </w:rPr>
-              <w:t>4096</w:t>
+              <w:t>5000</w:t>
             </w:r>
           </w:p>
         </w:tc>
@@ -2911,7 +1311,7 @@
               <w:rPr>
                 <w:rFonts w:hint="eastAsia"/>
               </w:rPr>
-              <w:t>1634.1410</w:t>
+              <w:t>2923.7037</w:t>
             </w:r>
           </w:p>
         </w:tc>
@@ -2929,61 +1329,61 @@
               <w:rPr>
                 <w:rFonts w:hint="eastAsia"/>
               </w:rPr>
-              <w:t>1651.2896</w:t>
-            </w:r>
-          </w:p>
-        </w:tc>
-        <w:tc>
-          <w:tcPr>
-            <w:tcW w:w="1242" w:type="dxa"/>
-          </w:tcPr>
-          <w:p>
-            <w:pPr>
-              <w:rPr>
-                <w:rFonts w:hint="eastAsia"/>
-              </w:rPr>
-            </w:pPr>
-            <w:r>
-              <w:rPr>
-                <w:rFonts w:hint="eastAsia"/>
-              </w:rPr>
-              <w:t>1695.0589</w:t>
-            </w:r>
-          </w:p>
-        </w:tc>
-        <w:tc>
-          <w:tcPr>
-            <w:tcW w:w="1242" w:type="dxa"/>
-          </w:tcPr>
-          <w:p>
-            <w:pPr>
-              <w:rPr>
-                <w:rFonts w:hint="eastAsia"/>
-              </w:rPr>
-            </w:pPr>
-            <w:r>
-              <w:rPr>
-                <w:rFonts w:hint="eastAsia"/>
-              </w:rPr>
-              <w:t>1627.2540</w:t>
-            </w:r>
-          </w:p>
-        </w:tc>
-        <w:tc>
-          <w:tcPr>
-            <w:tcW w:w="1242" w:type="dxa"/>
-          </w:tcPr>
-          <w:p>
-            <w:pPr>
-              <w:rPr>
-                <w:rFonts w:hint="eastAsia"/>
-              </w:rPr>
-            </w:pPr>
-            <w:r>
-              <w:rPr>
-                <w:rFonts w:hint="eastAsia"/>
-              </w:rPr>
-              <w:t>1624.6974</w:t>
+              <w:t>2848.7398</w:t>
+            </w:r>
+          </w:p>
+        </w:tc>
+        <w:tc>
+          <w:tcPr>
+            <w:tcW w:w="1242" w:type="dxa"/>
+          </w:tcPr>
+          <w:p>
+            <w:pPr>
+              <w:rPr>
+                <w:rFonts w:hint="eastAsia"/>
+              </w:rPr>
+            </w:pPr>
+            <w:r>
+              <w:rPr>
+                <w:rFonts w:hint="eastAsia"/>
+              </w:rPr>
+              <w:t>3145.2509</w:t>
+            </w:r>
+          </w:p>
+        </w:tc>
+        <w:tc>
+          <w:tcPr>
+            <w:tcW w:w="1242" w:type="dxa"/>
+          </w:tcPr>
+          <w:p>
+            <w:pPr>
+              <w:rPr>
+                <w:rFonts w:hint="eastAsia"/>
+              </w:rPr>
+            </w:pPr>
+            <w:r>
+              <w:rPr>
+                <w:rFonts w:hint="eastAsia"/>
+              </w:rPr>
+              <w:t>3113.4744</w:t>
+            </w:r>
+          </w:p>
+        </w:tc>
+        <w:tc>
+          <w:tcPr>
+            <w:tcW w:w="1242" w:type="dxa"/>
+          </w:tcPr>
+          <w:p>
+            <w:pPr>
+              <w:rPr>
+                <w:rFonts w:hint="eastAsia"/>
+              </w:rPr>
+            </w:pPr>
+            <w:r>
+              <w:rPr>
+                <w:rFonts w:hint="eastAsia"/>
+              </w:rPr>
+              <w:t>4303.7555</w:t>
             </w:r>
           </w:p>
         </w:tc>
@@ -3007,7 +1407,7 @@
                 <w:b/>
                 <w:bCs/>
               </w:rPr>
-              <w:t>5120</w:t>
+              <w:t>7500</w:t>
             </w:r>
           </w:p>
         </w:tc>
@@ -3025,7 +1425,7 @@
               <w:rPr>
                 <w:rFonts w:hint="eastAsia"/>
               </w:rPr>
-              <w:t>3476.7956</w:t>
+              <w:t>18162.3536</w:t>
             </w:r>
           </w:p>
         </w:tc>
@@ -3039,71 +1439,882 @@
                 <w:rFonts w:hint="eastAsia"/>
               </w:rPr>
             </w:pPr>
-            <w:r>
-              <w:rPr>
-                <w:rFonts w:hint="eastAsia"/>
-              </w:rPr>
-              <w:t>3436.9192</w:t>
-            </w:r>
-          </w:p>
-        </w:tc>
-        <w:tc>
-          <w:tcPr>
-            <w:tcW w:w="1242" w:type="dxa"/>
-          </w:tcPr>
-          <w:p>
-            <w:pPr>
-              <w:rPr>
-                <w:rFonts w:hint="eastAsia"/>
-              </w:rPr>
-            </w:pPr>
-            <w:r>
-              <w:rPr>
-                <w:rFonts w:hint="eastAsia"/>
-              </w:rPr>
-              <w:t>3554.4214</w:t>
-            </w:r>
-          </w:p>
-        </w:tc>
-        <w:tc>
-          <w:tcPr>
-            <w:tcW w:w="1242" w:type="dxa"/>
-          </w:tcPr>
-          <w:p>
-            <w:pPr>
-              <w:rPr>
-                <w:rFonts w:hint="eastAsia"/>
-              </w:rPr>
-            </w:pPr>
-            <w:r>
-              <w:rPr>
-                <w:rFonts w:hint="eastAsia"/>
-              </w:rPr>
-              <w:t>3503.2883</w:t>
-            </w:r>
-          </w:p>
-        </w:tc>
-        <w:tc>
-          <w:tcPr>
-            <w:tcW w:w="1242" w:type="dxa"/>
-          </w:tcPr>
-          <w:p>
-            <w:pPr>
-              <w:rPr>
-                <w:rFonts w:hint="eastAsia"/>
-              </w:rPr>
-            </w:pPr>
-            <w:r>
-              <w:rPr>
-                <w:rFonts w:hint="eastAsia"/>
-              </w:rPr>
-              <w:t>3418.1902</w:t>
-            </w:r>
+          </w:p>
+        </w:tc>
+        <w:tc>
+          <w:tcPr>
+            <w:tcW w:w="1242" w:type="dxa"/>
+          </w:tcPr>
+          <w:p>
+            <w:pPr>
+              <w:rPr>
+                <w:rFonts w:hint="eastAsia"/>
+              </w:rPr>
+            </w:pPr>
+          </w:p>
+        </w:tc>
+        <w:tc>
+          <w:tcPr>
+            <w:tcW w:w="1242" w:type="dxa"/>
+          </w:tcPr>
+          <w:p>
+            <w:pPr>
+              <w:rPr>
+                <w:rFonts w:hint="eastAsia"/>
+              </w:rPr>
+            </w:pPr>
+          </w:p>
+        </w:tc>
+        <w:tc>
+          <w:tcPr>
+            <w:tcW w:w="1242" w:type="dxa"/>
+          </w:tcPr>
+          <w:p>
+            <w:pPr>
+              <w:rPr>
+                <w:rFonts w:hint="eastAsia"/>
+              </w:rPr>
+            </w:pPr>
           </w:p>
         </w:tc>
       </w:tr>
     </w:tbl>
-    <w:p/>
+    <w:p>
+      <w:pPr>
+        <w:rPr>
+          <w:rFonts w:hint="eastAsia"/>
+        </w:rPr>
+      </w:pPr>
+    </w:p>
+    <w:tbl>
+      <w:tblPr>
+        <w:tblStyle w:val="ae"/>
+        <w:tblW w:w="0" w:type="auto"/>
+        <w:tblLook w:val="04A0" w:firstRow="1" w:lastRow="0" w:firstColumn="1" w:lastColumn="0" w:noHBand="0" w:noVBand="1"/>
+      </w:tblPr>
+      <w:tblGrid>
+        <w:gridCol w:w="1003"/>
+        <w:gridCol w:w="1370"/>
+        <w:gridCol w:w="1303"/>
+        <w:gridCol w:w="1540"/>
+        <w:gridCol w:w="1540"/>
+        <w:gridCol w:w="1540"/>
+      </w:tblGrid>
+      <w:tr>
+        <w:tc>
+          <w:tcPr>
+            <w:tcW w:w="1345" w:type="dxa"/>
+          </w:tcPr>
+          <w:p>
+            <w:pPr>
+              <w:rPr>
+                <w:rFonts w:hint="eastAsia"/>
+                <w:b/>
+                <w:bCs/>
+              </w:rPr>
+            </w:pPr>
+            <w:r>
+              <w:rPr>
+                <w:rFonts w:hint="eastAsia"/>
+                <w:b/>
+                <w:bCs/>
+              </w:rPr>
+              <w:t>N</w:t>
+            </w:r>
+          </w:p>
+        </w:tc>
+        <w:tc>
+          <w:tcPr>
+            <w:tcW w:w="1575" w:type="dxa"/>
+          </w:tcPr>
+          <w:p>
+            <w:pPr>
+              <w:rPr>
+                <w:rFonts w:hint="eastAsia"/>
+                <w:b/>
+                <w:bCs/>
+              </w:rPr>
+            </w:pPr>
+            <w:r>
+              <w:rPr>
+                <w:rFonts w:hint="eastAsia"/>
+                <w:b/>
+                <w:bCs/>
+              </w:rPr>
+              <w:t>6</w:t>
+            </w:r>
+            <w:r>
+              <w:rPr>
+                <w:rFonts w:hint="eastAsia"/>
+                <w:b/>
+                <w:bCs/>
+                <w:vertAlign w:val="superscript"/>
+              </w:rPr>
+              <w:t>th</w:t>
+            </w:r>
+            <w:r>
+              <w:rPr>
+                <w:rFonts w:hint="eastAsia"/>
+                <w:b/>
+                <w:bCs/>
+              </w:rPr>
+              <w:t>(s)</w:t>
+            </w:r>
+          </w:p>
+        </w:tc>
+        <w:tc>
+          <w:tcPr>
+            <w:tcW w:w="1431" w:type="dxa"/>
+          </w:tcPr>
+          <w:p>
+            <w:pPr>
+              <w:rPr>
+                <w:rFonts w:hint="eastAsia"/>
+                <w:b/>
+                <w:bCs/>
+              </w:rPr>
+            </w:pPr>
+            <w:r>
+              <w:rPr>
+                <w:rFonts w:hint="eastAsia"/>
+                <w:b/>
+                <w:bCs/>
+              </w:rPr>
+              <w:t>7</w:t>
+            </w:r>
+            <w:r>
+              <w:rPr>
+                <w:rFonts w:hint="eastAsia"/>
+                <w:b/>
+                <w:bCs/>
+                <w:vertAlign w:val="superscript"/>
+              </w:rPr>
+              <w:t>th</w:t>
+            </w:r>
+            <w:r>
+              <w:rPr>
+                <w:rFonts w:hint="eastAsia"/>
+                <w:b/>
+                <w:bCs/>
+              </w:rPr>
+              <w:t>(s)</w:t>
+            </w:r>
+          </w:p>
+        </w:tc>
+        <w:tc>
+          <w:tcPr>
+            <w:tcW w:w="1315" w:type="dxa"/>
+          </w:tcPr>
+          <w:p>
+            <w:pPr>
+              <w:rPr>
+                <w:rFonts w:hint="eastAsia"/>
+                <w:b/>
+                <w:bCs/>
+              </w:rPr>
+            </w:pPr>
+            <w:r>
+              <w:rPr>
+                <w:rFonts w:hint="eastAsia"/>
+                <w:b/>
+                <w:bCs/>
+              </w:rPr>
+              <w:t>8</w:t>
+            </w:r>
+            <w:r>
+              <w:rPr>
+                <w:rFonts w:hint="eastAsia"/>
+                <w:b/>
+                <w:bCs/>
+                <w:vertAlign w:val="superscript"/>
+              </w:rPr>
+              <w:t>th</w:t>
+            </w:r>
+            <w:r>
+              <w:rPr>
+                <w:rFonts w:hint="eastAsia"/>
+                <w:b/>
+                <w:bCs/>
+              </w:rPr>
+              <w:t>(</w:t>
+            </w:r>
+            <w:r>
+              <w:rPr>
+                <w:rFonts w:hint="eastAsia"/>
+                <w:b/>
+                <w:bCs/>
+              </w:rPr>
+              <w:t>m</w:t>
+            </w:r>
+            <w:r>
+              <w:rPr>
+                <w:rFonts w:hint="eastAsia"/>
+                <w:b/>
+                <w:bCs/>
+              </w:rPr>
+              <w:t>s)</w:t>
+            </w:r>
+          </w:p>
+        </w:tc>
+        <w:tc>
+          <w:tcPr>
+            <w:tcW w:w="1315" w:type="dxa"/>
+          </w:tcPr>
+          <w:p>
+            <w:pPr>
+              <w:rPr>
+                <w:rFonts w:hint="eastAsia"/>
+                <w:b/>
+                <w:bCs/>
+              </w:rPr>
+            </w:pPr>
+            <w:r>
+              <w:rPr>
+                <w:rFonts w:hint="eastAsia"/>
+                <w:b/>
+                <w:bCs/>
+              </w:rPr>
+              <w:t>9</w:t>
+            </w:r>
+            <w:r>
+              <w:rPr>
+                <w:rFonts w:hint="eastAsia"/>
+                <w:b/>
+                <w:bCs/>
+                <w:vertAlign w:val="superscript"/>
+              </w:rPr>
+              <w:t>th</w:t>
+            </w:r>
+            <w:r>
+              <w:rPr>
+                <w:rFonts w:hint="eastAsia"/>
+                <w:b/>
+                <w:bCs/>
+              </w:rPr>
+              <w:t>(</w:t>
+            </w:r>
+            <w:r>
+              <w:rPr>
+                <w:rFonts w:hint="eastAsia"/>
+                <w:b/>
+                <w:bCs/>
+              </w:rPr>
+              <w:t>m</w:t>
+            </w:r>
+            <w:r>
+              <w:rPr>
+                <w:rFonts w:hint="eastAsia"/>
+                <w:b/>
+                <w:bCs/>
+              </w:rPr>
+              <w:t>s)</w:t>
+            </w:r>
+          </w:p>
+        </w:tc>
+        <w:tc>
+          <w:tcPr>
+            <w:tcW w:w="1315" w:type="dxa"/>
+          </w:tcPr>
+          <w:p>
+            <w:pPr>
+              <w:rPr>
+                <w:rFonts w:hint="eastAsia"/>
+                <w:b/>
+                <w:bCs/>
+              </w:rPr>
+            </w:pPr>
+            <w:r>
+              <w:rPr>
+                <w:rFonts w:hint="eastAsia"/>
+                <w:b/>
+                <w:bCs/>
+              </w:rPr>
+              <w:t>10</w:t>
+            </w:r>
+            <w:r>
+              <w:rPr>
+                <w:rFonts w:hint="eastAsia"/>
+                <w:b/>
+                <w:bCs/>
+                <w:vertAlign w:val="superscript"/>
+              </w:rPr>
+              <w:t>th</w:t>
+            </w:r>
+            <w:r>
+              <w:rPr>
+                <w:rFonts w:hint="eastAsia"/>
+                <w:b/>
+                <w:bCs/>
+              </w:rPr>
+              <w:t>(</w:t>
+            </w:r>
+            <w:r>
+              <w:rPr>
+                <w:rFonts w:hint="eastAsia"/>
+                <w:b/>
+                <w:bCs/>
+              </w:rPr>
+              <w:t>m</w:t>
+            </w:r>
+            <w:r>
+              <w:rPr>
+                <w:rFonts w:hint="eastAsia"/>
+                <w:b/>
+                <w:bCs/>
+              </w:rPr>
+              <w:t>s)</w:t>
+            </w:r>
+          </w:p>
+        </w:tc>
+      </w:tr>
+      <w:tr>
+        <w:tc>
+          <w:tcPr>
+            <w:tcW w:w="1345" w:type="dxa"/>
+          </w:tcPr>
+          <w:p>
+            <w:pPr>
+              <w:rPr>
+                <w:rFonts w:hint="eastAsia"/>
+                <w:b/>
+                <w:bCs/>
+              </w:rPr>
+            </w:pPr>
+            <w:r>
+              <w:rPr>
+                <w:rFonts w:hint="eastAsia"/>
+                <w:b/>
+                <w:bCs/>
+              </w:rPr>
+              <w:t>500</w:t>
+            </w:r>
+          </w:p>
+        </w:tc>
+        <w:tc>
+          <w:tcPr>
+            <w:tcW w:w="1575" w:type="dxa"/>
+          </w:tcPr>
+          <w:p>
+            <w:pPr>
+              <w:rPr>
+                <w:rFonts w:hint="eastAsia"/>
+              </w:rPr>
+            </w:pPr>
+            <w:r>
+              <w:rPr>
+                <w:rFonts w:hint="eastAsia"/>
+              </w:rPr>
+              <w:t>0.1757</w:t>
+            </w:r>
+          </w:p>
+        </w:tc>
+        <w:tc>
+          <w:tcPr>
+            <w:tcW w:w="1431" w:type="dxa"/>
+          </w:tcPr>
+          <w:p>
+            <w:pPr>
+              <w:rPr>
+                <w:rFonts w:hint="eastAsia"/>
+              </w:rPr>
+            </w:pPr>
+            <w:r>
+              <w:rPr>
+                <w:rFonts w:hint="eastAsia"/>
+              </w:rPr>
+              <w:t>0.1628</w:t>
+            </w:r>
+          </w:p>
+        </w:tc>
+        <w:tc>
+          <w:tcPr>
+            <w:tcW w:w="1315" w:type="dxa"/>
+          </w:tcPr>
+          <w:p>
+            <w:pPr>
+              <w:rPr>
+                <w:rFonts w:hint="eastAsia"/>
+              </w:rPr>
+            </w:pPr>
+            <w:r>
+              <w:rPr>
+                <w:rFonts w:hint="eastAsia"/>
+              </w:rPr>
+              <w:t>213.3028</w:t>
+            </w:r>
+          </w:p>
+        </w:tc>
+        <w:tc>
+          <w:tcPr>
+            <w:tcW w:w="1315" w:type="dxa"/>
+          </w:tcPr>
+          <w:p>
+            <w:pPr>
+              <w:rPr>
+                <w:rFonts w:hint="eastAsia"/>
+              </w:rPr>
+            </w:pPr>
+            <w:r>
+              <w:rPr>
+                <w:rFonts w:hint="eastAsia"/>
+              </w:rPr>
+              <w:t>158.9984</w:t>
+            </w:r>
+          </w:p>
+        </w:tc>
+        <w:tc>
+          <w:tcPr>
+            <w:tcW w:w="1315" w:type="dxa"/>
+          </w:tcPr>
+          <w:p>
+            <w:pPr>
+              <w:rPr>
+                <w:rFonts w:hint="eastAsia"/>
+              </w:rPr>
+            </w:pPr>
+            <w:r>
+              <w:rPr>
+                <w:rFonts w:hint="eastAsia"/>
+              </w:rPr>
+              <w:t>195.6923</w:t>
+            </w:r>
+          </w:p>
+        </w:tc>
+      </w:tr>
+      <w:tr>
+        <w:tc>
+          <w:tcPr>
+            <w:tcW w:w="1345" w:type="dxa"/>
+          </w:tcPr>
+          <w:p>
+            <w:pPr>
+              <w:rPr>
+                <w:rFonts w:hint="eastAsia"/>
+                <w:b/>
+                <w:bCs/>
+              </w:rPr>
+            </w:pPr>
+            <w:r>
+              <w:rPr>
+                <w:rFonts w:hint="eastAsia"/>
+                <w:b/>
+                <w:bCs/>
+              </w:rPr>
+              <w:t>1000</w:t>
+            </w:r>
+          </w:p>
+        </w:tc>
+        <w:tc>
+          <w:tcPr>
+            <w:tcW w:w="1575" w:type="dxa"/>
+          </w:tcPr>
+          <w:p>
+            <w:pPr>
+              <w:rPr>
+                <w:rFonts w:hint="eastAsia"/>
+              </w:rPr>
+            </w:pPr>
+            <w:r>
+              <w:rPr>
+                <w:rFonts w:hint="eastAsia"/>
+              </w:rPr>
+              <w:t>1.9438</w:t>
+            </w:r>
+          </w:p>
+        </w:tc>
+        <w:tc>
+          <w:tcPr>
+            <w:tcW w:w="1431" w:type="dxa"/>
+          </w:tcPr>
+          <w:p>
+            <w:pPr>
+              <w:rPr>
+                <w:rFonts w:hint="eastAsia"/>
+              </w:rPr>
+            </w:pPr>
+            <w:r>
+              <w:rPr>
+                <w:rFonts w:hint="eastAsia"/>
+              </w:rPr>
+              <w:t>2.0101</w:t>
+            </w:r>
+          </w:p>
+        </w:tc>
+        <w:tc>
+          <w:tcPr>
+            <w:tcW w:w="1315" w:type="dxa"/>
+          </w:tcPr>
+          <w:p>
+            <w:pPr>
+              <w:rPr>
+                <w:rFonts w:hint="eastAsia"/>
+              </w:rPr>
+            </w:pPr>
+            <w:r>
+              <w:rPr>
+                <w:rFonts w:hint="eastAsia"/>
+              </w:rPr>
+              <w:t>1949.2798</w:t>
+            </w:r>
+          </w:p>
+        </w:tc>
+        <w:tc>
+          <w:tcPr>
+            <w:tcW w:w="1315" w:type="dxa"/>
+          </w:tcPr>
+          <w:p>
+            <w:pPr>
+              <w:rPr>
+                <w:rFonts w:hint="eastAsia"/>
+              </w:rPr>
+            </w:pPr>
+            <w:r>
+              <w:rPr>
+                <w:rFonts w:hint="eastAsia"/>
+              </w:rPr>
+              <w:t>4045.4461</w:t>
+            </w:r>
+          </w:p>
+        </w:tc>
+        <w:tc>
+          <w:tcPr>
+            <w:tcW w:w="1315" w:type="dxa"/>
+          </w:tcPr>
+          <w:p>
+            <w:pPr>
+              <w:rPr>
+                <w:rFonts w:hint="eastAsia"/>
+              </w:rPr>
+            </w:pPr>
+            <w:r>
+              <w:rPr>
+                <w:rFonts w:hint="eastAsia"/>
+              </w:rPr>
+              <w:t>4097.8390</w:t>
+            </w:r>
+          </w:p>
+        </w:tc>
+      </w:tr>
+      <w:tr>
+        <w:tc>
+          <w:tcPr>
+            <w:tcW w:w="1345" w:type="dxa"/>
+          </w:tcPr>
+          <w:p>
+            <w:pPr>
+              <w:rPr>
+                <w:rFonts w:hint="eastAsia"/>
+                <w:b/>
+                <w:bCs/>
+              </w:rPr>
+            </w:pPr>
+            <w:r>
+              <w:rPr>
+                <w:rFonts w:hint="eastAsia"/>
+                <w:b/>
+                <w:bCs/>
+              </w:rPr>
+              <w:t>2500</w:t>
+            </w:r>
+          </w:p>
+        </w:tc>
+        <w:tc>
+          <w:tcPr>
+            <w:tcW w:w="1575" w:type="dxa"/>
+          </w:tcPr>
+          <w:p>
+            <w:pPr>
+              <w:rPr>
+                <w:rFonts w:hint="eastAsia"/>
+              </w:rPr>
+            </w:pPr>
+            <w:r>
+              <w:rPr>
+                <w:rFonts w:hint="eastAsia"/>
+              </w:rPr>
+              <w:t>259.5464</w:t>
+            </w:r>
+          </w:p>
+        </w:tc>
+        <w:tc>
+          <w:tcPr>
+            <w:tcW w:w="1431" w:type="dxa"/>
+          </w:tcPr>
+          <w:p>
+            <w:pPr>
+              <w:rPr>
+                <w:rFonts w:hint="eastAsia"/>
+              </w:rPr>
+            </w:pPr>
+            <w:r>
+              <w:rPr>
+                <w:rFonts w:hint="eastAsia"/>
+              </w:rPr>
+              <w:t>244.7846</w:t>
+            </w:r>
+          </w:p>
+        </w:tc>
+        <w:tc>
+          <w:tcPr>
+            <w:tcW w:w="1315" w:type="dxa"/>
+          </w:tcPr>
+          <w:p>
+            <w:pPr>
+              <w:rPr>
+                <w:rFonts w:hint="eastAsia"/>
+              </w:rPr>
+            </w:pPr>
+            <w:r>
+              <w:rPr>
+                <w:rFonts w:hint="eastAsia"/>
+              </w:rPr>
+              <w:t>255836.1026</w:t>
+            </w:r>
+          </w:p>
+        </w:tc>
+        <w:tc>
+          <w:tcPr>
+            <w:tcW w:w="1315" w:type="dxa"/>
+          </w:tcPr>
+          <w:p>
+            <w:pPr>
+              <w:rPr>
+                <w:rFonts w:hint="eastAsia"/>
+              </w:rPr>
+            </w:pPr>
+            <w:r>
+              <w:rPr>
+                <w:rFonts w:hint="eastAsia"/>
+              </w:rPr>
+              <w:t>262960.9384</w:t>
+            </w:r>
+          </w:p>
+        </w:tc>
+        <w:tc>
+          <w:tcPr>
+            <w:tcW w:w="1315" w:type="dxa"/>
+          </w:tcPr>
+          <w:p>
+            <w:pPr>
+              <w:rPr>
+                <w:rFonts w:hint="eastAsia"/>
+              </w:rPr>
+            </w:pPr>
+            <w:r>
+              <w:rPr>
+                <w:rFonts w:hint="eastAsia"/>
+              </w:rPr>
+              <w:t>260846.9325</w:t>
+            </w:r>
+          </w:p>
+        </w:tc>
+      </w:tr>
+      <w:tr>
+        <w:tc>
+          <w:tcPr>
+            <w:tcW w:w="1345" w:type="dxa"/>
+          </w:tcPr>
+          <w:p>
+            <w:pPr>
+              <w:rPr>
+                <w:rFonts w:hint="eastAsia"/>
+                <w:b/>
+                <w:bCs/>
+              </w:rPr>
+            </w:pPr>
+            <w:r>
+              <w:rPr>
+                <w:rFonts w:hint="eastAsia"/>
+                <w:b/>
+                <w:bCs/>
+              </w:rPr>
+              <w:t>5000</w:t>
+            </w:r>
+          </w:p>
+        </w:tc>
+        <w:tc>
+          <w:tcPr>
+            <w:tcW w:w="1575" w:type="dxa"/>
+          </w:tcPr>
+          <w:p>
+            <w:pPr>
+              <w:rPr>
+                <w:rFonts w:hint="eastAsia"/>
+              </w:rPr>
+            </w:pPr>
+            <w:r>
+              <w:rPr>
+                <w:rFonts w:hint="eastAsia"/>
+              </w:rPr>
+              <w:t>3245.4537</w:t>
+            </w:r>
+          </w:p>
+        </w:tc>
+        <w:tc>
+          <w:tcPr>
+            <w:tcW w:w="1431" w:type="dxa"/>
+          </w:tcPr>
+          <w:p>
+            <w:pPr>
+              <w:rPr>
+                <w:rFonts w:hint="eastAsia"/>
+              </w:rPr>
+            </w:pPr>
+            <w:r>
+              <w:rPr>
+                <w:rFonts w:hint="eastAsia"/>
+              </w:rPr>
+              <w:t>3061.5372</w:t>
+            </w:r>
+          </w:p>
+        </w:tc>
+        <w:tc>
+          <w:tcPr>
+            <w:tcW w:w="1315" w:type="dxa"/>
+          </w:tcPr>
+          <w:p>
+            <w:pPr>
+              <w:rPr>
+                <w:rFonts w:hint="eastAsia"/>
+              </w:rPr>
+            </w:pPr>
+            <w:r>
+              <w:rPr>
+                <w:rFonts w:hint="eastAsia"/>
+              </w:rPr>
+              <w:t>3241921.9065</w:t>
+            </w:r>
+          </w:p>
+        </w:tc>
+        <w:tc>
+          <w:tcPr>
+            <w:tcW w:w="1315" w:type="dxa"/>
+          </w:tcPr>
+          <w:p>
+            <w:pPr>
+              <w:rPr>
+                <w:rFonts w:hint="eastAsia"/>
+              </w:rPr>
+            </w:pPr>
+            <w:r>
+              <w:rPr>
+                <w:rFonts w:hint="eastAsia"/>
+              </w:rPr>
+              <w:t>3245465.9708</w:t>
+            </w:r>
+          </w:p>
+        </w:tc>
+        <w:tc>
+          <w:tcPr>
+            <w:tcW w:w="1315" w:type="dxa"/>
+          </w:tcPr>
+          <w:p>
+            <w:pPr>
+              <w:rPr>
+                <w:rFonts w:hint="eastAsia"/>
+              </w:rPr>
+            </w:pPr>
+            <w:r>
+              <w:rPr>
+                <w:rFonts w:hint="eastAsia"/>
+              </w:rPr>
+              <w:t>3000794.1747</w:t>
+            </w:r>
+          </w:p>
+        </w:tc>
+      </w:tr>
+      <w:tr>
+        <w:tc>
+          <w:tcPr>
+            <w:tcW w:w="1345" w:type="dxa"/>
+          </w:tcPr>
+          <w:p>
+            <w:pPr>
+              <w:rPr>
+                <w:rFonts w:hint="eastAsia"/>
+                <w:b/>
+                <w:bCs/>
+              </w:rPr>
+            </w:pPr>
+            <w:r>
+              <w:rPr>
+                <w:rFonts w:hint="eastAsia"/>
+                <w:b/>
+                <w:bCs/>
+              </w:rPr>
+              <w:t>7500</w:t>
+            </w:r>
+          </w:p>
+        </w:tc>
+        <w:tc>
+          <w:tcPr>
+            <w:tcW w:w="1575" w:type="dxa"/>
+          </w:tcPr>
+          <w:p>
+            <w:pPr>
+              <w:rPr>
+                <w:rFonts w:hint="eastAsia"/>
+              </w:rPr>
+            </w:pPr>
+          </w:p>
+        </w:tc>
+        <w:tc>
+          <w:tcPr>
+            <w:tcW w:w="1431" w:type="dxa"/>
+          </w:tcPr>
+          <w:p>
+            <w:pPr>
+              <w:rPr>
+                <w:rFonts w:hint="eastAsia"/>
+              </w:rPr>
+            </w:pPr>
+          </w:p>
+        </w:tc>
+        <w:tc>
+          <w:tcPr>
+            <w:tcW w:w="1315" w:type="dxa"/>
+          </w:tcPr>
+          <w:p>
+            <w:pPr>
+              <w:rPr>
+                <w:rFonts w:hint="eastAsia"/>
+              </w:rPr>
+            </w:pPr>
+          </w:p>
+        </w:tc>
+        <w:tc>
+          <w:tcPr>
+            <w:tcW w:w="1315" w:type="dxa"/>
+          </w:tcPr>
+          <w:p>
+            <w:pPr>
+              <w:rPr>
+                <w:rFonts w:hint="eastAsia"/>
+              </w:rPr>
+            </w:pPr>
+          </w:p>
+        </w:tc>
+        <w:tc>
+          <w:tcPr>
+            <w:tcW w:w="1315" w:type="dxa"/>
+          </w:tcPr>
+          <w:p>
+            <w:pPr>
+              <w:rPr>
+                <w:rFonts w:hint="eastAsia"/>
+              </w:rPr>
+            </w:pPr>
+          </w:p>
+        </w:tc>
+      </w:tr>
+    </w:tbl>
+    <w:p>
+      <w:pPr>
+        <w:rPr>
+          <w:rFonts w:hint="eastAsia"/>
+        </w:rPr>
+      </w:pPr>
+    </w:p>
     <w:tbl>
       <w:tblPr>
         <w:tblStyle w:val="ae"/>
@@ -3137,7 +2348,6 @@
                 <w:b/>
                 <w:bCs/>
               </w:rPr>
-              <w:lastRenderedPageBreak/>
               <w:t>N</w:t>
             </w:r>
           </w:p>
@@ -3909,8 +3119,1154 @@
       </w:tr>
     </w:tbl>
     <w:p/>
-    <w:p/>
     <w:p>
+      <w:pPr>
+        <w:rPr>
+          <w:rFonts w:hint="eastAsia"/>
+        </w:rPr>
+      </w:pPr>
+    </w:p>
+    <w:p>
+      <w:pPr>
+        <w:rPr>
+          <w:rFonts w:hint="eastAsia"/>
+        </w:rPr>
+      </w:pPr>
+    </w:p>
+    <w:tbl>
+      <w:tblPr>
+        <w:tblStyle w:val="ae"/>
+        <w:tblW w:w="0" w:type="auto"/>
+        <w:tblLook w:val="04A0" w:firstRow="1" w:lastRow="0" w:firstColumn="1" w:lastColumn="0" w:noHBand="0" w:noVBand="1"/>
+      </w:tblPr>
+      <w:tblGrid>
+        <w:gridCol w:w="1447"/>
+        <w:gridCol w:w="1636"/>
+        <w:gridCol w:w="1487"/>
+        <w:gridCol w:w="1242"/>
+        <w:gridCol w:w="1242"/>
+        <w:gridCol w:w="1242"/>
+      </w:tblGrid>
+      <w:tr>
+        <w:tc>
+          <w:tcPr>
+            <w:tcW w:w="1447" w:type="dxa"/>
+          </w:tcPr>
+          <w:p>
+            <w:pPr>
+              <w:rPr>
+                <w:rFonts w:hint="eastAsia"/>
+                <w:b/>
+                <w:bCs/>
+              </w:rPr>
+            </w:pPr>
+            <w:r>
+              <w:rPr>
+                <w:rFonts w:hint="eastAsia"/>
+                <w:b/>
+                <w:bCs/>
+              </w:rPr>
+              <w:lastRenderedPageBreak/>
+              <w:t>N</w:t>
+            </w:r>
+          </w:p>
+        </w:tc>
+        <w:tc>
+          <w:tcPr>
+            <w:tcW w:w="1636" w:type="dxa"/>
+          </w:tcPr>
+          <w:p>
+            <w:pPr>
+              <w:rPr>
+                <w:rFonts w:hint="eastAsia"/>
+                <w:b/>
+                <w:bCs/>
+              </w:rPr>
+            </w:pPr>
+            <w:r>
+              <w:rPr>
+                <w:rFonts w:hint="eastAsia"/>
+                <w:b/>
+                <w:bCs/>
+              </w:rPr>
+              <w:t>6</w:t>
+            </w:r>
+            <w:r>
+              <w:rPr>
+                <w:rFonts w:hint="eastAsia"/>
+                <w:b/>
+                <w:bCs/>
+                <w:vertAlign w:val="superscript"/>
+              </w:rPr>
+              <w:t>th</w:t>
+            </w:r>
+            <w:r>
+              <w:rPr>
+                <w:rFonts w:hint="eastAsia"/>
+                <w:b/>
+                <w:bCs/>
+              </w:rPr>
+              <w:t>(s)</w:t>
+            </w:r>
+          </w:p>
+        </w:tc>
+        <w:tc>
+          <w:tcPr>
+            <w:tcW w:w="1487" w:type="dxa"/>
+          </w:tcPr>
+          <w:p>
+            <w:pPr>
+              <w:rPr>
+                <w:rFonts w:hint="eastAsia"/>
+                <w:b/>
+                <w:bCs/>
+              </w:rPr>
+            </w:pPr>
+            <w:r>
+              <w:rPr>
+                <w:rFonts w:hint="eastAsia"/>
+                <w:b/>
+                <w:bCs/>
+              </w:rPr>
+              <w:t>7</w:t>
+            </w:r>
+            <w:r>
+              <w:rPr>
+                <w:rFonts w:hint="eastAsia"/>
+                <w:b/>
+                <w:bCs/>
+                <w:vertAlign w:val="superscript"/>
+              </w:rPr>
+              <w:t>th</w:t>
+            </w:r>
+            <w:r>
+              <w:rPr>
+                <w:rFonts w:hint="eastAsia"/>
+                <w:b/>
+                <w:bCs/>
+              </w:rPr>
+              <w:t>(s)</w:t>
+            </w:r>
+          </w:p>
+        </w:tc>
+        <w:tc>
+          <w:tcPr>
+            <w:tcW w:w="1242" w:type="dxa"/>
+          </w:tcPr>
+          <w:p>
+            <w:pPr>
+              <w:rPr>
+                <w:rFonts w:hint="eastAsia"/>
+                <w:b/>
+                <w:bCs/>
+              </w:rPr>
+            </w:pPr>
+            <w:r>
+              <w:rPr>
+                <w:rFonts w:hint="eastAsia"/>
+                <w:b/>
+                <w:bCs/>
+              </w:rPr>
+              <w:t>8</w:t>
+            </w:r>
+            <w:r>
+              <w:rPr>
+                <w:rFonts w:hint="eastAsia"/>
+                <w:b/>
+                <w:bCs/>
+                <w:vertAlign w:val="superscript"/>
+              </w:rPr>
+              <w:t>th</w:t>
+            </w:r>
+            <w:r>
+              <w:rPr>
+                <w:rFonts w:hint="eastAsia"/>
+                <w:b/>
+                <w:bCs/>
+              </w:rPr>
+              <w:t>(s)</w:t>
+            </w:r>
+          </w:p>
+        </w:tc>
+        <w:tc>
+          <w:tcPr>
+            <w:tcW w:w="1242" w:type="dxa"/>
+          </w:tcPr>
+          <w:p>
+            <w:pPr>
+              <w:rPr>
+                <w:rFonts w:hint="eastAsia"/>
+                <w:b/>
+                <w:bCs/>
+              </w:rPr>
+            </w:pPr>
+            <w:r>
+              <w:rPr>
+                <w:rFonts w:hint="eastAsia"/>
+                <w:b/>
+                <w:bCs/>
+              </w:rPr>
+              <w:t>9</w:t>
+            </w:r>
+            <w:r>
+              <w:rPr>
+                <w:rFonts w:hint="eastAsia"/>
+                <w:b/>
+                <w:bCs/>
+                <w:vertAlign w:val="superscript"/>
+              </w:rPr>
+              <w:t>th</w:t>
+            </w:r>
+            <w:r>
+              <w:rPr>
+                <w:rFonts w:hint="eastAsia"/>
+                <w:b/>
+                <w:bCs/>
+              </w:rPr>
+              <w:t>(s)</w:t>
+            </w:r>
+          </w:p>
+        </w:tc>
+        <w:tc>
+          <w:tcPr>
+            <w:tcW w:w="1242" w:type="dxa"/>
+          </w:tcPr>
+          <w:p>
+            <w:pPr>
+              <w:rPr>
+                <w:rFonts w:hint="eastAsia"/>
+                <w:b/>
+                <w:bCs/>
+              </w:rPr>
+            </w:pPr>
+            <w:r>
+              <w:rPr>
+                <w:rFonts w:hint="eastAsia"/>
+                <w:b/>
+                <w:bCs/>
+              </w:rPr>
+              <w:t>10</w:t>
+            </w:r>
+            <w:r>
+              <w:rPr>
+                <w:rFonts w:hint="eastAsia"/>
+                <w:b/>
+                <w:bCs/>
+                <w:vertAlign w:val="superscript"/>
+              </w:rPr>
+              <w:t>th</w:t>
+            </w:r>
+            <w:r>
+              <w:rPr>
+                <w:rFonts w:hint="eastAsia"/>
+                <w:b/>
+                <w:bCs/>
+              </w:rPr>
+              <w:t>(s)</w:t>
+            </w:r>
+          </w:p>
+        </w:tc>
+      </w:tr>
+      <w:tr>
+        <w:tc>
+          <w:tcPr>
+            <w:tcW w:w="1447" w:type="dxa"/>
+          </w:tcPr>
+          <w:p>
+            <w:pPr>
+              <w:rPr>
+                <w:rFonts w:hint="eastAsia"/>
+                <w:b/>
+                <w:bCs/>
+              </w:rPr>
+            </w:pPr>
+            <w:r>
+              <w:rPr>
+                <w:rFonts w:hint="eastAsia"/>
+                <w:b/>
+                <w:bCs/>
+              </w:rPr>
+              <w:t>512</w:t>
+            </w:r>
+          </w:p>
+        </w:tc>
+        <w:tc>
+          <w:tcPr>
+            <w:tcW w:w="1636" w:type="dxa"/>
+          </w:tcPr>
+          <w:p>
+            <w:pPr>
+              <w:rPr>
+                <w:rFonts w:hint="eastAsia"/>
+              </w:rPr>
+            </w:pPr>
+            <w:r>
+              <w:rPr>
+                <w:rFonts w:hint="eastAsia"/>
+              </w:rPr>
+              <w:t>0.2137</w:t>
+            </w:r>
+          </w:p>
+        </w:tc>
+        <w:tc>
+          <w:tcPr>
+            <w:tcW w:w="1487" w:type="dxa"/>
+          </w:tcPr>
+          <w:p>
+            <w:pPr>
+              <w:rPr>
+                <w:rFonts w:hint="eastAsia"/>
+              </w:rPr>
+            </w:pPr>
+            <w:r>
+              <w:rPr>
+                <w:rFonts w:hint="eastAsia"/>
+              </w:rPr>
+              <w:t>0.2798</w:t>
+            </w:r>
+          </w:p>
+        </w:tc>
+        <w:tc>
+          <w:tcPr>
+            <w:tcW w:w="1242" w:type="dxa"/>
+          </w:tcPr>
+          <w:p>
+            <w:pPr>
+              <w:rPr>
+                <w:rFonts w:hint="eastAsia"/>
+              </w:rPr>
+            </w:pPr>
+            <w:r>
+              <w:rPr>
+                <w:rFonts w:hint="eastAsia"/>
+              </w:rPr>
+              <w:t>0.1578</w:t>
+            </w:r>
+          </w:p>
+        </w:tc>
+        <w:tc>
+          <w:tcPr>
+            <w:tcW w:w="1242" w:type="dxa"/>
+          </w:tcPr>
+          <w:p>
+            <w:pPr>
+              <w:rPr>
+                <w:rFonts w:hint="eastAsia"/>
+              </w:rPr>
+            </w:pPr>
+            <w:r>
+              <w:rPr>
+                <w:rFonts w:hint="eastAsia"/>
+              </w:rPr>
+              <w:t>0.2065</w:t>
+            </w:r>
+          </w:p>
+        </w:tc>
+        <w:tc>
+          <w:tcPr>
+            <w:tcW w:w="1242" w:type="dxa"/>
+          </w:tcPr>
+          <w:p>
+            <w:pPr>
+              <w:rPr>
+                <w:rFonts w:hint="eastAsia"/>
+              </w:rPr>
+            </w:pPr>
+            <w:r>
+              <w:rPr>
+                <w:rFonts w:hint="eastAsia"/>
+              </w:rPr>
+              <w:t>0.1701</w:t>
+            </w:r>
+          </w:p>
+        </w:tc>
+      </w:tr>
+      <w:tr>
+        <w:tc>
+          <w:tcPr>
+            <w:tcW w:w="1447" w:type="dxa"/>
+          </w:tcPr>
+          <w:p>
+            <w:pPr>
+              <w:rPr>
+                <w:rFonts w:hint="eastAsia"/>
+                <w:b/>
+                <w:bCs/>
+              </w:rPr>
+            </w:pPr>
+            <w:r>
+              <w:rPr>
+                <w:rFonts w:hint="eastAsia"/>
+                <w:b/>
+                <w:bCs/>
+              </w:rPr>
+              <w:t>10</w:t>
+            </w:r>
+            <w:r>
+              <w:rPr>
+                <w:rFonts w:hint="eastAsia"/>
+                <w:b/>
+                <w:bCs/>
+              </w:rPr>
+              <w:t>24</w:t>
+            </w:r>
+          </w:p>
+        </w:tc>
+        <w:tc>
+          <w:tcPr>
+            <w:tcW w:w="1636" w:type="dxa"/>
+          </w:tcPr>
+          <w:p>
+            <w:pPr>
+              <w:rPr>
+                <w:rFonts w:hint="eastAsia"/>
+              </w:rPr>
+            </w:pPr>
+            <w:r>
+              <w:rPr>
+                <w:rFonts w:hint="eastAsia"/>
+              </w:rPr>
+              <w:t>5.0481</w:t>
+            </w:r>
+          </w:p>
+        </w:tc>
+        <w:tc>
+          <w:tcPr>
+            <w:tcW w:w="1487" w:type="dxa"/>
+          </w:tcPr>
+          <w:p>
+            <w:pPr>
+              <w:rPr>
+                <w:rFonts w:hint="eastAsia"/>
+              </w:rPr>
+            </w:pPr>
+            <w:r>
+              <w:rPr>
+                <w:rFonts w:hint="eastAsia"/>
+              </w:rPr>
+              <w:t>2.7853</w:t>
+            </w:r>
+          </w:p>
+        </w:tc>
+        <w:tc>
+          <w:tcPr>
+            <w:tcW w:w="1242" w:type="dxa"/>
+          </w:tcPr>
+          <w:p>
+            <w:pPr>
+              <w:rPr>
+                <w:rFonts w:hint="eastAsia"/>
+              </w:rPr>
+            </w:pPr>
+            <w:r>
+              <w:rPr>
+                <w:rFonts w:hint="eastAsia"/>
+              </w:rPr>
+              <w:t>3.1179</w:t>
+            </w:r>
+          </w:p>
+        </w:tc>
+        <w:tc>
+          <w:tcPr>
+            <w:tcW w:w="1242" w:type="dxa"/>
+          </w:tcPr>
+          <w:p>
+            <w:pPr>
+              <w:rPr>
+                <w:rFonts w:hint="eastAsia"/>
+              </w:rPr>
+            </w:pPr>
+            <w:r>
+              <w:rPr>
+                <w:rFonts w:hint="eastAsia"/>
+              </w:rPr>
+              <w:t>2.5523</w:t>
+            </w:r>
+          </w:p>
+        </w:tc>
+        <w:tc>
+          <w:tcPr>
+            <w:tcW w:w="1242" w:type="dxa"/>
+          </w:tcPr>
+          <w:p>
+            <w:pPr>
+              <w:rPr>
+                <w:rFonts w:hint="eastAsia"/>
+              </w:rPr>
+            </w:pPr>
+            <w:r>
+              <w:rPr>
+                <w:rFonts w:hint="eastAsia"/>
+              </w:rPr>
+              <w:t>2.4317</w:t>
+            </w:r>
+          </w:p>
+        </w:tc>
+      </w:tr>
+      <w:tr>
+        <w:tc>
+          <w:tcPr>
+            <w:tcW w:w="1447" w:type="dxa"/>
+          </w:tcPr>
+          <w:p>
+            <w:pPr>
+              <w:rPr>
+                <w:rFonts w:hint="eastAsia"/>
+                <w:b/>
+                <w:bCs/>
+              </w:rPr>
+            </w:pPr>
+            <w:r>
+              <w:rPr>
+                <w:rFonts w:hint="eastAsia"/>
+                <w:b/>
+                <w:bCs/>
+              </w:rPr>
+              <w:t>2</w:t>
+            </w:r>
+            <w:r>
+              <w:rPr>
+                <w:rFonts w:hint="eastAsia"/>
+                <w:b/>
+                <w:bCs/>
+              </w:rPr>
+              <w:t>048</w:t>
+            </w:r>
+          </w:p>
+        </w:tc>
+        <w:tc>
+          <w:tcPr>
+            <w:tcW w:w="1636" w:type="dxa"/>
+          </w:tcPr>
+          <w:p>
+            <w:pPr>
+              <w:rPr>
+                <w:rFonts w:hint="eastAsia"/>
+              </w:rPr>
+            </w:pPr>
+            <w:r>
+              <w:rPr>
+                <w:rFonts w:hint="eastAsia"/>
+              </w:rPr>
+              <w:t>127.8545</w:t>
+            </w:r>
+          </w:p>
+        </w:tc>
+        <w:tc>
+          <w:tcPr>
+            <w:tcW w:w="1487" w:type="dxa"/>
+          </w:tcPr>
+          <w:p>
+            <w:pPr>
+              <w:rPr>
+                <w:rFonts w:hint="eastAsia"/>
+              </w:rPr>
+            </w:pPr>
+            <w:r>
+              <w:rPr>
+                <w:rFonts w:hint="eastAsia"/>
+              </w:rPr>
+              <w:t>130.1397</w:t>
+            </w:r>
+          </w:p>
+        </w:tc>
+        <w:tc>
+          <w:tcPr>
+            <w:tcW w:w="1242" w:type="dxa"/>
+          </w:tcPr>
+          <w:p>
+            <w:pPr>
+              <w:rPr>
+                <w:rFonts w:hint="eastAsia"/>
+              </w:rPr>
+            </w:pPr>
+            <w:r>
+              <w:rPr>
+                <w:rFonts w:hint="eastAsia"/>
+              </w:rPr>
+              <w:t>133.4902</w:t>
+            </w:r>
+          </w:p>
+        </w:tc>
+        <w:tc>
+          <w:tcPr>
+            <w:tcW w:w="1242" w:type="dxa"/>
+          </w:tcPr>
+          <w:p>
+            <w:pPr>
+              <w:rPr>
+                <w:rFonts w:hint="eastAsia"/>
+              </w:rPr>
+            </w:pPr>
+            <w:r>
+              <w:rPr>
+                <w:rFonts w:hint="eastAsia"/>
+              </w:rPr>
+              <w:t>127.7554</w:t>
+            </w:r>
+          </w:p>
+        </w:tc>
+        <w:tc>
+          <w:tcPr>
+            <w:tcW w:w="1242" w:type="dxa"/>
+          </w:tcPr>
+          <w:p>
+            <w:pPr>
+              <w:rPr>
+                <w:rFonts w:hint="eastAsia"/>
+              </w:rPr>
+            </w:pPr>
+            <w:r>
+              <w:rPr>
+                <w:rFonts w:hint="eastAsia"/>
+              </w:rPr>
+              <w:t>133.8553</w:t>
+            </w:r>
+          </w:p>
+        </w:tc>
+      </w:tr>
+      <w:tr>
+        <w:tc>
+          <w:tcPr>
+            <w:tcW w:w="1447" w:type="dxa"/>
+          </w:tcPr>
+          <w:p>
+            <w:pPr>
+              <w:rPr>
+                <w:rFonts w:hint="eastAsia"/>
+                <w:b/>
+                <w:bCs/>
+              </w:rPr>
+            </w:pPr>
+            <w:r>
+              <w:rPr>
+                <w:rFonts w:hint="eastAsia"/>
+                <w:b/>
+                <w:bCs/>
+              </w:rPr>
+              <w:t>4096</w:t>
+            </w:r>
+          </w:p>
+        </w:tc>
+        <w:tc>
+          <w:tcPr>
+            <w:tcW w:w="1636" w:type="dxa"/>
+          </w:tcPr>
+          <w:p>
+            <w:pPr>
+              <w:rPr>
+                <w:rFonts w:hint="eastAsia"/>
+              </w:rPr>
+            </w:pPr>
+            <w:r>
+              <w:rPr>
+                <w:rFonts w:hint="eastAsia"/>
+              </w:rPr>
+              <w:t>1634.1410</w:t>
+            </w:r>
+          </w:p>
+        </w:tc>
+        <w:tc>
+          <w:tcPr>
+            <w:tcW w:w="1487" w:type="dxa"/>
+          </w:tcPr>
+          <w:p>
+            <w:pPr>
+              <w:rPr>
+                <w:rFonts w:hint="eastAsia"/>
+              </w:rPr>
+            </w:pPr>
+            <w:r>
+              <w:rPr>
+                <w:rFonts w:hint="eastAsia"/>
+              </w:rPr>
+              <w:t>1651.2896</w:t>
+            </w:r>
+          </w:p>
+        </w:tc>
+        <w:tc>
+          <w:tcPr>
+            <w:tcW w:w="1242" w:type="dxa"/>
+          </w:tcPr>
+          <w:p>
+            <w:pPr>
+              <w:rPr>
+                <w:rFonts w:hint="eastAsia"/>
+              </w:rPr>
+            </w:pPr>
+            <w:r>
+              <w:rPr>
+                <w:rFonts w:hint="eastAsia"/>
+              </w:rPr>
+              <w:t>1695.0589</w:t>
+            </w:r>
+          </w:p>
+        </w:tc>
+        <w:tc>
+          <w:tcPr>
+            <w:tcW w:w="1242" w:type="dxa"/>
+          </w:tcPr>
+          <w:p>
+            <w:pPr>
+              <w:rPr>
+                <w:rFonts w:hint="eastAsia"/>
+              </w:rPr>
+            </w:pPr>
+            <w:r>
+              <w:rPr>
+                <w:rFonts w:hint="eastAsia"/>
+              </w:rPr>
+              <w:t>1627.2540</w:t>
+            </w:r>
+          </w:p>
+        </w:tc>
+        <w:tc>
+          <w:tcPr>
+            <w:tcW w:w="1242" w:type="dxa"/>
+          </w:tcPr>
+          <w:p>
+            <w:pPr>
+              <w:rPr>
+                <w:rFonts w:hint="eastAsia"/>
+              </w:rPr>
+            </w:pPr>
+            <w:r>
+              <w:rPr>
+                <w:rFonts w:hint="eastAsia"/>
+              </w:rPr>
+              <w:t>1624.6974</w:t>
+            </w:r>
+          </w:p>
+        </w:tc>
+      </w:tr>
+      <w:tr>
+        <w:tc>
+          <w:tcPr>
+            <w:tcW w:w="1447" w:type="dxa"/>
+          </w:tcPr>
+          <w:p>
+            <w:pPr>
+              <w:rPr>
+                <w:rFonts w:hint="eastAsia"/>
+                <w:b/>
+                <w:bCs/>
+              </w:rPr>
+            </w:pPr>
+            <w:r>
+              <w:rPr>
+                <w:rFonts w:hint="eastAsia"/>
+                <w:b/>
+                <w:bCs/>
+              </w:rPr>
+              <w:t>5120</w:t>
+            </w:r>
+          </w:p>
+        </w:tc>
+        <w:tc>
+          <w:tcPr>
+            <w:tcW w:w="1636" w:type="dxa"/>
+          </w:tcPr>
+          <w:p>
+            <w:pPr>
+              <w:rPr>
+                <w:rFonts w:hint="eastAsia"/>
+              </w:rPr>
+            </w:pPr>
+            <w:r>
+              <w:rPr>
+                <w:rFonts w:hint="eastAsia"/>
+              </w:rPr>
+              <w:t>3476.7956</w:t>
+            </w:r>
+          </w:p>
+        </w:tc>
+        <w:tc>
+          <w:tcPr>
+            <w:tcW w:w="1487" w:type="dxa"/>
+          </w:tcPr>
+          <w:p>
+            <w:pPr>
+              <w:rPr>
+                <w:rFonts w:hint="eastAsia"/>
+              </w:rPr>
+            </w:pPr>
+            <w:r>
+              <w:rPr>
+                <w:rFonts w:hint="eastAsia"/>
+              </w:rPr>
+              <w:t>3436.9192</w:t>
+            </w:r>
+          </w:p>
+        </w:tc>
+        <w:tc>
+          <w:tcPr>
+            <w:tcW w:w="1242" w:type="dxa"/>
+          </w:tcPr>
+          <w:p>
+            <w:pPr>
+              <w:rPr>
+                <w:rFonts w:hint="eastAsia"/>
+              </w:rPr>
+            </w:pPr>
+            <w:r>
+              <w:rPr>
+                <w:rFonts w:hint="eastAsia"/>
+              </w:rPr>
+              <w:t>3554.4214</w:t>
+            </w:r>
+          </w:p>
+        </w:tc>
+        <w:tc>
+          <w:tcPr>
+            <w:tcW w:w="1242" w:type="dxa"/>
+          </w:tcPr>
+          <w:p>
+            <w:pPr>
+              <w:rPr>
+                <w:rFonts w:hint="eastAsia"/>
+              </w:rPr>
+            </w:pPr>
+            <w:r>
+              <w:rPr>
+                <w:rFonts w:hint="eastAsia"/>
+              </w:rPr>
+              <w:t>3503.2883</w:t>
+            </w:r>
+          </w:p>
+        </w:tc>
+        <w:tc>
+          <w:tcPr>
+            <w:tcW w:w="1242" w:type="dxa"/>
+          </w:tcPr>
+          <w:p>
+            <w:pPr>
+              <w:rPr>
+                <w:rFonts w:hint="eastAsia"/>
+              </w:rPr>
+            </w:pPr>
+            <w:r>
+              <w:rPr>
+                <w:rFonts w:hint="eastAsia"/>
+              </w:rPr>
+              <w:t>3418.1902</w:t>
+            </w:r>
+          </w:p>
+        </w:tc>
+      </w:tr>
+    </w:tbl>
+    <w:p>
+      <w:pPr>
+        <w:rPr>
+          <w:rFonts w:hint="eastAsia"/>
+        </w:rPr>
+      </w:pPr>
+    </w:p>
+    <w:tbl>
+      <w:tblPr>
+        <w:tblStyle w:val="ae"/>
+        <w:tblW w:w="8296" w:type="dxa"/>
+        <w:tblLook w:val="04A0" w:firstRow="1" w:lastRow="0" w:firstColumn="1" w:lastColumn="0" w:noHBand="0" w:noVBand="1"/>
+      </w:tblPr>
+      <w:tblGrid>
+        <w:gridCol w:w="4148"/>
+        <w:gridCol w:w="4148"/>
+      </w:tblGrid>
+      <w:tr>
+        <w:tc>
+          <w:tcPr>
+            <w:tcW w:w="4148" w:type="dxa"/>
+          </w:tcPr>
+          <w:p>
+            <w:pPr>
+              <w:rPr>
+                <w:rFonts w:hint="eastAsia"/>
+              </w:rPr>
+            </w:pPr>
+            <w:r>
+              <w:rPr>
+                <w:rFonts w:hint="eastAsia"/>
+                <w:b/>
+                <w:bCs/>
+              </w:rPr>
+              <w:t>N</w:t>
+            </w:r>
+          </w:p>
+        </w:tc>
+        <w:tc>
+          <w:tcPr>
+            <w:tcW w:w="4148" w:type="dxa"/>
+          </w:tcPr>
+          <w:p>
+            <w:pPr>
+              <w:rPr>
+                <w:rFonts w:hint="eastAsia"/>
+              </w:rPr>
+            </w:pPr>
+            <w:r>
+              <w:rPr>
+                <w:rFonts w:hint="eastAsia"/>
+              </w:rPr>
+              <w:t>Average (s)</w:t>
+            </w:r>
+          </w:p>
+        </w:tc>
+      </w:tr>
+      <w:tr>
+        <w:tc>
+          <w:tcPr>
+            <w:tcW w:w="4148" w:type="dxa"/>
+          </w:tcPr>
+          <w:p>
+            <w:pPr>
+              <w:rPr>
+                <w:rFonts w:hint="eastAsia"/>
+              </w:rPr>
+            </w:pPr>
+            <w:r>
+              <w:rPr>
+                <w:rFonts w:hint="eastAsia"/>
+                <w:b/>
+                <w:bCs/>
+              </w:rPr>
+              <w:t>512</w:t>
+            </w:r>
+          </w:p>
+        </w:tc>
+        <w:tc>
+          <w:tcPr>
+            <w:tcW w:w="4148" w:type="dxa"/>
+          </w:tcPr>
+          <w:p>
+            <w:pPr>
+              <w:rPr>
+                <w:rFonts w:hint="eastAsia"/>
+              </w:rPr>
+            </w:pPr>
+            <w:r>
+              <w:rPr>
+                <w:rFonts w:hint="eastAsia"/>
+              </w:rPr>
+              <w:t>0.20558</w:t>
+            </w:r>
+          </w:p>
+        </w:tc>
+      </w:tr>
+      <w:tr>
+        <w:tc>
+          <w:tcPr>
+            <w:tcW w:w="4148" w:type="dxa"/>
+          </w:tcPr>
+          <w:p>
+            <w:pPr>
+              <w:rPr>
+                <w:rFonts w:hint="eastAsia"/>
+              </w:rPr>
+            </w:pPr>
+            <w:r>
+              <w:rPr>
+                <w:rFonts w:hint="eastAsia"/>
+                <w:b/>
+                <w:bCs/>
+              </w:rPr>
+              <w:t>10</w:t>
+            </w:r>
+            <w:r>
+              <w:rPr>
+                <w:rFonts w:hint="eastAsia"/>
+                <w:b/>
+                <w:bCs/>
+              </w:rPr>
+              <w:t>24</w:t>
+            </w:r>
+          </w:p>
+        </w:tc>
+        <w:tc>
+          <w:tcPr>
+            <w:tcW w:w="4148" w:type="dxa"/>
+          </w:tcPr>
+          <w:p>
+            <w:pPr>
+              <w:rPr>
+                <w:rFonts w:hint="eastAsia"/>
+              </w:rPr>
+            </w:pPr>
+            <w:r>
+              <w:rPr>
+                <w:rFonts w:hint="eastAsia"/>
+              </w:rPr>
+              <w:t>3.18706</w:t>
+            </w:r>
+          </w:p>
+        </w:tc>
+      </w:tr>
+      <w:tr>
+        <w:tc>
+          <w:tcPr>
+            <w:tcW w:w="4148" w:type="dxa"/>
+          </w:tcPr>
+          <w:p>
+            <w:pPr>
+              <w:rPr>
+                <w:rFonts w:hint="eastAsia"/>
+              </w:rPr>
+            </w:pPr>
+            <w:r>
+              <w:rPr>
+                <w:rFonts w:hint="eastAsia"/>
+                <w:b/>
+                <w:bCs/>
+              </w:rPr>
+              <w:t>2</w:t>
+            </w:r>
+            <w:r>
+              <w:rPr>
+                <w:rFonts w:hint="eastAsia"/>
+                <w:b/>
+                <w:bCs/>
+              </w:rPr>
+              <w:t>048</w:t>
+            </w:r>
+          </w:p>
+        </w:tc>
+        <w:tc>
+          <w:tcPr>
+            <w:tcW w:w="4148" w:type="dxa"/>
+          </w:tcPr>
+          <w:p>
+            <w:pPr>
+              <w:rPr>
+                <w:rFonts w:hint="eastAsia"/>
+              </w:rPr>
+            </w:pPr>
+            <w:r>
+              <w:rPr>
+                <w:rFonts w:hint="eastAsia"/>
+              </w:rPr>
+              <w:t>130.61902</w:t>
+            </w:r>
+          </w:p>
+        </w:tc>
+      </w:tr>
+      <w:tr>
+        <w:tc>
+          <w:tcPr>
+            <w:tcW w:w="4148" w:type="dxa"/>
+          </w:tcPr>
+          <w:p>
+            <w:pPr>
+              <w:rPr>
+                <w:rFonts w:hint="eastAsia"/>
+              </w:rPr>
+            </w:pPr>
+            <w:r>
+              <w:rPr>
+                <w:rFonts w:hint="eastAsia"/>
+                <w:b/>
+                <w:bCs/>
+              </w:rPr>
+              <w:t>4096</w:t>
+            </w:r>
+          </w:p>
+        </w:tc>
+        <w:tc>
+          <w:tcPr>
+            <w:tcW w:w="4148" w:type="dxa"/>
+          </w:tcPr>
+          <w:p>
+            <w:pPr>
+              <w:rPr>
+                <w:rFonts w:hint="eastAsia"/>
+              </w:rPr>
+            </w:pPr>
+            <w:r>
+              <w:rPr>
+                <w:rFonts w:hint="eastAsia"/>
+              </w:rPr>
+              <w:t>1646.48818</w:t>
+            </w:r>
+          </w:p>
+        </w:tc>
+      </w:tr>
+      <w:tr>
+        <w:tc>
+          <w:tcPr>
+            <w:tcW w:w="4148" w:type="dxa"/>
+          </w:tcPr>
+          <w:p>
+            <w:pPr>
+              <w:rPr>
+                <w:rFonts w:hint="eastAsia"/>
+              </w:rPr>
+            </w:pPr>
+            <w:r>
+              <w:rPr>
+                <w:rFonts w:hint="eastAsia"/>
+                <w:b/>
+                <w:bCs/>
+              </w:rPr>
+              <w:t>5120</w:t>
+            </w:r>
+          </w:p>
+        </w:tc>
+        <w:tc>
+          <w:tcPr>
+            <w:tcW w:w="4148" w:type="dxa"/>
+          </w:tcPr>
+          <w:p>
+            <w:pPr>
+              <w:rPr>
+                <w:rFonts w:hint="eastAsia"/>
+              </w:rPr>
+            </w:pPr>
+            <w:r>
+              <w:rPr>
+                <w:rFonts w:hint="eastAsia"/>
+              </w:rPr>
+              <w:t>3477.92294</w:t>
+            </w:r>
+          </w:p>
+        </w:tc>
+      </w:tr>
+    </w:tbl>
+    <w:p>
+      <w:pPr>
+        <w:rPr>
+          <w:rFonts w:hint="eastAsia"/>
+        </w:rPr>
+      </w:pPr>
+      <w:r>
+        <w:rPr>
+          <w:rFonts w:hint="eastAsia"/>
+          <w:noProof/>
+        </w:rPr>
+        <w:drawing>
+          <wp:inline distT="0" distB="0" distL="0" distR="0" wp14:anchorId="07C0B225" wp14:editId="42323FE6">
+            <wp:extent cx="5274310" cy="3076575"/>
+            <wp:effectExtent l="0" t="0" r="2540" b="9525"/>
+            <wp:docPr id="57578056" name="图表 1"/>
+            <wp:cNvGraphicFramePr/>
+            <a:graphic xmlns:a="http://schemas.openxmlformats.org/drawingml/2006/main">
+              <a:graphicData uri="http://schemas.openxmlformats.org/drawingml/2006/chart">
+                <c:chart xmlns:c="http://schemas.openxmlformats.org/drawingml/2006/chart" xmlns:r="http://schemas.openxmlformats.org/officeDocument/2006/relationships" r:id="rId4"/>
+              </a:graphicData>
+            </a:graphic>
+          </wp:inline>
+        </w:drawing>
+      </w:r>
+    </w:p>
+    <w:p>
+      <w:pPr>
+        <w:rPr>
+          <w:rFonts w:hint="eastAsia"/>
+        </w:rPr>
+      </w:pPr>
+    </w:p>
+    <w:p>
+      <w:pPr>
+        <w:rPr>
+          <w:rFonts w:hint="eastAsia"/>
+        </w:rPr>
+      </w:pPr>
       <w:r>
         <w:rPr>
           <w:rFonts w:hint="eastAsia"/>
@@ -4801,7 +5157,13 @@
         </w:tc>
       </w:tr>
     </w:tbl>
-    <w:p/>
+    <w:p>
+      <w:pPr>
+        <w:rPr>
+          <w:rFonts w:hint="eastAsia"/>
+        </w:rPr>
+      </w:pPr>
+    </w:p>
     <w:tbl>
       <w:tblPr>
         <w:tblStyle w:val="ae"/>
@@ -5656,6 +6018,759 @@
               </w:rPr>
               <w:t>26419.59</w:t>
             </w:r>
+          </w:p>
+        </w:tc>
+      </w:tr>
+    </w:tbl>
+    <w:p/>
+    <w:p/>
+    <w:p/>
+    <w:p>
+      <w:r>
+        <w:rPr>
+          <w:rFonts w:hint="eastAsia"/>
+        </w:rPr>
+        <w:t>LU DECOMPOSITION</w:t>
+      </w:r>
+    </w:p>
+    <w:p/>
+    <w:p>
+      <w:r>
+        <w:rPr>
+          <w:rFonts w:hint="eastAsia"/>
+        </w:rPr>
+        <w:t>Sequential:</w:t>
+      </w:r>
+    </w:p>
+    <w:tbl>
+      <w:tblPr>
+        <w:tblStyle w:val="ae"/>
+        <w:tblW w:w="0" w:type="auto"/>
+        <w:tblLook w:val="04A0" w:firstRow="1" w:lastRow="0" w:firstColumn="1" w:lastColumn="0" w:noHBand="0" w:noVBand="1"/>
+      </w:tblPr>
+      <w:tblGrid>
+        <w:gridCol w:w="1447"/>
+        <w:gridCol w:w="1636"/>
+        <w:gridCol w:w="1487"/>
+        <w:gridCol w:w="1242"/>
+        <w:gridCol w:w="1242"/>
+        <w:gridCol w:w="1242"/>
+      </w:tblGrid>
+      <w:tr>
+        <w:tc>
+          <w:tcPr>
+            <w:tcW w:w="1447" w:type="dxa"/>
+          </w:tcPr>
+          <w:p>
+            <w:pPr>
+              <w:rPr>
+                <w:rFonts w:hint="eastAsia"/>
+                <w:b/>
+                <w:bCs/>
+              </w:rPr>
+            </w:pPr>
+            <w:r>
+              <w:rPr>
+                <w:rFonts w:hint="eastAsia"/>
+                <w:b/>
+                <w:bCs/>
+              </w:rPr>
+              <w:t>N</w:t>
+            </w:r>
+          </w:p>
+        </w:tc>
+        <w:tc>
+          <w:tcPr>
+            <w:tcW w:w="1636" w:type="dxa"/>
+          </w:tcPr>
+          <w:p>
+            <w:pPr>
+              <w:rPr>
+                <w:rFonts w:hint="eastAsia"/>
+                <w:b/>
+                <w:bCs/>
+              </w:rPr>
+            </w:pPr>
+            <w:r>
+              <w:rPr>
+                <w:rFonts w:hint="eastAsia"/>
+                <w:b/>
+                <w:bCs/>
+              </w:rPr>
+              <w:t>1</w:t>
+            </w:r>
+            <w:r>
+              <w:rPr>
+                <w:rFonts w:hint="eastAsia"/>
+                <w:b/>
+                <w:bCs/>
+                <w:vertAlign w:val="superscript"/>
+              </w:rPr>
+              <w:t>st</w:t>
+            </w:r>
+            <w:r>
+              <w:rPr>
+                <w:rFonts w:hint="eastAsia"/>
+                <w:b/>
+                <w:bCs/>
+              </w:rPr>
+              <w:t>(</w:t>
+            </w:r>
+            <w:r>
+              <w:rPr>
+                <w:rFonts w:hint="eastAsia"/>
+                <w:b/>
+                <w:bCs/>
+              </w:rPr>
+              <w:t>m</w:t>
+            </w:r>
+            <w:r>
+              <w:rPr>
+                <w:rFonts w:hint="eastAsia"/>
+                <w:b/>
+                <w:bCs/>
+              </w:rPr>
+              <w:t>s)</w:t>
+            </w:r>
+          </w:p>
+        </w:tc>
+        <w:tc>
+          <w:tcPr>
+            <w:tcW w:w="1487" w:type="dxa"/>
+          </w:tcPr>
+          <w:p>
+            <w:pPr>
+              <w:rPr>
+                <w:rFonts w:hint="eastAsia"/>
+                <w:b/>
+                <w:bCs/>
+              </w:rPr>
+            </w:pPr>
+            <w:r>
+              <w:rPr>
+                <w:rFonts w:hint="eastAsia"/>
+                <w:b/>
+                <w:bCs/>
+              </w:rPr>
+              <w:t>2</w:t>
+            </w:r>
+            <w:r>
+              <w:rPr>
+                <w:rFonts w:hint="eastAsia"/>
+                <w:b/>
+                <w:bCs/>
+                <w:vertAlign w:val="superscript"/>
+              </w:rPr>
+              <w:t>nd</w:t>
+            </w:r>
+            <w:r>
+              <w:rPr>
+                <w:rFonts w:hint="eastAsia"/>
+                <w:b/>
+                <w:bCs/>
+              </w:rPr>
+              <w:t>(</w:t>
+            </w:r>
+            <w:r>
+              <w:rPr>
+                <w:rFonts w:hint="eastAsia"/>
+                <w:b/>
+                <w:bCs/>
+              </w:rPr>
+              <w:t>m</w:t>
+            </w:r>
+            <w:r>
+              <w:rPr>
+                <w:rFonts w:hint="eastAsia"/>
+                <w:b/>
+                <w:bCs/>
+              </w:rPr>
+              <w:t>s)</w:t>
+            </w:r>
+          </w:p>
+        </w:tc>
+        <w:tc>
+          <w:tcPr>
+            <w:tcW w:w="1242" w:type="dxa"/>
+          </w:tcPr>
+          <w:p>
+            <w:pPr>
+              <w:rPr>
+                <w:rFonts w:hint="eastAsia"/>
+                <w:b/>
+                <w:bCs/>
+              </w:rPr>
+            </w:pPr>
+            <w:r>
+              <w:rPr>
+                <w:rFonts w:hint="eastAsia"/>
+                <w:b/>
+                <w:bCs/>
+              </w:rPr>
+              <w:t>3rd(</w:t>
+            </w:r>
+            <w:r>
+              <w:rPr>
+                <w:rFonts w:hint="eastAsia"/>
+                <w:b/>
+                <w:bCs/>
+              </w:rPr>
+              <w:t>m</w:t>
+            </w:r>
+            <w:r>
+              <w:rPr>
+                <w:rFonts w:hint="eastAsia"/>
+                <w:b/>
+                <w:bCs/>
+              </w:rPr>
+              <w:t>s)</w:t>
+            </w:r>
+          </w:p>
+        </w:tc>
+        <w:tc>
+          <w:tcPr>
+            <w:tcW w:w="1242" w:type="dxa"/>
+          </w:tcPr>
+          <w:p>
+            <w:pPr>
+              <w:rPr>
+                <w:rFonts w:hint="eastAsia"/>
+                <w:b/>
+                <w:bCs/>
+              </w:rPr>
+            </w:pPr>
+            <w:r>
+              <w:rPr>
+                <w:rFonts w:hint="eastAsia"/>
+                <w:b/>
+                <w:bCs/>
+              </w:rPr>
+              <w:t>4</w:t>
+            </w:r>
+            <w:r>
+              <w:rPr>
+                <w:rFonts w:hint="eastAsia"/>
+                <w:b/>
+                <w:bCs/>
+                <w:vertAlign w:val="superscript"/>
+              </w:rPr>
+              <w:t>th</w:t>
+            </w:r>
+            <w:r>
+              <w:rPr>
+                <w:rFonts w:hint="eastAsia"/>
+                <w:b/>
+                <w:bCs/>
+              </w:rPr>
+              <w:t>(</w:t>
+            </w:r>
+            <w:r>
+              <w:rPr>
+                <w:rFonts w:hint="eastAsia"/>
+                <w:b/>
+                <w:bCs/>
+              </w:rPr>
+              <w:t>m</w:t>
+            </w:r>
+            <w:r>
+              <w:rPr>
+                <w:rFonts w:hint="eastAsia"/>
+                <w:b/>
+                <w:bCs/>
+              </w:rPr>
+              <w:t>s)</w:t>
+            </w:r>
+          </w:p>
+        </w:tc>
+        <w:tc>
+          <w:tcPr>
+            <w:tcW w:w="1242" w:type="dxa"/>
+          </w:tcPr>
+          <w:p>
+            <w:pPr>
+              <w:rPr>
+                <w:rFonts w:hint="eastAsia"/>
+                <w:b/>
+                <w:bCs/>
+              </w:rPr>
+            </w:pPr>
+            <w:r>
+              <w:rPr>
+                <w:rFonts w:hint="eastAsia"/>
+                <w:b/>
+                <w:bCs/>
+              </w:rPr>
+              <w:t>5</w:t>
+            </w:r>
+            <w:r>
+              <w:rPr>
+                <w:rFonts w:hint="eastAsia"/>
+                <w:b/>
+                <w:bCs/>
+                <w:vertAlign w:val="superscript"/>
+              </w:rPr>
+              <w:t>th</w:t>
+            </w:r>
+            <w:r>
+              <w:rPr>
+                <w:rFonts w:hint="eastAsia"/>
+                <w:b/>
+                <w:bCs/>
+              </w:rPr>
+              <w:t>(</w:t>
+            </w:r>
+            <w:r>
+              <w:rPr>
+                <w:rFonts w:hint="eastAsia"/>
+                <w:b/>
+                <w:bCs/>
+              </w:rPr>
+              <w:t>m</w:t>
+            </w:r>
+            <w:r>
+              <w:rPr>
+                <w:rFonts w:hint="eastAsia"/>
+                <w:b/>
+                <w:bCs/>
+              </w:rPr>
+              <w:t>s)</w:t>
+            </w:r>
+          </w:p>
+        </w:tc>
+      </w:tr>
+      <w:tr>
+        <w:tc>
+          <w:tcPr>
+            <w:tcW w:w="1447" w:type="dxa"/>
+          </w:tcPr>
+          <w:p>
+            <w:pPr>
+              <w:rPr>
+                <w:rFonts w:hint="eastAsia"/>
+                <w:b/>
+                <w:bCs/>
+              </w:rPr>
+            </w:pPr>
+            <w:r>
+              <w:rPr>
+                <w:rFonts w:hint="eastAsia"/>
+                <w:b/>
+                <w:bCs/>
+              </w:rPr>
+              <w:t>512</w:t>
+            </w:r>
+          </w:p>
+        </w:tc>
+        <w:tc>
+          <w:tcPr>
+            <w:tcW w:w="1636" w:type="dxa"/>
+          </w:tcPr>
+          <w:p>
+            <w:pPr>
+              <w:rPr>
+                <w:rFonts w:hint="eastAsia"/>
+              </w:rPr>
+            </w:pPr>
+          </w:p>
+        </w:tc>
+        <w:tc>
+          <w:tcPr>
+            <w:tcW w:w="1487" w:type="dxa"/>
+          </w:tcPr>
+          <w:p>
+            <w:pPr>
+              <w:rPr>
+                <w:rFonts w:hint="eastAsia"/>
+              </w:rPr>
+            </w:pPr>
+          </w:p>
+        </w:tc>
+        <w:tc>
+          <w:tcPr>
+            <w:tcW w:w="1242" w:type="dxa"/>
+          </w:tcPr>
+          <w:p>
+            <w:pPr>
+              <w:rPr>
+                <w:rFonts w:hint="eastAsia"/>
+              </w:rPr>
+            </w:pPr>
+          </w:p>
+        </w:tc>
+        <w:tc>
+          <w:tcPr>
+            <w:tcW w:w="1242" w:type="dxa"/>
+          </w:tcPr>
+          <w:p>
+            <w:pPr>
+              <w:rPr>
+                <w:rFonts w:hint="eastAsia"/>
+              </w:rPr>
+            </w:pPr>
+          </w:p>
+        </w:tc>
+        <w:tc>
+          <w:tcPr>
+            <w:tcW w:w="1242" w:type="dxa"/>
+          </w:tcPr>
+          <w:p>
+            <w:pPr>
+              <w:rPr>
+                <w:rFonts w:hint="eastAsia"/>
+              </w:rPr>
+            </w:pPr>
+          </w:p>
+        </w:tc>
+      </w:tr>
+      <w:tr>
+        <w:tc>
+          <w:tcPr>
+            <w:tcW w:w="1447" w:type="dxa"/>
+          </w:tcPr>
+          <w:p>
+            <w:pPr>
+              <w:rPr>
+                <w:rFonts w:hint="eastAsia"/>
+                <w:b/>
+                <w:bCs/>
+              </w:rPr>
+            </w:pPr>
+            <w:r>
+              <w:rPr>
+                <w:rFonts w:hint="eastAsia"/>
+                <w:b/>
+                <w:bCs/>
+              </w:rPr>
+              <w:t>10</w:t>
+            </w:r>
+            <w:r>
+              <w:rPr>
+                <w:rFonts w:hint="eastAsia"/>
+                <w:b/>
+                <w:bCs/>
+              </w:rPr>
+              <w:t>24</w:t>
+            </w:r>
+          </w:p>
+        </w:tc>
+        <w:tc>
+          <w:tcPr>
+            <w:tcW w:w="1636" w:type="dxa"/>
+          </w:tcPr>
+          <w:p>
+            <w:pPr>
+              <w:rPr>
+                <w:rFonts w:hint="eastAsia"/>
+              </w:rPr>
+            </w:pPr>
+          </w:p>
+        </w:tc>
+        <w:tc>
+          <w:tcPr>
+            <w:tcW w:w="1487" w:type="dxa"/>
+          </w:tcPr>
+          <w:p>
+            <w:pPr>
+              <w:rPr>
+                <w:rFonts w:hint="eastAsia"/>
+              </w:rPr>
+            </w:pPr>
+          </w:p>
+        </w:tc>
+        <w:tc>
+          <w:tcPr>
+            <w:tcW w:w="1242" w:type="dxa"/>
+          </w:tcPr>
+          <w:p>
+            <w:pPr>
+              <w:rPr>
+                <w:rFonts w:hint="eastAsia"/>
+              </w:rPr>
+            </w:pPr>
+          </w:p>
+        </w:tc>
+        <w:tc>
+          <w:tcPr>
+            <w:tcW w:w="1242" w:type="dxa"/>
+          </w:tcPr>
+          <w:p>
+            <w:pPr>
+              <w:rPr>
+                <w:rFonts w:hint="eastAsia"/>
+              </w:rPr>
+            </w:pPr>
+          </w:p>
+        </w:tc>
+        <w:tc>
+          <w:tcPr>
+            <w:tcW w:w="1242" w:type="dxa"/>
+          </w:tcPr>
+          <w:p>
+            <w:pPr>
+              <w:rPr>
+                <w:rFonts w:hint="eastAsia"/>
+              </w:rPr>
+            </w:pPr>
+          </w:p>
+        </w:tc>
+      </w:tr>
+      <w:tr>
+        <w:tc>
+          <w:tcPr>
+            <w:tcW w:w="1447" w:type="dxa"/>
+          </w:tcPr>
+          <w:p>
+            <w:pPr>
+              <w:rPr>
+                <w:rFonts w:hint="eastAsia"/>
+                <w:b/>
+                <w:bCs/>
+              </w:rPr>
+            </w:pPr>
+            <w:r>
+              <w:rPr>
+                <w:rFonts w:hint="eastAsia"/>
+                <w:b/>
+                <w:bCs/>
+              </w:rPr>
+              <w:t>2</w:t>
+            </w:r>
+            <w:r>
+              <w:rPr>
+                <w:rFonts w:hint="eastAsia"/>
+                <w:b/>
+                <w:bCs/>
+              </w:rPr>
+              <w:t>048</w:t>
+            </w:r>
+          </w:p>
+        </w:tc>
+        <w:tc>
+          <w:tcPr>
+            <w:tcW w:w="1636" w:type="dxa"/>
+          </w:tcPr>
+          <w:p>
+            <w:pPr>
+              <w:rPr>
+                <w:rFonts w:hint="eastAsia"/>
+              </w:rPr>
+            </w:pPr>
+          </w:p>
+        </w:tc>
+        <w:tc>
+          <w:tcPr>
+            <w:tcW w:w="1487" w:type="dxa"/>
+          </w:tcPr>
+          <w:p>
+            <w:pPr>
+              <w:rPr>
+                <w:rFonts w:hint="eastAsia"/>
+              </w:rPr>
+            </w:pPr>
+          </w:p>
+        </w:tc>
+        <w:tc>
+          <w:tcPr>
+            <w:tcW w:w="1242" w:type="dxa"/>
+          </w:tcPr>
+          <w:p>
+            <w:pPr>
+              <w:rPr>
+                <w:rFonts w:hint="eastAsia"/>
+              </w:rPr>
+            </w:pPr>
+          </w:p>
+        </w:tc>
+        <w:tc>
+          <w:tcPr>
+            <w:tcW w:w="1242" w:type="dxa"/>
+          </w:tcPr>
+          <w:p>
+            <w:pPr>
+              <w:rPr>
+                <w:rFonts w:hint="eastAsia"/>
+              </w:rPr>
+            </w:pPr>
+          </w:p>
+        </w:tc>
+        <w:tc>
+          <w:tcPr>
+            <w:tcW w:w="1242" w:type="dxa"/>
+          </w:tcPr>
+          <w:p>
+            <w:pPr>
+              <w:rPr>
+                <w:rFonts w:hint="eastAsia"/>
+              </w:rPr>
+            </w:pPr>
+          </w:p>
+        </w:tc>
+      </w:tr>
+      <w:tr>
+        <w:tc>
+          <w:tcPr>
+            <w:tcW w:w="1447" w:type="dxa"/>
+          </w:tcPr>
+          <w:p>
+            <w:pPr>
+              <w:rPr>
+                <w:rFonts w:hint="eastAsia"/>
+                <w:b/>
+                <w:bCs/>
+              </w:rPr>
+            </w:pPr>
+            <w:r>
+              <w:rPr>
+                <w:rFonts w:hint="eastAsia"/>
+                <w:b/>
+                <w:bCs/>
+              </w:rPr>
+              <w:t>4096</w:t>
+            </w:r>
+          </w:p>
+        </w:tc>
+        <w:tc>
+          <w:tcPr>
+            <w:tcW w:w="1636" w:type="dxa"/>
+          </w:tcPr>
+          <w:p>
+            <w:pPr>
+              <w:rPr>
+                <w:rFonts w:hint="eastAsia"/>
+              </w:rPr>
+            </w:pPr>
+          </w:p>
+        </w:tc>
+        <w:tc>
+          <w:tcPr>
+            <w:tcW w:w="1487" w:type="dxa"/>
+          </w:tcPr>
+          <w:p>
+            <w:pPr>
+              <w:rPr>
+                <w:rFonts w:hint="eastAsia"/>
+              </w:rPr>
+            </w:pPr>
+          </w:p>
+        </w:tc>
+        <w:tc>
+          <w:tcPr>
+            <w:tcW w:w="1242" w:type="dxa"/>
+          </w:tcPr>
+          <w:p>
+            <w:pPr>
+              <w:rPr>
+                <w:rFonts w:hint="eastAsia"/>
+              </w:rPr>
+            </w:pPr>
+          </w:p>
+        </w:tc>
+        <w:tc>
+          <w:tcPr>
+            <w:tcW w:w="1242" w:type="dxa"/>
+          </w:tcPr>
+          <w:p>
+            <w:pPr>
+              <w:rPr>
+                <w:rFonts w:hint="eastAsia"/>
+              </w:rPr>
+            </w:pPr>
+          </w:p>
+        </w:tc>
+        <w:tc>
+          <w:tcPr>
+            <w:tcW w:w="1242" w:type="dxa"/>
+          </w:tcPr>
+          <w:p>
+            <w:pPr>
+              <w:rPr>
+                <w:rFonts w:hint="eastAsia"/>
+              </w:rPr>
+            </w:pPr>
+          </w:p>
+        </w:tc>
+      </w:tr>
+      <w:tr>
+        <w:tc>
+          <w:tcPr>
+            <w:tcW w:w="1447" w:type="dxa"/>
+          </w:tcPr>
+          <w:p>
+            <w:pPr>
+              <w:rPr>
+                <w:rFonts w:hint="eastAsia"/>
+                <w:b/>
+                <w:bCs/>
+              </w:rPr>
+            </w:pPr>
+            <w:r>
+              <w:rPr>
+                <w:rFonts w:hint="eastAsia"/>
+                <w:b/>
+                <w:bCs/>
+              </w:rPr>
+              <w:t>5120</w:t>
+            </w:r>
+          </w:p>
+        </w:tc>
+        <w:tc>
+          <w:tcPr>
+            <w:tcW w:w="1636" w:type="dxa"/>
+          </w:tcPr>
+          <w:p>
+            <w:pPr>
+              <w:rPr>
+                <w:rFonts w:hint="eastAsia"/>
+              </w:rPr>
+            </w:pPr>
+          </w:p>
+        </w:tc>
+        <w:tc>
+          <w:tcPr>
+            <w:tcW w:w="1487" w:type="dxa"/>
+          </w:tcPr>
+          <w:p>
+            <w:pPr>
+              <w:rPr>
+                <w:rFonts w:hint="eastAsia"/>
+              </w:rPr>
+            </w:pPr>
+          </w:p>
+        </w:tc>
+        <w:tc>
+          <w:tcPr>
+            <w:tcW w:w="1242" w:type="dxa"/>
+          </w:tcPr>
+          <w:p>
+            <w:pPr>
+              <w:rPr>
+                <w:rFonts w:hint="eastAsia"/>
+              </w:rPr>
+            </w:pPr>
+          </w:p>
+        </w:tc>
+        <w:tc>
+          <w:tcPr>
+            <w:tcW w:w="1242" w:type="dxa"/>
+          </w:tcPr>
+          <w:p>
+            <w:pPr>
+              <w:rPr>
+                <w:rFonts w:hint="eastAsia"/>
+              </w:rPr>
+            </w:pPr>
+          </w:p>
+        </w:tc>
+        <w:tc>
+          <w:tcPr>
+            <w:tcW w:w="1242" w:type="dxa"/>
+          </w:tcPr>
+          <w:p>
+            <w:pPr>
+              <w:rPr>
+                <w:rFonts w:hint="eastAsia"/>
+              </w:rPr>
+            </w:pPr>
           </w:p>
         </w:tc>
       </w:tr>
@@ -6639,6 +7754,890 @@
 </w:styles>
 </file>
 
+<file path=word/charts/chart1.xml><?xml version="1.0" encoding="utf-8"?>
+<c:chartSpace xmlns:c="http://schemas.openxmlformats.org/drawingml/2006/chart" xmlns:a="http://schemas.openxmlformats.org/drawingml/2006/main" xmlns:r="http://schemas.openxmlformats.org/officeDocument/2006/relationships" xmlns:c16r2="http://schemas.microsoft.com/office/drawing/2015/06/chart">
+  <c:date1904 val="0"/>
+  <c:lang val="zh-CN"/>
+  <c:roundedCorners val="0"/>
+  <mc:AlternateContent xmlns:mc="http://schemas.openxmlformats.org/markup-compatibility/2006">
+    <mc:Choice xmlns:c14="http://schemas.microsoft.com/office/drawing/2007/8/2/chart" Requires="c14">
+      <c14:style val="102"/>
+    </mc:Choice>
+    <mc:Fallback>
+      <c:style val="2"/>
+    </mc:Fallback>
+  </mc:AlternateContent>
+  <c:chart>
+    <c:title>
+      <c:overlay val="0"/>
+      <c:spPr>
+        <a:noFill/>
+        <a:ln>
+          <a:noFill/>
+        </a:ln>
+        <a:effectLst/>
+      </c:spPr>
+      <c:txPr>
+        <a:bodyPr rot="0" spcFirstLastPara="1" vertOverflow="ellipsis" vert="horz" wrap="square" anchor="ctr" anchorCtr="1"/>
+        <a:lstStyle/>
+        <a:p>
+          <a:pPr>
+            <a:defRPr sz="1400" b="0" i="0" u="none" strike="noStrike" kern="1200" spc="0" baseline="0">
+              <a:solidFill>
+                <a:schemeClr val="tx1">
+                  <a:lumMod val="65000"/>
+                  <a:lumOff val="35000"/>
+                </a:schemeClr>
+              </a:solidFill>
+              <a:latin typeface="+mn-lt"/>
+              <a:ea typeface="+mn-ea"/>
+              <a:cs typeface="+mn-cs"/>
+            </a:defRPr>
+          </a:pPr>
+          <a:endParaRPr lang="zh-CN"/>
+        </a:p>
+      </c:txPr>
+    </c:title>
+    <c:autoTitleDeleted val="0"/>
+    <c:plotArea>
+      <c:layout/>
+      <c:scatterChart>
+        <c:scatterStyle val="lineMarker"/>
+        <c:varyColors val="0"/>
+        <c:ser>
+          <c:idx val="0"/>
+          <c:order val="0"/>
+          <c:tx>
+            <c:strRef>
+              <c:f>Sheet1!$B$1</c:f>
+              <c:strCache>
+                <c:ptCount val="1"/>
+                <c:pt idx="0">
+                  <c:v>Average Time (s)</c:v>
+                </c:pt>
+              </c:strCache>
+            </c:strRef>
+          </c:tx>
+          <c:spPr>
+            <a:ln w="19050" cap="rnd">
+              <a:solidFill>
+                <a:schemeClr val="accent1"/>
+              </a:solidFill>
+              <a:round/>
+            </a:ln>
+            <a:effectLst/>
+          </c:spPr>
+          <c:marker>
+            <c:symbol val="circle"/>
+            <c:size val="5"/>
+            <c:spPr>
+              <a:solidFill>
+                <a:schemeClr val="accent1"/>
+              </a:solidFill>
+              <a:ln w="9525">
+                <a:solidFill>
+                  <a:schemeClr val="accent1"/>
+                </a:solidFill>
+              </a:ln>
+              <a:effectLst/>
+            </c:spPr>
+          </c:marker>
+          <c:xVal>
+            <c:numRef>
+              <c:f>Sheet1!$A$2:$A$6</c:f>
+              <c:numCache>
+                <c:formatCode>General</c:formatCode>
+                <c:ptCount val="5"/>
+                <c:pt idx="0">
+                  <c:v>512</c:v>
+                </c:pt>
+                <c:pt idx="1">
+                  <c:v>1024</c:v>
+                </c:pt>
+                <c:pt idx="2">
+                  <c:v>2048</c:v>
+                </c:pt>
+                <c:pt idx="3">
+                  <c:v>4096</c:v>
+                </c:pt>
+                <c:pt idx="4">
+                  <c:v>5120</c:v>
+                </c:pt>
+              </c:numCache>
+            </c:numRef>
+          </c:xVal>
+          <c:yVal>
+            <c:numRef>
+              <c:f>Sheet1!$B$2:$B$6</c:f>
+              <c:numCache>
+                <c:formatCode>General</c:formatCode>
+                <c:ptCount val="5"/>
+                <c:pt idx="0">
+                  <c:v>0.20558000000000001</c:v>
+                </c:pt>
+                <c:pt idx="1">
+                  <c:v>3.1870599999999998</c:v>
+                </c:pt>
+                <c:pt idx="2">
+                  <c:v>130.61902000000001</c:v>
+                </c:pt>
+                <c:pt idx="3">
+                  <c:v>1646.4881800000001</c:v>
+                </c:pt>
+                <c:pt idx="4">
+                  <c:v>3477.9229399999999</c:v>
+                </c:pt>
+              </c:numCache>
+            </c:numRef>
+          </c:yVal>
+          <c:smooth val="0"/>
+          <c:extLst>
+            <c:ext xmlns:c16="http://schemas.microsoft.com/office/drawing/2014/chart" uri="{C3380CC4-5D6E-409C-BE32-E72D297353CC}">
+              <c16:uniqueId val="{00000000-796E-446C-9218-CA4565F9880F}"/>
+            </c:ext>
+          </c:extLst>
+        </c:ser>
+        <c:dLbls>
+          <c:showLegendKey val="0"/>
+          <c:showVal val="0"/>
+          <c:showCatName val="0"/>
+          <c:showSerName val="0"/>
+          <c:showPercent val="0"/>
+          <c:showBubbleSize val="0"/>
+        </c:dLbls>
+        <c:axId val="889647135"/>
+        <c:axId val="889663935"/>
+      </c:scatterChart>
+      <c:valAx>
+        <c:axId val="889647135"/>
+        <c:scaling>
+          <c:orientation val="minMax"/>
+        </c:scaling>
+        <c:delete val="0"/>
+        <c:axPos val="b"/>
+        <c:majorGridlines>
+          <c:spPr>
+            <a:ln w="9525" cap="flat" cmpd="sng" algn="ctr">
+              <a:solidFill>
+                <a:schemeClr val="tx1">
+                  <a:lumMod val="15000"/>
+                  <a:lumOff val="85000"/>
+                </a:schemeClr>
+              </a:solidFill>
+              <a:round/>
+            </a:ln>
+            <a:effectLst/>
+          </c:spPr>
+        </c:majorGridlines>
+        <c:numFmt formatCode="General" sourceLinked="1"/>
+        <c:majorTickMark val="none"/>
+        <c:minorTickMark val="none"/>
+        <c:tickLblPos val="nextTo"/>
+        <c:spPr>
+          <a:noFill/>
+          <a:ln w="9525" cap="flat" cmpd="sng" algn="ctr">
+            <a:solidFill>
+              <a:schemeClr val="tx1">
+                <a:lumMod val="25000"/>
+                <a:lumOff val="75000"/>
+              </a:schemeClr>
+            </a:solidFill>
+            <a:round/>
+          </a:ln>
+          <a:effectLst/>
+        </c:spPr>
+        <c:txPr>
+          <a:bodyPr rot="-60000000" spcFirstLastPara="1" vertOverflow="ellipsis" vert="horz" wrap="square" anchor="ctr" anchorCtr="1"/>
+          <a:lstStyle/>
+          <a:p>
+            <a:pPr>
+              <a:defRPr sz="900" b="0" i="0" u="none" strike="noStrike" kern="1200" baseline="0">
+                <a:solidFill>
+                  <a:schemeClr val="tx1">
+                    <a:lumMod val="65000"/>
+                    <a:lumOff val="35000"/>
+                  </a:schemeClr>
+                </a:solidFill>
+                <a:latin typeface="+mn-lt"/>
+                <a:ea typeface="+mn-ea"/>
+                <a:cs typeface="+mn-cs"/>
+              </a:defRPr>
+            </a:pPr>
+            <a:endParaRPr lang="zh-CN"/>
+          </a:p>
+        </c:txPr>
+        <c:crossAx val="889663935"/>
+        <c:crosses val="autoZero"/>
+        <c:crossBetween val="midCat"/>
+      </c:valAx>
+      <c:valAx>
+        <c:axId val="889663935"/>
+        <c:scaling>
+          <c:orientation val="minMax"/>
+        </c:scaling>
+        <c:delete val="0"/>
+        <c:axPos val="l"/>
+        <c:majorGridlines>
+          <c:spPr>
+            <a:ln w="9525" cap="flat" cmpd="sng" algn="ctr">
+              <a:solidFill>
+                <a:schemeClr val="tx1">
+                  <a:lumMod val="15000"/>
+                  <a:lumOff val="85000"/>
+                </a:schemeClr>
+              </a:solidFill>
+              <a:round/>
+            </a:ln>
+            <a:effectLst/>
+          </c:spPr>
+        </c:majorGridlines>
+        <c:numFmt formatCode="General" sourceLinked="1"/>
+        <c:majorTickMark val="none"/>
+        <c:minorTickMark val="none"/>
+        <c:tickLblPos val="nextTo"/>
+        <c:spPr>
+          <a:noFill/>
+          <a:ln w="9525" cap="flat" cmpd="sng" algn="ctr">
+            <a:solidFill>
+              <a:schemeClr val="tx1">
+                <a:lumMod val="25000"/>
+                <a:lumOff val="75000"/>
+              </a:schemeClr>
+            </a:solidFill>
+            <a:round/>
+          </a:ln>
+          <a:effectLst/>
+        </c:spPr>
+        <c:txPr>
+          <a:bodyPr rot="-60000000" spcFirstLastPara="1" vertOverflow="ellipsis" vert="horz" wrap="square" anchor="ctr" anchorCtr="1"/>
+          <a:lstStyle/>
+          <a:p>
+            <a:pPr>
+              <a:defRPr sz="900" b="0" i="0" u="none" strike="noStrike" kern="1200" baseline="0">
+                <a:solidFill>
+                  <a:schemeClr val="tx1">
+                    <a:lumMod val="65000"/>
+                    <a:lumOff val="35000"/>
+                  </a:schemeClr>
+                </a:solidFill>
+                <a:latin typeface="+mn-lt"/>
+                <a:ea typeface="+mn-ea"/>
+                <a:cs typeface="+mn-cs"/>
+              </a:defRPr>
+            </a:pPr>
+            <a:endParaRPr lang="zh-CN"/>
+          </a:p>
+        </c:txPr>
+        <c:crossAx val="889647135"/>
+        <c:crosses val="autoZero"/>
+        <c:crossBetween val="midCat"/>
+      </c:valAx>
+      <c:spPr>
+        <a:noFill/>
+        <a:ln>
+          <a:noFill/>
+        </a:ln>
+        <a:effectLst/>
+      </c:spPr>
+    </c:plotArea>
+    <c:plotVisOnly val="1"/>
+    <c:dispBlanksAs val="gap"/>
+    <c:showDLblsOverMax val="0"/>
+    <c:extLst>
+      <c:ext xmlns:c16r3="http://schemas.microsoft.com/office/drawing/2017/03/chart" uri="{56B9EC1D-385E-4148-901F-78D8002777C0}">
+        <c16r3:dataDisplayOptions16>
+          <c16r3:dispNaAsBlank val="1"/>
+        </c16r3:dataDisplayOptions16>
+      </c:ext>
+    </c:extLst>
+  </c:chart>
+  <c:spPr>
+    <a:solidFill>
+      <a:schemeClr val="bg1"/>
+    </a:solidFill>
+    <a:ln w="9525" cap="flat" cmpd="sng" algn="ctr">
+      <a:solidFill>
+        <a:schemeClr val="tx1">
+          <a:lumMod val="15000"/>
+          <a:lumOff val="85000"/>
+        </a:schemeClr>
+      </a:solidFill>
+      <a:round/>
+    </a:ln>
+    <a:effectLst/>
+  </c:spPr>
+  <c:txPr>
+    <a:bodyPr/>
+    <a:lstStyle/>
+    <a:p>
+      <a:pPr>
+        <a:defRPr/>
+      </a:pPr>
+      <a:endParaRPr lang="zh-CN"/>
+    </a:p>
+  </c:txPr>
+  <c:externalData r:id="rId3">
+    <c:autoUpdate val="0"/>
+  </c:externalData>
+</c:chartSpace>
+</file>
+
+<file path=word/charts/colors1.xml><?xml version="1.0" encoding="utf-8"?>
+<cs:colorStyle xmlns:cs="http://schemas.microsoft.com/office/drawing/2012/chartStyle" xmlns:a="http://schemas.openxmlformats.org/drawingml/2006/main" meth="cycle" id="10">
+  <a:schemeClr val="accent1"/>
+  <a:schemeClr val="accent2"/>
+  <a:schemeClr val="accent3"/>
+  <a:schemeClr val="accent4"/>
+  <a:schemeClr val="accent5"/>
+  <a:schemeClr val="accent6"/>
+  <cs:variation/>
+  <cs:variation>
+    <a:lumMod val="60000"/>
+  </cs:variation>
+  <cs:variation>
+    <a:lumMod val="80000"/>
+    <a:lumOff val="20000"/>
+  </cs:variation>
+  <cs:variation>
+    <a:lumMod val="80000"/>
+  </cs:variation>
+  <cs:variation>
+    <a:lumMod val="60000"/>
+    <a:lumOff val="40000"/>
+  </cs:variation>
+  <cs:variation>
+    <a:lumMod val="50000"/>
+  </cs:variation>
+  <cs:variation>
+    <a:lumMod val="70000"/>
+    <a:lumOff val="30000"/>
+  </cs:variation>
+  <cs:variation>
+    <a:lumMod val="70000"/>
+  </cs:variation>
+  <cs:variation>
+    <a:lumMod val="50000"/>
+    <a:lumOff val="50000"/>
+  </cs:variation>
+</cs:colorStyle>
+</file>
+
+<file path=word/charts/style1.xml><?xml version="1.0" encoding="utf-8"?>
+<cs:chartStyle xmlns:cs="http://schemas.microsoft.com/office/drawing/2012/chartStyle" xmlns:a="http://schemas.openxmlformats.org/drawingml/2006/main" id="240">
+  <cs:axisTitle>
+    <cs:lnRef idx="0"/>
+    <cs:fillRef idx="0"/>
+    <cs:effectRef idx="0"/>
+    <cs:fontRef idx="minor">
+      <a:schemeClr val="tx1">
+        <a:lumMod val="65000"/>
+        <a:lumOff val="35000"/>
+      </a:schemeClr>
+    </cs:fontRef>
+    <cs:defRPr sz="1000" kern="1200"/>
+  </cs:axisTitle>
+  <cs:categoryAxis>
+    <cs:lnRef idx="0"/>
+    <cs:fillRef idx="0"/>
+    <cs:effectRef idx="0"/>
+    <cs:fontRef idx="minor">
+      <a:schemeClr val="tx1">
+        <a:lumMod val="65000"/>
+        <a:lumOff val="35000"/>
+      </a:schemeClr>
+    </cs:fontRef>
+    <cs:spPr>
+      <a:ln w="9525" cap="flat" cmpd="sng" algn="ctr">
+        <a:solidFill>
+          <a:schemeClr val="tx1">
+            <a:lumMod val="25000"/>
+            <a:lumOff val="75000"/>
+          </a:schemeClr>
+        </a:solidFill>
+        <a:round/>
+      </a:ln>
+    </cs:spPr>
+    <cs:defRPr sz="900" kern="1200"/>
+  </cs:categoryAxis>
+  <cs:chartArea mods="allowNoFillOverride allowNoLineOverride">
+    <cs:lnRef idx="0"/>
+    <cs:fillRef idx="0"/>
+    <cs:effectRef idx="0"/>
+    <cs:fontRef idx="minor">
+      <a:schemeClr val="tx1"/>
+    </cs:fontRef>
+    <cs:spPr>
+      <a:solidFill>
+        <a:schemeClr val="bg1"/>
+      </a:solidFill>
+      <a:ln w="9525" cap="flat" cmpd="sng" algn="ctr">
+        <a:solidFill>
+          <a:schemeClr val="tx1">
+            <a:lumMod val="15000"/>
+            <a:lumOff val="85000"/>
+          </a:schemeClr>
+        </a:solidFill>
+        <a:round/>
+      </a:ln>
+    </cs:spPr>
+    <cs:defRPr sz="1000" kern="1200"/>
+  </cs:chartArea>
+  <cs:dataLabel>
+    <cs:lnRef idx="0"/>
+    <cs:fillRef idx="0"/>
+    <cs:effectRef idx="0"/>
+    <cs:fontRef idx="minor">
+      <a:schemeClr val="tx1">
+        <a:lumMod val="75000"/>
+        <a:lumOff val="25000"/>
+      </a:schemeClr>
+    </cs:fontRef>
+    <cs:defRPr sz="900" kern="1200"/>
+  </cs:dataLabel>
+  <cs:dataLabelCallout>
+    <cs:lnRef idx="0"/>
+    <cs:fillRef idx="0"/>
+    <cs:effectRef idx="0"/>
+    <cs:fontRef idx="minor">
+      <a:schemeClr val="dk1">
+        <a:lumMod val="65000"/>
+        <a:lumOff val="35000"/>
+      </a:schemeClr>
+    </cs:fontRef>
+    <cs:spPr>
+      <a:solidFill>
+        <a:schemeClr val="lt1"/>
+      </a:solidFill>
+      <a:ln>
+        <a:solidFill>
+          <a:schemeClr val="dk1">
+            <a:lumMod val="25000"/>
+            <a:lumOff val="75000"/>
+          </a:schemeClr>
+        </a:solidFill>
+      </a:ln>
+    </cs:spPr>
+    <cs:defRPr sz="900" kern="1200"/>
+    <cs:bodyPr rot="0" spcFirstLastPara="1" vertOverflow="clip" horzOverflow="clip" vert="horz" wrap="square" lIns="36576" tIns="18288" rIns="36576" bIns="18288" anchor="ctr" anchorCtr="1">
+      <a:spAutoFit/>
+    </cs:bodyPr>
+  </cs:dataLabelCallout>
+  <cs:dataPoint>
+    <cs:lnRef idx="0"/>
+    <cs:fillRef idx="1">
+      <cs:styleClr val="auto"/>
+    </cs:fillRef>
+    <cs:effectRef idx="0"/>
+    <cs:fontRef idx="minor">
+      <a:schemeClr val="tx1"/>
+    </cs:fontRef>
+  </cs:dataPoint>
+  <cs:dataPoint3D>
+    <cs:lnRef idx="0"/>
+    <cs:fillRef idx="1">
+      <cs:styleClr val="auto"/>
+    </cs:fillRef>
+    <cs:effectRef idx="0"/>
+    <cs:fontRef idx="minor">
+      <a:schemeClr val="tx1"/>
+    </cs:fontRef>
+  </cs:dataPoint3D>
+  <cs:dataPointLine>
+    <cs:lnRef idx="0">
+      <cs:styleClr val="auto"/>
+    </cs:lnRef>
+    <cs:fillRef idx="1"/>
+    <cs:effectRef idx="0"/>
+    <cs:fontRef idx="minor">
+      <a:schemeClr val="tx1"/>
+    </cs:fontRef>
+    <cs:spPr>
+      <a:ln w="19050" cap="rnd">
+        <a:solidFill>
+          <a:schemeClr val="phClr"/>
+        </a:solidFill>
+        <a:round/>
+      </a:ln>
+    </cs:spPr>
+  </cs:dataPointLine>
+  <cs:dataPointMarker>
+    <cs:lnRef idx="0">
+      <cs:styleClr val="auto"/>
+    </cs:lnRef>
+    <cs:fillRef idx="1">
+      <cs:styleClr val="auto"/>
+    </cs:fillRef>
+    <cs:effectRef idx="0"/>
+    <cs:fontRef idx="minor">
+      <a:schemeClr val="tx1"/>
+    </cs:fontRef>
+    <cs:spPr>
+      <a:ln w="9525">
+        <a:solidFill>
+          <a:schemeClr val="phClr"/>
+        </a:solidFill>
+      </a:ln>
+    </cs:spPr>
+  </cs:dataPointMarker>
+  <cs:dataPointMarkerLayout symbol="circle" size="5"/>
+  <cs:dataPointWireframe>
+    <cs:lnRef idx="0">
+      <cs:styleClr val="auto"/>
+    </cs:lnRef>
+    <cs:fillRef idx="0"/>
+    <cs:effectRef idx="0"/>
+    <cs:fontRef idx="minor">
+      <a:schemeClr val="dk1"/>
+    </cs:fontRef>
+    <cs:spPr>
+      <a:ln w="9525" cap="rnd">
+        <a:solidFill>
+          <a:schemeClr val="phClr"/>
+        </a:solidFill>
+        <a:round/>
+      </a:ln>
+    </cs:spPr>
+  </cs:dataPointWireframe>
+  <cs:dataTable>
+    <cs:lnRef idx="0"/>
+    <cs:fillRef idx="0"/>
+    <cs:effectRef idx="0"/>
+    <cs:fontRef idx="minor">
+      <a:schemeClr val="tx1">
+        <a:lumMod val="65000"/>
+        <a:lumOff val="35000"/>
+      </a:schemeClr>
+    </cs:fontRef>
+    <cs:spPr>
+      <a:noFill/>
+      <a:ln w="9525" cap="flat" cmpd="sng" algn="ctr">
+        <a:solidFill>
+          <a:schemeClr val="tx1">
+            <a:lumMod val="15000"/>
+            <a:lumOff val="85000"/>
+          </a:schemeClr>
+        </a:solidFill>
+        <a:round/>
+      </a:ln>
+    </cs:spPr>
+    <cs:defRPr sz="900" kern="1200"/>
+  </cs:dataTable>
+  <cs:downBar>
+    <cs:lnRef idx="0"/>
+    <cs:fillRef idx="0"/>
+    <cs:effectRef idx="0"/>
+    <cs:fontRef idx="minor">
+      <a:schemeClr val="tx1"/>
+    </cs:fontRef>
+    <cs:spPr>
+      <a:solidFill>
+        <a:schemeClr val="dk1">
+          <a:lumMod val="75000"/>
+          <a:lumOff val="25000"/>
+        </a:schemeClr>
+      </a:solidFill>
+      <a:ln w="9525" cap="flat" cmpd="sng" algn="ctr">
+        <a:solidFill>
+          <a:schemeClr val="tx1">
+            <a:lumMod val="65000"/>
+            <a:lumOff val="35000"/>
+          </a:schemeClr>
+        </a:solidFill>
+        <a:round/>
+      </a:ln>
+    </cs:spPr>
+  </cs:downBar>
+  <cs:dropLine>
+    <cs:lnRef idx="0"/>
+    <cs:fillRef idx="0"/>
+    <cs:effectRef idx="0"/>
+    <cs:fontRef idx="minor">
+      <a:schemeClr val="tx1"/>
+    </cs:fontRef>
+    <cs:spPr>
+      <a:ln w="9525" cap="flat" cmpd="sng" algn="ctr">
+        <a:solidFill>
+          <a:schemeClr val="tx1">
+            <a:lumMod val="35000"/>
+            <a:lumOff val="65000"/>
+          </a:schemeClr>
+        </a:solidFill>
+        <a:round/>
+      </a:ln>
+    </cs:spPr>
+  </cs:dropLine>
+  <cs:errorBar>
+    <cs:lnRef idx="0"/>
+    <cs:fillRef idx="0"/>
+    <cs:effectRef idx="0"/>
+    <cs:fontRef idx="minor">
+      <a:schemeClr val="tx1"/>
+    </cs:fontRef>
+    <cs:spPr>
+      <a:ln w="9525" cap="flat" cmpd="sng" algn="ctr">
+        <a:solidFill>
+          <a:schemeClr val="tx1">
+            <a:lumMod val="65000"/>
+            <a:lumOff val="35000"/>
+          </a:schemeClr>
+        </a:solidFill>
+        <a:round/>
+      </a:ln>
+    </cs:spPr>
+  </cs:errorBar>
+  <cs:floor>
+    <cs:lnRef idx="0"/>
+    <cs:fillRef idx="0"/>
+    <cs:effectRef idx="0"/>
+    <cs:fontRef idx="minor">
+      <a:schemeClr val="tx1"/>
+    </cs:fontRef>
+    <cs:spPr>
+      <a:noFill/>
+      <a:ln>
+        <a:noFill/>
+      </a:ln>
+    </cs:spPr>
+  </cs:floor>
+  <cs:gridlineMajor>
+    <cs:lnRef idx="0"/>
+    <cs:fillRef idx="0"/>
+    <cs:effectRef idx="0"/>
+    <cs:fontRef idx="minor">
+      <a:schemeClr val="tx1"/>
+    </cs:fontRef>
+    <cs:spPr>
+      <a:ln w="9525" cap="flat" cmpd="sng" algn="ctr">
+        <a:solidFill>
+          <a:schemeClr val="tx1">
+            <a:lumMod val="15000"/>
+            <a:lumOff val="85000"/>
+          </a:schemeClr>
+        </a:solidFill>
+        <a:round/>
+      </a:ln>
+    </cs:spPr>
+  </cs:gridlineMajor>
+  <cs:gridlineMinor>
+    <cs:lnRef idx="0"/>
+    <cs:fillRef idx="0"/>
+    <cs:effectRef idx="0"/>
+    <cs:fontRef idx="minor">
+      <a:schemeClr val="tx1"/>
+    </cs:fontRef>
+    <cs:spPr>
+      <a:ln w="9525" cap="flat" cmpd="sng" algn="ctr">
+        <a:solidFill>
+          <a:schemeClr val="tx1">
+            <a:lumMod val="5000"/>
+            <a:lumOff val="95000"/>
+          </a:schemeClr>
+        </a:solidFill>
+        <a:round/>
+      </a:ln>
+    </cs:spPr>
+  </cs:gridlineMinor>
+  <cs:hiLoLine>
+    <cs:lnRef idx="0"/>
+    <cs:fillRef idx="0"/>
+    <cs:effectRef idx="0"/>
+    <cs:fontRef idx="minor">
+      <a:schemeClr val="tx1"/>
+    </cs:fontRef>
+    <cs:spPr>
+      <a:ln w="9525" cap="flat" cmpd="sng" algn="ctr">
+        <a:solidFill>
+          <a:schemeClr val="tx1">
+            <a:lumMod val="50000"/>
+            <a:lumOff val="50000"/>
+          </a:schemeClr>
+        </a:solidFill>
+        <a:round/>
+      </a:ln>
+    </cs:spPr>
+  </cs:hiLoLine>
+  <cs:leaderLine>
+    <cs:lnRef idx="0"/>
+    <cs:fillRef idx="0"/>
+    <cs:effectRef idx="0"/>
+    <cs:fontRef idx="minor">
+      <a:schemeClr val="tx1"/>
+    </cs:fontRef>
+    <cs:spPr>
+      <a:ln w="9525" cap="flat" cmpd="sng" algn="ctr">
+        <a:solidFill>
+          <a:schemeClr val="tx1">
+            <a:lumMod val="35000"/>
+            <a:lumOff val="65000"/>
+          </a:schemeClr>
+        </a:solidFill>
+        <a:round/>
+      </a:ln>
+    </cs:spPr>
+  </cs:leaderLine>
+  <cs:legend>
+    <cs:lnRef idx="0"/>
+    <cs:fillRef idx="0"/>
+    <cs:effectRef idx="0"/>
+    <cs:fontRef idx="minor">
+      <a:schemeClr val="tx1">
+        <a:lumMod val="65000"/>
+        <a:lumOff val="35000"/>
+      </a:schemeClr>
+    </cs:fontRef>
+    <cs:defRPr sz="900" kern="1200"/>
+  </cs:legend>
+  <cs:plotArea mods="allowNoFillOverride allowNoLineOverride">
+    <cs:lnRef idx="0"/>
+    <cs:fillRef idx="0"/>
+    <cs:effectRef idx="0"/>
+    <cs:fontRef idx="minor">
+      <a:schemeClr val="tx1"/>
+    </cs:fontRef>
+  </cs:plotArea>
+  <cs:plotArea3D mods="allowNoFillOverride allowNoLineOverride">
+    <cs:lnRef idx="0"/>
+    <cs:fillRef idx="0"/>
+    <cs:effectRef idx="0"/>
+    <cs:fontRef idx="minor">
+      <a:schemeClr val="tx1"/>
+    </cs:fontRef>
+  </cs:plotArea3D>
+  <cs:seriesAxis>
+    <cs:lnRef idx="0"/>
+    <cs:fillRef idx="0"/>
+    <cs:effectRef idx="0"/>
+    <cs:fontRef idx="minor">
+      <a:schemeClr val="tx1">
+        <a:lumMod val="65000"/>
+        <a:lumOff val="35000"/>
+      </a:schemeClr>
+    </cs:fontRef>
+    <cs:defRPr sz="900" kern="1200"/>
+  </cs:seriesAxis>
+  <cs:seriesLine>
+    <cs:lnRef idx="0"/>
+    <cs:fillRef idx="0"/>
+    <cs:effectRef idx="0"/>
+    <cs:fontRef idx="minor">
+      <a:schemeClr val="tx1"/>
+    </cs:fontRef>
+    <cs:spPr>
+      <a:ln w="9525" cap="flat" cmpd="sng" algn="ctr">
+        <a:solidFill>
+          <a:schemeClr val="tx1">
+            <a:lumMod val="35000"/>
+            <a:lumOff val="65000"/>
+          </a:schemeClr>
+        </a:solidFill>
+        <a:round/>
+      </a:ln>
+    </cs:spPr>
+  </cs:seriesLine>
+  <cs:title>
+    <cs:lnRef idx="0"/>
+    <cs:fillRef idx="0"/>
+    <cs:effectRef idx="0"/>
+    <cs:fontRef idx="minor">
+      <a:schemeClr val="tx1">
+        <a:lumMod val="65000"/>
+        <a:lumOff val="35000"/>
+      </a:schemeClr>
+    </cs:fontRef>
+    <cs:defRPr sz="1400" b="0" kern="1200" spc="0" baseline="0"/>
+  </cs:title>
+  <cs:trendline>
+    <cs:lnRef idx="0">
+      <cs:styleClr val="auto"/>
+    </cs:lnRef>
+    <cs:fillRef idx="0"/>
+    <cs:effectRef idx="0"/>
+    <cs:fontRef idx="minor">
+      <a:schemeClr val="tx1"/>
+    </cs:fontRef>
+    <cs:spPr>
+      <a:ln w="19050" cap="rnd">
+        <a:solidFill>
+          <a:schemeClr val="phClr"/>
+        </a:solidFill>
+        <a:prstDash val="sysDot"/>
+      </a:ln>
+    </cs:spPr>
+  </cs:trendline>
+  <cs:trendlineLabel>
+    <cs:lnRef idx="0"/>
+    <cs:fillRef idx="0"/>
+    <cs:effectRef idx="0"/>
+    <cs:fontRef idx="minor">
+      <a:schemeClr val="tx1">
+        <a:lumMod val="65000"/>
+        <a:lumOff val="35000"/>
+      </a:schemeClr>
+    </cs:fontRef>
+    <cs:defRPr sz="900" kern="1200"/>
+  </cs:trendlineLabel>
+  <cs:upBar>
+    <cs:lnRef idx="0"/>
+    <cs:fillRef idx="0"/>
+    <cs:effectRef idx="0"/>
+    <cs:fontRef idx="minor">
+      <a:schemeClr val="tx1"/>
+    </cs:fontRef>
+    <cs:spPr>
+      <a:solidFill>
+        <a:schemeClr val="lt1"/>
+      </a:solidFill>
+      <a:ln w="9525" cap="flat" cmpd="sng" algn="ctr">
+        <a:solidFill>
+          <a:schemeClr val="tx1">
+            <a:lumMod val="65000"/>
+            <a:lumOff val="35000"/>
+          </a:schemeClr>
+        </a:solidFill>
+        <a:round/>
+      </a:ln>
+    </cs:spPr>
+  </cs:upBar>
+  <cs:valueAxis>
+    <cs:lnRef idx="0"/>
+    <cs:fillRef idx="0"/>
+    <cs:effectRef idx="0"/>
+    <cs:fontRef idx="minor">
+      <a:schemeClr val="tx1">
+        <a:lumMod val="65000"/>
+        <a:lumOff val="35000"/>
+      </a:schemeClr>
+    </cs:fontRef>
+    <cs:spPr>
+      <a:ln w="9525" cap="flat" cmpd="sng" algn="ctr">
+        <a:solidFill>
+          <a:schemeClr val="tx1">
+            <a:lumMod val="25000"/>
+            <a:lumOff val="75000"/>
+          </a:schemeClr>
+        </a:solidFill>
+        <a:round/>
+      </a:ln>
+    </cs:spPr>
+    <cs:defRPr sz="900" kern="1200"/>
+  </cs:valueAxis>
+  <cs:wall>
+    <cs:lnRef idx="0"/>
+    <cs:fillRef idx="0"/>
+    <cs:effectRef idx="0"/>
+    <cs:fontRef idx="minor">
+      <a:schemeClr val="tx1"/>
+    </cs:fontRef>
+    <cs:spPr>
+      <a:noFill/>
+      <a:ln>
+        <a:noFill/>
+      </a:ln>
+    </cs:spPr>
+  </cs:wall>
+</cs:chartStyle>
+</file>
+
 <file path=word/theme/theme1.xml><?xml version="1.0" encoding="utf-8"?>
 <a:theme xmlns:a="http://schemas.openxmlformats.org/drawingml/2006/main" name="Office 主题​​">
   <a:themeElements>

--- a/mini_project/project_data.docx
+++ b/mini_project/project_data.docx
@@ -1638,6 +1638,7 @@
               </w:rPr>
               <w:t>(</w:t>
             </w:r>
+            <w:proofErr w:type="spellStart"/>
             <w:r>
               <w:rPr>
                 <w:rFonts w:hint="eastAsia"/>
@@ -1652,7 +1653,16 @@
                 <w:b/>
                 <w:bCs/>
               </w:rPr>
-              <w:t>s)</w:t>
+              <w:t>s</w:t>
+            </w:r>
+            <w:proofErr w:type="spellEnd"/>
+            <w:r>
+              <w:rPr>
+                <w:rFonts w:hint="eastAsia"/>
+                <w:b/>
+                <w:bCs/>
+              </w:rPr>
+              <w:t>)</w:t>
             </w:r>
           </w:p>
         </w:tc>
@@ -1693,6 +1703,7 @@
               </w:rPr>
               <w:t>(</w:t>
             </w:r>
+            <w:proofErr w:type="spellStart"/>
             <w:r>
               <w:rPr>
                 <w:rFonts w:hint="eastAsia"/>
@@ -1707,7 +1718,16 @@
                 <w:b/>
                 <w:bCs/>
               </w:rPr>
-              <w:t>s)</w:t>
+              <w:t>s</w:t>
+            </w:r>
+            <w:proofErr w:type="spellEnd"/>
+            <w:r>
+              <w:rPr>
+                <w:rFonts w:hint="eastAsia"/>
+                <w:b/>
+                <w:bCs/>
+              </w:rPr>
+              <w:t>)</w:t>
             </w:r>
           </w:p>
         </w:tc>
@@ -1748,6 +1768,7 @@
               </w:rPr>
               <w:t>(</w:t>
             </w:r>
+            <w:proofErr w:type="spellStart"/>
             <w:r>
               <w:rPr>
                 <w:rFonts w:hint="eastAsia"/>
@@ -1762,7 +1783,16 @@
                 <w:b/>
                 <w:bCs/>
               </w:rPr>
-              <w:t>s)</w:t>
+              <w:t>s</w:t>
+            </w:r>
+            <w:proofErr w:type="spellEnd"/>
+            <w:r>
+              <w:rPr>
+                <w:rFonts w:hint="eastAsia"/>
+                <w:b/>
+                <w:bCs/>
+              </w:rPr>
+              <w:t>)</w:t>
             </w:r>
           </w:p>
         </w:tc>
@@ -2389,6 +2419,7 @@
               </w:rPr>
               <w:t>(</w:t>
             </w:r>
+            <w:proofErr w:type="spellStart"/>
             <w:r>
               <w:rPr>
                 <w:rFonts w:hint="eastAsia"/>
@@ -2403,7 +2434,16 @@
                 <w:b/>
                 <w:bCs/>
               </w:rPr>
-              <w:t>s)</w:t>
+              <w:t>s</w:t>
+            </w:r>
+            <w:proofErr w:type="spellEnd"/>
+            <w:r>
+              <w:rPr>
+                <w:rFonts w:hint="eastAsia"/>
+                <w:b/>
+                <w:bCs/>
+              </w:rPr>
+              <w:t>)</w:t>
             </w:r>
           </w:p>
         </w:tc>
@@ -2444,6 +2484,7 @@
               </w:rPr>
               <w:t>(</w:t>
             </w:r>
+            <w:proofErr w:type="spellStart"/>
             <w:r>
               <w:rPr>
                 <w:rFonts w:hint="eastAsia"/>
@@ -2458,7 +2499,16 @@
                 <w:b/>
                 <w:bCs/>
               </w:rPr>
-              <w:t>s)</w:t>
+              <w:t>s</w:t>
+            </w:r>
+            <w:proofErr w:type="spellEnd"/>
+            <w:r>
+              <w:rPr>
+                <w:rFonts w:hint="eastAsia"/>
+                <w:b/>
+                <w:bCs/>
+              </w:rPr>
+              <w:t>)</w:t>
             </w:r>
           </w:p>
         </w:tc>
@@ -2480,7 +2530,25 @@
                 <w:b/>
                 <w:bCs/>
               </w:rPr>
-              <w:t>3rd(ms)</w:t>
+              <w:t>3rd(</w:t>
+            </w:r>
+            <w:proofErr w:type="spellStart"/>
+            <w:r>
+              <w:rPr>
+                <w:rFonts w:hint="eastAsia"/>
+                <w:b/>
+                <w:bCs/>
+              </w:rPr>
+              <w:t>ms</w:t>
+            </w:r>
+            <w:proofErr w:type="spellEnd"/>
+            <w:r>
+              <w:rPr>
+                <w:rFonts w:hint="eastAsia"/>
+                <w:b/>
+                <w:bCs/>
+              </w:rPr>
+              <w:t>)</w:t>
             </w:r>
           </w:p>
         </w:tc>
@@ -2519,7 +2587,25 @@
                 <w:b/>
                 <w:bCs/>
               </w:rPr>
-              <w:t>(ms)</w:t>
+              <w:t>(</w:t>
+            </w:r>
+            <w:proofErr w:type="spellStart"/>
+            <w:r>
+              <w:rPr>
+                <w:rFonts w:hint="eastAsia"/>
+                <w:b/>
+                <w:bCs/>
+              </w:rPr>
+              <w:t>ms</w:t>
+            </w:r>
+            <w:proofErr w:type="spellEnd"/>
+            <w:r>
+              <w:rPr>
+                <w:rFonts w:hint="eastAsia"/>
+                <w:b/>
+                <w:bCs/>
+              </w:rPr>
+              <w:t>)</w:t>
             </w:r>
           </w:p>
         </w:tc>
@@ -2558,7 +2644,25 @@
                 <w:b/>
                 <w:bCs/>
               </w:rPr>
-              <w:t>(ms)</w:t>
+              <w:t>(</w:t>
+            </w:r>
+            <w:proofErr w:type="spellStart"/>
+            <w:r>
+              <w:rPr>
+                <w:rFonts w:hint="eastAsia"/>
+                <w:b/>
+                <w:bCs/>
+              </w:rPr>
+              <w:t>ms</w:t>
+            </w:r>
+            <w:proofErr w:type="spellEnd"/>
+            <w:r>
+              <w:rPr>
+                <w:rFonts w:hint="eastAsia"/>
+                <w:b/>
+                <w:bCs/>
+              </w:rPr>
+              <w:t>)</w:t>
             </w:r>
           </w:p>
         </w:tc>
@@ -4736,11 +4840,19 @@
           <w:rFonts w:hint="eastAsia"/>
         </w:rPr>
       </w:pPr>
+      <w:proofErr w:type="spellStart"/>
       <w:r>
         <w:rPr>
           <w:rFonts w:hint="eastAsia"/>
         </w:rPr>
-        <w:t xml:space="preserve">Aparapi </w:t>
+        <w:t>Aparapi</w:t>
+      </w:r>
+      <w:proofErr w:type="spellEnd"/>
+      <w:r>
+        <w:rPr>
+          <w:rFonts w:hint="eastAsia"/>
+        </w:rPr>
+        <w:t xml:space="preserve"> </w:t>
       </w:r>
     </w:p>
     <w:tbl>
@@ -4818,6 +4930,7 @@
               </w:rPr>
               <w:t>(</w:t>
             </w:r>
+            <w:proofErr w:type="spellStart"/>
             <w:r>
               <w:rPr>
                 <w:rFonts w:hint="eastAsia"/>
@@ -4832,7 +4945,16 @@
                 <w:b/>
                 <w:bCs/>
               </w:rPr>
-              <w:t>s)</w:t>
+              <w:t>s</w:t>
+            </w:r>
+            <w:proofErr w:type="spellEnd"/>
+            <w:r>
+              <w:rPr>
+                <w:rFonts w:hint="eastAsia"/>
+                <w:b/>
+                <w:bCs/>
+              </w:rPr>
+              <w:t>)</w:t>
             </w:r>
           </w:p>
         </w:tc>
@@ -4873,6 +4995,7 @@
               </w:rPr>
               <w:t>(</w:t>
             </w:r>
+            <w:proofErr w:type="spellStart"/>
             <w:r>
               <w:rPr>
                 <w:rFonts w:hint="eastAsia"/>
@@ -4887,7 +5010,16 @@
                 <w:b/>
                 <w:bCs/>
               </w:rPr>
-              <w:t>s)</w:t>
+              <w:t>s</w:t>
+            </w:r>
+            <w:proofErr w:type="spellEnd"/>
+            <w:r>
+              <w:rPr>
+                <w:rFonts w:hint="eastAsia"/>
+                <w:b/>
+                <w:bCs/>
+              </w:rPr>
+              <w:t>)</w:t>
             </w:r>
           </w:p>
         </w:tc>
@@ -4909,7 +5041,25 @@
                 <w:b/>
                 <w:bCs/>
               </w:rPr>
-              <w:t>3rd(ms)</w:t>
+              <w:t>3rd(</w:t>
+            </w:r>
+            <w:proofErr w:type="spellStart"/>
+            <w:r>
+              <w:rPr>
+                <w:rFonts w:hint="eastAsia"/>
+                <w:b/>
+                <w:bCs/>
+              </w:rPr>
+              <w:t>ms</w:t>
+            </w:r>
+            <w:proofErr w:type="spellEnd"/>
+            <w:r>
+              <w:rPr>
+                <w:rFonts w:hint="eastAsia"/>
+                <w:b/>
+                <w:bCs/>
+              </w:rPr>
+              <w:t>)</w:t>
             </w:r>
           </w:p>
         </w:tc>
@@ -4948,7 +5098,25 @@
                 <w:b/>
                 <w:bCs/>
               </w:rPr>
-              <w:t>(ms)</w:t>
+              <w:t>(</w:t>
+            </w:r>
+            <w:proofErr w:type="spellStart"/>
+            <w:r>
+              <w:rPr>
+                <w:rFonts w:hint="eastAsia"/>
+                <w:b/>
+                <w:bCs/>
+              </w:rPr>
+              <w:t>ms</w:t>
+            </w:r>
+            <w:proofErr w:type="spellEnd"/>
+            <w:r>
+              <w:rPr>
+                <w:rFonts w:hint="eastAsia"/>
+                <w:b/>
+                <w:bCs/>
+              </w:rPr>
+              <w:t>)</w:t>
             </w:r>
           </w:p>
         </w:tc>
@@ -4987,7 +5155,25 @@
                 <w:b/>
                 <w:bCs/>
               </w:rPr>
-              <w:t>(ms)</w:t>
+              <w:t>(</w:t>
+            </w:r>
+            <w:proofErr w:type="spellStart"/>
+            <w:r>
+              <w:rPr>
+                <w:rFonts w:hint="eastAsia"/>
+                <w:b/>
+                <w:bCs/>
+              </w:rPr>
+              <w:t>ms</w:t>
+            </w:r>
+            <w:proofErr w:type="spellEnd"/>
+            <w:r>
+              <w:rPr>
+                <w:rFonts w:hint="eastAsia"/>
+                <w:b/>
+                <w:bCs/>
+              </w:rPr>
+              <w:t>)</w:t>
             </w:r>
           </w:p>
         </w:tc>
@@ -5009,7 +5195,25 @@
                 <w:b/>
                 <w:bCs/>
               </w:rPr>
-              <w:t>Average (ms)</w:t>
+              <w:t>Average (</w:t>
+            </w:r>
+            <w:proofErr w:type="spellStart"/>
+            <w:r>
+              <w:rPr>
+                <w:rFonts w:hint="eastAsia"/>
+                <w:b/>
+                <w:bCs/>
+              </w:rPr>
+              <w:t>ms</w:t>
+            </w:r>
+            <w:proofErr w:type="spellEnd"/>
+            <w:r>
+              <w:rPr>
+                <w:rFonts w:hint="eastAsia"/>
+                <w:b/>
+                <w:bCs/>
+              </w:rPr>
+              <w:t>)</w:t>
             </w:r>
           </w:p>
         </w:tc>
@@ -5898,6 +6102,7 @@
               </w:rPr>
               <w:t>(</w:t>
             </w:r>
+            <w:proofErr w:type="spellStart"/>
             <w:r>
               <w:rPr>
                 <w:rFonts w:hint="eastAsia"/>
@@ -5912,7 +6117,16 @@
                 <w:b/>
                 <w:bCs/>
               </w:rPr>
-              <w:t>s)</w:t>
+              <w:t>s</w:t>
+            </w:r>
+            <w:proofErr w:type="spellEnd"/>
+            <w:r>
+              <w:rPr>
+                <w:rFonts w:hint="eastAsia"/>
+                <w:b/>
+                <w:bCs/>
+              </w:rPr>
+              <w:t>)</w:t>
             </w:r>
           </w:p>
         </w:tc>
@@ -5953,6 +6167,7 @@
               </w:rPr>
               <w:t>(</w:t>
             </w:r>
+            <w:proofErr w:type="spellStart"/>
             <w:r>
               <w:rPr>
                 <w:rFonts w:hint="eastAsia"/>
@@ -5967,7 +6182,16 @@
                 <w:b/>
                 <w:bCs/>
               </w:rPr>
-              <w:t>s)</w:t>
+              <w:t>s</w:t>
+            </w:r>
+            <w:proofErr w:type="spellEnd"/>
+            <w:r>
+              <w:rPr>
+                <w:rFonts w:hint="eastAsia"/>
+                <w:b/>
+                <w:bCs/>
+              </w:rPr>
+              <w:t>)</w:t>
             </w:r>
           </w:p>
         </w:tc>
@@ -6006,7 +6230,25 @@
                 <w:b/>
                 <w:bCs/>
               </w:rPr>
-              <w:t>(ms)</w:t>
+              <w:t>(</w:t>
+            </w:r>
+            <w:proofErr w:type="spellStart"/>
+            <w:r>
+              <w:rPr>
+                <w:rFonts w:hint="eastAsia"/>
+                <w:b/>
+                <w:bCs/>
+              </w:rPr>
+              <w:t>ms</w:t>
+            </w:r>
+            <w:proofErr w:type="spellEnd"/>
+            <w:r>
+              <w:rPr>
+                <w:rFonts w:hint="eastAsia"/>
+                <w:b/>
+                <w:bCs/>
+              </w:rPr>
+              <w:t>)</w:t>
             </w:r>
           </w:p>
         </w:tc>
@@ -6045,7 +6287,25 @@
                 <w:b/>
                 <w:bCs/>
               </w:rPr>
-              <w:t>(ms)</w:t>
+              <w:t>(</w:t>
+            </w:r>
+            <w:proofErr w:type="spellStart"/>
+            <w:r>
+              <w:rPr>
+                <w:rFonts w:hint="eastAsia"/>
+                <w:b/>
+                <w:bCs/>
+              </w:rPr>
+              <w:t>ms</w:t>
+            </w:r>
+            <w:proofErr w:type="spellEnd"/>
+            <w:r>
+              <w:rPr>
+                <w:rFonts w:hint="eastAsia"/>
+                <w:b/>
+                <w:bCs/>
+              </w:rPr>
+              <w:t>)</w:t>
             </w:r>
           </w:p>
         </w:tc>
@@ -6084,7 +6344,25 @@
                 <w:b/>
                 <w:bCs/>
               </w:rPr>
-              <w:t>(ms)</w:t>
+              <w:t>(</w:t>
+            </w:r>
+            <w:proofErr w:type="spellStart"/>
+            <w:r>
+              <w:rPr>
+                <w:rFonts w:hint="eastAsia"/>
+                <w:b/>
+                <w:bCs/>
+              </w:rPr>
+              <w:t>ms</w:t>
+            </w:r>
+            <w:proofErr w:type="spellEnd"/>
+            <w:r>
+              <w:rPr>
+                <w:rFonts w:hint="eastAsia"/>
+                <w:b/>
+                <w:bCs/>
+              </w:rPr>
+              <w:t>)</w:t>
             </w:r>
           </w:p>
         </w:tc>
@@ -6790,6 +7068,7 @@
               </w:rPr>
               <w:t>(</w:t>
             </w:r>
+            <w:proofErr w:type="spellStart"/>
             <w:r>
               <w:rPr>
                 <w:rFonts w:hint="eastAsia"/>
@@ -6804,7 +7083,16 @@
                 <w:b/>
                 <w:bCs/>
               </w:rPr>
-              <w:t>s)</w:t>
+              <w:t>s</w:t>
+            </w:r>
+            <w:proofErr w:type="spellEnd"/>
+            <w:r>
+              <w:rPr>
+                <w:rFonts w:hint="eastAsia"/>
+                <w:b/>
+                <w:bCs/>
+              </w:rPr>
+              <w:t>)</w:t>
             </w:r>
           </w:p>
         </w:tc>
@@ -6846,6 +7134,7 @@
               </w:rPr>
               <w:t>(</w:t>
             </w:r>
+            <w:proofErr w:type="spellStart"/>
             <w:r>
               <w:rPr>
                 <w:rFonts w:hint="eastAsia"/>
@@ -6860,7 +7149,16 @@
                 <w:b/>
                 <w:bCs/>
               </w:rPr>
-              <w:t>s)</w:t>
+              <w:t>s</w:t>
+            </w:r>
+            <w:proofErr w:type="spellEnd"/>
+            <w:r>
+              <w:rPr>
+                <w:rFonts w:hint="eastAsia"/>
+                <w:b/>
+                <w:bCs/>
+              </w:rPr>
+              <w:t>)</w:t>
             </w:r>
           </w:p>
         </w:tc>
@@ -6885,6 +7183,7 @@
               </w:rPr>
               <w:t>3rd(</w:t>
             </w:r>
+            <w:proofErr w:type="spellStart"/>
             <w:r>
               <w:rPr>
                 <w:rFonts w:hint="eastAsia"/>
@@ -6899,7 +7198,16 @@
                 <w:b/>
                 <w:bCs/>
               </w:rPr>
-              <w:t>s)</w:t>
+              <w:t>s</w:t>
+            </w:r>
+            <w:proofErr w:type="spellEnd"/>
+            <w:r>
+              <w:rPr>
+                <w:rFonts w:hint="eastAsia"/>
+                <w:b/>
+                <w:bCs/>
+              </w:rPr>
+              <w:t>)</w:t>
             </w:r>
           </w:p>
         </w:tc>
@@ -6940,6 +7248,7 @@
               </w:rPr>
               <w:t>(</w:t>
             </w:r>
+            <w:proofErr w:type="spellStart"/>
             <w:r>
               <w:rPr>
                 <w:rFonts w:hint="eastAsia"/>
@@ -6954,7 +7263,16 @@
                 <w:b/>
                 <w:bCs/>
               </w:rPr>
-              <w:t>s)</w:t>
+              <w:t>s</w:t>
+            </w:r>
+            <w:proofErr w:type="spellEnd"/>
+            <w:r>
+              <w:rPr>
+                <w:rFonts w:hint="eastAsia"/>
+                <w:b/>
+                <w:bCs/>
+              </w:rPr>
+              <w:t>)</w:t>
             </w:r>
           </w:p>
         </w:tc>
@@ -6995,6 +7313,7 @@
               </w:rPr>
               <w:t>(</w:t>
             </w:r>
+            <w:proofErr w:type="spellStart"/>
             <w:r>
               <w:rPr>
                 <w:rFonts w:hint="eastAsia"/>
@@ -7009,7 +7328,16 @@
                 <w:b/>
                 <w:bCs/>
               </w:rPr>
-              <w:t>s)</w:t>
+              <w:t>s</w:t>
+            </w:r>
+            <w:proofErr w:type="spellEnd"/>
+            <w:r>
+              <w:rPr>
+                <w:rFonts w:hint="eastAsia"/>
+                <w:b/>
+                <w:bCs/>
+              </w:rPr>
+              <w:t>)</w:t>
             </w:r>
           </w:p>
         </w:tc>
@@ -7031,7 +7359,25 @@
                 <w:b/>
                 <w:bCs/>
               </w:rPr>
-              <w:t>Average (ms)</w:t>
+              <w:t>Average (</w:t>
+            </w:r>
+            <w:proofErr w:type="spellStart"/>
+            <w:r>
+              <w:rPr>
+                <w:rFonts w:hint="eastAsia"/>
+                <w:b/>
+                <w:bCs/>
+              </w:rPr>
+              <w:t>ms</w:t>
+            </w:r>
+            <w:proofErr w:type="spellEnd"/>
+            <w:r>
+              <w:rPr>
+                <w:rFonts w:hint="eastAsia"/>
+                <w:b/>
+                <w:bCs/>
+              </w:rPr>
+              <w:t>)</w:t>
             </w:r>
           </w:p>
         </w:tc>
@@ -7941,6 +8287,7 @@
               </w:rPr>
               <w:t>(</w:t>
             </w:r>
+            <w:proofErr w:type="spellStart"/>
             <w:r>
               <w:rPr>
                 <w:rFonts w:hint="eastAsia"/>
@@ -7955,7 +8302,16 @@
                 <w:b/>
                 <w:bCs/>
               </w:rPr>
-              <w:t>s)</w:t>
+              <w:t>s</w:t>
+            </w:r>
+            <w:proofErr w:type="spellEnd"/>
+            <w:r>
+              <w:rPr>
+                <w:rFonts w:hint="eastAsia"/>
+                <w:b/>
+                <w:bCs/>
+              </w:rPr>
+              <w:t>)</w:t>
             </w:r>
           </w:p>
         </w:tc>
@@ -7997,6 +8353,7 @@
               </w:rPr>
               <w:t>(</w:t>
             </w:r>
+            <w:proofErr w:type="spellStart"/>
             <w:r>
               <w:rPr>
                 <w:rFonts w:hint="eastAsia"/>
@@ -8011,7 +8368,16 @@
                 <w:b/>
                 <w:bCs/>
               </w:rPr>
-              <w:t>s)</w:t>
+              <w:t>s</w:t>
+            </w:r>
+            <w:proofErr w:type="spellEnd"/>
+            <w:r>
+              <w:rPr>
+                <w:rFonts w:hint="eastAsia"/>
+                <w:b/>
+                <w:bCs/>
+              </w:rPr>
+              <w:t>)</w:t>
             </w:r>
           </w:p>
         </w:tc>
@@ -8051,7 +8417,25 @@
                 <w:b/>
                 <w:bCs/>
               </w:rPr>
-              <w:t>(ms)</w:t>
+              <w:t>(</w:t>
+            </w:r>
+            <w:proofErr w:type="spellStart"/>
+            <w:r>
+              <w:rPr>
+                <w:rFonts w:hint="eastAsia"/>
+                <w:b/>
+                <w:bCs/>
+              </w:rPr>
+              <w:t>ms</w:t>
+            </w:r>
+            <w:proofErr w:type="spellEnd"/>
+            <w:r>
+              <w:rPr>
+                <w:rFonts w:hint="eastAsia"/>
+                <w:b/>
+                <w:bCs/>
+              </w:rPr>
+              <w:t>)</w:t>
             </w:r>
           </w:p>
         </w:tc>
@@ -8091,7 +8475,25 @@
                 <w:b/>
                 <w:bCs/>
               </w:rPr>
-              <w:t>(ms)</w:t>
+              <w:t>(</w:t>
+            </w:r>
+            <w:proofErr w:type="spellStart"/>
+            <w:r>
+              <w:rPr>
+                <w:rFonts w:hint="eastAsia"/>
+                <w:b/>
+                <w:bCs/>
+              </w:rPr>
+              <w:t>ms</w:t>
+            </w:r>
+            <w:proofErr w:type="spellEnd"/>
+            <w:r>
+              <w:rPr>
+                <w:rFonts w:hint="eastAsia"/>
+                <w:b/>
+                <w:bCs/>
+              </w:rPr>
+              <w:t>)</w:t>
             </w:r>
           </w:p>
         </w:tc>
@@ -8130,7 +8532,25 @@
                 <w:b/>
                 <w:bCs/>
               </w:rPr>
-              <w:t>(ms)</w:t>
+              <w:t>(</w:t>
+            </w:r>
+            <w:proofErr w:type="spellStart"/>
+            <w:r>
+              <w:rPr>
+                <w:rFonts w:hint="eastAsia"/>
+                <w:b/>
+                <w:bCs/>
+              </w:rPr>
+              <w:t>ms</w:t>
+            </w:r>
+            <w:proofErr w:type="spellEnd"/>
+            <w:r>
+              <w:rPr>
+                <w:rFonts w:hint="eastAsia"/>
+                <w:b/>
+                <w:bCs/>
+              </w:rPr>
+              <w:t>)</w:t>
             </w:r>
           </w:p>
         </w:tc>
@@ -8923,11 +9343,19 @@
           <w:rFonts w:hint="eastAsia"/>
         </w:rPr>
       </w:pPr>
+      <w:proofErr w:type="spellStart"/>
       <w:r>
         <w:rPr>
           <w:rFonts w:hint="eastAsia"/>
         </w:rPr>
-        <w:t xml:space="preserve">Aparapi </w:t>
+        <w:t>Aparapi</w:t>
+      </w:r>
+      <w:proofErr w:type="spellEnd"/>
+      <w:r>
+        <w:rPr>
+          <w:rFonts w:hint="eastAsia"/>
+        </w:rPr>
+        <w:t xml:space="preserve"> </w:t>
       </w:r>
       <w:r>
         <w:br/>
@@ -9008,6 +9436,7 @@
               </w:rPr>
               <w:t>(</w:t>
             </w:r>
+            <w:proofErr w:type="spellStart"/>
             <w:r>
               <w:rPr>
                 <w:rFonts w:hint="eastAsia"/>
@@ -9022,7 +9451,16 @@
                 <w:b/>
                 <w:bCs/>
               </w:rPr>
-              <w:t>s)</w:t>
+              <w:t>s</w:t>
+            </w:r>
+            <w:proofErr w:type="spellEnd"/>
+            <w:r>
+              <w:rPr>
+                <w:rFonts w:hint="eastAsia"/>
+                <w:b/>
+                <w:bCs/>
+              </w:rPr>
+              <w:t>)</w:t>
             </w:r>
           </w:p>
         </w:tc>
@@ -9063,6 +9501,7 @@
               </w:rPr>
               <w:t>(</w:t>
             </w:r>
+            <w:proofErr w:type="spellStart"/>
             <w:r>
               <w:rPr>
                 <w:rFonts w:hint="eastAsia"/>
@@ -9077,7 +9516,16 @@
                 <w:b/>
                 <w:bCs/>
               </w:rPr>
-              <w:t>s)</w:t>
+              <w:t>s</w:t>
+            </w:r>
+            <w:proofErr w:type="spellEnd"/>
+            <w:r>
+              <w:rPr>
+                <w:rFonts w:hint="eastAsia"/>
+                <w:b/>
+                <w:bCs/>
+              </w:rPr>
+              <w:t>)</w:t>
             </w:r>
           </w:p>
         </w:tc>
@@ -9099,7 +9547,25 @@
                 <w:b/>
                 <w:bCs/>
               </w:rPr>
-              <w:t>3rd(ms)</w:t>
+              <w:t>3rd(</w:t>
+            </w:r>
+            <w:proofErr w:type="spellStart"/>
+            <w:r>
+              <w:rPr>
+                <w:rFonts w:hint="eastAsia"/>
+                <w:b/>
+                <w:bCs/>
+              </w:rPr>
+              <w:t>ms</w:t>
+            </w:r>
+            <w:proofErr w:type="spellEnd"/>
+            <w:r>
+              <w:rPr>
+                <w:rFonts w:hint="eastAsia"/>
+                <w:b/>
+                <w:bCs/>
+              </w:rPr>
+              <w:t>)</w:t>
             </w:r>
           </w:p>
         </w:tc>
@@ -9138,7 +9604,25 @@
                 <w:b/>
                 <w:bCs/>
               </w:rPr>
-              <w:t>(ms)</w:t>
+              <w:t>(</w:t>
+            </w:r>
+            <w:proofErr w:type="spellStart"/>
+            <w:r>
+              <w:rPr>
+                <w:rFonts w:hint="eastAsia"/>
+                <w:b/>
+                <w:bCs/>
+              </w:rPr>
+              <w:t>ms</w:t>
+            </w:r>
+            <w:proofErr w:type="spellEnd"/>
+            <w:r>
+              <w:rPr>
+                <w:rFonts w:hint="eastAsia"/>
+                <w:b/>
+                <w:bCs/>
+              </w:rPr>
+              <w:t>)</w:t>
             </w:r>
           </w:p>
         </w:tc>
@@ -9177,7 +9661,25 @@
                 <w:b/>
                 <w:bCs/>
               </w:rPr>
-              <w:t>(ms)</w:t>
+              <w:t>(</w:t>
+            </w:r>
+            <w:proofErr w:type="spellStart"/>
+            <w:r>
+              <w:rPr>
+                <w:rFonts w:hint="eastAsia"/>
+                <w:b/>
+                <w:bCs/>
+              </w:rPr>
+              <w:t>ms</w:t>
+            </w:r>
+            <w:proofErr w:type="spellEnd"/>
+            <w:r>
+              <w:rPr>
+                <w:rFonts w:hint="eastAsia"/>
+                <w:b/>
+                <w:bCs/>
+              </w:rPr>
+              <w:t>)</w:t>
             </w:r>
           </w:p>
         </w:tc>
@@ -9199,7 +9701,25 @@
                 <w:b/>
                 <w:bCs/>
               </w:rPr>
-              <w:t>Average(ms)</w:t>
+              <w:t>Average(</w:t>
+            </w:r>
+            <w:proofErr w:type="spellStart"/>
+            <w:r>
+              <w:rPr>
+                <w:rFonts w:hint="eastAsia"/>
+                <w:b/>
+                <w:bCs/>
+              </w:rPr>
+              <w:t>ms</w:t>
+            </w:r>
+            <w:proofErr w:type="spellEnd"/>
+            <w:r>
+              <w:rPr>
+                <w:rFonts w:hint="eastAsia"/>
+                <w:b/>
+                <w:bCs/>
+              </w:rPr>
+              <w:t>)</w:t>
             </w:r>
           </w:p>
         </w:tc>
@@ -9995,9 +10515,6 @@
     <w:p>
       <w:pPr>
         <w:widowControl/>
-        <w:rPr>
-          <w:rFonts w:hint="eastAsia"/>
-        </w:rPr>
       </w:pPr>
       <w:r>
         <w:rPr>
@@ -10023,7 +10540,7 @@
     </w:p>
     <w:tbl>
       <w:tblPr>
-        <w:tblW w:w="8290" w:type="dxa"/>
+        <w:tblW w:w="0" w:type="dxa"/>
         <w:tblBorders>
           <w:top w:val="outset" w:sz="6" w:space="0" w:color="auto"/>
           <w:left w:val="outset" w:sz="6" w:space="0" w:color="auto"/>
@@ -10037,14 +10554,14 @@
         <w:tblLook w:val="04A0" w:firstRow="1" w:lastRow="0" w:firstColumn="1" w:lastColumn="0" w:noHBand="0" w:noVBand="1"/>
       </w:tblPr>
       <w:tblGrid>
-        <w:gridCol w:w="828"/>
-        <w:gridCol w:w="1101"/>
-        <w:gridCol w:w="1101"/>
-        <w:gridCol w:w="1101"/>
-        <w:gridCol w:w="1101"/>
-        <w:gridCol w:w="1101"/>
-        <w:gridCol w:w="1100"/>
-        <w:gridCol w:w="857"/>
+        <w:gridCol w:w="914"/>
+        <w:gridCol w:w="1035"/>
+        <w:gridCol w:w="1057"/>
+        <w:gridCol w:w="1048"/>
+        <w:gridCol w:w="1047"/>
+        <w:gridCol w:w="1047"/>
+        <w:gridCol w:w="1080"/>
+        <w:gridCol w:w="1062"/>
       </w:tblGrid>
       <w:tr>
         <w:trPr>
@@ -10052,20 +10569,20 @@
         </w:trPr>
         <w:tc>
           <w:tcPr>
-            <w:tcW w:w="889" w:type="dxa"/>
+            <w:tcW w:w="1035" w:type="dxa"/>
             <w:tcBorders>
               <w:top w:val="single" w:sz="6" w:space="0" w:color="auto"/>
               <w:left w:val="single" w:sz="6" w:space="0" w:color="auto"/>
               <w:bottom w:val="single" w:sz="6" w:space="0" w:color="auto"/>
               <w:right w:val="single" w:sz="6" w:space="0" w:color="auto"/>
             </w:tcBorders>
+            <w:vAlign w:val="center"/>
             <w:hideMark/>
           </w:tcPr>
           <w:p>
             <w:pPr>
-              <w:rPr>
-                <w:b/>
-                <w:bCs/>
+              <w:widowControl/>
+              <w:rPr>
                 <w:lang w:val="en-US"/>
               </w:rPr>
             </w:pPr>
@@ -10078,8 +10595,6 @@
             </w:r>
             <w:r>
               <w:rPr>
-                <w:b/>
-                <w:bCs/>
                 <w:lang w:val="en-US"/>
               </w:rPr>
               <w:t> </w:t>
@@ -10088,17 +10603,19 @@
         </w:tc>
         <w:tc>
           <w:tcPr>
-            <w:tcW w:w="1129" w:type="dxa"/>
+            <w:tcW w:w="1200" w:type="dxa"/>
             <w:tcBorders>
               <w:top w:val="single" w:sz="6" w:space="0" w:color="auto"/>
               <w:left w:val="single" w:sz="6" w:space="0" w:color="auto"/>
               <w:bottom w:val="single" w:sz="6" w:space="0" w:color="auto"/>
               <w:right w:val="single" w:sz="6" w:space="0" w:color="auto"/>
             </w:tcBorders>
+            <w:vAlign w:val="center"/>
             <w:hideMark/>
           </w:tcPr>
           <w:p>
             <w:pPr>
+              <w:widowControl/>
               <w:rPr>
                 <w:lang w:val="en-US"/>
               </w:rPr>
@@ -10116,14 +10633,30 @@
                 <w:bCs/>
                 <w:vertAlign w:val="superscript"/>
               </w:rPr>
-              <w:t>st</w:t>
-            </w:r>
-            <w:r>
-              <w:rPr>
-                <w:b/>
-                <w:bCs/>
-              </w:rPr>
-              <w:t>(ms)</w:t>
+              <w:t>st </w:t>
+            </w:r>
+            <w:r>
+              <w:rPr>
+                <w:b/>
+                <w:bCs/>
+              </w:rPr>
+              <w:t>(</w:t>
+            </w:r>
+            <w:proofErr w:type="spellStart"/>
+            <w:r>
+              <w:rPr>
+                <w:b/>
+                <w:bCs/>
+              </w:rPr>
+              <w:t>ms</w:t>
+            </w:r>
+            <w:proofErr w:type="spellEnd"/>
+            <w:r>
+              <w:rPr>
+                <w:b/>
+                <w:bCs/>
+              </w:rPr>
+              <w:t>)</w:t>
             </w:r>
             <w:r>
               <w:rPr>
@@ -10135,17 +10668,19 @@
         </w:tc>
         <w:tc>
           <w:tcPr>
-            <w:tcW w:w="1130" w:type="dxa"/>
+            <w:tcW w:w="1200" w:type="dxa"/>
             <w:tcBorders>
               <w:top w:val="single" w:sz="6" w:space="0" w:color="auto"/>
               <w:left w:val="single" w:sz="6" w:space="0" w:color="auto"/>
               <w:bottom w:val="single" w:sz="6" w:space="0" w:color="auto"/>
               <w:right w:val="single" w:sz="6" w:space="0" w:color="auto"/>
             </w:tcBorders>
+            <w:vAlign w:val="center"/>
             <w:hideMark/>
           </w:tcPr>
           <w:p>
             <w:pPr>
+              <w:widowControl/>
               <w:rPr>
                 <w:lang w:val="en-US"/>
               </w:rPr>
@@ -10155,7 +10690,38 @@
                 <w:b/>
                 <w:bCs/>
               </w:rPr>
-              <w:t>2nd(ms)</w:t>
+              <w:t>2</w:t>
+            </w:r>
+            <w:r>
+              <w:rPr>
+                <w:b/>
+                <w:bCs/>
+                <w:vertAlign w:val="superscript"/>
+              </w:rPr>
+              <w:t>nd</w:t>
+            </w:r>
+            <w:r>
+              <w:rPr>
+                <w:b/>
+                <w:bCs/>
+              </w:rPr>
+              <w:t> (</w:t>
+            </w:r>
+            <w:proofErr w:type="spellStart"/>
+            <w:r>
+              <w:rPr>
+                <w:b/>
+                <w:bCs/>
+              </w:rPr>
+              <w:t>ms</w:t>
+            </w:r>
+            <w:proofErr w:type="spellEnd"/>
+            <w:r>
+              <w:rPr>
+                <w:b/>
+                <w:bCs/>
+              </w:rPr>
+              <w:t>)</w:t>
             </w:r>
             <w:r>
               <w:rPr>
@@ -10167,17 +10733,19 @@
         </w:tc>
         <w:tc>
           <w:tcPr>
-            <w:tcW w:w="1130" w:type="dxa"/>
+            <w:tcW w:w="1200" w:type="dxa"/>
             <w:tcBorders>
               <w:top w:val="single" w:sz="6" w:space="0" w:color="auto"/>
               <w:left w:val="single" w:sz="6" w:space="0" w:color="auto"/>
               <w:bottom w:val="single" w:sz="6" w:space="0" w:color="auto"/>
               <w:right w:val="single" w:sz="6" w:space="0" w:color="auto"/>
             </w:tcBorders>
+            <w:vAlign w:val="center"/>
             <w:hideMark/>
           </w:tcPr>
           <w:p>
             <w:pPr>
+              <w:widowControl/>
               <w:rPr>
                 <w:lang w:val="en-US"/>
               </w:rPr>
@@ -10187,7 +10755,38 @@
                 <w:b/>
                 <w:bCs/>
               </w:rPr>
-              <w:t>3rd(ms)</w:t>
+              <w:t>3</w:t>
+            </w:r>
+            <w:r>
+              <w:rPr>
+                <w:b/>
+                <w:bCs/>
+                <w:vertAlign w:val="superscript"/>
+              </w:rPr>
+              <w:t>rd</w:t>
+            </w:r>
+            <w:r>
+              <w:rPr>
+                <w:b/>
+                <w:bCs/>
+              </w:rPr>
+              <w:t> (</w:t>
+            </w:r>
+            <w:proofErr w:type="spellStart"/>
+            <w:r>
+              <w:rPr>
+                <w:b/>
+                <w:bCs/>
+              </w:rPr>
+              <w:t>ms</w:t>
+            </w:r>
+            <w:proofErr w:type="spellEnd"/>
+            <w:r>
+              <w:rPr>
+                <w:b/>
+                <w:bCs/>
+              </w:rPr>
+              <w:t>)</w:t>
             </w:r>
             <w:r>
               <w:rPr>
@@ -10199,17 +10798,19 @@
         </w:tc>
         <w:tc>
           <w:tcPr>
-            <w:tcW w:w="1130" w:type="dxa"/>
+            <w:tcW w:w="1200" w:type="dxa"/>
             <w:tcBorders>
               <w:top w:val="single" w:sz="6" w:space="0" w:color="auto"/>
               <w:left w:val="single" w:sz="6" w:space="0" w:color="auto"/>
               <w:bottom w:val="single" w:sz="6" w:space="0" w:color="auto"/>
               <w:right w:val="single" w:sz="6" w:space="0" w:color="auto"/>
             </w:tcBorders>
+            <w:vAlign w:val="center"/>
             <w:hideMark/>
           </w:tcPr>
           <w:p>
             <w:pPr>
+              <w:widowControl/>
               <w:rPr>
                 <w:lang w:val="en-US"/>
               </w:rPr>
@@ -10219,7 +10820,38 @@
                 <w:b/>
                 <w:bCs/>
               </w:rPr>
-              <w:t>4th(ms)</w:t>
+              <w:t>4</w:t>
+            </w:r>
+            <w:r>
+              <w:rPr>
+                <w:b/>
+                <w:bCs/>
+                <w:vertAlign w:val="superscript"/>
+              </w:rPr>
+              <w:t>th</w:t>
+            </w:r>
+            <w:r>
+              <w:rPr>
+                <w:b/>
+                <w:bCs/>
+              </w:rPr>
+              <w:t> (</w:t>
+            </w:r>
+            <w:proofErr w:type="spellStart"/>
+            <w:r>
+              <w:rPr>
+                <w:b/>
+                <w:bCs/>
+              </w:rPr>
+              <w:t>ms</w:t>
+            </w:r>
+            <w:proofErr w:type="spellEnd"/>
+            <w:r>
+              <w:rPr>
+                <w:b/>
+                <w:bCs/>
+              </w:rPr>
+              <w:t>)</w:t>
             </w:r>
             <w:r>
               <w:rPr>
@@ -10231,17 +10863,19 @@
         </w:tc>
         <w:tc>
           <w:tcPr>
-            <w:tcW w:w="1130" w:type="dxa"/>
+            <w:tcW w:w="1200" w:type="dxa"/>
             <w:tcBorders>
               <w:top w:val="single" w:sz="6" w:space="0" w:color="auto"/>
               <w:left w:val="single" w:sz="6" w:space="0" w:color="auto"/>
               <w:bottom w:val="single" w:sz="6" w:space="0" w:color="auto"/>
               <w:right w:val="single" w:sz="6" w:space="0" w:color="auto"/>
             </w:tcBorders>
+            <w:vAlign w:val="center"/>
             <w:hideMark/>
           </w:tcPr>
           <w:p>
             <w:pPr>
+              <w:widowControl/>
               <w:rPr>
                 <w:lang w:val="en-US"/>
               </w:rPr>
@@ -10251,7 +10885,38 @@
                 <w:b/>
                 <w:bCs/>
               </w:rPr>
-              <w:t>5th(ms)</w:t>
+              <w:t>5</w:t>
+            </w:r>
+            <w:r>
+              <w:rPr>
+                <w:b/>
+                <w:bCs/>
+                <w:vertAlign w:val="superscript"/>
+              </w:rPr>
+              <w:t>th</w:t>
+            </w:r>
+            <w:r>
+              <w:rPr>
+                <w:b/>
+                <w:bCs/>
+              </w:rPr>
+              <w:t> (</w:t>
+            </w:r>
+            <w:proofErr w:type="spellStart"/>
+            <w:r>
+              <w:rPr>
+                <w:b/>
+                <w:bCs/>
+              </w:rPr>
+              <w:t>ms</w:t>
+            </w:r>
+            <w:proofErr w:type="spellEnd"/>
+            <w:r>
+              <w:rPr>
+                <w:b/>
+                <w:bCs/>
+              </w:rPr>
+              <w:t>)</w:t>
             </w:r>
             <w:r>
               <w:rPr>
@@ -10263,83 +10928,20 @@
         </w:tc>
         <w:tc>
           <w:tcPr>
-            <w:tcW w:w="1130" w:type="dxa"/>
-            <w:tcBorders>
-              <w:top w:val="single" w:sz="6" w:space="0" w:color="auto"/>
-              <w:left w:val="single" w:sz="6" w:space="0" w:color="auto"/>
-              <w:bottom w:val="single" w:sz="6" w:space="0" w:color="auto"/>
-              <w:right w:val="single" w:sz="4" w:space="0" w:color="auto"/>
-            </w:tcBorders>
-            <w:hideMark/>
-          </w:tcPr>
-          <w:p>
-            <w:pPr>
-              <w:rPr>
-                <w:lang w:val="en-US"/>
-              </w:rPr>
-            </w:pPr>
-            <w:r>
-              <w:rPr>
-                <w:b/>
-                <w:bCs/>
-              </w:rPr>
-              <w:t>AVG (ms)</w:t>
-            </w:r>
-            <w:r>
-              <w:rPr>
-                <w:lang w:val="en-US"/>
-              </w:rPr>
-              <w:t> </w:t>
-            </w:r>
-          </w:p>
-        </w:tc>
-        <w:tc>
-          <w:tcPr>
-            <w:tcW w:w="622" w:type="dxa"/>
-            <w:tcBorders>
-              <w:top w:val="single" w:sz="4" w:space="0" w:color="auto"/>
-              <w:left w:val="single" w:sz="4" w:space="0" w:color="auto"/>
-              <w:bottom w:val="single" w:sz="4" w:space="0" w:color="auto"/>
-              <w:right w:val="single" w:sz="4" w:space="0" w:color="auto"/>
-            </w:tcBorders>
-          </w:tcPr>
-          <w:p>
-            <w:pPr>
-              <w:rPr>
-                <w:b/>
-                <w:bCs/>
-              </w:rPr>
-            </w:pPr>
-            <w:r>
-              <w:rPr>
-                <w:b/>
-                <w:bCs/>
-              </w:rPr>
-              <w:t>GFLOPS </w:t>
-            </w:r>
-          </w:p>
-        </w:tc>
-      </w:tr>
-      <w:tr>
-        <w:trPr>
-          <w:trHeight w:val="300"/>
-        </w:trPr>
-        <w:tc>
-          <w:tcPr>
-            <w:tcW w:w="889" w:type="dxa"/>
+            <w:tcW w:w="1230" w:type="dxa"/>
             <w:tcBorders>
               <w:top w:val="single" w:sz="6" w:space="0" w:color="auto"/>
               <w:left w:val="single" w:sz="6" w:space="0" w:color="auto"/>
               <w:bottom w:val="single" w:sz="6" w:space="0" w:color="auto"/>
               <w:right w:val="single" w:sz="6" w:space="0" w:color="auto"/>
             </w:tcBorders>
+            <w:vAlign w:val="center"/>
             <w:hideMark/>
           </w:tcPr>
           <w:p>
             <w:pPr>
-              <w:rPr>
-                <w:b/>
-                <w:bCs/>
+              <w:widowControl/>
+              <w:rPr>
                 <w:lang w:val="en-US"/>
               </w:rPr>
             </w:pPr>
@@ -10348,12 +10950,26 @@
                 <w:b/>
                 <w:bCs/>
               </w:rPr>
-              <w:t>512</w:t>
-            </w:r>
-            <w:r>
-              <w:rPr>
-                <w:b/>
-                <w:bCs/>
+              <w:t>Average (</w:t>
+            </w:r>
+            <w:proofErr w:type="spellStart"/>
+            <w:r>
+              <w:rPr>
+                <w:b/>
+                <w:bCs/>
+              </w:rPr>
+              <w:t>ms</w:t>
+            </w:r>
+            <w:proofErr w:type="spellEnd"/>
+            <w:r>
+              <w:rPr>
+                <w:b/>
+                <w:bCs/>
+              </w:rPr>
+              <w:t>)</w:t>
+            </w:r>
+            <w:r>
+              <w:rPr>
                 <w:lang w:val="en-US"/>
               </w:rPr>
               <w:t> </w:t>
@@ -10362,51 +10978,62 @@
         </w:tc>
         <w:tc>
           <w:tcPr>
-            <w:tcW w:w="1129" w:type="dxa"/>
+            <w:tcW w:w="1185" w:type="dxa"/>
             <w:tcBorders>
               <w:top w:val="single" w:sz="6" w:space="0" w:color="auto"/>
               <w:left w:val="single" w:sz="6" w:space="0" w:color="auto"/>
               <w:bottom w:val="single" w:sz="6" w:space="0" w:color="auto"/>
               <w:right w:val="single" w:sz="6" w:space="0" w:color="auto"/>
             </w:tcBorders>
+            <w:vAlign w:val="center"/>
             <w:hideMark/>
           </w:tcPr>
           <w:p>
             <w:pPr>
-              <w:rPr>
-                <w:lang w:val="en-US"/>
-              </w:rPr>
-            </w:pPr>
-            <w:r>
-              <w:t>191.95</w:t>
-            </w:r>
-            <w:r>
-              <w:rPr>
-                <w:lang w:val="en-US"/>
-              </w:rPr>
+              <w:widowControl/>
+            </w:pPr>
+            <w:r>
+              <w:rPr>
+                <w:b/>
+                <w:bCs/>
+              </w:rPr>
+              <w:t>GFLOPS</w:t>
+            </w:r>
+            <w:r>
               <w:t> </w:t>
             </w:r>
           </w:p>
         </w:tc>
-        <w:tc>
-          <w:tcPr>
-            <w:tcW w:w="1130" w:type="dxa"/>
+      </w:tr>
+      <w:tr>
+        <w:trPr>
+          <w:trHeight w:val="375"/>
+        </w:trPr>
+        <w:tc>
+          <w:tcPr>
+            <w:tcW w:w="1035" w:type="dxa"/>
             <w:tcBorders>
               <w:top w:val="single" w:sz="6" w:space="0" w:color="auto"/>
               <w:left w:val="single" w:sz="6" w:space="0" w:color="auto"/>
               <w:bottom w:val="single" w:sz="6" w:space="0" w:color="auto"/>
               <w:right w:val="single" w:sz="6" w:space="0" w:color="auto"/>
             </w:tcBorders>
+            <w:vAlign w:val="center"/>
             <w:hideMark/>
           </w:tcPr>
           <w:p>
             <w:pPr>
+              <w:widowControl/>
               <w:rPr>
                 <w:lang w:val="en-US"/>
               </w:rPr>
             </w:pPr>
             <w:r>
-              <w:t>175.92</w:t>
+              <w:rPr>
+                <w:b/>
+                <w:bCs/>
+              </w:rPr>
+              <w:t>512</w:t>
             </w:r>
             <w:r>
               <w:rPr>
@@ -10418,23 +11045,25 @@
         </w:tc>
         <w:tc>
           <w:tcPr>
-            <w:tcW w:w="1130" w:type="dxa"/>
+            <w:tcW w:w="1200" w:type="dxa"/>
             <w:tcBorders>
               <w:top w:val="single" w:sz="6" w:space="0" w:color="auto"/>
               <w:left w:val="single" w:sz="6" w:space="0" w:color="auto"/>
               <w:bottom w:val="single" w:sz="6" w:space="0" w:color="auto"/>
               <w:right w:val="single" w:sz="6" w:space="0" w:color="auto"/>
             </w:tcBorders>
+            <w:vAlign w:val="center"/>
             <w:hideMark/>
           </w:tcPr>
           <w:p>
             <w:pPr>
+              <w:widowControl/>
               <w:rPr>
                 <w:lang w:val="en-US"/>
               </w:rPr>
             </w:pPr>
             <w:r>
-              <w:t>169.94</w:t>
+              <w:t>192</w:t>
             </w:r>
             <w:r>
               <w:rPr>
@@ -10446,23 +11075,25 @@
         </w:tc>
         <w:tc>
           <w:tcPr>
-            <w:tcW w:w="1130" w:type="dxa"/>
+            <w:tcW w:w="1200" w:type="dxa"/>
             <w:tcBorders>
               <w:top w:val="single" w:sz="6" w:space="0" w:color="auto"/>
               <w:left w:val="single" w:sz="6" w:space="0" w:color="auto"/>
               <w:bottom w:val="single" w:sz="6" w:space="0" w:color="auto"/>
               <w:right w:val="single" w:sz="6" w:space="0" w:color="auto"/>
             </w:tcBorders>
+            <w:vAlign w:val="center"/>
             <w:hideMark/>
           </w:tcPr>
           <w:p>
             <w:pPr>
+              <w:widowControl/>
               <w:rPr>
                 <w:lang w:val="en-US"/>
               </w:rPr>
             </w:pPr>
             <w:r>
-              <w:t>169.56</w:t>
+              <w:t>176</w:t>
             </w:r>
             <w:r>
               <w:rPr>
@@ -10474,23 +11105,25 @@
         </w:tc>
         <w:tc>
           <w:tcPr>
-            <w:tcW w:w="1130" w:type="dxa"/>
+            <w:tcW w:w="1200" w:type="dxa"/>
             <w:tcBorders>
               <w:top w:val="single" w:sz="6" w:space="0" w:color="auto"/>
               <w:left w:val="single" w:sz="6" w:space="0" w:color="auto"/>
               <w:bottom w:val="single" w:sz="6" w:space="0" w:color="auto"/>
               <w:right w:val="single" w:sz="6" w:space="0" w:color="auto"/>
             </w:tcBorders>
+            <w:vAlign w:val="center"/>
             <w:hideMark/>
           </w:tcPr>
           <w:p>
             <w:pPr>
+              <w:widowControl/>
               <w:rPr>
                 <w:lang w:val="en-US"/>
               </w:rPr>
             </w:pPr>
             <w:r>
-              <w:t>166.01</w:t>
+              <w:t>170</w:t>
             </w:r>
             <w:r>
               <w:rPr>
@@ -10502,91 +11135,28 @@
         </w:tc>
         <w:tc>
           <w:tcPr>
-            <w:tcW w:w="1130" w:type="dxa"/>
-            <w:tcBorders>
-              <w:top w:val="single" w:sz="6" w:space="0" w:color="auto"/>
-              <w:left w:val="single" w:sz="6" w:space="0" w:color="auto"/>
-              <w:bottom w:val="single" w:sz="6" w:space="0" w:color="auto"/>
-              <w:right w:val="single" w:sz="4" w:space="0" w:color="auto"/>
-            </w:tcBorders>
-            <w:hideMark/>
-          </w:tcPr>
-          <w:p>
-            <w:pPr>
-              <w:rPr>
-                <w:lang w:val="en-US"/>
-              </w:rPr>
-            </w:pPr>
-            <w:r>
-              <w:t>174.67</w:t>
-            </w:r>
-            <w:r>
-              <w:rPr>
-                <w:lang w:val="en-US"/>
-              </w:rPr>
-              <w:t> </w:t>
-            </w:r>
-          </w:p>
-        </w:tc>
-        <w:tc>
-          <w:tcPr>
-            <w:tcW w:w="622" w:type="dxa"/>
-            <w:tcBorders>
-              <w:top w:val="single" w:sz="4" w:space="0" w:color="auto"/>
-              <w:left w:val="single" w:sz="4" w:space="0" w:color="auto"/>
-              <w:bottom w:val="single" w:sz="4" w:space="0" w:color="auto"/>
-              <w:right w:val="single" w:sz="4" w:space="0" w:color="auto"/>
-            </w:tcBorders>
-          </w:tcPr>
-          <w:p>
-            <w:pPr>
-              <w:rPr>
-                <w:rFonts w:hint="eastAsia"/>
-              </w:rPr>
-            </w:pPr>
-            <w:r>
-              <w:rPr>
-                <w:rFonts w:hint="eastAsia"/>
-              </w:rPr>
-              <w:t>1.54</w:t>
-            </w:r>
-          </w:p>
-        </w:tc>
-      </w:tr>
-      <w:tr>
-        <w:trPr>
-          <w:trHeight w:val="300"/>
-        </w:trPr>
-        <w:tc>
-          <w:tcPr>
-            <w:tcW w:w="889" w:type="dxa"/>
+            <w:tcW w:w="1200" w:type="dxa"/>
             <w:tcBorders>
               <w:top w:val="single" w:sz="6" w:space="0" w:color="auto"/>
               <w:left w:val="single" w:sz="6" w:space="0" w:color="auto"/>
               <w:bottom w:val="single" w:sz="6" w:space="0" w:color="auto"/>
               <w:right w:val="single" w:sz="6" w:space="0" w:color="auto"/>
             </w:tcBorders>
+            <w:vAlign w:val="center"/>
             <w:hideMark/>
           </w:tcPr>
           <w:p>
             <w:pPr>
-              <w:rPr>
-                <w:b/>
-                <w:bCs/>
+              <w:widowControl/>
+              <w:rPr>
                 <w:lang w:val="en-US"/>
               </w:rPr>
             </w:pPr>
             <w:r>
-              <w:rPr>
-                <w:b/>
-                <w:bCs/>
-              </w:rPr>
-              <w:t>1024</w:t>
-            </w:r>
-            <w:r>
-              <w:rPr>
-                <w:b/>
-                <w:bCs/>
+              <w:t>170</w:t>
+            </w:r>
+            <w:r>
+              <w:rPr>
                 <w:lang w:val="en-US"/>
               </w:rPr>
               <w:t> </w:t>
@@ -10595,23 +11165,25 @@
         </w:tc>
         <w:tc>
           <w:tcPr>
-            <w:tcW w:w="1129" w:type="dxa"/>
+            <w:tcW w:w="1200" w:type="dxa"/>
             <w:tcBorders>
               <w:top w:val="single" w:sz="6" w:space="0" w:color="auto"/>
               <w:left w:val="single" w:sz="6" w:space="0" w:color="auto"/>
               <w:bottom w:val="single" w:sz="6" w:space="0" w:color="auto"/>
               <w:right w:val="single" w:sz="6" w:space="0" w:color="auto"/>
             </w:tcBorders>
+            <w:vAlign w:val="center"/>
             <w:hideMark/>
           </w:tcPr>
           <w:p>
             <w:pPr>
+              <w:widowControl/>
               <w:rPr>
                 <w:lang w:val="en-US"/>
               </w:rPr>
             </w:pPr>
             <w:r>
-              <w:t>1852.36</w:t>
+              <w:t>166</w:t>
             </w:r>
             <w:r>
               <w:rPr>
@@ -10623,79 +11195,76 @@
         </w:tc>
         <w:tc>
           <w:tcPr>
-            <w:tcW w:w="1130" w:type="dxa"/>
+            <w:tcW w:w="1230" w:type="dxa"/>
             <w:tcBorders>
               <w:top w:val="single" w:sz="6" w:space="0" w:color="auto"/>
               <w:left w:val="single" w:sz="6" w:space="0" w:color="auto"/>
               <w:bottom w:val="single" w:sz="6" w:space="0" w:color="auto"/>
               <w:right w:val="single" w:sz="6" w:space="0" w:color="auto"/>
             </w:tcBorders>
+            <w:vAlign w:val="center"/>
             <w:hideMark/>
           </w:tcPr>
           <w:p>
             <w:pPr>
-              <w:rPr>
-                <w:lang w:val="en-US"/>
-              </w:rPr>
-            </w:pPr>
-            <w:r>
-              <w:t>1938.36</w:t>
-            </w:r>
-            <w:r>
-              <w:rPr>
-                <w:lang w:val="en-US"/>
-              </w:rPr>
-              <w:t> </w:t>
-            </w:r>
-          </w:p>
-        </w:tc>
-        <w:tc>
-          <w:tcPr>
-            <w:tcW w:w="1130" w:type="dxa"/>
+              <w:widowControl/>
+            </w:pPr>
+            <w:r>
+              <w:t>175 </w:t>
+            </w:r>
+          </w:p>
+        </w:tc>
+        <w:tc>
+          <w:tcPr>
+            <w:tcW w:w="1185" w:type="dxa"/>
             <w:tcBorders>
               <w:top w:val="single" w:sz="6" w:space="0" w:color="auto"/>
               <w:left w:val="single" w:sz="6" w:space="0" w:color="auto"/>
               <w:bottom w:val="single" w:sz="6" w:space="0" w:color="auto"/>
               <w:right w:val="single" w:sz="6" w:space="0" w:color="auto"/>
             </w:tcBorders>
+            <w:vAlign w:val="center"/>
             <w:hideMark/>
           </w:tcPr>
           <w:p>
             <w:pPr>
-              <w:rPr>
-                <w:lang w:val="en-US"/>
-              </w:rPr>
-            </w:pPr>
-            <w:r>
-              <w:t>1854.64</w:t>
-            </w:r>
-            <w:r>
-              <w:rPr>
-                <w:lang w:val="en-US"/>
-              </w:rPr>
-              <w:t> </w:t>
-            </w:r>
-          </w:p>
-        </w:tc>
-        <w:tc>
-          <w:tcPr>
-            <w:tcW w:w="1130" w:type="dxa"/>
+              <w:widowControl/>
+            </w:pPr>
+            <w:r>
+              <w:t>1.54 </w:t>
+            </w:r>
+          </w:p>
+        </w:tc>
+      </w:tr>
+      <w:tr>
+        <w:trPr>
+          <w:trHeight w:val="375"/>
+        </w:trPr>
+        <w:tc>
+          <w:tcPr>
+            <w:tcW w:w="1035" w:type="dxa"/>
             <w:tcBorders>
               <w:top w:val="single" w:sz="6" w:space="0" w:color="auto"/>
               <w:left w:val="single" w:sz="6" w:space="0" w:color="auto"/>
               <w:bottom w:val="single" w:sz="6" w:space="0" w:color="auto"/>
               <w:right w:val="single" w:sz="6" w:space="0" w:color="auto"/>
             </w:tcBorders>
+            <w:vAlign w:val="center"/>
             <w:hideMark/>
           </w:tcPr>
           <w:p>
             <w:pPr>
+              <w:widowControl/>
               <w:rPr>
                 <w:lang w:val="en-US"/>
               </w:rPr>
             </w:pPr>
             <w:r>
-              <w:t>1859.20</w:t>
+              <w:rPr>
+                <w:b/>
+                <w:bCs/>
+              </w:rPr>
+              <w:t>1024</w:t>
             </w:r>
             <w:r>
               <w:rPr>
@@ -10707,23 +11276,25 @@
         </w:tc>
         <w:tc>
           <w:tcPr>
-            <w:tcW w:w="1130" w:type="dxa"/>
+            <w:tcW w:w="1200" w:type="dxa"/>
             <w:tcBorders>
               <w:top w:val="single" w:sz="6" w:space="0" w:color="auto"/>
               <w:left w:val="single" w:sz="6" w:space="0" w:color="auto"/>
               <w:bottom w:val="single" w:sz="6" w:space="0" w:color="auto"/>
               <w:right w:val="single" w:sz="6" w:space="0" w:color="auto"/>
             </w:tcBorders>
+            <w:vAlign w:val="center"/>
             <w:hideMark/>
           </w:tcPr>
           <w:p>
             <w:pPr>
+              <w:widowControl/>
               <w:rPr>
                 <w:lang w:val="en-US"/>
               </w:rPr>
             </w:pPr>
             <w:r>
-              <w:t>1815.62</w:t>
+              <w:t>1852</w:t>
             </w:r>
             <w:r>
               <w:rPr>
@@ -10735,91 +11306,28 @@
         </w:tc>
         <w:tc>
           <w:tcPr>
-            <w:tcW w:w="1130" w:type="dxa"/>
-            <w:tcBorders>
-              <w:top w:val="single" w:sz="6" w:space="0" w:color="auto"/>
-              <w:left w:val="single" w:sz="6" w:space="0" w:color="auto"/>
-              <w:bottom w:val="single" w:sz="6" w:space="0" w:color="auto"/>
-              <w:right w:val="single" w:sz="4" w:space="0" w:color="auto"/>
-            </w:tcBorders>
-            <w:hideMark/>
-          </w:tcPr>
-          <w:p>
-            <w:pPr>
-              <w:rPr>
-                <w:lang w:val="en-US"/>
-              </w:rPr>
-            </w:pPr>
-            <w:r>
-              <w:t>1864.036</w:t>
-            </w:r>
-            <w:r>
-              <w:rPr>
-                <w:lang w:val="en-US"/>
-              </w:rPr>
-              <w:t> </w:t>
-            </w:r>
-          </w:p>
-        </w:tc>
-        <w:tc>
-          <w:tcPr>
-            <w:tcW w:w="622" w:type="dxa"/>
-            <w:tcBorders>
-              <w:top w:val="single" w:sz="4" w:space="0" w:color="auto"/>
-              <w:left w:val="single" w:sz="4" w:space="0" w:color="auto"/>
-              <w:bottom w:val="single" w:sz="4" w:space="0" w:color="auto"/>
-              <w:right w:val="single" w:sz="4" w:space="0" w:color="auto"/>
-            </w:tcBorders>
-          </w:tcPr>
-          <w:p>
-            <w:pPr>
-              <w:rPr>
-                <w:rFonts w:hint="eastAsia"/>
-              </w:rPr>
-            </w:pPr>
-            <w:r>
-              <w:rPr>
-                <w:rFonts w:hint="eastAsia"/>
-              </w:rPr>
-              <w:t>1.15</w:t>
-            </w:r>
-          </w:p>
-        </w:tc>
-      </w:tr>
-      <w:tr>
-        <w:trPr>
-          <w:trHeight w:val="300"/>
-        </w:trPr>
-        <w:tc>
-          <w:tcPr>
-            <w:tcW w:w="889" w:type="dxa"/>
+            <w:tcW w:w="1200" w:type="dxa"/>
             <w:tcBorders>
               <w:top w:val="single" w:sz="6" w:space="0" w:color="auto"/>
               <w:left w:val="single" w:sz="6" w:space="0" w:color="auto"/>
               <w:bottom w:val="single" w:sz="6" w:space="0" w:color="auto"/>
               <w:right w:val="single" w:sz="6" w:space="0" w:color="auto"/>
             </w:tcBorders>
+            <w:vAlign w:val="center"/>
             <w:hideMark/>
           </w:tcPr>
           <w:p>
             <w:pPr>
-              <w:rPr>
-                <w:b/>
-                <w:bCs/>
+              <w:widowControl/>
+              <w:rPr>
                 <w:lang w:val="en-US"/>
               </w:rPr>
             </w:pPr>
             <w:r>
-              <w:rPr>
-                <w:b/>
-                <w:bCs/>
-              </w:rPr>
-              <w:t>2048</w:t>
-            </w:r>
-            <w:r>
-              <w:rPr>
-                <w:b/>
-                <w:bCs/>
+              <w:t>1938</w:t>
+            </w:r>
+            <w:r>
+              <w:rPr>
                 <w:lang w:val="en-US"/>
               </w:rPr>
               <w:t> </w:t>
@@ -10828,23 +11336,25 @@
         </w:tc>
         <w:tc>
           <w:tcPr>
-            <w:tcW w:w="1129" w:type="dxa"/>
+            <w:tcW w:w="1200" w:type="dxa"/>
             <w:tcBorders>
               <w:top w:val="single" w:sz="6" w:space="0" w:color="auto"/>
               <w:left w:val="single" w:sz="6" w:space="0" w:color="auto"/>
               <w:bottom w:val="single" w:sz="6" w:space="0" w:color="auto"/>
               <w:right w:val="single" w:sz="6" w:space="0" w:color="auto"/>
             </w:tcBorders>
+            <w:vAlign w:val="center"/>
             <w:hideMark/>
           </w:tcPr>
           <w:p>
             <w:pPr>
+              <w:widowControl/>
               <w:rPr>
                 <w:lang w:val="en-US"/>
               </w:rPr>
             </w:pPr>
             <w:r>
-              <w:t>11743.43</w:t>
+              <w:t>1855</w:t>
             </w:r>
             <w:r>
               <w:rPr>
@@ -10856,23 +11366,25 @@
         </w:tc>
         <w:tc>
           <w:tcPr>
-            <w:tcW w:w="1130" w:type="dxa"/>
+            <w:tcW w:w="1200" w:type="dxa"/>
             <w:tcBorders>
               <w:top w:val="single" w:sz="6" w:space="0" w:color="auto"/>
               <w:left w:val="single" w:sz="6" w:space="0" w:color="auto"/>
               <w:bottom w:val="single" w:sz="6" w:space="0" w:color="auto"/>
               <w:right w:val="single" w:sz="6" w:space="0" w:color="auto"/>
             </w:tcBorders>
+            <w:vAlign w:val="center"/>
             <w:hideMark/>
           </w:tcPr>
           <w:p>
             <w:pPr>
+              <w:widowControl/>
               <w:rPr>
                 <w:lang w:val="en-US"/>
               </w:rPr>
             </w:pPr>
             <w:r>
-              <w:t>11614.75</w:t>
+              <w:t>1859</w:t>
             </w:r>
             <w:r>
               <w:rPr>
@@ -10884,23 +11396,25 @@
         </w:tc>
         <w:tc>
           <w:tcPr>
-            <w:tcW w:w="1130" w:type="dxa"/>
+            <w:tcW w:w="1200" w:type="dxa"/>
             <w:tcBorders>
               <w:top w:val="single" w:sz="6" w:space="0" w:color="auto"/>
               <w:left w:val="single" w:sz="6" w:space="0" w:color="auto"/>
               <w:bottom w:val="single" w:sz="6" w:space="0" w:color="auto"/>
               <w:right w:val="single" w:sz="6" w:space="0" w:color="auto"/>
             </w:tcBorders>
+            <w:vAlign w:val="center"/>
             <w:hideMark/>
           </w:tcPr>
           <w:p>
             <w:pPr>
+              <w:widowControl/>
               <w:rPr>
                 <w:lang w:val="en-US"/>
               </w:rPr>
             </w:pPr>
             <w:r>
-              <w:t>11577.06</w:t>
+              <w:t>1816</w:t>
             </w:r>
             <w:r>
               <w:rPr>
@@ -10912,133 +11426,67 @@
         </w:tc>
         <w:tc>
           <w:tcPr>
-            <w:tcW w:w="1130" w:type="dxa"/>
+            <w:tcW w:w="1230" w:type="dxa"/>
             <w:tcBorders>
               <w:top w:val="single" w:sz="6" w:space="0" w:color="auto"/>
               <w:left w:val="single" w:sz="6" w:space="0" w:color="auto"/>
               <w:bottom w:val="single" w:sz="6" w:space="0" w:color="auto"/>
               <w:right w:val="single" w:sz="6" w:space="0" w:color="auto"/>
             </w:tcBorders>
+            <w:vAlign w:val="center"/>
             <w:hideMark/>
           </w:tcPr>
           <w:p>
             <w:pPr>
-              <w:rPr>
-                <w:lang w:val="en-US"/>
-              </w:rPr>
-            </w:pPr>
-            <w:r>
-              <w:t>11775.28</w:t>
-            </w:r>
-            <w:r>
-              <w:rPr>
-                <w:lang w:val="en-US"/>
-              </w:rPr>
-              <w:t> </w:t>
-            </w:r>
-          </w:p>
-        </w:tc>
-        <w:tc>
-          <w:tcPr>
-            <w:tcW w:w="1130" w:type="dxa"/>
+              <w:widowControl/>
+            </w:pPr>
+            <w:r>
+              <w:t>1864 </w:t>
+            </w:r>
+          </w:p>
+        </w:tc>
+        <w:tc>
+          <w:tcPr>
+            <w:tcW w:w="1185" w:type="dxa"/>
             <w:tcBorders>
               <w:top w:val="single" w:sz="6" w:space="0" w:color="auto"/>
               <w:left w:val="single" w:sz="6" w:space="0" w:color="auto"/>
               <w:bottom w:val="single" w:sz="6" w:space="0" w:color="auto"/>
               <w:right w:val="single" w:sz="6" w:space="0" w:color="auto"/>
             </w:tcBorders>
+            <w:vAlign w:val="center"/>
             <w:hideMark/>
           </w:tcPr>
           <w:p>
             <w:pPr>
-              <w:rPr>
-                <w:lang w:val="en-US"/>
-              </w:rPr>
-            </w:pPr>
-            <w:r>
-              <w:t>13129.42</w:t>
-            </w:r>
-            <w:r>
-              <w:rPr>
-                <w:lang w:val="en-US"/>
-              </w:rPr>
-              <w:t> </w:t>
-            </w:r>
-          </w:p>
-        </w:tc>
-        <w:tc>
-          <w:tcPr>
-            <w:tcW w:w="1130" w:type="dxa"/>
-            <w:tcBorders>
-              <w:top w:val="single" w:sz="6" w:space="0" w:color="auto"/>
-              <w:left w:val="single" w:sz="6" w:space="0" w:color="auto"/>
-              <w:bottom w:val="single" w:sz="6" w:space="0" w:color="auto"/>
-              <w:right w:val="single" w:sz="4" w:space="0" w:color="auto"/>
-            </w:tcBorders>
-            <w:hideMark/>
-          </w:tcPr>
-          <w:p>
-            <w:pPr>
-              <w:rPr>
-                <w:lang w:val="en-US"/>
-              </w:rPr>
-            </w:pPr>
-            <w:r>
-              <w:t>11967.90</w:t>
-            </w:r>
-            <w:r>
-              <w:rPr>
-                <w:lang w:val="en-US"/>
-              </w:rPr>
-              <w:t> </w:t>
-            </w:r>
-          </w:p>
-        </w:tc>
-        <w:tc>
-          <w:tcPr>
-            <w:tcW w:w="622" w:type="dxa"/>
-            <w:tcBorders>
-              <w:top w:val="single" w:sz="4" w:space="0" w:color="auto"/>
-              <w:left w:val="single" w:sz="4" w:space="0" w:color="auto"/>
-              <w:bottom w:val="single" w:sz="4" w:space="0" w:color="auto"/>
-              <w:right w:val="single" w:sz="4" w:space="0" w:color="auto"/>
-            </w:tcBorders>
-          </w:tcPr>
-          <w:p>
-            <w:pPr>
-              <w:rPr>
-                <w:rFonts w:hint="eastAsia"/>
-              </w:rPr>
-            </w:pPr>
-            <w:r>
-              <w:rPr>
-                <w:rFonts w:hint="eastAsia"/>
-              </w:rPr>
-              <w:t>1.44</w:t>
+              <w:widowControl/>
+            </w:pPr>
+            <w:r>
+              <w:t>1.15 </w:t>
             </w:r>
           </w:p>
         </w:tc>
       </w:tr>
       <w:tr>
         <w:trPr>
-          <w:trHeight w:val="300"/>
+          <w:trHeight w:val="375"/>
         </w:trPr>
         <w:tc>
           <w:tcPr>
-            <w:tcW w:w="889" w:type="dxa"/>
+            <w:tcW w:w="1035" w:type="dxa"/>
             <w:tcBorders>
               <w:top w:val="single" w:sz="6" w:space="0" w:color="auto"/>
               <w:left w:val="single" w:sz="6" w:space="0" w:color="auto"/>
               <w:bottom w:val="single" w:sz="6" w:space="0" w:color="auto"/>
               <w:right w:val="single" w:sz="6" w:space="0" w:color="auto"/>
             </w:tcBorders>
+            <w:vAlign w:val="center"/>
             <w:hideMark/>
           </w:tcPr>
           <w:p>
             <w:pPr>
-              <w:rPr>
-                <w:b/>
-                <w:bCs/>
+              <w:widowControl/>
+              <w:rPr>
                 <w:lang w:val="en-US"/>
               </w:rPr>
             </w:pPr>
@@ -11047,12 +11495,10 @@
                 <w:b/>
                 <w:bCs/>
               </w:rPr>
-              <w:t>3072</w:t>
-            </w:r>
-            <w:r>
-              <w:rPr>
-                <w:b/>
-                <w:bCs/>
+              <w:t>2048</w:t>
+            </w:r>
+            <w:r>
+              <w:rPr>
                 <w:lang w:val="en-US"/>
               </w:rPr>
               <w:t> </w:t>
@@ -11061,23 +11507,25 @@
         </w:tc>
         <w:tc>
           <w:tcPr>
-            <w:tcW w:w="1129" w:type="dxa"/>
+            <w:tcW w:w="1200" w:type="dxa"/>
             <w:tcBorders>
               <w:top w:val="single" w:sz="6" w:space="0" w:color="auto"/>
               <w:left w:val="single" w:sz="6" w:space="0" w:color="auto"/>
               <w:bottom w:val="single" w:sz="6" w:space="0" w:color="auto"/>
               <w:right w:val="single" w:sz="6" w:space="0" w:color="auto"/>
             </w:tcBorders>
+            <w:vAlign w:val="center"/>
             <w:hideMark/>
           </w:tcPr>
           <w:p>
             <w:pPr>
+              <w:widowControl/>
               <w:rPr>
                 <w:lang w:val="en-US"/>
               </w:rPr>
             </w:pPr>
             <w:r>
-              <w:t>118769.10</w:t>
+              <w:t>11743</w:t>
             </w:r>
             <w:r>
               <w:rPr>
@@ -11089,23 +11537,25 @@
         </w:tc>
         <w:tc>
           <w:tcPr>
-            <w:tcW w:w="1130" w:type="dxa"/>
+            <w:tcW w:w="1200" w:type="dxa"/>
             <w:tcBorders>
               <w:top w:val="single" w:sz="6" w:space="0" w:color="auto"/>
               <w:left w:val="single" w:sz="6" w:space="0" w:color="auto"/>
               <w:bottom w:val="single" w:sz="6" w:space="0" w:color="auto"/>
               <w:right w:val="single" w:sz="6" w:space="0" w:color="auto"/>
             </w:tcBorders>
+            <w:vAlign w:val="center"/>
             <w:hideMark/>
           </w:tcPr>
           <w:p>
             <w:pPr>
+              <w:widowControl/>
               <w:rPr>
                 <w:lang w:val="en-US"/>
               </w:rPr>
             </w:pPr>
             <w:r>
-              <w:t>126249.08</w:t>
+              <w:t>11615</w:t>
             </w:r>
             <w:r>
               <w:rPr>
@@ -11117,23 +11567,25 @@
         </w:tc>
         <w:tc>
           <w:tcPr>
-            <w:tcW w:w="1130" w:type="dxa"/>
+            <w:tcW w:w="1200" w:type="dxa"/>
             <w:tcBorders>
               <w:top w:val="single" w:sz="6" w:space="0" w:color="auto"/>
               <w:left w:val="single" w:sz="6" w:space="0" w:color="auto"/>
               <w:bottom w:val="single" w:sz="6" w:space="0" w:color="auto"/>
               <w:right w:val="single" w:sz="6" w:space="0" w:color="auto"/>
             </w:tcBorders>
+            <w:vAlign w:val="center"/>
             <w:hideMark/>
           </w:tcPr>
           <w:p>
             <w:pPr>
+              <w:widowControl/>
               <w:rPr>
                 <w:lang w:val="en-US"/>
               </w:rPr>
             </w:pPr>
             <w:r>
-              <w:t>126737.35</w:t>
+              <w:t>11577</w:t>
             </w:r>
             <w:r>
               <w:rPr>
@@ -11145,23 +11597,25 @@
         </w:tc>
         <w:tc>
           <w:tcPr>
-            <w:tcW w:w="1130" w:type="dxa"/>
+            <w:tcW w:w="1200" w:type="dxa"/>
             <w:tcBorders>
               <w:top w:val="single" w:sz="6" w:space="0" w:color="auto"/>
               <w:left w:val="single" w:sz="6" w:space="0" w:color="auto"/>
               <w:bottom w:val="single" w:sz="6" w:space="0" w:color="auto"/>
               <w:right w:val="single" w:sz="6" w:space="0" w:color="auto"/>
             </w:tcBorders>
+            <w:vAlign w:val="center"/>
             <w:hideMark/>
           </w:tcPr>
           <w:p>
             <w:pPr>
+              <w:widowControl/>
               <w:rPr>
                 <w:lang w:val="en-US"/>
               </w:rPr>
             </w:pPr>
             <w:r>
-              <w:t>126368.21</w:t>
+              <w:t>11775</w:t>
             </w:r>
             <w:r>
               <w:rPr>
@@ -11173,23 +11627,25 @@
         </w:tc>
         <w:tc>
           <w:tcPr>
-            <w:tcW w:w="1130" w:type="dxa"/>
+            <w:tcW w:w="1200" w:type="dxa"/>
             <w:tcBorders>
               <w:top w:val="single" w:sz="6" w:space="0" w:color="auto"/>
               <w:left w:val="single" w:sz="6" w:space="0" w:color="auto"/>
               <w:bottom w:val="single" w:sz="6" w:space="0" w:color="auto"/>
               <w:right w:val="single" w:sz="6" w:space="0" w:color="auto"/>
             </w:tcBorders>
+            <w:vAlign w:val="center"/>
             <w:hideMark/>
           </w:tcPr>
           <w:p>
             <w:pPr>
+              <w:widowControl/>
               <w:rPr>
                 <w:lang w:val="en-US"/>
               </w:rPr>
             </w:pPr>
             <w:r>
-              <w:t>125384.18</w:t>
+              <w:t>13129</w:t>
             </w:r>
             <w:r>
               <w:rPr>
@@ -11201,144 +11657,76 @@
         </w:tc>
         <w:tc>
           <w:tcPr>
-            <w:tcW w:w="1130" w:type="dxa"/>
-            <w:tcBorders>
-              <w:top w:val="single" w:sz="6" w:space="0" w:color="auto"/>
-              <w:left w:val="single" w:sz="6" w:space="0" w:color="auto"/>
-              <w:bottom w:val="single" w:sz="6" w:space="0" w:color="auto"/>
-              <w:right w:val="single" w:sz="4" w:space="0" w:color="auto"/>
-            </w:tcBorders>
-            <w:hideMark/>
-          </w:tcPr>
-          <w:p>
-            <w:pPr>
-              <w:rPr>
-                <w:lang w:val="en-US"/>
-              </w:rPr>
-            </w:pPr>
-            <w:r>
-              <w:t>124701.58</w:t>
-            </w:r>
-            <w:r>
-              <w:rPr>
-                <w:lang w:val="en-US"/>
-              </w:rPr>
-              <w:t> </w:t>
-            </w:r>
-          </w:p>
-        </w:tc>
-        <w:tc>
-          <w:tcPr>
-            <w:tcW w:w="622" w:type="dxa"/>
-            <w:tcBorders>
-              <w:top w:val="single" w:sz="4" w:space="0" w:color="auto"/>
-              <w:left w:val="single" w:sz="4" w:space="0" w:color="auto"/>
-              <w:bottom w:val="single" w:sz="4" w:space="0" w:color="auto"/>
-              <w:right w:val="single" w:sz="4" w:space="0" w:color="auto"/>
-            </w:tcBorders>
-          </w:tcPr>
-          <w:p>
-            <w:pPr>
-              <w:rPr>
-                <w:rFonts w:hint="eastAsia"/>
-              </w:rPr>
-            </w:pPr>
-            <w:r>
-              <w:rPr>
-                <w:rFonts w:hint="eastAsia"/>
-              </w:rPr>
-              <w:t>0.46</w:t>
-            </w:r>
-          </w:p>
-        </w:tc>
-      </w:tr>
-      <w:tr>
-        <w:trPr>
-          <w:trHeight w:val="300"/>
-        </w:trPr>
-        <w:tc>
-          <w:tcPr>
-            <w:tcW w:w="889" w:type="dxa"/>
+            <w:tcW w:w="1230" w:type="dxa"/>
             <w:tcBorders>
               <w:top w:val="single" w:sz="6" w:space="0" w:color="auto"/>
               <w:left w:val="single" w:sz="6" w:space="0" w:color="auto"/>
               <w:bottom w:val="single" w:sz="6" w:space="0" w:color="auto"/>
               <w:right w:val="single" w:sz="6" w:space="0" w:color="auto"/>
             </w:tcBorders>
+            <w:vAlign w:val="center"/>
             <w:hideMark/>
           </w:tcPr>
           <w:p>
             <w:pPr>
-              <w:rPr>
-                <w:b/>
-                <w:bCs/>
-                <w:lang w:val="en-US"/>
-              </w:rPr>
-            </w:pPr>
-            <w:r>
-              <w:rPr>
-                <w:b/>
-                <w:bCs/>
-              </w:rPr>
-              <w:t>4096</w:t>
-            </w:r>
-            <w:r>
-              <w:rPr>
-                <w:b/>
-                <w:bCs/>
-                <w:lang w:val="en-US"/>
-              </w:rPr>
-              <w:t> </w:t>
-            </w:r>
-          </w:p>
-        </w:tc>
-        <w:tc>
-          <w:tcPr>
-            <w:tcW w:w="1129" w:type="dxa"/>
+              <w:widowControl/>
+            </w:pPr>
+            <w:r>
+              <w:t>11968 </w:t>
+            </w:r>
+          </w:p>
+        </w:tc>
+        <w:tc>
+          <w:tcPr>
+            <w:tcW w:w="1185" w:type="dxa"/>
             <w:tcBorders>
               <w:top w:val="single" w:sz="6" w:space="0" w:color="auto"/>
               <w:left w:val="single" w:sz="6" w:space="0" w:color="auto"/>
               <w:bottom w:val="single" w:sz="6" w:space="0" w:color="auto"/>
               <w:right w:val="single" w:sz="6" w:space="0" w:color="auto"/>
             </w:tcBorders>
+            <w:vAlign w:val="center"/>
             <w:hideMark/>
           </w:tcPr>
           <w:p>
             <w:pPr>
-              <w:rPr>
-                <w:lang w:val="en-US"/>
-              </w:rPr>
-            </w:pPr>
-            <w:r>
-              <w:t>290977.86</w:t>
-            </w:r>
-            <w:r>
-              <w:rPr>
-                <w:lang w:val="en-US"/>
-              </w:rPr>
-              <w:t> </w:t>
-            </w:r>
-          </w:p>
-        </w:tc>
-        <w:tc>
-          <w:tcPr>
-            <w:tcW w:w="1130" w:type="dxa"/>
+              <w:widowControl/>
+            </w:pPr>
+            <w:r>
+              <w:t>1.44 </w:t>
+            </w:r>
+          </w:p>
+        </w:tc>
+      </w:tr>
+      <w:tr>
+        <w:trPr>
+          <w:trHeight w:val="375"/>
+        </w:trPr>
+        <w:tc>
+          <w:tcPr>
+            <w:tcW w:w="1035" w:type="dxa"/>
             <w:tcBorders>
               <w:top w:val="single" w:sz="6" w:space="0" w:color="auto"/>
               <w:left w:val="single" w:sz="6" w:space="0" w:color="auto"/>
               <w:bottom w:val="single" w:sz="6" w:space="0" w:color="auto"/>
               <w:right w:val="single" w:sz="6" w:space="0" w:color="auto"/>
             </w:tcBorders>
+            <w:vAlign w:val="center"/>
             <w:hideMark/>
           </w:tcPr>
           <w:p>
             <w:pPr>
+              <w:widowControl/>
               <w:rPr>
                 <w:lang w:val="en-US"/>
               </w:rPr>
             </w:pPr>
             <w:r>
-              <w:t>298139.22</w:t>
+              <w:rPr>
+                <w:b/>
+                <w:bCs/>
+              </w:rPr>
+              <w:t>3072</w:t>
             </w:r>
             <w:r>
               <w:rPr>
@@ -11350,23 +11738,25 @@
         </w:tc>
         <w:tc>
           <w:tcPr>
-            <w:tcW w:w="1130" w:type="dxa"/>
+            <w:tcW w:w="1200" w:type="dxa"/>
             <w:tcBorders>
               <w:top w:val="single" w:sz="6" w:space="0" w:color="auto"/>
               <w:left w:val="single" w:sz="6" w:space="0" w:color="auto"/>
               <w:bottom w:val="single" w:sz="6" w:space="0" w:color="auto"/>
               <w:right w:val="single" w:sz="6" w:space="0" w:color="auto"/>
             </w:tcBorders>
+            <w:vAlign w:val="center"/>
             <w:hideMark/>
           </w:tcPr>
           <w:p>
             <w:pPr>
+              <w:widowControl/>
               <w:rPr>
                 <w:lang w:val="en-US"/>
               </w:rPr>
             </w:pPr>
             <w:r>
-              <w:t>294486.72</w:t>
+              <w:t>118769</w:t>
             </w:r>
             <w:r>
               <w:rPr>
@@ -11378,23 +11768,25 @@
         </w:tc>
         <w:tc>
           <w:tcPr>
-            <w:tcW w:w="1130" w:type="dxa"/>
+            <w:tcW w:w="1200" w:type="dxa"/>
             <w:tcBorders>
               <w:top w:val="single" w:sz="6" w:space="0" w:color="auto"/>
               <w:left w:val="single" w:sz="6" w:space="0" w:color="auto"/>
               <w:bottom w:val="single" w:sz="6" w:space="0" w:color="auto"/>
               <w:right w:val="single" w:sz="6" w:space="0" w:color="auto"/>
             </w:tcBorders>
+            <w:vAlign w:val="center"/>
             <w:hideMark/>
           </w:tcPr>
           <w:p>
             <w:pPr>
+              <w:widowControl/>
               <w:rPr>
                 <w:lang w:val="en-US"/>
               </w:rPr>
             </w:pPr>
             <w:r>
-              <w:t>273736.36</w:t>
+              <w:t>126249</w:t>
             </w:r>
             <w:r>
               <w:rPr>
@@ -11406,23 +11798,25 @@
         </w:tc>
         <w:tc>
           <w:tcPr>
-            <w:tcW w:w="1130" w:type="dxa"/>
+            <w:tcW w:w="1200" w:type="dxa"/>
             <w:tcBorders>
               <w:top w:val="single" w:sz="6" w:space="0" w:color="auto"/>
               <w:left w:val="single" w:sz="6" w:space="0" w:color="auto"/>
               <w:bottom w:val="single" w:sz="6" w:space="0" w:color="auto"/>
               <w:right w:val="single" w:sz="6" w:space="0" w:color="auto"/>
             </w:tcBorders>
+            <w:vAlign w:val="center"/>
             <w:hideMark/>
           </w:tcPr>
           <w:p>
             <w:pPr>
+              <w:widowControl/>
               <w:rPr>
                 <w:lang w:val="en-US"/>
               </w:rPr>
             </w:pPr>
             <w:r>
-              <w:t>280276.46</w:t>
+              <w:t>126737</w:t>
             </w:r>
             <w:r>
               <w:rPr>
@@ -11434,23 +11828,25 @@
         </w:tc>
         <w:tc>
           <w:tcPr>
-            <w:tcW w:w="1130" w:type="dxa"/>
+            <w:tcW w:w="1200" w:type="dxa"/>
             <w:tcBorders>
               <w:top w:val="single" w:sz="6" w:space="0" w:color="auto"/>
               <w:left w:val="single" w:sz="6" w:space="0" w:color="auto"/>
               <w:bottom w:val="single" w:sz="6" w:space="0" w:color="auto"/>
-              <w:right w:val="single" w:sz="4" w:space="0" w:color="auto"/>
+              <w:right w:val="single" w:sz="6" w:space="0" w:color="auto"/>
             </w:tcBorders>
+            <w:vAlign w:val="center"/>
             <w:hideMark/>
           </w:tcPr>
           <w:p>
             <w:pPr>
+              <w:widowControl/>
               <w:rPr>
                 <w:lang w:val="en-US"/>
               </w:rPr>
             </w:pPr>
             <w:r>
-              <w:t>287523.32</w:t>
+              <w:t>126368</w:t>
             </w:r>
             <w:r>
               <w:rPr>
@@ -11462,37 +11858,324 @@
         </w:tc>
         <w:tc>
           <w:tcPr>
-            <w:tcW w:w="622" w:type="dxa"/>
+            <w:tcW w:w="1200" w:type="dxa"/>
             <w:tcBorders>
-              <w:top w:val="single" w:sz="4" w:space="0" w:color="auto"/>
-              <w:left w:val="single" w:sz="4" w:space="0" w:color="auto"/>
-              <w:bottom w:val="single" w:sz="4" w:space="0" w:color="auto"/>
-              <w:right w:val="single" w:sz="4" w:space="0" w:color="auto"/>
+              <w:top w:val="single" w:sz="6" w:space="0" w:color="auto"/>
+              <w:left w:val="single" w:sz="6" w:space="0" w:color="auto"/>
+              <w:bottom w:val="single" w:sz="6" w:space="0" w:color="auto"/>
+              <w:right w:val="single" w:sz="6" w:space="0" w:color="auto"/>
             </w:tcBorders>
-          </w:tcPr>
-          <w:p>
-            <w:pPr>
-              <w:rPr>
-                <w:rFonts w:hint="eastAsia"/>
-              </w:rPr>
-            </w:pPr>
-            <w:r>
-              <w:rPr>
-                <w:rFonts w:hint="eastAsia"/>
-              </w:rPr>
-              <w:t>0.48</w:t>
+            <w:vAlign w:val="center"/>
+            <w:hideMark/>
+          </w:tcPr>
+          <w:p>
+            <w:pPr>
+              <w:widowControl/>
+              <w:rPr>
+                <w:lang w:val="en-US"/>
+              </w:rPr>
+            </w:pPr>
+            <w:r>
+              <w:t>125384</w:t>
+            </w:r>
+            <w:r>
+              <w:rPr>
+                <w:lang w:val="en-US"/>
+              </w:rPr>
+              <w:t> </w:t>
+            </w:r>
+          </w:p>
+        </w:tc>
+        <w:tc>
+          <w:tcPr>
+            <w:tcW w:w="1230" w:type="dxa"/>
+            <w:tcBorders>
+              <w:top w:val="single" w:sz="6" w:space="0" w:color="auto"/>
+              <w:left w:val="single" w:sz="6" w:space="0" w:color="auto"/>
+              <w:bottom w:val="single" w:sz="6" w:space="0" w:color="auto"/>
+              <w:right w:val="single" w:sz="6" w:space="0" w:color="auto"/>
+            </w:tcBorders>
+            <w:vAlign w:val="center"/>
+            <w:hideMark/>
+          </w:tcPr>
+          <w:p>
+            <w:pPr>
+              <w:widowControl/>
+            </w:pPr>
+            <w:r>
+              <w:t>124702 </w:t>
+            </w:r>
+          </w:p>
+        </w:tc>
+        <w:tc>
+          <w:tcPr>
+            <w:tcW w:w="1185" w:type="dxa"/>
+            <w:tcBorders>
+              <w:top w:val="single" w:sz="6" w:space="0" w:color="auto"/>
+              <w:left w:val="single" w:sz="6" w:space="0" w:color="auto"/>
+              <w:bottom w:val="single" w:sz="6" w:space="0" w:color="auto"/>
+              <w:right w:val="single" w:sz="6" w:space="0" w:color="auto"/>
+            </w:tcBorders>
+            <w:vAlign w:val="center"/>
+            <w:hideMark/>
+          </w:tcPr>
+          <w:p>
+            <w:pPr>
+              <w:widowControl/>
+            </w:pPr>
+            <w:r>
+              <w:t>0.46 </w:t>
+            </w:r>
+          </w:p>
+        </w:tc>
+      </w:tr>
+      <w:tr>
+        <w:trPr>
+          <w:trHeight w:val="375"/>
+        </w:trPr>
+        <w:tc>
+          <w:tcPr>
+            <w:tcW w:w="1035" w:type="dxa"/>
+            <w:tcBorders>
+              <w:top w:val="single" w:sz="6" w:space="0" w:color="auto"/>
+              <w:left w:val="single" w:sz="6" w:space="0" w:color="auto"/>
+              <w:bottom w:val="single" w:sz="6" w:space="0" w:color="auto"/>
+              <w:right w:val="single" w:sz="6" w:space="0" w:color="auto"/>
+            </w:tcBorders>
+            <w:vAlign w:val="center"/>
+            <w:hideMark/>
+          </w:tcPr>
+          <w:p>
+            <w:pPr>
+              <w:widowControl/>
+              <w:rPr>
+                <w:lang w:val="en-US"/>
+              </w:rPr>
+            </w:pPr>
+            <w:r>
+              <w:rPr>
+                <w:b/>
+                <w:bCs/>
+              </w:rPr>
+              <w:t>4096</w:t>
+            </w:r>
+            <w:r>
+              <w:rPr>
+                <w:lang w:val="en-US"/>
+              </w:rPr>
+              <w:t> </w:t>
+            </w:r>
+          </w:p>
+        </w:tc>
+        <w:tc>
+          <w:tcPr>
+            <w:tcW w:w="1200" w:type="dxa"/>
+            <w:tcBorders>
+              <w:top w:val="single" w:sz="6" w:space="0" w:color="auto"/>
+              <w:left w:val="single" w:sz="6" w:space="0" w:color="auto"/>
+              <w:bottom w:val="single" w:sz="6" w:space="0" w:color="auto"/>
+              <w:right w:val="single" w:sz="6" w:space="0" w:color="auto"/>
+            </w:tcBorders>
+            <w:vAlign w:val="center"/>
+            <w:hideMark/>
+          </w:tcPr>
+          <w:p>
+            <w:pPr>
+              <w:widowControl/>
+              <w:rPr>
+                <w:lang w:val="en-US"/>
+              </w:rPr>
+            </w:pPr>
+            <w:r>
+              <w:t>290978</w:t>
+            </w:r>
+            <w:r>
+              <w:rPr>
+                <w:lang w:val="en-US"/>
+              </w:rPr>
+              <w:t> </w:t>
+            </w:r>
+          </w:p>
+        </w:tc>
+        <w:tc>
+          <w:tcPr>
+            <w:tcW w:w="1200" w:type="dxa"/>
+            <w:tcBorders>
+              <w:top w:val="single" w:sz="6" w:space="0" w:color="auto"/>
+              <w:left w:val="single" w:sz="6" w:space="0" w:color="auto"/>
+              <w:bottom w:val="single" w:sz="6" w:space="0" w:color="auto"/>
+              <w:right w:val="single" w:sz="6" w:space="0" w:color="auto"/>
+            </w:tcBorders>
+            <w:vAlign w:val="center"/>
+            <w:hideMark/>
+          </w:tcPr>
+          <w:p>
+            <w:pPr>
+              <w:widowControl/>
+              <w:rPr>
+                <w:lang w:val="en-US"/>
+              </w:rPr>
+            </w:pPr>
+            <w:r>
+              <w:t>298139</w:t>
+            </w:r>
+            <w:r>
+              <w:rPr>
+                <w:lang w:val="en-US"/>
+              </w:rPr>
+              <w:t> </w:t>
+            </w:r>
+          </w:p>
+        </w:tc>
+        <w:tc>
+          <w:tcPr>
+            <w:tcW w:w="1200" w:type="dxa"/>
+            <w:tcBorders>
+              <w:top w:val="single" w:sz="6" w:space="0" w:color="auto"/>
+              <w:left w:val="single" w:sz="6" w:space="0" w:color="auto"/>
+              <w:bottom w:val="single" w:sz="6" w:space="0" w:color="auto"/>
+              <w:right w:val="single" w:sz="6" w:space="0" w:color="auto"/>
+            </w:tcBorders>
+            <w:vAlign w:val="center"/>
+            <w:hideMark/>
+          </w:tcPr>
+          <w:p>
+            <w:pPr>
+              <w:widowControl/>
+              <w:rPr>
+                <w:lang w:val="en-US"/>
+              </w:rPr>
+            </w:pPr>
+            <w:r>
+              <w:t>294487</w:t>
+            </w:r>
+            <w:r>
+              <w:rPr>
+                <w:lang w:val="en-US"/>
+              </w:rPr>
+              <w:t> </w:t>
+            </w:r>
+          </w:p>
+        </w:tc>
+        <w:tc>
+          <w:tcPr>
+            <w:tcW w:w="1200" w:type="dxa"/>
+            <w:tcBorders>
+              <w:top w:val="single" w:sz="6" w:space="0" w:color="auto"/>
+              <w:left w:val="single" w:sz="6" w:space="0" w:color="auto"/>
+              <w:bottom w:val="single" w:sz="6" w:space="0" w:color="auto"/>
+              <w:right w:val="single" w:sz="6" w:space="0" w:color="auto"/>
+            </w:tcBorders>
+            <w:vAlign w:val="center"/>
+            <w:hideMark/>
+          </w:tcPr>
+          <w:p>
+            <w:pPr>
+              <w:widowControl/>
+              <w:rPr>
+                <w:lang w:val="en-US"/>
+              </w:rPr>
+            </w:pPr>
+            <w:r>
+              <w:t>273736</w:t>
+            </w:r>
+            <w:r>
+              <w:rPr>
+                <w:lang w:val="en-US"/>
+              </w:rPr>
+              <w:t> </w:t>
+            </w:r>
+          </w:p>
+        </w:tc>
+        <w:tc>
+          <w:tcPr>
+            <w:tcW w:w="1200" w:type="dxa"/>
+            <w:tcBorders>
+              <w:top w:val="single" w:sz="6" w:space="0" w:color="auto"/>
+              <w:left w:val="single" w:sz="6" w:space="0" w:color="auto"/>
+              <w:bottom w:val="single" w:sz="6" w:space="0" w:color="auto"/>
+              <w:right w:val="single" w:sz="6" w:space="0" w:color="auto"/>
+            </w:tcBorders>
+            <w:vAlign w:val="center"/>
+            <w:hideMark/>
+          </w:tcPr>
+          <w:p>
+            <w:pPr>
+              <w:widowControl/>
+              <w:rPr>
+                <w:lang w:val="en-US"/>
+              </w:rPr>
+            </w:pPr>
+            <w:r>
+              <w:t>280276</w:t>
+            </w:r>
+            <w:r>
+              <w:rPr>
+                <w:lang w:val="en-US"/>
+              </w:rPr>
+              <w:t> </w:t>
+            </w:r>
+          </w:p>
+        </w:tc>
+        <w:tc>
+          <w:tcPr>
+            <w:tcW w:w="1230" w:type="dxa"/>
+            <w:tcBorders>
+              <w:top w:val="single" w:sz="6" w:space="0" w:color="auto"/>
+              <w:left w:val="single" w:sz="6" w:space="0" w:color="auto"/>
+              <w:bottom w:val="single" w:sz="6" w:space="0" w:color="auto"/>
+              <w:right w:val="single" w:sz="6" w:space="0" w:color="auto"/>
+            </w:tcBorders>
+            <w:vAlign w:val="center"/>
+            <w:hideMark/>
+          </w:tcPr>
+          <w:p>
+            <w:pPr>
+              <w:widowControl/>
+            </w:pPr>
+            <w:r>
+              <w:t>287523 </w:t>
+            </w:r>
+          </w:p>
+        </w:tc>
+        <w:tc>
+          <w:tcPr>
+            <w:tcW w:w="1185" w:type="dxa"/>
+            <w:tcBorders>
+              <w:top w:val="single" w:sz="6" w:space="0" w:color="auto"/>
+              <w:left w:val="single" w:sz="6" w:space="0" w:color="auto"/>
+              <w:bottom w:val="single" w:sz="6" w:space="0" w:color="auto"/>
+              <w:right w:val="single" w:sz="6" w:space="0" w:color="auto"/>
+            </w:tcBorders>
+            <w:vAlign w:val="center"/>
+            <w:hideMark/>
+          </w:tcPr>
+          <w:p>
+            <w:pPr>
+              <w:widowControl/>
+            </w:pPr>
+            <w:r>
+              <w:t>0.48 </w:t>
             </w:r>
           </w:p>
         </w:tc>
       </w:tr>
     </w:tbl>
+    <w:p>
+      <w:pPr>
+        <w:widowControl/>
+        <w:rPr>
+          <w:rFonts w:hint="eastAsia"/>
+        </w:rPr>
+      </w:pPr>
+    </w:p>
     <w:p>
       <w:r>
         <w:rPr>
           <w:noProof/>
         </w:rPr>
         <w:drawing>
-          <wp:inline distT="0" distB="0" distL="0" distR="0" wp14:anchorId="49283726" wp14:editId="1CDB4334">
+          <wp:inline distT="0" distB="0" distL="0" distR="0" wp14:anchorId="49283726" wp14:editId="3F786DC7">
             <wp:extent cx="5274310" cy="3076575"/>
             <wp:effectExtent l="0" t="0" r="2540" b="9525"/>
             <wp:docPr id="71739736" name="图表 2"/>
@@ -11535,7 +12218,21 @@
         <w:rPr>
           <w:rFonts w:hint="eastAsia"/>
         </w:rPr>
-        <w:t xml:space="preserve"> of algorithm using Aparpi for matrices multiplication. </w:t>
+        <w:t xml:space="preserve"> of algorithm using </w:t>
+      </w:r>
+      <w:proofErr w:type="spellStart"/>
+      <w:r>
+        <w:rPr>
+          <w:rFonts w:hint="eastAsia"/>
+        </w:rPr>
+        <w:t>Aparpi</w:t>
+      </w:r>
+      <w:proofErr w:type="spellEnd"/>
+      <w:r>
+        <w:rPr>
+          <w:rFonts w:hint="eastAsia"/>
+        </w:rPr>
+        <w:t xml:space="preserve"> for matrices multiplication. </w:t>
       </w:r>
     </w:p>
     <w:tbl>
@@ -11545,12 +12242,12 @@
         <w:tblLook w:val="04A0" w:firstRow="1" w:lastRow="0" w:firstColumn="1" w:lastColumn="0" w:noHBand="0" w:noVBand="1"/>
       </w:tblPr>
       <w:tblGrid>
-        <w:gridCol w:w="743"/>
-        <w:gridCol w:w="1104"/>
-        <w:gridCol w:w="1096"/>
-        <w:gridCol w:w="1084"/>
-        <w:gridCol w:w="1084"/>
-        <w:gridCol w:w="1084"/>
+        <w:gridCol w:w="835"/>
+        <w:gridCol w:w="1106"/>
+        <w:gridCol w:w="1093"/>
+        <w:gridCol w:w="1077"/>
+        <w:gridCol w:w="1042"/>
+        <w:gridCol w:w="1042"/>
         <w:gridCol w:w="1038"/>
         <w:gridCol w:w="1063"/>
       </w:tblGrid>
@@ -11614,6 +12311,7 @@
               </w:rPr>
               <w:t>(</w:t>
             </w:r>
+            <w:proofErr w:type="spellStart"/>
             <w:r>
               <w:rPr>
                 <w:rFonts w:hint="eastAsia"/>
@@ -11628,7 +12326,16 @@
                 <w:b/>
                 <w:bCs/>
               </w:rPr>
-              <w:t>s)</w:t>
+              <w:t>s</w:t>
+            </w:r>
+            <w:proofErr w:type="spellEnd"/>
+            <w:r>
+              <w:rPr>
+                <w:rFonts w:hint="eastAsia"/>
+                <w:b/>
+                <w:bCs/>
+              </w:rPr>
+              <w:t>)</w:t>
             </w:r>
           </w:p>
         </w:tc>
@@ -11669,6 +12376,7 @@
               </w:rPr>
               <w:t>(</w:t>
             </w:r>
+            <w:proofErr w:type="spellStart"/>
             <w:r>
               <w:rPr>
                 <w:rFonts w:hint="eastAsia"/>
@@ -11683,7 +12391,16 @@
                 <w:b/>
                 <w:bCs/>
               </w:rPr>
-              <w:t>s)</w:t>
+              <w:t>s</w:t>
+            </w:r>
+            <w:proofErr w:type="spellEnd"/>
+            <w:r>
+              <w:rPr>
+                <w:rFonts w:hint="eastAsia"/>
+                <w:b/>
+                <w:bCs/>
+              </w:rPr>
+              <w:t>)</w:t>
             </w:r>
           </w:p>
         </w:tc>
@@ -11705,7 +12422,25 @@
                 <w:b/>
                 <w:bCs/>
               </w:rPr>
-              <w:t>3rd(ms)</w:t>
+              <w:t>3rd(</w:t>
+            </w:r>
+            <w:proofErr w:type="spellStart"/>
+            <w:r>
+              <w:rPr>
+                <w:rFonts w:hint="eastAsia"/>
+                <w:b/>
+                <w:bCs/>
+              </w:rPr>
+              <w:t>ms</w:t>
+            </w:r>
+            <w:proofErr w:type="spellEnd"/>
+            <w:r>
+              <w:rPr>
+                <w:rFonts w:hint="eastAsia"/>
+                <w:b/>
+                <w:bCs/>
+              </w:rPr>
+              <w:t>)</w:t>
             </w:r>
           </w:p>
         </w:tc>
@@ -11744,7 +12479,25 @@
                 <w:b/>
                 <w:bCs/>
               </w:rPr>
-              <w:t>(ms)</w:t>
+              <w:t>(</w:t>
+            </w:r>
+            <w:proofErr w:type="spellStart"/>
+            <w:r>
+              <w:rPr>
+                <w:rFonts w:hint="eastAsia"/>
+                <w:b/>
+                <w:bCs/>
+              </w:rPr>
+              <w:t>ms</w:t>
+            </w:r>
+            <w:proofErr w:type="spellEnd"/>
+            <w:r>
+              <w:rPr>
+                <w:rFonts w:hint="eastAsia"/>
+                <w:b/>
+                <w:bCs/>
+              </w:rPr>
+              <w:t>)</w:t>
             </w:r>
           </w:p>
         </w:tc>
@@ -11783,7 +12536,25 @@
                 <w:b/>
                 <w:bCs/>
               </w:rPr>
-              <w:t>(ms)</w:t>
+              <w:t>(</w:t>
+            </w:r>
+            <w:proofErr w:type="spellStart"/>
+            <w:r>
+              <w:rPr>
+                <w:rFonts w:hint="eastAsia"/>
+                <w:b/>
+                <w:bCs/>
+              </w:rPr>
+              <w:t>ms</w:t>
+            </w:r>
+            <w:proofErr w:type="spellEnd"/>
+            <w:r>
+              <w:rPr>
+                <w:rFonts w:hint="eastAsia"/>
+                <w:b/>
+                <w:bCs/>
+              </w:rPr>
+              <w:t>)</w:t>
             </w:r>
           </w:p>
         </w:tc>
@@ -11805,7 +12576,25 @@
                 <w:b/>
                 <w:bCs/>
               </w:rPr>
-              <w:t>Average (ms)</w:t>
+              <w:t>Average (</w:t>
+            </w:r>
+            <w:proofErr w:type="spellStart"/>
+            <w:r>
+              <w:rPr>
+                <w:rFonts w:hint="eastAsia"/>
+                <w:b/>
+                <w:bCs/>
+              </w:rPr>
+              <w:t>ms</w:t>
+            </w:r>
+            <w:proofErr w:type="spellEnd"/>
+            <w:r>
+              <w:rPr>
+                <w:rFonts w:hint="eastAsia"/>
+                <w:b/>
+                <w:bCs/>
+              </w:rPr>
+              <w:t>)</w:t>
             </w:r>
           </w:p>
         </w:tc>
@@ -11868,7 +12657,7 @@
               <w:rPr>
                 <w:rFonts w:hint="eastAsia"/>
               </w:rPr>
-              <w:t>22.22</w:t>
+              <w:t>22</w:t>
             </w:r>
           </w:p>
         </w:tc>
@@ -11886,7 +12675,7 @@
               <w:rPr>
                 <w:rFonts w:hint="eastAsia"/>
               </w:rPr>
-              <w:t>22.05</w:t>
+              <w:t>22</w:t>
             </w:r>
           </w:p>
         </w:tc>
@@ -11904,7 +12693,7 @@
               <w:rPr>
                 <w:rFonts w:hint="eastAsia"/>
               </w:rPr>
-              <w:t>22.66</w:t>
+              <w:t>22</w:t>
             </w:r>
           </w:p>
         </w:tc>
@@ -11922,7 +12711,7 @@
               <w:rPr>
                 <w:rFonts w:hint="eastAsia"/>
               </w:rPr>
-              <w:t>23.14</w:t>
+              <w:t>23</w:t>
             </w:r>
           </w:p>
         </w:tc>
@@ -11940,7 +12729,13 @@
               <w:rPr>
                 <w:rFonts w:hint="eastAsia"/>
               </w:rPr>
-              <w:t>23.90</w:t>
+              <w:t>2</w:t>
+            </w:r>
+            <w:r>
+              <w:rPr>
+                <w:rFonts w:hint="eastAsia"/>
+              </w:rPr>
+              <w:t>4</w:t>
             </w:r>
           </w:p>
         </w:tc>
@@ -11958,7 +12753,13 @@
               <w:rPr>
                 <w:rFonts w:hint="eastAsia"/>
               </w:rPr>
-              <w:t>22.8</w:t>
+              <w:t>2</w:t>
+            </w:r>
+            <w:r>
+              <w:rPr>
+                <w:rFonts w:hint="eastAsia"/>
+              </w:rPr>
+              <w:t>3</w:t>
             </w:r>
           </w:p>
         </w:tc>
@@ -12026,7 +12827,13 @@
               <w:rPr>
                 <w:rFonts w:hint="eastAsia"/>
               </w:rPr>
-              <w:t>180.85</w:t>
+              <w:t>18</w:t>
+            </w:r>
+            <w:r>
+              <w:rPr>
+                <w:rFonts w:hint="eastAsia"/>
+              </w:rPr>
+              <w:t>1</w:t>
             </w:r>
           </w:p>
         </w:tc>
@@ -12044,7 +12851,13 @@
               <w:rPr>
                 <w:rFonts w:hint="eastAsia"/>
               </w:rPr>
-              <w:t>192.33</w:t>
+              <w:t>19</w:t>
+            </w:r>
+            <w:r>
+              <w:rPr>
+                <w:rFonts w:hint="eastAsia"/>
+              </w:rPr>
+              <w:t>2</w:t>
             </w:r>
           </w:p>
         </w:tc>
@@ -12062,7 +12875,13 @@
               <w:rPr>
                 <w:rFonts w:hint="eastAsia"/>
               </w:rPr>
-              <w:t>187.51</w:t>
+              <w:t>18</w:t>
+            </w:r>
+            <w:r>
+              <w:rPr>
+                <w:rFonts w:hint="eastAsia"/>
+              </w:rPr>
+              <w:t>8</w:t>
             </w:r>
           </w:p>
         </w:tc>
@@ -12080,7 +12899,7 @@
               <w:rPr>
                 <w:rFonts w:hint="eastAsia"/>
               </w:rPr>
-              <w:t>186.00</w:t>
+              <w:t>186</w:t>
             </w:r>
           </w:p>
         </w:tc>
@@ -12098,7 +12917,7 @@
               <w:rPr>
                 <w:rFonts w:hint="eastAsia"/>
               </w:rPr>
-              <w:t>189.09</w:t>
+              <w:t>189</w:t>
             </w:r>
           </w:p>
         </w:tc>
@@ -12116,7 +12935,7 @@
               <w:rPr>
                 <w:rFonts w:hint="eastAsia"/>
               </w:rPr>
-              <w:t>197.2</w:t>
+              <w:t>197</w:t>
             </w:r>
           </w:p>
         </w:tc>
@@ -12184,7 +13003,13 @@
               <w:rPr>
                 <w:rFonts w:hint="eastAsia"/>
               </w:rPr>
-              <w:t>1451.67</w:t>
+              <w:t>145</w:t>
+            </w:r>
+            <w:r>
+              <w:rPr>
+                <w:rFonts w:hint="eastAsia"/>
+              </w:rPr>
+              <w:t>3</w:t>
             </w:r>
           </w:p>
         </w:tc>
@@ -12202,7 +13027,7 @@
               <w:rPr>
                 <w:rFonts w:hint="eastAsia"/>
               </w:rPr>
-              <w:t>1460.39</w:t>
+              <w:t>1460</w:t>
             </w:r>
           </w:p>
         </w:tc>
@@ -12220,7 +13045,13 @@
               <w:rPr>
                 <w:rFonts w:hint="eastAsia"/>
               </w:rPr>
-              <w:t>1496.97</w:t>
+              <w:t>149</w:t>
+            </w:r>
+            <w:r>
+              <w:rPr>
+                <w:rFonts w:hint="eastAsia"/>
+              </w:rPr>
+              <w:t>7</w:t>
             </w:r>
           </w:p>
         </w:tc>
@@ -12238,7 +13069,7 @@
               <w:rPr>
                 <w:rFonts w:hint="eastAsia"/>
               </w:rPr>
-              <w:t>1499.44</w:t>
+              <w:t>1499</w:t>
             </w:r>
           </w:p>
         </w:tc>
@@ -12256,7 +13087,13 @@
               <w:rPr>
                 <w:rFonts w:hint="eastAsia"/>
               </w:rPr>
-              <w:t>1460.96</w:t>
+              <w:t>146</w:t>
+            </w:r>
+            <w:r>
+              <w:rPr>
+                <w:rFonts w:hint="eastAsia"/>
+              </w:rPr>
+              <w:t>1</w:t>
             </w:r>
           </w:p>
         </w:tc>
@@ -12274,7 +13111,13 @@
               <w:rPr>
                 <w:rFonts w:hint="eastAsia"/>
               </w:rPr>
-              <w:t>1473.9</w:t>
+              <w:t>147</w:t>
+            </w:r>
+            <w:r>
+              <w:rPr>
+                <w:rFonts w:hint="eastAsia"/>
+              </w:rPr>
+              <w:t>4</w:t>
             </w:r>
           </w:p>
         </w:tc>
@@ -12334,7 +13177,7 @@
               <w:rPr>
                 <w:rFonts w:hint="eastAsia"/>
               </w:rPr>
-              <w:t>6319.13</w:t>
+              <w:t>6319</w:t>
             </w:r>
           </w:p>
         </w:tc>
@@ -12352,7 +13195,13 @@
               <w:rPr>
                 <w:rFonts w:hint="eastAsia"/>
               </w:rPr>
-              <w:t>5910.52</w:t>
+              <w:t>591</w:t>
+            </w:r>
+            <w:r>
+              <w:rPr>
+                <w:rFonts w:hint="eastAsia"/>
+              </w:rPr>
+              <w:t>1</w:t>
             </w:r>
           </w:p>
         </w:tc>
@@ -12370,7 +13219,13 @@
               <w:rPr>
                 <w:rFonts w:hint="eastAsia"/>
               </w:rPr>
-              <w:t>6004.60</w:t>
+              <w:t>600</w:t>
+            </w:r>
+            <w:r>
+              <w:rPr>
+                <w:rFonts w:hint="eastAsia"/>
+              </w:rPr>
+              <w:t>5</w:t>
             </w:r>
           </w:p>
         </w:tc>
@@ -12388,7 +13243,13 @@
               <w:rPr>
                 <w:rFonts w:hint="eastAsia"/>
               </w:rPr>
-              <w:t>6199.73</w:t>
+              <w:t>6</w:t>
+            </w:r>
+            <w:r>
+              <w:rPr>
+                <w:rFonts w:hint="eastAsia"/>
+              </w:rPr>
+              <w:t>200</w:t>
             </w:r>
           </w:p>
         </w:tc>
@@ -12406,7 +13267,7 @@
               <w:rPr>
                 <w:rFonts w:hint="eastAsia"/>
               </w:rPr>
-              <w:t>6044.21</w:t>
+              <w:t>6044</w:t>
             </w:r>
           </w:p>
         </w:tc>
@@ -12424,7 +13285,13 @@
               <w:rPr>
                 <w:rFonts w:hint="eastAsia"/>
               </w:rPr>
-              <w:t>6095.6</w:t>
+              <w:t>609</w:t>
+            </w:r>
+            <w:r>
+              <w:rPr>
+                <w:rFonts w:hint="eastAsia"/>
+              </w:rPr>
+              <w:t>6</w:t>
             </w:r>
           </w:p>
         </w:tc>
@@ -12484,7 +13351,13 @@
               <w:rPr>
                 <w:rFonts w:hint="eastAsia"/>
               </w:rPr>
-              <w:t>12682.72</w:t>
+              <w:t>1268</w:t>
+            </w:r>
+            <w:r>
+              <w:rPr>
+                <w:rFonts w:hint="eastAsia"/>
+              </w:rPr>
+              <w:t>3</w:t>
             </w:r>
           </w:p>
         </w:tc>
@@ -12502,7 +13375,13 @@
               <w:rPr>
                 <w:rFonts w:hint="eastAsia"/>
               </w:rPr>
-              <w:t>12669.57</w:t>
+              <w:t>126</w:t>
+            </w:r>
+            <w:r>
+              <w:rPr>
+                <w:rFonts w:hint="eastAsia"/>
+              </w:rPr>
+              <w:t>70</w:t>
             </w:r>
           </w:p>
         </w:tc>
@@ -12520,7 +13399,13 @@
               <w:rPr>
                 <w:rFonts w:hint="eastAsia"/>
               </w:rPr>
-              <w:t>12800.69</w:t>
+              <w:t>1280</w:t>
+            </w:r>
+            <w:r>
+              <w:rPr>
+                <w:rFonts w:hint="eastAsia"/>
+              </w:rPr>
+              <w:t>1</w:t>
             </w:r>
           </w:p>
         </w:tc>
@@ -12538,7 +13423,7 @@
               <w:rPr>
                 <w:rFonts w:hint="eastAsia"/>
               </w:rPr>
-              <w:t>12824.02</w:t>
+              <w:t>12824</w:t>
             </w:r>
           </w:p>
         </w:tc>
@@ -12556,7 +13441,7 @@
               <w:rPr>
                 <w:rFonts w:hint="eastAsia"/>
               </w:rPr>
-              <w:t>12575.11</w:t>
+              <w:t>12575</w:t>
             </w:r>
           </w:p>
         </w:tc>
@@ -12574,7 +13459,7 @@
               <w:rPr>
                 <w:rFonts w:hint="eastAsia"/>
               </w:rPr>
-              <w:t>12710.4</w:t>
+              <w:t>12710</w:t>
             </w:r>
           </w:p>
         </w:tc>
@@ -12610,9 +13495,9 @@
           <w:noProof/>
         </w:rPr>
         <w:drawing>
-          <wp:inline distT="0" distB="0" distL="0" distR="0" wp14:anchorId="4FDDA255" wp14:editId="24B98C8D">
-            <wp:extent cx="5274310" cy="3076575"/>
-            <wp:effectExtent l="0" t="0" r="2540" b="9525"/>
+          <wp:inline distT="0" distB="0" distL="0" distR="0" wp14:anchorId="4FDDA255" wp14:editId="174BA3D8">
+            <wp:extent cx="6108700" cy="3467100"/>
+            <wp:effectExtent l="0" t="0" r="6350" b="0"/>
             <wp:docPr id="986864911" name="图表 3"/>
             <wp:cNvGraphicFramePr/>
             <a:graphic xmlns:a="http://schemas.openxmlformats.org/drawingml/2006/main">
@@ -12948,445 +13833,776 @@
         <w:tblLook w:val="04A0" w:firstRow="1" w:lastRow="0" w:firstColumn="1" w:lastColumn="0" w:noHBand="0" w:noVBand="1"/>
       </w:tblPr>
       <w:tblGrid>
-        <w:gridCol w:w="696"/>
-        <w:gridCol w:w="1154"/>
-        <w:gridCol w:w="1156"/>
-        <w:gridCol w:w="1157"/>
-        <w:gridCol w:w="1156"/>
-        <w:gridCol w:w="1156"/>
-        <w:gridCol w:w="1159"/>
-        <w:gridCol w:w="1158"/>
+        <w:gridCol w:w="903"/>
+        <w:gridCol w:w="1101"/>
+        <w:gridCol w:w="1108"/>
+        <w:gridCol w:w="1113"/>
+        <w:gridCol w:w="1102"/>
+        <w:gridCol w:w="1099"/>
+        <w:gridCol w:w="1129"/>
+        <w:gridCol w:w="1237"/>
       </w:tblGrid>
       <w:tr>
         <w:trPr>
-          <w:trHeight w:val="594"/>
+          <w:trHeight w:val="300"/>
         </w:trPr>
         <w:tc>
           <w:tcPr>
-            <w:tcW w:w="676" w:type="dxa"/>
-          </w:tcPr>
-          <w:p>
-            <w:pPr>
-              <w:rPr>
-                <w:rFonts w:ascii="Times New Roman" w:hAnsi="Times New Roman" w:cs="Times New Roman"/>
-                <w:b/>
-                <w:bCs/>
+            <w:tcW w:w="903" w:type="dxa"/>
+            <w:hideMark/>
+          </w:tcPr>
+          <w:p>
+            <w:pPr>
+              <w:widowControl/>
+              <w:jc w:val="center"/>
+              <w:textAlignment w:val="baseline"/>
+              <w:rPr>
+                <w:rFonts w:ascii="Segoe UI" w:eastAsia="宋体" w:hAnsi="Segoe UI" w:cs="Segoe UI"/>
+                <w:kern w:val="0"/>
+                <w:sz w:val="18"/>
+                <w:szCs w:val="18"/>
+                <w:lang w:val="en-US"/>
+                <w14:ligatures w14:val="none"/>
+              </w:rPr>
+            </w:pPr>
+            <w:r>
+              <w:rPr>
+                <w:rFonts w:ascii="Times New Roman" w:eastAsia="宋体" w:hAnsi="Times New Roman" w:cs="Times New Roman"/>
+                <w:b/>
+                <w:bCs/>
+                <w:kern w:val="0"/>
                 <w:sz w:val="24"/>
-              </w:rPr>
-            </w:pPr>
-            <w:r>
-              <w:rPr>
-                <w:rFonts w:ascii="Times New Roman" w:hAnsi="Times New Roman" w:cs="Times New Roman"/>
-                <w:b/>
-                <w:bCs/>
+                <w14:ligatures w14:val="none"/>
+              </w:rPr>
+              <w:t>Nodes</w:t>
+            </w:r>
+            <w:r>
+              <w:rPr>
+                <w:rFonts w:ascii="Times New Roman" w:eastAsia="宋体" w:hAnsi="Times New Roman" w:cs="Times New Roman"/>
+                <w:kern w:val="0"/>
                 <w:sz w:val="24"/>
-              </w:rPr>
-              <w:t>N</w:t>
-            </w:r>
-          </w:p>
-        </w:tc>
-        <w:tc>
-          <w:tcPr>
-            <w:tcW w:w="1158" w:type="dxa"/>
-          </w:tcPr>
-          <w:p>
-            <w:pPr>
-              <w:rPr>
-                <w:rFonts w:ascii="Times New Roman" w:hAnsi="Times New Roman" w:cs="Times New Roman"/>
-                <w:b/>
-                <w:bCs/>
+                <w:lang w:val="en-US"/>
+                <w14:ligatures w14:val="none"/>
+              </w:rPr>
+              <w:t> </w:t>
+            </w:r>
+          </w:p>
+        </w:tc>
+        <w:tc>
+          <w:tcPr>
+            <w:tcW w:w="1101" w:type="dxa"/>
+            <w:hideMark/>
+          </w:tcPr>
+          <w:p>
+            <w:pPr>
+              <w:widowControl/>
+              <w:jc w:val="center"/>
+              <w:textAlignment w:val="baseline"/>
+              <w:rPr>
+                <w:rFonts w:ascii="Segoe UI" w:eastAsia="宋体" w:hAnsi="Segoe UI" w:cs="Segoe UI"/>
+                <w:kern w:val="0"/>
+                <w:sz w:val="18"/>
+                <w:szCs w:val="18"/>
+                <w:lang w:val="en-US"/>
+                <w14:ligatures w14:val="none"/>
+              </w:rPr>
+            </w:pPr>
+            <w:r>
+              <w:rPr>
+                <w:rFonts w:ascii="Times New Roman" w:eastAsia="宋体" w:hAnsi="Times New Roman" w:cs="Times New Roman"/>
+                <w:b/>
+                <w:bCs/>
+                <w:kern w:val="0"/>
                 <w:sz w:val="24"/>
-              </w:rPr>
-            </w:pPr>
-            <w:r>
-              <w:rPr>
-                <w:rFonts w:ascii="Times New Roman" w:hAnsi="Times New Roman" w:cs="Times New Roman"/>
-                <w:b/>
-                <w:bCs/>
+                <w14:ligatures w14:val="none"/>
+              </w:rPr>
+              <w:t>1</w:t>
+            </w:r>
+            <w:r>
+              <w:rPr>
+                <w:rFonts w:ascii="Times New Roman" w:eastAsia="宋体" w:hAnsi="Times New Roman" w:cs="Times New Roman"/>
+                <w:b/>
+                <w:bCs/>
+                <w:kern w:val="0"/>
+                <w:sz w:val="19"/>
+                <w:szCs w:val="19"/>
+                <w:vertAlign w:val="superscript"/>
+                <w14:ligatures w14:val="none"/>
+              </w:rPr>
+              <w:t>st </w:t>
+            </w:r>
+            <w:r>
+              <w:rPr>
+                <w:rFonts w:ascii="Times New Roman" w:eastAsia="宋体" w:hAnsi="Times New Roman" w:cs="Times New Roman"/>
+                <w:b/>
+                <w:bCs/>
+                <w:kern w:val="0"/>
                 <w:sz w:val="24"/>
-              </w:rPr>
-              <w:t>1</w:t>
-            </w:r>
-            <w:r>
-              <w:rPr>
-                <w:rFonts w:ascii="Times New Roman" w:hAnsi="Times New Roman" w:cs="Times New Roman"/>
-                <w:b/>
-                <w:bCs/>
+                <w14:ligatures w14:val="none"/>
+              </w:rPr>
+              <w:t>(</w:t>
+            </w:r>
+            <w:proofErr w:type="spellStart"/>
+            <w:r>
+              <w:rPr>
+                <w:rFonts w:ascii="Times New Roman" w:eastAsia="宋体" w:hAnsi="Times New Roman" w:cs="Times New Roman"/>
+                <w:b/>
+                <w:bCs/>
+                <w:kern w:val="0"/>
                 <w:sz w:val="24"/>
+                <w14:ligatures w14:val="none"/>
+              </w:rPr>
+              <w:t>ms</w:t>
+            </w:r>
+            <w:proofErr w:type="spellEnd"/>
+            <w:r>
+              <w:rPr>
+                <w:rFonts w:ascii="Times New Roman" w:eastAsia="宋体" w:hAnsi="Times New Roman" w:cs="Times New Roman"/>
+                <w:b/>
+                <w:bCs/>
+                <w:kern w:val="0"/>
+                <w:sz w:val="24"/>
+                <w14:ligatures w14:val="none"/>
+              </w:rPr>
+              <w:t>)</w:t>
+            </w:r>
+            <w:r>
+              <w:rPr>
+                <w:rFonts w:ascii="Times New Roman" w:eastAsia="宋体" w:hAnsi="Times New Roman" w:cs="Times New Roman"/>
+                <w:kern w:val="0"/>
+                <w:sz w:val="24"/>
+                <w:lang w:val="en-US"/>
+                <w14:ligatures w14:val="none"/>
+              </w:rPr>
+              <w:t> </w:t>
+            </w:r>
+          </w:p>
+        </w:tc>
+        <w:tc>
+          <w:tcPr>
+            <w:tcW w:w="1108" w:type="dxa"/>
+            <w:hideMark/>
+          </w:tcPr>
+          <w:p>
+            <w:pPr>
+              <w:widowControl/>
+              <w:jc w:val="center"/>
+              <w:textAlignment w:val="baseline"/>
+              <w:rPr>
+                <w:rFonts w:ascii="Segoe UI" w:eastAsia="宋体" w:hAnsi="Segoe UI" w:cs="Segoe UI"/>
+                <w:kern w:val="0"/>
+                <w:sz w:val="18"/>
+                <w:szCs w:val="18"/>
+                <w:lang w:val="en-US"/>
+                <w14:ligatures w14:val="none"/>
+              </w:rPr>
+            </w:pPr>
+            <w:r>
+              <w:rPr>
+                <w:rFonts w:ascii="Times New Roman" w:eastAsia="宋体" w:hAnsi="Times New Roman" w:cs="Times New Roman"/>
+                <w:b/>
+                <w:bCs/>
+                <w:kern w:val="0"/>
+                <w:sz w:val="24"/>
+                <w14:ligatures w14:val="none"/>
+              </w:rPr>
+              <w:t>2</w:t>
+            </w:r>
+            <w:r>
+              <w:rPr>
+                <w:rFonts w:ascii="Times New Roman" w:eastAsia="宋体" w:hAnsi="Times New Roman" w:cs="Times New Roman"/>
+                <w:b/>
+                <w:bCs/>
+                <w:kern w:val="0"/>
+                <w:sz w:val="19"/>
+                <w:szCs w:val="19"/>
                 <w:vertAlign w:val="superscript"/>
-              </w:rPr>
-              <w:t>st</w:t>
-            </w:r>
-            <w:r>
-              <w:rPr>
-                <w:rFonts w:ascii="Times New Roman" w:hAnsi="Times New Roman" w:cs="Times New Roman" w:hint="eastAsia"/>
-                <w:b/>
-                <w:bCs/>
+                <w14:ligatures w14:val="none"/>
+              </w:rPr>
+              <w:t>nd </w:t>
+            </w:r>
+            <w:r>
+              <w:rPr>
+                <w:rFonts w:ascii="Times New Roman" w:eastAsia="宋体" w:hAnsi="Times New Roman" w:cs="Times New Roman"/>
+                <w:b/>
+                <w:bCs/>
+                <w:kern w:val="0"/>
                 <w:sz w:val="24"/>
+                <w14:ligatures w14:val="none"/>
+              </w:rPr>
+              <w:t>(</w:t>
+            </w:r>
+            <w:proofErr w:type="spellStart"/>
+            <w:r>
+              <w:rPr>
+                <w:rFonts w:ascii="Times New Roman" w:eastAsia="宋体" w:hAnsi="Times New Roman" w:cs="Times New Roman"/>
+                <w:b/>
+                <w:bCs/>
+                <w:kern w:val="0"/>
+                <w:sz w:val="24"/>
+                <w14:ligatures w14:val="none"/>
+              </w:rPr>
+              <w:t>ms</w:t>
+            </w:r>
+            <w:proofErr w:type="spellEnd"/>
+            <w:r>
+              <w:rPr>
+                <w:rFonts w:ascii="Times New Roman" w:eastAsia="宋体" w:hAnsi="Times New Roman" w:cs="Times New Roman"/>
+                <w:b/>
+                <w:bCs/>
+                <w:kern w:val="0"/>
+                <w:sz w:val="24"/>
+                <w14:ligatures w14:val="none"/>
+              </w:rPr>
+              <w:t>)</w:t>
+            </w:r>
+            <w:r>
+              <w:rPr>
+                <w:rFonts w:ascii="Times New Roman" w:eastAsia="宋体" w:hAnsi="Times New Roman" w:cs="Times New Roman"/>
+                <w:kern w:val="0"/>
+                <w:sz w:val="24"/>
+                <w:lang w:val="en-US"/>
+                <w14:ligatures w14:val="none"/>
+              </w:rPr>
+              <w:t> </w:t>
+            </w:r>
+          </w:p>
+        </w:tc>
+        <w:tc>
+          <w:tcPr>
+            <w:tcW w:w="1113" w:type="dxa"/>
+            <w:hideMark/>
+          </w:tcPr>
+          <w:p>
+            <w:pPr>
+              <w:widowControl/>
+              <w:jc w:val="center"/>
+              <w:textAlignment w:val="baseline"/>
+              <w:rPr>
+                <w:rFonts w:ascii="Segoe UI" w:eastAsia="宋体" w:hAnsi="Segoe UI" w:cs="Segoe UI"/>
+                <w:kern w:val="0"/>
+                <w:sz w:val="18"/>
+                <w:szCs w:val="18"/>
+                <w:lang w:val="en-US"/>
+                <w14:ligatures w14:val="none"/>
+              </w:rPr>
+            </w:pPr>
+            <w:r>
+              <w:rPr>
+                <w:rFonts w:ascii="Times New Roman" w:eastAsia="宋体" w:hAnsi="Times New Roman" w:cs="Times New Roman"/>
+                <w:b/>
+                <w:bCs/>
+                <w:kern w:val="0"/>
+                <w:sz w:val="24"/>
+                <w14:ligatures w14:val="none"/>
+              </w:rPr>
+              <w:t>3</w:t>
+            </w:r>
+            <w:r>
+              <w:rPr>
+                <w:rFonts w:ascii="Times New Roman" w:eastAsia="宋体" w:hAnsi="Times New Roman" w:cs="Times New Roman"/>
+                <w:b/>
+                <w:bCs/>
+                <w:kern w:val="0"/>
+                <w:sz w:val="19"/>
+                <w:szCs w:val="19"/>
                 <w:vertAlign w:val="superscript"/>
-              </w:rPr>
-              <w:t xml:space="preserve"> </w:t>
-            </w:r>
-            <w:r>
-              <w:rPr>
-                <w:rFonts w:ascii="Times New Roman" w:hAnsi="Times New Roman" w:cs="Times New Roman"/>
-                <w:b/>
-                <w:bCs/>
+                <w14:ligatures w14:val="none"/>
+              </w:rPr>
+              <w:t>rd</w:t>
+            </w:r>
+            <w:r>
+              <w:rPr>
+                <w:rFonts w:ascii="Times New Roman" w:eastAsia="宋体" w:hAnsi="Times New Roman" w:cs="Times New Roman"/>
+                <w:b/>
+                <w:bCs/>
+                <w:kern w:val="0"/>
                 <w:sz w:val="24"/>
-              </w:rPr>
-              <w:t>(ms)</w:t>
-            </w:r>
-          </w:p>
-        </w:tc>
-        <w:tc>
-          <w:tcPr>
-            <w:tcW w:w="1160" w:type="dxa"/>
-          </w:tcPr>
-          <w:p>
-            <w:pPr>
-              <w:rPr>
-                <w:rFonts w:ascii="Times New Roman" w:hAnsi="Times New Roman" w:cs="Times New Roman"/>
-                <w:b/>
-                <w:bCs/>
+                <w14:ligatures w14:val="none"/>
+              </w:rPr>
+              <w:t> (</w:t>
+            </w:r>
+            <w:proofErr w:type="spellStart"/>
+            <w:r>
+              <w:rPr>
+                <w:rFonts w:ascii="Times New Roman" w:eastAsia="宋体" w:hAnsi="Times New Roman" w:cs="Times New Roman"/>
+                <w:b/>
+                <w:bCs/>
+                <w:kern w:val="0"/>
                 <w:sz w:val="24"/>
-              </w:rPr>
-            </w:pPr>
-            <w:r>
-              <w:rPr>
-                <w:rFonts w:ascii="Times New Roman" w:hAnsi="Times New Roman" w:cs="Times New Roman"/>
-                <w:b/>
-                <w:bCs/>
+                <w14:ligatures w14:val="none"/>
+              </w:rPr>
+              <w:t>ms</w:t>
+            </w:r>
+            <w:proofErr w:type="spellEnd"/>
+            <w:r>
+              <w:rPr>
+                <w:rFonts w:ascii="Times New Roman" w:eastAsia="宋体" w:hAnsi="Times New Roman" w:cs="Times New Roman"/>
+                <w:b/>
+                <w:bCs/>
+                <w:kern w:val="0"/>
                 <w:sz w:val="24"/>
-              </w:rPr>
-              <w:t>2</w:t>
-            </w:r>
-            <w:r>
-              <w:rPr>
-                <w:rFonts w:ascii="Times New Roman" w:hAnsi="Times New Roman" w:cs="Times New Roman"/>
-                <w:b/>
-                <w:bCs/>
+                <w14:ligatures w14:val="none"/>
+              </w:rPr>
+              <w:t>)</w:t>
+            </w:r>
+            <w:r>
+              <w:rPr>
+                <w:rFonts w:ascii="Times New Roman" w:eastAsia="宋体" w:hAnsi="Times New Roman" w:cs="Times New Roman"/>
+                <w:kern w:val="0"/>
                 <w:sz w:val="24"/>
+                <w:lang w:val="en-US"/>
+                <w14:ligatures w14:val="none"/>
+              </w:rPr>
+              <w:t> </w:t>
+            </w:r>
+          </w:p>
+        </w:tc>
+        <w:tc>
+          <w:tcPr>
+            <w:tcW w:w="1102" w:type="dxa"/>
+            <w:hideMark/>
+          </w:tcPr>
+          <w:p>
+            <w:pPr>
+              <w:widowControl/>
+              <w:jc w:val="center"/>
+              <w:textAlignment w:val="baseline"/>
+              <w:rPr>
+                <w:rFonts w:ascii="Segoe UI" w:eastAsia="宋体" w:hAnsi="Segoe UI" w:cs="Segoe UI"/>
+                <w:kern w:val="0"/>
+                <w:sz w:val="18"/>
+                <w:szCs w:val="18"/>
+                <w:lang w:val="en-US"/>
+                <w14:ligatures w14:val="none"/>
+              </w:rPr>
+            </w:pPr>
+            <w:r>
+              <w:rPr>
+                <w:rFonts w:ascii="Times New Roman" w:eastAsia="宋体" w:hAnsi="Times New Roman" w:cs="Times New Roman"/>
+                <w:b/>
+                <w:bCs/>
+                <w:kern w:val="0"/>
+                <w:sz w:val="24"/>
+                <w14:ligatures w14:val="none"/>
+              </w:rPr>
+              <w:t>4</w:t>
+            </w:r>
+            <w:r>
+              <w:rPr>
+                <w:rFonts w:ascii="Times New Roman" w:eastAsia="宋体" w:hAnsi="Times New Roman" w:cs="Times New Roman"/>
+                <w:b/>
+                <w:bCs/>
+                <w:kern w:val="0"/>
+                <w:sz w:val="19"/>
+                <w:szCs w:val="19"/>
                 <w:vertAlign w:val="superscript"/>
-              </w:rPr>
-              <w:t>nd</w:t>
-            </w:r>
-            <w:r>
-              <w:rPr>
-                <w:rFonts w:ascii="Times New Roman" w:hAnsi="Times New Roman" w:cs="Times New Roman" w:hint="eastAsia"/>
-                <w:b/>
-                <w:bCs/>
+                <w14:ligatures w14:val="none"/>
+              </w:rPr>
+              <w:t>th </w:t>
+            </w:r>
+            <w:r>
+              <w:rPr>
+                <w:rFonts w:ascii="Times New Roman" w:eastAsia="宋体" w:hAnsi="Times New Roman" w:cs="Times New Roman"/>
+                <w:b/>
+                <w:bCs/>
+                <w:kern w:val="0"/>
                 <w:sz w:val="24"/>
+                <w14:ligatures w14:val="none"/>
+              </w:rPr>
+              <w:t>(</w:t>
+            </w:r>
+            <w:proofErr w:type="spellStart"/>
+            <w:r>
+              <w:rPr>
+                <w:rFonts w:ascii="Times New Roman" w:eastAsia="宋体" w:hAnsi="Times New Roman" w:cs="Times New Roman"/>
+                <w:b/>
+                <w:bCs/>
+                <w:kern w:val="0"/>
+                <w:sz w:val="24"/>
+                <w14:ligatures w14:val="none"/>
+              </w:rPr>
+              <w:t>ms</w:t>
+            </w:r>
+            <w:proofErr w:type="spellEnd"/>
+            <w:r>
+              <w:rPr>
+                <w:rFonts w:ascii="Times New Roman" w:eastAsia="宋体" w:hAnsi="Times New Roman" w:cs="Times New Roman"/>
+                <w:b/>
+                <w:bCs/>
+                <w:kern w:val="0"/>
+                <w:sz w:val="24"/>
+                <w14:ligatures w14:val="none"/>
+              </w:rPr>
+              <w:t>)</w:t>
+            </w:r>
+            <w:r>
+              <w:rPr>
+                <w:rFonts w:ascii="Times New Roman" w:eastAsia="宋体" w:hAnsi="Times New Roman" w:cs="Times New Roman"/>
+                <w:kern w:val="0"/>
+                <w:sz w:val="24"/>
+                <w:lang w:val="en-US"/>
+                <w14:ligatures w14:val="none"/>
+              </w:rPr>
+              <w:t> </w:t>
+            </w:r>
+          </w:p>
+        </w:tc>
+        <w:tc>
+          <w:tcPr>
+            <w:tcW w:w="1099" w:type="dxa"/>
+            <w:hideMark/>
+          </w:tcPr>
+          <w:p>
+            <w:pPr>
+              <w:widowControl/>
+              <w:jc w:val="center"/>
+              <w:textAlignment w:val="baseline"/>
+              <w:rPr>
+                <w:rFonts w:ascii="Segoe UI" w:eastAsia="宋体" w:hAnsi="Segoe UI" w:cs="Segoe UI"/>
+                <w:kern w:val="0"/>
+                <w:sz w:val="18"/>
+                <w:szCs w:val="18"/>
+                <w:lang w:val="en-US"/>
+                <w14:ligatures w14:val="none"/>
+              </w:rPr>
+            </w:pPr>
+            <w:r>
+              <w:rPr>
+                <w:rFonts w:ascii="Times New Roman" w:eastAsia="宋体" w:hAnsi="Times New Roman" w:cs="Times New Roman"/>
+                <w:b/>
+                <w:bCs/>
+                <w:kern w:val="0"/>
+                <w:sz w:val="24"/>
+                <w14:ligatures w14:val="none"/>
+              </w:rPr>
+              <w:t>5</w:t>
+            </w:r>
+            <w:r>
+              <w:rPr>
+                <w:rFonts w:ascii="Times New Roman" w:eastAsia="宋体" w:hAnsi="Times New Roman" w:cs="Times New Roman"/>
+                <w:b/>
+                <w:bCs/>
+                <w:kern w:val="0"/>
+                <w:sz w:val="19"/>
+                <w:szCs w:val="19"/>
                 <w:vertAlign w:val="superscript"/>
-              </w:rPr>
-              <w:t xml:space="preserve"> </w:t>
-            </w:r>
-            <w:r>
-              <w:rPr>
-                <w:rFonts w:ascii="Times New Roman" w:hAnsi="Times New Roman" w:cs="Times New Roman"/>
-                <w:b/>
-                <w:bCs/>
+                <w14:ligatures w14:val="none"/>
+              </w:rPr>
+              <w:t>th </w:t>
+            </w:r>
+            <w:r>
+              <w:rPr>
+                <w:rFonts w:ascii="Times New Roman" w:eastAsia="宋体" w:hAnsi="Times New Roman" w:cs="Times New Roman"/>
+                <w:b/>
+                <w:bCs/>
+                <w:kern w:val="0"/>
                 <w:sz w:val="24"/>
-              </w:rPr>
-              <w:t>(ms)</w:t>
-            </w:r>
-          </w:p>
-        </w:tc>
-        <w:tc>
-          <w:tcPr>
-            <w:tcW w:w="1160" w:type="dxa"/>
-          </w:tcPr>
-          <w:p>
-            <w:pPr>
-              <w:rPr>
-                <w:rFonts w:ascii="Times New Roman" w:hAnsi="Times New Roman" w:cs="Times New Roman"/>
-                <w:b/>
-                <w:bCs/>
+                <w14:ligatures w14:val="none"/>
+              </w:rPr>
+              <w:t>(</w:t>
+            </w:r>
+            <w:proofErr w:type="spellStart"/>
+            <w:r>
+              <w:rPr>
+                <w:rFonts w:ascii="Times New Roman" w:eastAsia="宋体" w:hAnsi="Times New Roman" w:cs="Times New Roman"/>
+                <w:b/>
+                <w:bCs/>
+                <w:kern w:val="0"/>
                 <w:sz w:val="24"/>
-              </w:rPr>
-            </w:pPr>
-            <w:r>
-              <w:rPr>
-                <w:rFonts w:ascii="Times New Roman" w:hAnsi="Times New Roman" w:cs="Times New Roman"/>
-                <w:b/>
-                <w:bCs/>
+                <w14:ligatures w14:val="none"/>
+              </w:rPr>
+              <w:t>ms</w:t>
+            </w:r>
+            <w:proofErr w:type="spellEnd"/>
+            <w:r>
+              <w:rPr>
+                <w:rFonts w:ascii="Times New Roman" w:eastAsia="宋体" w:hAnsi="Times New Roman" w:cs="Times New Roman"/>
+                <w:b/>
+                <w:bCs/>
+                <w:kern w:val="0"/>
                 <w:sz w:val="24"/>
-              </w:rPr>
-              <w:t>3</w:t>
-            </w:r>
-            <w:r>
-              <w:rPr>
-                <w:rFonts w:ascii="Times New Roman" w:hAnsi="Times New Roman" w:cs="Times New Roman"/>
-                <w:b/>
-                <w:bCs/>
+                <w14:ligatures w14:val="none"/>
+              </w:rPr>
+              <w:t>)</w:t>
+            </w:r>
+            <w:r>
+              <w:rPr>
+                <w:rFonts w:ascii="Times New Roman" w:eastAsia="宋体" w:hAnsi="Times New Roman" w:cs="Times New Roman"/>
+                <w:kern w:val="0"/>
                 <w:sz w:val="24"/>
-                <w:vertAlign w:val="superscript"/>
-              </w:rPr>
-              <w:t>rd</w:t>
-            </w:r>
-            <w:r>
-              <w:rPr>
-                <w:rFonts w:ascii="Times New Roman" w:hAnsi="Times New Roman" w:cs="Times New Roman" w:hint="eastAsia"/>
-                <w:b/>
-                <w:bCs/>
+                <w:lang w:val="en-US"/>
+                <w14:ligatures w14:val="none"/>
+              </w:rPr>
+              <w:t> </w:t>
+            </w:r>
+          </w:p>
+        </w:tc>
+        <w:tc>
+          <w:tcPr>
+            <w:tcW w:w="1129" w:type="dxa"/>
+            <w:hideMark/>
+          </w:tcPr>
+          <w:p>
+            <w:pPr>
+              <w:widowControl/>
+              <w:jc w:val="center"/>
+              <w:textAlignment w:val="baseline"/>
+              <w:rPr>
+                <w:rFonts w:ascii="Segoe UI" w:eastAsia="宋体" w:hAnsi="Segoe UI" w:cs="Segoe UI"/>
+                <w:kern w:val="0"/>
+                <w:sz w:val="18"/>
+                <w:szCs w:val="18"/>
+                <w:lang w:val="en-US"/>
+                <w14:ligatures w14:val="none"/>
+              </w:rPr>
+            </w:pPr>
+            <w:r>
+              <w:rPr>
+                <w:rFonts w:ascii="Times New Roman" w:eastAsia="宋体" w:hAnsi="Times New Roman" w:cs="Times New Roman"/>
+                <w:b/>
+                <w:bCs/>
+                <w:kern w:val="0"/>
                 <w:sz w:val="24"/>
-              </w:rPr>
-              <w:t xml:space="preserve"> </w:t>
-            </w:r>
-            <w:r>
-              <w:rPr>
-                <w:rFonts w:ascii="Times New Roman" w:hAnsi="Times New Roman" w:cs="Times New Roman"/>
-                <w:b/>
-                <w:bCs/>
+                <w14:ligatures w14:val="none"/>
+              </w:rPr>
+              <w:t>Average (</w:t>
+            </w:r>
+            <w:proofErr w:type="spellStart"/>
+            <w:r>
+              <w:rPr>
+                <w:rFonts w:ascii="Times New Roman" w:eastAsia="宋体" w:hAnsi="Times New Roman" w:cs="Times New Roman"/>
+                <w:b/>
+                <w:bCs/>
+                <w:kern w:val="0"/>
                 <w:sz w:val="24"/>
-              </w:rPr>
-              <w:t>(ms)</w:t>
-            </w:r>
-          </w:p>
-        </w:tc>
-        <w:tc>
-          <w:tcPr>
-            <w:tcW w:w="1159" w:type="dxa"/>
-          </w:tcPr>
-          <w:p>
-            <w:pPr>
-              <w:rPr>
-                <w:rFonts w:ascii="Times New Roman" w:hAnsi="Times New Roman" w:cs="Times New Roman"/>
-                <w:b/>
-                <w:bCs/>
+                <w14:ligatures w14:val="none"/>
+              </w:rPr>
+              <w:t>ms</w:t>
+            </w:r>
+            <w:proofErr w:type="spellEnd"/>
+            <w:r>
+              <w:rPr>
+                <w:rFonts w:ascii="Times New Roman" w:eastAsia="宋体" w:hAnsi="Times New Roman" w:cs="Times New Roman"/>
+                <w:b/>
+                <w:bCs/>
+                <w:kern w:val="0"/>
                 <w:sz w:val="24"/>
-              </w:rPr>
-            </w:pPr>
-            <w:r>
-              <w:rPr>
-                <w:rFonts w:ascii="Times New Roman" w:hAnsi="Times New Roman" w:cs="Times New Roman"/>
-                <w:b/>
-                <w:bCs/>
+                <w14:ligatures w14:val="none"/>
+              </w:rPr>
+              <w:t>)</w:t>
+            </w:r>
+            <w:r>
+              <w:rPr>
+                <w:rFonts w:ascii="Times New Roman" w:eastAsia="宋体" w:hAnsi="Times New Roman" w:cs="Times New Roman"/>
+                <w:kern w:val="0"/>
                 <w:sz w:val="24"/>
-              </w:rPr>
-              <w:t>4</w:t>
-            </w:r>
-            <w:r>
-              <w:rPr>
-                <w:rFonts w:ascii="Times New Roman" w:hAnsi="Times New Roman" w:cs="Times New Roman"/>
-                <w:b/>
-                <w:bCs/>
+                <w:lang w:val="en-US"/>
+                <w14:ligatures w14:val="none"/>
+              </w:rPr>
+              <w:t> </w:t>
+            </w:r>
+          </w:p>
+        </w:tc>
+        <w:tc>
+          <w:tcPr>
+            <w:tcW w:w="1237" w:type="dxa"/>
+            <w:hideMark/>
+          </w:tcPr>
+          <w:p>
+            <w:pPr>
+              <w:widowControl/>
+              <w:jc w:val="center"/>
+              <w:textAlignment w:val="baseline"/>
+              <w:rPr>
+                <w:rFonts w:ascii="Segoe UI" w:eastAsia="宋体" w:hAnsi="Segoe UI" w:cs="Segoe UI"/>
+                <w:kern w:val="0"/>
+                <w:sz w:val="18"/>
+                <w:szCs w:val="18"/>
+                <w14:ligatures w14:val="none"/>
+              </w:rPr>
+            </w:pPr>
+            <w:r>
+              <w:rPr>
+                <w:rFonts w:ascii="Times New Roman" w:eastAsia="宋体" w:hAnsi="Times New Roman" w:cs="Times New Roman"/>
+                <w:b/>
+                <w:bCs/>
+                <w:kern w:val="0"/>
                 <w:sz w:val="24"/>
-                <w:vertAlign w:val="superscript"/>
-              </w:rPr>
-              <w:t>th</w:t>
-            </w:r>
-            <w:r>
-              <w:rPr>
-                <w:rFonts w:ascii="Times New Roman" w:hAnsi="Times New Roman" w:cs="Times New Roman" w:hint="eastAsia"/>
-                <w:b/>
-                <w:bCs/>
+                <w14:ligatures w14:val="none"/>
+              </w:rPr>
+              <w:t>GFLOPS</w:t>
+            </w:r>
+            <w:r>
+              <w:rPr>
+                <w:rFonts w:ascii="Times New Roman" w:eastAsia="宋体" w:hAnsi="Times New Roman" w:cs="Times New Roman"/>
+                <w:kern w:val="0"/>
                 <w:sz w:val="24"/>
-                <w:vertAlign w:val="superscript"/>
-              </w:rPr>
-              <w:t xml:space="preserve"> </w:t>
-            </w:r>
-            <w:r>
-              <w:rPr>
-                <w:rFonts w:ascii="Times New Roman" w:hAnsi="Times New Roman" w:cs="Times New Roman"/>
-                <w:b/>
-                <w:bCs/>
-                <w:sz w:val="24"/>
-              </w:rPr>
-              <w:t>(ms)</w:t>
-            </w:r>
-          </w:p>
-        </w:tc>
-        <w:tc>
-          <w:tcPr>
-            <w:tcW w:w="1160" w:type="dxa"/>
-          </w:tcPr>
-          <w:p>
-            <w:pPr>
-              <w:rPr>
-                <w:rFonts w:ascii="Times New Roman" w:hAnsi="Times New Roman" w:cs="Times New Roman"/>
-                <w:b/>
-                <w:bCs/>
-                <w:sz w:val="24"/>
-              </w:rPr>
-            </w:pPr>
-            <w:r>
-              <w:rPr>
-                <w:rFonts w:ascii="Times New Roman" w:hAnsi="Times New Roman" w:cs="Times New Roman"/>
-                <w:b/>
-                <w:bCs/>
-                <w:sz w:val="24"/>
-              </w:rPr>
-              <w:t>5</w:t>
-            </w:r>
-            <w:r>
-              <w:rPr>
-                <w:rFonts w:ascii="Times New Roman" w:hAnsi="Times New Roman" w:cs="Times New Roman"/>
-                <w:b/>
-                <w:bCs/>
-                <w:sz w:val="24"/>
-                <w:vertAlign w:val="superscript"/>
-              </w:rPr>
-              <w:t>th</w:t>
-            </w:r>
-            <w:r>
-              <w:rPr>
-                <w:rFonts w:ascii="Times New Roman" w:hAnsi="Times New Roman" w:cs="Times New Roman" w:hint="eastAsia"/>
-                <w:b/>
-                <w:bCs/>
-                <w:sz w:val="24"/>
-                <w:vertAlign w:val="superscript"/>
-              </w:rPr>
-              <w:t xml:space="preserve"> </w:t>
-            </w:r>
-            <w:r>
-              <w:rPr>
-                <w:rFonts w:ascii="Times New Roman" w:hAnsi="Times New Roman" w:cs="Times New Roman"/>
-                <w:b/>
-                <w:bCs/>
-                <w:sz w:val="24"/>
-              </w:rPr>
-              <w:t>(ms)</w:t>
-            </w:r>
-          </w:p>
-        </w:tc>
-        <w:tc>
-          <w:tcPr>
-            <w:tcW w:w="1160" w:type="dxa"/>
-          </w:tcPr>
-          <w:p>
-            <w:pPr>
-              <w:rPr>
-                <w:rFonts w:ascii="Times New Roman" w:hAnsi="Times New Roman" w:cs="Times New Roman"/>
-                <w:b/>
-                <w:bCs/>
-                <w:sz w:val="24"/>
-              </w:rPr>
-            </w:pPr>
-            <w:r>
-              <w:rPr>
-                <w:rFonts w:ascii="Times New Roman" w:hAnsi="Times New Roman" w:cs="Times New Roman"/>
-                <w:b/>
-                <w:bCs/>
-                <w:sz w:val="24"/>
-              </w:rPr>
-              <w:t>Average (ms)</w:t>
-            </w:r>
-          </w:p>
-        </w:tc>
-        <w:tc>
-          <w:tcPr>
-            <w:tcW w:w="1159" w:type="dxa"/>
-          </w:tcPr>
-          <w:p>
-            <w:pPr>
-              <w:rPr>
-                <w:rFonts w:ascii="Times New Roman" w:hAnsi="Times New Roman" w:cs="Times New Roman" w:hint="eastAsia"/>
-                <w:b/>
-                <w:bCs/>
-                <w:sz w:val="24"/>
-              </w:rPr>
-            </w:pPr>
-            <w:r>
-              <w:rPr>
-                <w:rFonts w:ascii="Times New Roman" w:hAnsi="Times New Roman" w:cs="Times New Roman" w:hint="eastAsia"/>
-                <w:b/>
-                <w:bCs/>
-                <w:sz w:val="24"/>
-              </w:rPr>
-              <w:t>G</w:t>
-            </w:r>
-            <w:r>
-              <w:rPr>
-                <w:rFonts w:hint="eastAsia"/>
-                <w:b/>
-                <w:bCs/>
-              </w:rPr>
-              <w:t>FLOPS</w:t>
+                <w14:ligatures w14:val="none"/>
+              </w:rPr>
+              <w:t> </w:t>
             </w:r>
           </w:p>
         </w:tc>
       </w:tr>
       <w:tr>
         <w:trPr>
-          <w:trHeight w:val="307"/>
+          <w:trHeight w:val="300"/>
         </w:trPr>
         <w:tc>
           <w:tcPr>
-            <w:tcW w:w="676" w:type="dxa"/>
-          </w:tcPr>
-          <w:p>
-            <w:pPr>
-              <w:rPr>
-                <w:rFonts w:ascii="Times New Roman" w:hAnsi="Times New Roman" w:cs="Times New Roman"/>
-                <w:b/>
-                <w:bCs/>
+            <w:tcW w:w="903" w:type="dxa"/>
+            <w:hideMark/>
+          </w:tcPr>
+          <w:p>
+            <w:pPr>
+              <w:widowControl/>
+              <w:jc w:val="center"/>
+              <w:textAlignment w:val="baseline"/>
+              <w:rPr>
+                <w:rFonts w:ascii="Segoe UI" w:eastAsia="宋体" w:hAnsi="Segoe UI" w:cs="Segoe UI"/>
+                <w:kern w:val="0"/>
+                <w:sz w:val="18"/>
+                <w:szCs w:val="18"/>
+                <w:lang w:val="en-US"/>
+                <w14:ligatures w14:val="none"/>
+              </w:rPr>
+            </w:pPr>
+            <w:r>
+              <w:rPr>
+                <w:rFonts w:ascii="Times New Roman" w:eastAsia="宋体" w:hAnsi="Times New Roman" w:cs="Times New Roman"/>
+                <w:b/>
+                <w:bCs/>
+                <w:kern w:val="0"/>
                 <w:sz w:val="24"/>
-              </w:rPr>
-            </w:pPr>
-            <w:r>
-              <w:rPr>
-                <w:rFonts w:ascii="Times New Roman" w:hAnsi="Times New Roman" w:cs="Times New Roman"/>
-                <w:b/>
-                <w:bCs/>
+                <w14:ligatures w14:val="none"/>
+              </w:rPr>
+              <w:t>512</w:t>
+            </w:r>
+            <w:r>
+              <w:rPr>
+                <w:rFonts w:ascii="Times New Roman" w:eastAsia="宋体" w:hAnsi="Times New Roman" w:cs="Times New Roman"/>
+                <w:kern w:val="0"/>
                 <w:sz w:val="24"/>
-              </w:rPr>
-              <w:t>512</w:t>
-            </w:r>
-          </w:p>
-        </w:tc>
-        <w:tc>
-          <w:tcPr>
-            <w:tcW w:w="1158" w:type="dxa"/>
-          </w:tcPr>
-          <w:p>
-            <w:pPr>
-              <w:rPr>
-                <w:rFonts w:ascii="Times New Roman" w:hAnsi="Times New Roman" w:cs="Times New Roman"/>
+                <w:lang w:val="en-US"/>
+                <w14:ligatures w14:val="none"/>
+              </w:rPr>
+              <w:t> </w:t>
+            </w:r>
+          </w:p>
+        </w:tc>
+        <w:tc>
+          <w:tcPr>
+            <w:tcW w:w="1101" w:type="dxa"/>
+            <w:hideMark/>
+          </w:tcPr>
+          <w:p>
+            <w:pPr>
+              <w:widowControl/>
+              <w:textAlignment w:val="baseline"/>
+              <w:rPr>
+                <w:rFonts w:ascii="Segoe UI" w:eastAsia="宋体" w:hAnsi="Segoe UI" w:cs="Segoe UI"/>
+                <w:kern w:val="0"/>
+                <w:sz w:val="18"/>
+                <w:szCs w:val="18"/>
+                <w:lang w:val="en-US"/>
+                <w14:ligatures w14:val="none"/>
+              </w:rPr>
+            </w:pPr>
+            <w:r>
+              <w:rPr>
+                <w:rFonts w:ascii="Times New Roman" w:eastAsia="宋体" w:hAnsi="Times New Roman" w:cs="Times New Roman"/>
+                <w:kern w:val="0"/>
                 <w:sz w:val="24"/>
-              </w:rPr>
-            </w:pPr>
-            <w:r>
-              <w:rPr>
-                <w:rStyle w:val="normaltextrun"/>
-                <w:rFonts w:ascii="Times New Roman" w:hAnsi="Times New Roman" w:cs="Times New Roman"/>
+                <w14:ligatures w14:val="none"/>
+              </w:rPr>
+              <w:t>21</w:t>
+            </w:r>
+            <w:r>
+              <w:rPr>
+                <w:rFonts w:ascii="Times New Roman" w:eastAsia="宋体" w:hAnsi="Times New Roman" w:cs="Times New Roman"/>
+                <w:kern w:val="0"/>
                 <w:sz w:val="24"/>
-              </w:rPr>
-              <w:t>21</w:t>
-            </w:r>
-          </w:p>
-        </w:tc>
-        <w:tc>
-          <w:tcPr>
-            <w:tcW w:w="1160" w:type="dxa"/>
-          </w:tcPr>
-          <w:p>
-            <w:pPr>
-              <w:rPr>
-                <w:rFonts w:ascii="Times New Roman" w:hAnsi="Times New Roman" w:cs="Times New Roman"/>
+                <w:lang w:val="en-US"/>
+                <w14:ligatures w14:val="none"/>
+              </w:rPr>
+              <w:t> </w:t>
+            </w:r>
+          </w:p>
+        </w:tc>
+        <w:tc>
+          <w:tcPr>
+            <w:tcW w:w="1108" w:type="dxa"/>
+            <w:hideMark/>
+          </w:tcPr>
+          <w:p>
+            <w:pPr>
+              <w:widowControl/>
+              <w:textAlignment w:val="baseline"/>
+              <w:rPr>
+                <w:rFonts w:ascii="Segoe UI" w:eastAsia="宋体" w:hAnsi="Segoe UI" w:cs="Segoe UI"/>
+                <w:kern w:val="0"/>
+                <w:sz w:val="18"/>
+                <w:szCs w:val="18"/>
+                <w:lang w:val="en-US"/>
+                <w14:ligatures w14:val="none"/>
+              </w:rPr>
+            </w:pPr>
+            <w:r>
+              <w:rPr>
+                <w:rFonts w:ascii="Times New Roman" w:eastAsia="宋体" w:hAnsi="Times New Roman" w:cs="Times New Roman"/>
+                <w:kern w:val="0"/>
                 <w:sz w:val="24"/>
-              </w:rPr>
-            </w:pPr>
-            <w:r>
-              <w:rPr>
-                <w:rStyle w:val="normaltextrun"/>
-                <w:rFonts w:ascii="Times New Roman" w:hAnsi="Times New Roman" w:cs="Times New Roman"/>
+                <w14:ligatures w14:val="none"/>
+              </w:rPr>
+              <w:t>28 </w:t>
+            </w:r>
+            <w:r>
+              <w:rPr>
+                <w:rFonts w:ascii="Times New Roman" w:eastAsia="宋体" w:hAnsi="Times New Roman" w:cs="Times New Roman"/>
+                <w:kern w:val="0"/>
                 <w:sz w:val="24"/>
-              </w:rPr>
-              <w:t>2</w:t>
-            </w:r>
-            <w:r>
-              <w:rPr>
-                <w:rStyle w:val="normaltextrun"/>
-                <w:rFonts w:ascii="Times New Roman" w:hAnsi="Times New Roman" w:cs="Times New Roman" w:hint="eastAsia"/>
+                <w:lang w:val="en-US"/>
+                <w14:ligatures w14:val="none"/>
+              </w:rPr>
+              <w:t> </w:t>
+            </w:r>
+          </w:p>
+        </w:tc>
+        <w:tc>
+          <w:tcPr>
+            <w:tcW w:w="1113" w:type="dxa"/>
+            <w:hideMark/>
+          </w:tcPr>
+          <w:p>
+            <w:pPr>
+              <w:widowControl/>
+              <w:textAlignment w:val="baseline"/>
+              <w:rPr>
+                <w:rFonts w:ascii="Segoe UI" w:eastAsia="宋体" w:hAnsi="Segoe UI" w:cs="Segoe UI"/>
+                <w:kern w:val="0"/>
+                <w:sz w:val="18"/>
+                <w:szCs w:val="18"/>
+                <w:lang w:val="en-US"/>
+                <w14:ligatures w14:val="none"/>
+              </w:rPr>
+            </w:pPr>
+            <w:r>
+              <w:rPr>
+                <w:rFonts w:ascii="Times New Roman" w:eastAsia="宋体" w:hAnsi="Times New Roman" w:cs="Times New Roman"/>
+                <w:kern w:val="0"/>
                 <w:sz w:val="24"/>
-              </w:rPr>
-              <w:t>8</w:t>
-            </w:r>
-            <w:r>
-              <w:rPr>
-                <w:rStyle w:val="eop"/>
-                <w:rFonts w:ascii="Times New Roman" w:hAnsi="Times New Roman" w:cs="Times New Roman"/>
+                <w14:ligatures w14:val="none"/>
+              </w:rPr>
+              <w:t>22</w:t>
+            </w:r>
+            <w:r>
+              <w:rPr>
+                <w:rFonts w:ascii="Times New Roman" w:eastAsia="宋体" w:hAnsi="Times New Roman" w:cs="Times New Roman"/>
+                <w:kern w:val="0"/>
                 <w:sz w:val="24"/>
+                <w:lang w:val="en-US"/>
+                <w14:ligatures w14:val="none"/>
               </w:rPr>
               <w:t> </w:t>
             </w:r>
@@ -13394,169 +14610,280 @@
         </w:tc>
         <w:tc>
           <w:tcPr>
-            <w:tcW w:w="1160" w:type="dxa"/>
-          </w:tcPr>
-          <w:p>
-            <w:pPr>
-              <w:rPr>
-                <w:rFonts w:ascii="Times New Roman" w:hAnsi="Times New Roman" w:cs="Times New Roman"/>
+            <w:tcW w:w="1102" w:type="dxa"/>
+            <w:hideMark/>
+          </w:tcPr>
+          <w:p>
+            <w:pPr>
+              <w:widowControl/>
+              <w:textAlignment w:val="baseline"/>
+              <w:rPr>
+                <w:rFonts w:ascii="Segoe UI" w:eastAsia="宋体" w:hAnsi="Segoe UI" w:cs="Segoe UI"/>
+                <w:kern w:val="0"/>
+                <w:sz w:val="18"/>
+                <w:szCs w:val="18"/>
+                <w:lang w:val="en-US"/>
+                <w14:ligatures w14:val="none"/>
+              </w:rPr>
+            </w:pPr>
+            <w:r>
+              <w:rPr>
+                <w:rFonts w:ascii="Times New Roman" w:eastAsia="宋体" w:hAnsi="Times New Roman" w:cs="Times New Roman"/>
+                <w:kern w:val="0"/>
                 <w:sz w:val="24"/>
-              </w:rPr>
-            </w:pPr>
-            <w:r>
-              <w:rPr>
-                <w:rStyle w:val="normaltextrun"/>
-                <w:rFonts w:ascii="Times New Roman" w:hAnsi="Times New Roman" w:cs="Times New Roman"/>
+                <w14:ligatures w14:val="none"/>
+              </w:rPr>
+              <w:t>24</w:t>
+            </w:r>
+            <w:r>
+              <w:rPr>
+                <w:rFonts w:ascii="Times New Roman" w:eastAsia="宋体" w:hAnsi="Times New Roman" w:cs="Times New Roman"/>
+                <w:kern w:val="0"/>
                 <w:sz w:val="24"/>
-              </w:rPr>
-              <w:t>22</w:t>
-            </w:r>
-          </w:p>
-        </w:tc>
-        <w:tc>
-          <w:tcPr>
-            <w:tcW w:w="1159" w:type="dxa"/>
-          </w:tcPr>
-          <w:p>
-            <w:pPr>
-              <w:rPr>
-                <w:rFonts w:ascii="Times New Roman" w:hAnsi="Times New Roman" w:cs="Times New Roman"/>
+                <w:lang w:val="en-US"/>
+                <w14:ligatures w14:val="none"/>
+              </w:rPr>
+              <w:t> </w:t>
+            </w:r>
+          </w:p>
+        </w:tc>
+        <w:tc>
+          <w:tcPr>
+            <w:tcW w:w="1099" w:type="dxa"/>
+            <w:hideMark/>
+          </w:tcPr>
+          <w:p>
+            <w:pPr>
+              <w:widowControl/>
+              <w:textAlignment w:val="baseline"/>
+              <w:rPr>
+                <w:rFonts w:ascii="Segoe UI" w:eastAsia="宋体" w:hAnsi="Segoe UI" w:cs="Segoe UI"/>
+                <w:kern w:val="0"/>
+                <w:sz w:val="18"/>
+                <w:szCs w:val="18"/>
+                <w:lang w:val="en-US"/>
+                <w14:ligatures w14:val="none"/>
+              </w:rPr>
+            </w:pPr>
+            <w:r>
+              <w:rPr>
+                <w:rFonts w:ascii="Times New Roman" w:eastAsia="宋体" w:hAnsi="Times New Roman" w:cs="Times New Roman"/>
+                <w:kern w:val="0"/>
                 <w:sz w:val="24"/>
-              </w:rPr>
-            </w:pPr>
-            <w:r>
-              <w:rPr>
-                <w:rStyle w:val="normaltextrun"/>
-                <w:rFonts w:ascii="Times New Roman" w:hAnsi="Times New Roman" w:cs="Times New Roman"/>
+                <w14:ligatures w14:val="none"/>
+              </w:rPr>
+              <w:t>28</w:t>
+            </w:r>
+            <w:r>
+              <w:rPr>
+                <w:rFonts w:ascii="Times New Roman" w:eastAsia="宋体" w:hAnsi="Times New Roman" w:cs="Times New Roman"/>
+                <w:kern w:val="0"/>
                 <w:sz w:val="24"/>
-              </w:rPr>
-              <w:t>24</w:t>
-            </w:r>
-          </w:p>
-        </w:tc>
-        <w:tc>
-          <w:tcPr>
-            <w:tcW w:w="1160" w:type="dxa"/>
-          </w:tcPr>
-          <w:p>
-            <w:pPr>
-              <w:rPr>
-                <w:rFonts w:ascii="Times New Roman" w:hAnsi="Times New Roman" w:cs="Times New Roman" w:hint="eastAsia"/>
+                <w:lang w:val="en-US"/>
+                <w14:ligatures w14:val="none"/>
+              </w:rPr>
+              <w:t> </w:t>
+            </w:r>
+          </w:p>
+        </w:tc>
+        <w:tc>
+          <w:tcPr>
+            <w:tcW w:w="1129" w:type="dxa"/>
+            <w:hideMark/>
+          </w:tcPr>
+          <w:p>
+            <w:pPr>
+              <w:widowControl/>
+              <w:textAlignment w:val="baseline"/>
+              <w:rPr>
+                <w:rFonts w:ascii="Segoe UI" w:eastAsia="宋体" w:hAnsi="Segoe UI" w:cs="Segoe UI"/>
+                <w:kern w:val="0"/>
+                <w:sz w:val="18"/>
+                <w:szCs w:val="18"/>
+                <w:lang w:val="en-US"/>
+                <w14:ligatures w14:val="none"/>
+              </w:rPr>
+            </w:pPr>
+            <w:r>
+              <w:rPr>
+                <w:rFonts w:ascii="Times New Roman" w:eastAsia="宋体" w:hAnsi="Times New Roman" w:cs="Times New Roman"/>
+                <w:kern w:val="0"/>
                 <w:sz w:val="24"/>
-              </w:rPr>
-            </w:pPr>
-            <w:r>
-              <w:rPr>
-                <w:rStyle w:val="normaltextrun"/>
-                <w:rFonts w:ascii="Times New Roman" w:hAnsi="Times New Roman" w:cs="Times New Roman"/>
+                <w14:ligatures w14:val="none"/>
+              </w:rPr>
+              <w:t>25</w:t>
+            </w:r>
+            <w:r>
+              <w:rPr>
+                <w:rFonts w:ascii="Times New Roman" w:eastAsia="宋体" w:hAnsi="Times New Roman" w:cs="Times New Roman"/>
+                <w:kern w:val="0"/>
                 <w:sz w:val="24"/>
-              </w:rPr>
-              <w:t>2</w:t>
-            </w:r>
-            <w:r>
-              <w:rPr>
-                <w:rStyle w:val="normaltextrun"/>
-                <w:rFonts w:ascii="Times New Roman" w:hAnsi="Times New Roman" w:cs="Times New Roman" w:hint="eastAsia"/>
+                <w:lang w:val="en-US"/>
+                <w14:ligatures w14:val="none"/>
+              </w:rPr>
+              <w:t> </w:t>
+            </w:r>
+          </w:p>
+        </w:tc>
+        <w:tc>
+          <w:tcPr>
+            <w:tcW w:w="1237" w:type="dxa"/>
+            <w:hideMark/>
+          </w:tcPr>
+          <w:p>
+            <w:pPr>
+              <w:widowControl/>
+              <w:textAlignment w:val="baseline"/>
+              <w:rPr>
+                <w:rFonts w:ascii="Segoe UI" w:eastAsia="宋体" w:hAnsi="Segoe UI" w:cs="Segoe UI"/>
+                <w:kern w:val="0"/>
+                <w:sz w:val="18"/>
+                <w:szCs w:val="18"/>
+                <w:lang w:val="en-US"/>
+                <w14:ligatures w14:val="none"/>
+              </w:rPr>
+            </w:pPr>
+            <w:r>
+              <w:rPr>
+                <w:rFonts w:ascii="Times New Roman" w:eastAsia="宋体" w:hAnsi="Times New Roman" w:cs="Times New Roman"/>
+                <w:kern w:val="0"/>
                 <w:sz w:val="24"/>
-              </w:rPr>
-              <w:t>8</w:t>
-            </w:r>
-          </w:p>
-        </w:tc>
-        <w:tc>
-          <w:tcPr>
-            <w:tcW w:w="1160" w:type="dxa"/>
-          </w:tcPr>
-          <w:p>
-            <w:pPr>
-              <w:rPr>
-                <w:rFonts w:ascii="Times New Roman" w:hAnsi="Times New Roman" w:cs="Times New Roman"/>
+                <w14:ligatures w14:val="none"/>
+              </w:rPr>
+              <w:t>10.86</w:t>
+            </w:r>
+            <w:r>
+              <w:rPr>
+                <w:rFonts w:ascii="Times New Roman" w:eastAsia="宋体" w:hAnsi="Times New Roman" w:cs="Times New Roman"/>
+                <w:kern w:val="0"/>
                 <w:sz w:val="24"/>
-              </w:rPr>
-            </w:pPr>
-            <w:r>
-              <w:rPr>
-                <w:rStyle w:val="normaltextrun"/>
-                <w:rFonts w:ascii="Times New Roman" w:hAnsi="Times New Roman" w:cs="Times New Roman"/>
-                <w:sz w:val="24"/>
-              </w:rPr>
-              <w:t>24.7</w:t>
-            </w:r>
-          </w:p>
-        </w:tc>
-        <w:tc>
-          <w:tcPr>
-            <w:tcW w:w="1159" w:type="dxa"/>
-          </w:tcPr>
-          <w:p>
-            <w:pPr>
-              <w:rPr>
-                <w:rFonts w:ascii="Times New Roman" w:hAnsi="Times New Roman" w:cs="Times New Roman" w:hint="eastAsia"/>
-                <w:sz w:val="24"/>
-              </w:rPr>
-            </w:pPr>
-            <w:r>
-              <w:rPr>
-                <w:rFonts w:ascii="Times New Roman" w:hAnsi="Times New Roman" w:cs="Times New Roman" w:hint="eastAsia"/>
-                <w:sz w:val="24"/>
-              </w:rPr>
-              <w:t>10.86</w:t>
+                <w:lang w:val="en-US"/>
+                <w14:ligatures w14:val="none"/>
+              </w:rPr>
+              <w:t> </w:t>
             </w:r>
           </w:p>
         </w:tc>
       </w:tr>
       <w:tr>
         <w:trPr>
-          <w:trHeight w:val="297"/>
+          <w:trHeight w:val="300"/>
         </w:trPr>
         <w:tc>
           <w:tcPr>
-            <w:tcW w:w="676" w:type="dxa"/>
-          </w:tcPr>
-          <w:p>
-            <w:pPr>
-              <w:rPr>
-                <w:rFonts w:ascii="Times New Roman" w:hAnsi="Times New Roman" w:cs="Times New Roman"/>
-                <w:b/>
-                <w:bCs/>
+            <w:tcW w:w="903" w:type="dxa"/>
+            <w:hideMark/>
+          </w:tcPr>
+          <w:p>
+            <w:pPr>
+              <w:widowControl/>
+              <w:jc w:val="center"/>
+              <w:textAlignment w:val="baseline"/>
+              <w:rPr>
+                <w:rFonts w:ascii="Segoe UI" w:eastAsia="宋体" w:hAnsi="Segoe UI" w:cs="Segoe UI"/>
+                <w:kern w:val="0"/>
+                <w:sz w:val="18"/>
+                <w:szCs w:val="18"/>
+                <w:lang w:val="en-US"/>
+                <w14:ligatures w14:val="none"/>
+              </w:rPr>
+            </w:pPr>
+            <w:r>
+              <w:rPr>
+                <w:rFonts w:ascii="Times New Roman" w:eastAsia="宋体" w:hAnsi="Times New Roman" w:cs="Times New Roman"/>
+                <w:b/>
+                <w:bCs/>
+                <w:kern w:val="0"/>
                 <w:sz w:val="24"/>
-              </w:rPr>
-            </w:pPr>
-            <w:r>
-              <w:rPr>
-                <w:rFonts w:ascii="Times New Roman" w:hAnsi="Times New Roman" w:cs="Times New Roman"/>
-                <w:b/>
-                <w:bCs/>
+                <w14:ligatures w14:val="none"/>
+              </w:rPr>
+              <w:t>1024</w:t>
+            </w:r>
+            <w:r>
+              <w:rPr>
+                <w:rFonts w:ascii="Times New Roman" w:eastAsia="宋体" w:hAnsi="Times New Roman" w:cs="Times New Roman"/>
+                <w:kern w:val="0"/>
                 <w:sz w:val="24"/>
-              </w:rPr>
-              <w:t>1024</w:t>
-            </w:r>
-          </w:p>
-        </w:tc>
-        <w:tc>
-          <w:tcPr>
-            <w:tcW w:w="1158" w:type="dxa"/>
-          </w:tcPr>
-          <w:p>
-            <w:pPr>
-              <w:rPr>
-                <w:rFonts w:ascii="Times New Roman" w:hAnsi="Times New Roman" w:cs="Times New Roman"/>
+                <w:lang w:val="en-US"/>
+                <w14:ligatures w14:val="none"/>
+              </w:rPr>
+              <w:t> </w:t>
+            </w:r>
+          </w:p>
+        </w:tc>
+        <w:tc>
+          <w:tcPr>
+            <w:tcW w:w="1101" w:type="dxa"/>
+            <w:hideMark/>
+          </w:tcPr>
+          <w:p>
+            <w:pPr>
+              <w:widowControl/>
+              <w:textAlignment w:val="baseline"/>
+              <w:rPr>
+                <w:rFonts w:ascii="Segoe UI" w:eastAsia="宋体" w:hAnsi="Segoe UI" w:cs="Segoe UI"/>
+                <w:kern w:val="0"/>
+                <w:sz w:val="18"/>
+                <w:szCs w:val="18"/>
+                <w:lang w:val="en-US"/>
+                <w14:ligatures w14:val="none"/>
+              </w:rPr>
+            </w:pPr>
+            <w:r>
+              <w:rPr>
+                <w:rFonts w:ascii="Times New Roman" w:eastAsia="宋体" w:hAnsi="Times New Roman" w:cs="Times New Roman"/>
+                <w:kern w:val="0"/>
                 <w:sz w:val="24"/>
-              </w:rPr>
-            </w:pPr>
-            <w:r>
-              <w:rPr>
-                <w:rStyle w:val="normaltextrun"/>
-                <w:rFonts w:ascii="Times New Roman" w:hAnsi="Times New Roman" w:cs="Times New Roman"/>
+                <w14:ligatures w14:val="none"/>
+              </w:rPr>
+              <w:t>130 </w:t>
+            </w:r>
+            <w:r>
+              <w:rPr>
+                <w:rFonts w:ascii="Times New Roman" w:eastAsia="宋体" w:hAnsi="Times New Roman" w:cs="Times New Roman"/>
+                <w:kern w:val="0"/>
                 <w:sz w:val="24"/>
-              </w:rPr>
-              <w:t>130</w:t>
-            </w:r>
-            <w:r>
-              <w:rPr>
-                <w:rStyle w:val="eop"/>
-                <w:rFonts w:ascii="Times New Roman" w:hAnsi="Times New Roman" w:cs="Times New Roman"/>
+                <w:lang w:val="en-US"/>
+                <w14:ligatures w14:val="none"/>
+              </w:rPr>
+              <w:t> </w:t>
+            </w:r>
+          </w:p>
+        </w:tc>
+        <w:tc>
+          <w:tcPr>
+            <w:tcW w:w="1108" w:type="dxa"/>
+            <w:hideMark/>
+          </w:tcPr>
+          <w:p>
+            <w:pPr>
+              <w:widowControl/>
+              <w:textAlignment w:val="baseline"/>
+              <w:rPr>
+                <w:rFonts w:ascii="Segoe UI" w:eastAsia="宋体" w:hAnsi="Segoe UI" w:cs="Segoe UI"/>
+                <w:kern w:val="0"/>
+                <w:sz w:val="18"/>
+                <w:szCs w:val="18"/>
+                <w:lang w:val="en-US"/>
+                <w14:ligatures w14:val="none"/>
+              </w:rPr>
+            </w:pPr>
+            <w:r>
+              <w:rPr>
+                <w:rFonts w:ascii="Times New Roman" w:eastAsia="宋体" w:hAnsi="Times New Roman" w:cs="Times New Roman"/>
+                <w:kern w:val="0"/>
                 <w:sz w:val="24"/>
+                <w14:ligatures w14:val="none"/>
+              </w:rPr>
+              <w:t>126 </w:t>
+            </w:r>
+            <w:r>
+              <w:rPr>
+                <w:rFonts w:ascii="Times New Roman" w:eastAsia="宋体" w:hAnsi="Times New Roman" w:cs="Times New Roman"/>
+                <w:kern w:val="0"/>
+                <w:sz w:val="24"/>
+                <w:lang w:val="en-US"/>
+                <w14:ligatures w14:val="none"/>
               </w:rPr>
               <w:t> </w:t>
             </w:r>
@@ -13564,36 +14891,77 @@
         </w:tc>
         <w:tc>
           <w:tcPr>
-            <w:tcW w:w="1160" w:type="dxa"/>
-          </w:tcPr>
-          <w:p>
-            <w:pPr>
-              <w:rPr>
-                <w:rFonts w:ascii="Times New Roman" w:hAnsi="Times New Roman" w:cs="Times New Roman"/>
+            <w:tcW w:w="1113" w:type="dxa"/>
+            <w:hideMark/>
+          </w:tcPr>
+          <w:p>
+            <w:pPr>
+              <w:widowControl/>
+              <w:textAlignment w:val="baseline"/>
+              <w:rPr>
+                <w:rFonts w:ascii="Segoe UI" w:eastAsia="宋体" w:hAnsi="Segoe UI" w:cs="Segoe UI"/>
+                <w:kern w:val="0"/>
+                <w:sz w:val="18"/>
+                <w:szCs w:val="18"/>
+                <w:lang w:val="en-US"/>
+                <w14:ligatures w14:val="none"/>
+              </w:rPr>
+            </w:pPr>
+            <w:r>
+              <w:rPr>
+                <w:rFonts w:ascii="Times New Roman" w:eastAsia="宋体" w:hAnsi="Times New Roman" w:cs="Times New Roman"/>
+                <w:kern w:val="0"/>
                 <w:sz w:val="24"/>
-              </w:rPr>
-            </w:pPr>
-            <w:r>
-              <w:rPr>
-                <w:rStyle w:val="normaltextrun"/>
-                <w:rFonts w:ascii="Times New Roman" w:hAnsi="Times New Roman" w:cs="Times New Roman"/>
+                <w14:ligatures w14:val="none"/>
+              </w:rPr>
+              <w:t>128</w:t>
+            </w:r>
+            <w:r>
+              <w:rPr>
+                <w:rFonts w:ascii="Times New Roman" w:eastAsia="宋体" w:hAnsi="Times New Roman" w:cs="Times New Roman"/>
+                <w:kern w:val="0"/>
                 <w:sz w:val="24"/>
-              </w:rPr>
-              <w:t>12</w:t>
-            </w:r>
-            <w:r>
-              <w:rPr>
-                <w:rStyle w:val="normaltextrun"/>
-                <w:rFonts w:ascii="Times New Roman" w:hAnsi="Times New Roman" w:cs="Times New Roman" w:hint="eastAsia"/>
+                <w:lang w:val="en-US"/>
+                <w14:ligatures w14:val="none"/>
+              </w:rPr>
+              <w:t> </w:t>
+            </w:r>
+          </w:p>
+        </w:tc>
+        <w:tc>
+          <w:tcPr>
+            <w:tcW w:w="1102" w:type="dxa"/>
+            <w:hideMark/>
+          </w:tcPr>
+          <w:p>
+            <w:pPr>
+              <w:widowControl/>
+              <w:textAlignment w:val="baseline"/>
+              <w:rPr>
+                <w:rFonts w:ascii="Segoe UI" w:eastAsia="宋体" w:hAnsi="Segoe UI" w:cs="Segoe UI"/>
+                <w:kern w:val="0"/>
+                <w:sz w:val="18"/>
+                <w:szCs w:val="18"/>
+                <w:lang w:val="en-US"/>
+                <w14:ligatures w14:val="none"/>
+              </w:rPr>
+            </w:pPr>
+            <w:r>
+              <w:rPr>
+                <w:rFonts w:ascii="Times New Roman" w:eastAsia="宋体" w:hAnsi="Times New Roman" w:cs="Times New Roman"/>
+                <w:kern w:val="0"/>
                 <w:sz w:val="24"/>
-              </w:rPr>
-              <w:t>6</w:t>
-            </w:r>
-            <w:r>
-              <w:rPr>
-                <w:rStyle w:val="eop"/>
-                <w:rFonts w:ascii="Times New Roman" w:hAnsi="Times New Roman" w:cs="Times New Roman"/>
+                <w14:ligatures w14:val="none"/>
+              </w:rPr>
+              <w:t>122</w:t>
+            </w:r>
+            <w:r>
+              <w:rPr>
+                <w:rFonts w:ascii="Times New Roman" w:eastAsia="宋体" w:hAnsi="Times New Roman" w:cs="Times New Roman"/>
+                <w:kern w:val="0"/>
                 <w:sz w:val="24"/>
+                <w:lang w:val="en-US"/>
+                <w14:ligatures w14:val="none"/>
               </w:rPr>
               <w:t> </w:t>
             </w:r>
@@ -13601,185 +14969,241 @@
         </w:tc>
         <w:tc>
           <w:tcPr>
-            <w:tcW w:w="1160" w:type="dxa"/>
-          </w:tcPr>
-          <w:p>
-            <w:pPr>
-              <w:rPr>
-                <w:rFonts w:ascii="Times New Roman" w:hAnsi="Times New Roman" w:cs="Times New Roman"/>
+            <w:tcW w:w="1099" w:type="dxa"/>
+            <w:hideMark/>
+          </w:tcPr>
+          <w:p>
+            <w:pPr>
+              <w:widowControl/>
+              <w:textAlignment w:val="baseline"/>
+              <w:rPr>
+                <w:rFonts w:ascii="Segoe UI" w:eastAsia="宋体" w:hAnsi="Segoe UI" w:cs="Segoe UI"/>
+                <w:kern w:val="0"/>
+                <w:sz w:val="18"/>
+                <w:szCs w:val="18"/>
+                <w:lang w:val="en-US"/>
+                <w14:ligatures w14:val="none"/>
+              </w:rPr>
+            </w:pPr>
+            <w:r>
+              <w:rPr>
+                <w:rFonts w:ascii="Times New Roman" w:eastAsia="宋体" w:hAnsi="Times New Roman" w:cs="Times New Roman"/>
+                <w:kern w:val="0"/>
                 <w:sz w:val="24"/>
-              </w:rPr>
-            </w:pPr>
-            <w:r>
-              <w:rPr>
-                <w:rStyle w:val="normaltextrun"/>
-                <w:rFonts w:ascii="Times New Roman" w:hAnsi="Times New Roman" w:cs="Times New Roman"/>
+                <w14:ligatures w14:val="none"/>
+              </w:rPr>
+              <w:t>108</w:t>
+            </w:r>
+            <w:r>
+              <w:rPr>
+                <w:rFonts w:ascii="Times New Roman" w:eastAsia="宋体" w:hAnsi="Times New Roman" w:cs="Times New Roman"/>
+                <w:kern w:val="0"/>
                 <w:sz w:val="24"/>
-              </w:rPr>
-              <w:t>128</w:t>
-            </w:r>
-          </w:p>
-        </w:tc>
-        <w:tc>
-          <w:tcPr>
-            <w:tcW w:w="1159" w:type="dxa"/>
-          </w:tcPr>
-          <w:p>
-            <w:pPr>
-              <w:rPr>
-                <w:rFonts w:ascii="Times New Roman" w:hAnsi="Times New Roman" w:cs="Times New Roman"/>
+                <w:lang w:val="en-US"/>
+                <w14:ligatures w14:val="none"/>
+              </w:rPr>
+              <w:t> </w:t>
+            </w:r>
+          </w:p>
+        </w:tc>
+        <w:tc>
+          <w:tcPr>
+            <w:tcW w:w="1129" w:type="dxa"/>
+            <w:hideMark/>
+          </w:tcPr>
+          <w:p>
+            <w:pPr>
+              <w:widowControl/>
+              <w:textAlignment w:val="baseline"/>
+              <w:rPr>
+                <w:rFonts w:ascii="Segoe UI" w:eastAsia="宋体" w:hAnsi="Segoe UI" w:cs="Segoe UI"/>
+                <w:kern w:val="0"/>
+                <w:sz w:val="18"/>
+                <w:szCs w:val="18"/>
+                <w:lang w:val="en-US"/>
+                <w14:ligatures w14:val="none"/>
+              </w:rPr>
+            </w:pPr>
+            <w:r>
+              <w:rPr>
+                <w:rFonts w:ascii="Times New Roman" w:eastAsia="宋体" w:hAnsi="Times New Roman" w:cs="Times New Roman"/>
+                <w:kern w:val="0"/>
                 <w:sz w:val="24"/>
-              </w:rPr>
-            </w:pPr>
-            <w:r>
-              <w:rPr>
-                <w:rStyle w:val="normaltextrun"/>
-                <w:rFonts w:ascii="Times New Roman" w:hAnsi="Times New Roman" w:cs="Times New Roman"/>
+                <w14:ligatures w14:val="none"/>
+              </w:rPr>
+              <w:t>123</w:t>
+            </w:r>
+            <w:r>
+              <w:rPr>
+                <w:rFonts w:ascii="Times New Roman" w:eastAsia="宋体" w:hAnsi="Times New Roman" w:cs="Times New Roman"/>
+                <w:kern w:val="0"/>
                 <w:sz w:val="24"/>
-              </w:rPr>
-              <w:t>122</w:t>
-            </w:r>
-          </w:p>
-        </w:tc>
-        <w:tc>
-          <w:tcPr>
-            <w:tcW w:w="1160" w:type="dxa"/>
-          </w:tcPr>
-          <w:p>
-            <w:pPr>
-              <w:rPr>
-                <w:rFonts w:ascii="Times New Roman" w:hAnsi="Times New Roman" w:cs="Times New Roman" w:hint="eastAsia"/>
+                <w:lang w:val="en-US"/>
+                <w14:ligatures w14:val="none"/>
+              </w:rPr>
+              <w:t> </w:t>
+            </w:r>
+          </w:p>
+        </w:tc>
+        <w:tc>
+          <w:tcPr>
+            <w:tcW w:w="1237" w:type="dxa"/>
+            <w:hideMark/>
+          </w:tcPr>
+          <w:p>
+            <w:pPr>
+              <w:widowControl/>
+              <w:textAlignment w:val="baseline"/>
+              <w:rPr>
+                <w:rFonts w:ascii="Segoe UI" w:eastAsia="宋体" w:hAnsi="Segoe UI" w:cs="Segoe UI"/>
+                <w:kern w:val="0"/>
+                <w:sz w:val="18"/>
+                <w:szCs w:val="18"/>
+                <w:lang w:val="en-US"/>
+                <w14:ligatures w14:val="none"/>
+              </w:rPr>
+            </w:pPr>
+            <w:r>
+              <w:rPr>
+                <w:rFonts w:ascii="Times New Roman" w:eastAsia="宋体" w:hAnsi="Times New Roman" w:cs="Times New Roman"/>
+                <w:kern w:val="0"/>
                 <w:sz w:val="24"/>
-              </w:rPr>
-            </w:pPr>
-            <w:r>
-              <w:rPr>
-                <w:rStyle w:val="normaltextrun"/>
-                <w:rFonts w:ascii="Times New Roman" w:hAnsi="Times New Roman" w:cs="Times New Roman"/>
+                <w14:ligatures w14:val="none"/>
+              </w:rPr>
+              <w:t>17.50</w:t>
+            </w:r>
+            <w:r>
+              <w:rPr>
+                <w:rFonts w:ascii="Times New Roman" w:eastAsia="宋体" w:hAnsi="Times New Roman" w:cs="Times New Roman"/>
+                <w:kern w:val="0"/>
                 <w:sz w:val="24"/>
-              </w:rPr>
-              <w:t>10</w:t>
-            </w:r>
-            <w:r>
-              <w:rPr>
-                <w:rStyle w:val="normaltextrun"/>
-                <w:rFonts w:ascii="Times New Roman" w:hAnsi="Times New Roman" w:cs="Times New Roman" w:hint="eastAsia"/>
-                <w:sz w:val="24"/>
-              </w:rPr>
-              <w:t>8</w:t>
-            </w:r>
-          </w:p>
-        </w:tc>
-        <w:tc>
-          <w:tcPr>
-            <w:tcW w:w="1160" w:type="dxa"/>
-          </w:tcPr>
-          <w:p>
-            <w:pPr>
-              <w:rPr>
-                <w:rFonts w:ascii="Times New Roman" w:hAnsi="Times New Roman" w:cs="Times New Roman"/>
-                <w:sz w:val="24"/>
-              </w:rPr>
-            </w:pPr>
-            <w:r>
-              <w:rPr>
-                <w:rStyle w:val="normaltextrun"/>
-                <w:rFonts w:ascii="Times New Roman" w:hAnsi="Times New Roman" w:cs="Times New Roman"/>
-                <w:sz w:val="24"/>
-              </w:rPr>
-              <w:t>122.7</w:t>
-            </w:r>
-            <w:r>
-              <w:rPr>
-                <w:rStyle w:val="eop"/>
-                <w:rFonts w:ascii="Times New Roman" w:hAnsi="Times New Roman" w:cs="Times New Roman"/>
-                <w:sz w:val="24"/>
+                <w:lang w:val="en-US"/>
+                <w14:ligatures w14:val="none"/>
               </w:rPr>
               <w:t> </w:t>
-            </w:r>
-          </w:p>
-        </w:tc>
-        <w:tc>
-          <w:tcPr>
-            <w:tcW w:w="1159" w:type="dxa"/>
-          </w:tcPr>
-          <w:p>
-            <w:pPr>
-              <w:rPr>
-                <w:rFonts w:ascii="Times New Roman" w:hAnsi="Times New Roman" w:cs="Times New Roman" w:hint="eastAsia"/>
-                <w:sz w:val="24"/>
-              </w:rPr>
-            </w:pPr>
-            <w:r>
-              <w:rPr>
-                <w:rFonts w:ascii="Times New Roman" w:hAnsi="Times New Roman" w:cs="Times New Roman" w:hint="eastAsia"/>
-                <w:sz w:val="24"/>
-              </w:rPr>
-              <w:t>17.50</w:t>
             </w:r>
           </w:p>
         </w:tc>
       </w:tr>
       <w:tr>
         <w:trPr>
-          <w:trHeight w:val="297"/>
+          <w:trHeight w:val="300"/>
         </w:trPr>
         <w:tc>
           <w:tcPr>
-            <w:tcW w:w="676" w:type="dxa"/>
-          </w:tcPr>
-          <w:p>
-            <w:pPr>
-              <w:rPr>
-                <w:rFonts w:ascii="Times New Roman" w:hAnsi="Times New Roman" w:cs="Times New Roman"/>
-                <w:b/>
-                <w:bCs/>
+            <w:tcW w:w="903" w:type="dxa"/>
+            <w:hideMark/>
+          </w:tcPr>
+          <w:p>
+            <w:pPr>
+              <w:widowControl/>
+              <w:jc w:val="center"/>
+              <w:textAlignment w:val="baseline"/>
+              <w:rPr>
+                <w:rFonts w:ascii="Segoe UI" w:eastAsia="宋体" w:hAnsi="Segoe UI" w:cs="Segoe UI"/>
+                <w:kern w:val="0"/>
+                <w:sz w:val="18"/>
+                <w:szCs w:val="18"/>
+                <w:lang w:val="en-US"/>
+                <w14:ligatures w14:val="none"/>
+              </w:rPr>
+            </w:pPr>
+            <w:r>
+              <w:rPr>
+                <w:rFonts w:ascii="Times New Roman" w:eastAsia="宋体" w:hAnsi="Times New Roman" w:cs="Times New Roman"/>
+                <w:b/>
+                <w:bCs/>
+                <w:kern w:val="0"/>
                 <w:sz w:val="24"/>
-              </w:rPr>
-            </w:pPr>
-            <w:r>
-              <w:rPr>
-                <w:rFonts w:ascii="Times New Roman" w:hAnsi="Times New Roman" w:cs="Times New Roman"/>
-                <w:b/>
-                <w:bCs/>
+                <w14:ligatures w14:val="none"/>
+              </w:rPr>
+              <w:t>2048</w:t>
+            </w:r>
+            <w:r>
+              <w:rPr>
+                <w:rFonts w:ascii="Times New Roman" w:eastAsia="宋体" w:hAnsi="Times New Roman" w:cs="Times New Roman"/>
+                <w:kern w:val="0"/>
                 <w:sz w:val="24"/>
-              </w:rPr>
-              <w:t>2048</w:t>
-            </w:r>
-          </w:p>
-        </w:tc>
-        <w:tc>
-          <w:tcPr>
-            <w:tcW w:w="1158" w:type="dxa"/>
-          </w:tcPr>
-          <w:p>
-            <w:pPr>
-              <w:rPr>
-                <w:rFonts w:ascii="Times New Roman" w:hAnsi="Times New Roman" w:cs="Times New Roman"/>
+                <w:lang w:val="en-US"/>
+                <w14:ligatures w14:val="none"/>
+              </w:rPr>
+              <w:t> </w:t>
+            </w:r>
+          </w:p>
+        </w:tc>
+        <w:tc>
+          <w:tcPr>
+            <w:tcW w:w="1101" w:type="dxa"/>
+            <w:hideMark/>
+          </w:tcPr>
+          <w:p>
+            <w:pPr>
+              <w:widowControl/>
+              <w:textAlignment w:val="baseline"/>
+              <w:rPr>
+                <w:rFonts w:ascii="Segoe UI" w:eastAsia="宋体" w:hAnsi="Segoe UI" w:cs="Segoe UI"/>
+                <w:kern w:val="0"/>
+                <w:sz w:val="18"/>
+                <w:szCs w:val="18"/>
+                <w:lang w:val="en-US"/>
+                <w14:ligatures w14:val="none"/>
+              </w:rPr>
+            </w:pPr>
+            <w:r>
+              <w:rPr>
+                <w:rFonts w:ascii="Times New Roman" w:eastAsia="宋体" w:hAnsi="Times New Roman" w:cs="Times New Roman"/>
+                <w:kern w:val="0"/>
                 <w:sz w:val="24"/>
-              </w:rPr>
-            </w:pPr>
-            <w:r>
-              <w:rPr>
-                <w:rStyle w:val="normaltextrun"/>
-                <w:rFonts w:ascii="Times New Roman" w:hAnsi="Times New Roman" w:cs="Times New Roman"/>
+                <w14:ligatures w14:val="none"/>
+              </w:rPr>
+              <w:t>3790 </w:t>
+            </w:r>
+            <w:r>
+              <w:rPr>
+                <w:rFonts w:ascii="Times New Roman" w:eastAsia="宋体" w:hAnsi="Times New Roman" w:cs="Times New Roman"/>
+                <w:kern w:val="0"/>
                 <w:sz w:val="24"/>
-              </w:rPr>
-              <w:t>37</w:t>
-            </w:r>
-            <w:r>
-              <w:rPr>
-                <w:rStyle w:val="normaltextrun"/>
-                <w:rFonts w:ascii="Times New Roman" w:hAnsi="Times New Roman" w:cs="Times New Roman" w:hint="eastAsia"/>
+                <w:lang w:val="en-US"/>
+                <w14:ligatures w14:val="none"/>
+              </w:rPr>
+              <w:t> </w:t>
+            </w:r>
+          </w:p>
+        </w:tc>
+        <w:tc>
+          <w:tcPr>
+            <w:tcW w:w="1108" w:type="dxa"/>
+            <w:hideMark/>
+          </w:tcPr>
+          <w:p>
+            <w:pPr>
+              <w:widowControl/>
+              <w:textAlignment w:val="baseline"/>
+              <w:rPr>
+                <w:rFonts w:ascii="Segoe UI" w:eastAsia="宋体" w:hAnsi="Segoe UI" w:cs="Segoe UI"/>
+                <w:kern w:val="0"/>
+                <w:sz w:val="18"/>
+                <w:szCs w:val="18"/>
+                <w:lang w:val="en-US"/>
+                <w14:ligatures w14:val="none"/>
+              </w:rPr>
+            </w:pPr>
+            <w:r>
+              <w:rPr>
+                <w:rFonts w:ascii="Times New Roman" w:eastAsia="宋体" w:hAnsi="Times New Roman" w:cs="Times New Roman"/>
+                <w:kern w:val="0"/>
                 <w:sz w:val="24"/>
-              </w:rPr>
-              <w:t>90</w:t>
-            </w:r>
-            <w:r>
-              <w:rPr>
-                <w:rStyle w:val="eop"/>
-                <w:rFonts w:ascii="Times New Roman" w:hAnsi="Times New Roman" w:cs="Times New Roman"/>
+                <w14:ligatures w14:val="none"/>
+              </w:rPr>
+              <w:t>3410 </w:t>
+            </w:r>
+            <w:r>
+              <w:rPr>
+                <w:rFonts w:ascii="Times New Roman" w:eastAsia="宋体" w:hAnsi="Times New Roman" w:cs="Times New Roman"/>
+                <w:kern w:val="0"/>
                 <w:sz w:val="24"/>
+                <w:lang w:val="en-US"/>
+                <w14:ligatures w14:val="none"/>
               </w:rPr>
               <w:t> </w:t>
             </w:r>
@@ -13787,28 +15211,77 @@
         </w:tc>
         <w:tc>
           <w:tcPr>
-            <w:tcW w:w="1160" w:type="dxa"/>
-          </w:tcPr>
-          <w:p>
-            <w:pPr>
-              <w:rPr>
-                <w:rFonts w:ascii="Times New Roman" w:hAnsi="Times New Roman" w:cs="Times New Roman"/>
+            <w:tcW w:w="1113" w:type="dxa"/>
+            <w:hideMark/>
+          </w:tcPr>
+          <w:p>
+            <w:pPr>
+              <w:widowControl/>
+              <w:textAlignment w:val="baseline"/>
+              <w:rPr>
+                <w:rFonts w:ascii="Segoe UI" w:eastAsia="宋体" w:hAnsi="Segoe UI" w:cs="Segoe UI"/>
+                <w:kern w:val="0"/>
+                <w:sz w:val="18"/>
+                <w:szCs w:val="18"/>
+                <w:lang w:val="en-US"/>
+                <w14:ligatures w14:val="none"/>
+              </w:rPr>
+            </w:pPr>
+            <w:r>
+              <w:rPr>
+                <w:rFonts w:ascii="Times New Roman" w:eastAsia="宋体" w:hAnsi="Times New Roman" w:cs="Times New Roman"/>
+                <w:kern w:val="0"/>
                 <w:sz w:val="24"/>
-              </w:rPr>
-            </w:pPr>
-            <w:r>
-              <w:rPr>
-                <w:rStyle w:val="normaltextrun"/>
-                <w:rFonts w:ascii="Times New Roman" w:hAnsi="Times New Roman" w:cs="Times New Roman"/>
+                <w14:ligatures w14:val="none"/>
+              </w:rPr>
+              <w:t>3150</w:t>
+            </w:r>
+            <w:r>
+              <w:rPr>
+                <w:rFonts w:ascii="Times New Roman" w:eastAsia="宋体" w:hAnsi="Times New Roman" w:cs="Times New Roman"/>
+                <w:kern w:val="0"/>
                 <w:sz w:val="24"/>
-              </w:rPr>
-              <w:t>3410</w:t>
-            </w:r>
-            <w:r>
-              <w:rPr>
-                <w:rStyle w:val="eop"/>
-                <w:rFonts w:ascii="Times New Roman" w:hAnsi="Times New Roman" w:cs="Times New Roman"/>
+                <w:lang w:val="en-US"/>
+                <w14:ligatures w14:val="none"/>
+              </w:rPr>
+              <w:t> </w:t>
+            </w:r>
+          </w:p>
+        </w:tc>
+        <w:tc>
+          <w:tcPr>
+            <w:tcW w:w="1102" w:type="dxa"/>
+            <w:hideMark/>
+          </w:tcPr>
+          <w:p>
+            <w:pPr>
+              <w:widowControl/>
+              <w:textAlignment w:val="baseline"/>
+              <w:rPr>
+                <w:rFonts w:ascii="Segoe UI" w:eastAsia="宋体" w:hAnsi="Segoe UI" w:cs="Segoe UI"/>
+                <w:kern w:val="0"/>
+                <w:sz w:val="18"/>
+                <w:szCs w:val="18"/>
+                <w:lang w:val="en-US"/>
+                <w14:ligatures w14:val="none"/>
+              </w:rPr>
+            </w:pPr>
+            <w:r>
+              <w:rPr>
+                <w:rFonts w:ascii="Times New Roman" w:eastAsia="宋体" w:hAnsi="Times New Roman" w:cs="Times New Roman"/>
+                <w:kern w:val="0"/>
                 <w:sz w:val="24"/>
+                <w14:ligatures w14:val="none"/>
+              </w:rPr>
+              <w:t>3512</w:t>
+            </w:r>
+            <w:r>
+              <w:rPr>
+                <w:rFonts w:ascii="Times New Roman" w:eastAsia="宋体" w:hAnsi="Times New Roman" w:cs="Times New Roman"/>
+                <w:kern w:val="0"/>
+                <w:sz w:val="24"/>
+                <w:lang w:val="en-US"/>
+                <w14:ligatures w14:val="none"/>
               </w:rPr>
               <w:t> </w:t>
             </w:r>
@@ -13816,193 +15289,241 @@
         </w:tc>
         <w:tc>
           <w:tcPr>
-            <w:tcW w:w="1160" w:type="dxa"/>
-          </w:tcPr>
-          <w:p>
-            <w:pPr>
-              <w:rPr>
-                <w:rFonts w:ascii="Times New Roman" w:hAnsi="Times New Roman" w:cs="Times New Roman"/>
+            <w:tcW w:w="1099" w:type="dxa"/>
+            <w:hideMark/>
+          </w:tcPr>
+          <w:p>
+            <w:pPr>
+              <w:widowControl/>
+              <w:textAlignment w:val="baseline"/>
+              <w:rPr>
+                <w:rFonts w:ascii="Segoe UI" w:eastAsia="宋体" w:hAnsi="Segoe UI" w:cs="Segoe UI"/>
+                <w:kern w:val="0"/>
+                <w:sz w:val="18"/>
+                <w:szCs w:val="18"/>
+                <w:lang w:val="en-US"/>
+                <w14:ligatures w14:val="none"/>
+              </w:rPr>
+            </w:pPr>
+            <w:r>
+              <w:rPr>
+                <w:rFonts w:ascii="Times New Roman" w:eastAsia="宋体" w:hAnsi="Times New Roman" w:cs="Times New Roman"/>
+                <w:kern w:val="0"/>
                 <w:sz w:val="24"/>
-              </w:rPr>
-            </w:pPr>
-            <w:r>
-              <w:rPr>
-                <w:rStyle w:val="normaltextrun"/>
-                <w:rFonts w:ascii="Times New Roman" w:hAnsi="Times New Roman" w:cs="Times New Roman"/>
+                <w14:ligatures w14:val="none"/>
+              </w:rPr>
+              <w:t>3507 </w:t>
+            </w:r>
+            <w:r>
+              <w:rPr>
+                <w:rFonts w:ascii="Times New Roman" w:eastAsia="宋体" w:hAnsi="Times New Roman" w:cs="Times New Roman"/>
+                <w:kern w:val="0"/>
                 <w:sz w:val="24"/>
-              </w:rPr>
-              <w:t>3150</w:t>
-            </w:r>
-          </w:p>
-        </w:tc>
-        <w:tc>
-          <w:tcPr>
-            <w:tcW w:w="1159" w:type="dxa"/>
-          </w:tcPr>
-          <w:p>
-            <w:pPr>
-              <w:rPr>
-                <w:rFonts w:ascii="Times New Roman" w:hAnsi="Times New Roman" w:cs="Times New Roman" w:hint="eastAsia"/>
+                <w:lang w:val="en-US"/>
+                <w14:ligatures w14:val="none"/>
+              </w:rPr>
+              <w:t> </w:t>
+            </w:r>
+          </w:p>
+        </w:tc>
+        <w:tc>
+          <w:tcPr>
+            <w:tcW w:w="1129" w:type="dxa"/>
+            <w:hideMark/>
+          </w:tcPr>
+          <w:p>
+            <w:pPr>
+              <w:widowControl/>
+              <w:textAlignment w:val="baseline"/>
+              <w:rPr>
+                <w:rFonts w:ascii="Segoe UI" w:eastAsia="宋体" w:hAnsi="Segoe UI" w:cs="Segoe UI"/>
+                <w:kern w:val="0"/>
+                <w:sz w:val="18"/>
+                <w:szCs w:val="18"/>
+                <w:lang w:val="en-US"/>
+                <w14:ligatures w14:val="none"/>
+              </w:rPr>
+            </w:pPr>
+            <w:r>
+              <w:rPr>
+                <w:rFonts w:ascii="Times New Roman" w:eastAsia="宋体" w:hAnsi="Times New Roman" w:cs="Times New Roman"/>
+                <w:kern w:val="0"/>
                 <w:sz w:val="24"/>
-              </w:rPr>
-            </w:pPr>
-            <w:r>
-              <w:rPr>
-                <w:rStyle w:val="normaltextrun"/>
-                <w:rFonts w:ascii="Times New Roman" w:hAnsi="Times New Roman" w:cs="Times New Roman"/>
+                <w14:ligatures w14:val="none"/>
+              </w:rPr>
+              <w:t>3474</w:t>
+            </w:r>
+            <w:r>
+              <w:rPr>
+                <w:rFonts w:ascii="Times New Roman" w:eastAsia="宋体" w:hAnsi="Times New Roman" w:cs="Times New Roman"/>
+                <w:kern w:val="0"/>
                 <w:sz w:val="24"/>
-              </w:rPr>
-              <w:t>351</w:t>
-            </w:r>
-            <w:r>
-              <w:rPr>
-                <w:rStyle w:val="normaltextrun"/>
-                <w:rFonts w:ascii="Times New Roman" w:hAnsi="Times New Roman" w:cs="Times New Roman" w:hint="eastAsia"/>
+                <w:lang w:val="en-US"/>
+                <w14:ligatures w14:val="none"/>
+              </w:rPr>
+              <w:t> </w:t>
+            </w:r>
+          </w:p>
+        </w:tc>
+        <w:tc>
+          <w:tcPr>
+            <w:tcW w:w="1237" w:type="dxa"/>
+            <w:hideMark/>
+          </w:tcPr>
+          <w:p>
+            <w:pPr>
+              <w:widowControl/>
+              <w:textAlignment w:val="baseline"/>
+              <w:rPr>
+                <w:rFonts w:ascii="Segoe UI" w:eastAsia="宋体" w:hAnsi="Segoe UI" w:cs="Segoe UI"/>
+                <w:kern w:val="0"/>
+                <w:sz w:val="18"/>
+                <w:szCs w:val="18"/>
+                <w:lang w:val="en-US"/>
+                <w14:ligatures w14:val="none"/>
+              </w:rPr>
+            </w:pPr>
+            <w:r>
+              <w:rPr>
+                <w:rFonts w:ascii="Times New Roman" w:eastAsia="宋体" w:hAnsi="Times New Roman" w:cs="Times New Roman"/>
+                <w:kern w:val="0"/>
                 <w:sz w:val="24"/>
-              </w:rPr>
-              <w:t>2</w:t>
-            </w:r>
-          </w:p>
-        </w:tc>
-        <w:tc>
-          <w:tcPr>
-            <w:tcW w:w="1160" w:type="dxa"/>
-          </w:tcPr>
-          <w:p>
-            <w:pPr>
-              <w:rPr>
-                <w:rFonts w:ascii="Times New Roman" w:hAnsi="Times New Roman" w:cs="Times New Roman"/>
+                <w14:ligatures w14:val="none"/>
+              </w:rPr>
+              <w:t>4.95</w:t>
+            </w:r>
+            <w:r>
+              <w:rPr>
+                <w:rFonts w:ascii="Times New Roman" w:eastAsia="宋体" w:hAnsi="Times New Roman" w:cs="Times New Roman"/>
+                <w:kern w:val="0"/>
                 <w:sz w:val="24"/>
-              </w:rPr>
-            </w:pPr>
-            <w:r>
-              <w:rPr>
-                <w:rStyle w:val="normaltextrun"/>
-                <w:rFonts w:ascii="Times New Roman" w:hAnsi="Times New Roman" w:cs="Times New Roman"/>
-                <w:sz w:val="24"/>
-              </w:rPr>
-              <w:t>350</w:t>
-            </w:r>
-            <w:r>
-              <w:rPr>
-                <w:rStyle w:val="normaltextrun"/>
-                <w:rFonts w:ascii="Times New Roman" w:hAnsi="Times New Roman" w:cs="Times New Roman" w:hint="eastAsia"/>
-                <w:sz w:val="24"/>
-              </w:rPr>
-              <w:t>7</w:t>
-            </w:r>
-            <w:r>
-              <w:rPr>
-                <w:rStyle w:val="eop"/>
-                <w:rFonts w:ascii="Times New Roman" w:hAnsi="Times New Roman" w:cs="Times New Roman"/>
-                <w:sz w:val="24"/>
+                <w:lang w:val="en-US"/>
+                <w14:ligatures w14:val="none"/>
               </w:rPr>
               <w:t> </w:t>
-            </w:r>
-          </w:p>
-        </w:tc>
-        <w:tc>
-          <w:tcPr>
-            <w:tcW w:w="1160" w:type="dxa"/>
-          </w:tcPr>
-          <w:p>
-            <w:pPr>
-              <w:rPr>
-                <w:rFonts w:ascii="Times New Roman" w:hAnsi="Times New Roman" w:cs="Times New Roman"/>
-                <w:sz w:val="24"/>
-              </w:rPr>
-            </w:pPr>
-            <w:r>
-              <w:rPr>
-                <w:rStyle w:val="normaltextrun"/>
-                <w:rFonts w:ascii="Times New Roman" w:hAnsi="Times New Roman" w:cs="Times New Roman"/>
-                <w:sz w:val="24"/>
-              </w:rPr>
-              <w:t>3473.6</w:t>
-            </w:r>
-            <w:r>
-              <w:rPr>
-                <w:rStyle w:val="eop"/>
-                <w:rFonts w:ascii="Times New Roman" w:hAnsi="Times New Roman" w:cs="Times New Roman"/>
-                <w:sz w:val="24"/>
-              </w:rPr>
-              <w:t> </w:t>
-            </w:r>
-          </w:p>
-        </w:tc>
-        <w:tc>
-          <w:tcPr>
-            <w:tcW w:w="1159" w:type="dxa"/>
-          </w:tcPr>
-          <w:p>
-            <w:pPr>
-              <w:rPr>
-                <w:rFonts w:ascii="Times New Roman" w:hAnsi="Times New Roman" w:cs="Times New Roman" w:hint="eastAsia"/>
-                <w:sz w:val="24"/>
-              </w:rPr>
-            </w:pPr>
-            <w:r>
-              <w:rPr>
-                <w:rFonts w:ascii="Times New Roman" w:hAnsi="Times New Roman" w:cs="Times New Roman" w:hint="eastAsia"/>
-                <w:sz w:val="24"/>
-              </w:rPr>
-              <w:t>4.95</w:t>
             </w:r>
           </w:p>
         </w:tc>
       </w:tr>
       <w:tr>
         <w:trPr>
-          <w:trHeight w:val="297"/>
+          <w:trHeight w:val="300"/>
         </w:trPr>
         <w:tc>
           <w:tcPr>
-            <w:tcW w:w="676" w:type="dxa"/>
-          </w:tcPr>
-          <w:p>
-            <w:pPr>
-              <w:rPr>
-                <w:rFonts w:ascii="Times New Roman" w:hAnsi="Times New Roman" w:cs="Times New Roman"/>
-                <w:b/>
-                <w:bCs/>
+            <w:tcW w:w="903" w:type="dxa"/>
+            <w:hideMark/>
+          </w:tcPr>
+          <w:p>
+            <w:pPr>
+              <w:widowControl/>
+              <w:jc w:val="center"/>
+              <w:textAlignment w:val="baseline"/>
+              <w:rPr>
+                <w:rFonts w:ascii="Segoe UI" w:eastAsia="宋体" w:hAnsi="Segoe UI" w:cs="Segoe UI"/>
+                <w:kern w:val="0"/>
+                <w:sz w:val="18"/>
+                <w:szCs w:val="18"/>
+                <w:lang w:val="en-US"/>
+                <w14:ligatures w14:val="none"/>
+              </w:rPr>
+            </w:pPr>
+            <w:r>
+              <w:rPr>
+                <w:rFonts w:ascii="Times New Roman" w:eastAsia="宋体" w:hAnsi="Times New Roman" w:cs="Times New Roman"/>
+                <w:b/>
+                <w:bCs/>
+                <w:kern w:val="0"/>
                 <w:sz w:val="24"/>
-              </w:rPr>
-            </w:pPr>
-            <w:r>
-              <w:rPr>
-                <w:rFonts w:ascii="Times New Roman" w:hAnsi="Times New Roman" w:cs="Times New Roman"/>
-                <w:b/>
-                <w:bCs/>
+                <w14:ligatures w14:val="none"/>
+              </w:rPr>
+              <w:t>3072</w:t>
+            </w:r>
+            <w:r>
+              <w:rPr>
+                <w:rFonts w:ascii="Times New Roman" w:eastAsia="宋体" w:hAnsi="Times New Roman" w:cs="Times New Roman"/>
+                <w:kern w:val="0"/>
                 <w:sz w:val="24"/>
-              </w:rPr>
-              <w:t>3072</w:t>
-            </w:r>
-          </w:p>
-        </w:tc>
-        <w:tc>
-          <w:tcPr>
-            <w:tcW w:w="1158" w:type="dxa"/>
-          </w:tcPr>
-          <w:p>
-            <w:pPr>
-              <w:rPr>
-                <w:rFonts w:ascii="Times New Roman" w:hAnsi="Times New Roman" w:cs="Times New Roman"/>
+                <w:lang w:val="en-US"/>
+                <w14:ligatures w14:val="none"/>
+              </w:rPr>
+              <w:t> </w:t>
+            </w:r>
+          </w:p>
+        </w:tc>
+        <w:tc>
+          <w:tcPr>
+            <w:tcW w:w="1101" w:type="dxa"/>
+            <w:hideMark/>
+          </w:tcPr>
+          <w:p>
+            <w:pPr>
+              <w:widowControl/>
+              <w:textAlignment w:val="baseline"/>
+              <w:rPr>
+                <w:rFonts w:ascii="Segoe UI" w:eastAsia="宋体" w:hAnsi="Segoe UI" w:cs="Segoe UI"/>
+                <w:kern w:val="0"/>
+                <w:sz w:val="18"/>
+                <w:szCs w:val="18"/>
+                <w:lang w:val="en-US"/>
+                <w14:ligatures w14:val="none"/>
+              </w:rPr>
+            </w:pPr>
+            <w:r>
+              <w:rPr>
+                <w:rFonts w:ascii="Times New Roman" w:eastAsia="宋体" w:hAnsi="Times New Roman" w:cs="Times New Roman"/>
+                <w:kern w:val="0"/>
                 <w:sz w:val="24"/>
-              </w:rPr>
-            </w:pPr>
-            <w:r>
-              <w:rPr>
-                <w:rStyle w:val="normaltextrun"/>
-                <w:rFonts w:ascii="Times New Roman" w:hAnsi="Times New Roman" w:cs="Times New Roman"/>
+                <w14:ligatures w14:val="none"/>
+              </w:rPr>
+              <w:t>11455 </w:t>
+            </w:r>
+            <w:r>
+              <w:rPr>
+                <w:rFonts w:ascii="Times New Roman" w:eastAsia="宋体" w:hAnsi="Times New Roman" w:cs="Times New Roman"/>
+                <w:kern w:val="0"/>
                 <w:sz w:val="24"/>
-              </w:rPr>
-              <w:t>11455</w:t>
-            </w:r>
-            <w:r>
-              <w:rPr>
-                <w:rStyle w:val="eop"/>
-                <w:rFonts w:ascii="Times New Roman" w:hAnsi="Times New Roman" w:cs="Times New Roman"/>
+                <w:lang w:val="en-US"/>
+                <w14:ligatures w14:val="none"/>
+              </w:rPr>
+              <w:t> </w:t>
+            </w:r>
+          </w:p>
+        </w:tc>
+        <w:tc>
+          <w:tcPr>
+            <w:tcW w:w="1108" w:type="dxa"/>
+            <w:hideMark/>
+          </w:tcPr>
+          <w:p>
+            <w:pPr>
+              <w:widowControl/>
+              <w:textAlignment w:val="baseline"/>
+              <w:rPr>
+                <w:rFonts w:ascii="Segoe UI" w:eastAsia="宋体" w:hAnsi="Segoe UI" w:cs="Segoe UI"/>
+                <w:kern w:val="0"/>
+                <w:sz w:val="18"/>
+                <w:szCs w:val="18"/>
+                <w:lang w:val="en-US"/>
+                <w14:ligatures w14:val="none"/>
+              </w:rPr>
+            </w:pPr>
+            <w:r>
+              <w:rPr>
+                <w:rFonts w:ascii="Times New Roman" w:eastAsia="宋体" w:hAnsi="Times New Roman" w:cs="Times New Roman"/>
+                <w:kern w:val="0"/>
                 <w:sz w:val="24"/>
+                <w14:ligatures w14:val="none"/>
+              </w:rPr>
+              <w:t>12425 </w:t>
+            </w:r>
+            <w:r>
+              <w:rPr>
+                <w:rFonts w:ascii="Times New Roman" w:eastAsia="宋体" w:hAnsi="Times New Roman" w:cs="Times New Roman"/>
+                <w:kern w:val="0"/>
+                <w:sz w:val="24"/>
+                <w:lang w:val="en-US"/>
+                <w14:ligatures w14:val="none"/>
               </w:rPr>
               <w:t> </w:t>
             </w:r>
@@ -14010,36 +15531,77 @@
         </w:tc>
         <w:tc>
           <w:tcPr>
-            <w:tcW w:w="1160" w:type="dxa"/>
-          </w:tcPr>
-          <w:p>
-            <w:pPr>
-              <w:rPr>
-                <w:rFonts w:ascii="Times New Roman" w:hAnsi="Times New Roman" w:cs="Times New Roman"/>
+            <w:tcW w:w="1113" w:type="dxa"/>
+            <w:hideMark/>
+          </w:tcPr>
+          <w:p>
+            <w:pPr>
+              <w:widowControl/>
+              <w:textAlignment w:val="baseline"/>
+              <w:rPr>
+                <w:rFonts w:ascii="Segoe UI" w:eastAsia="宋体" w:hAnsi="Segoe UI" w:cs="Segoe UI"/>
+                <w:kern w:val="0"/>
+                <w:sz w:val="18"/>
+                <w:szCs w:val="18"/>
+                <w:lang w:val="en-US"/>
+                <w14:ligatures w14:val="none"/>
+              </w:rPr>
+            </w:pPr>
+            <w:r>
+              <w:rPr>
+                <w:rFonts w:ascii="Times New Roman" w:eastAsia="宋体" w:hAnsi="Times New Roman" w:cs="Times New Roman"/>
+                <w:kern w:val="0"/>
                 <w:sz w:val="24"/>
-              </w:rPr>
-            </w:pPr>
-            <w:r>
-              <w:rPr>
-                <w:rStyle w:val="normaltextrun"/>
-                <w:rFonts w:ascii="Times New Roman" w:hAnsi="Times New Roman" w:cs="Times New Roman"/>
+                <w14:ligatures w14:val="none"/>
+              </w:rPr>
+              <w:t>11623 </w:t>
+            </w:r>
+            <w:r>
+              <w:rPr>
+                <w:rFonts w:ascii="Times New Roman" w:eastAsia="宋体" w:hAnsi="Times New Roman" w:cs="Times New Roman"/>
+                <w:kern w:val="0"/>
                 <w:sz w:val="24"/>
-              </w:rPr>
-              <w:t>1242</w:t>
-            </w:r>
-            <w:r>
-              <w:rPr>
-                <w:rStyle w:val="normaltextrun"/>
-                <w:rFonts w:ascii="Times New Roman" w:hAnsi="Times New Roman" w:cs="Times New Roman" w:hint="eastAsia"/>
+                <w:lang w:val="en-US"/>
+                <w14:ligatures w14:val="none"/>
+              </w:rPr>
+              <w:t> </w:t>
+            </w:r>
+          </w:p>
+        </w:tc>
+        <w:tc>
+          <w:tcPr>
+            <w:tcW w:w="1102" w:type="dxa"/>
+            <w:hideMark/>
+          </w:tcPr>
+          <w:p>
+            <w:pPr>
+              <w:widowControl/>
+              <w:textAlignment w:val="baseline"/>
+              <w:rPr>
+                <w:rFonts w:ascii="Segoe UI" w:eastAsia="宋体" w:hAnsi="Segoe UI" w:cs="Segoe UI"/>
+                <w:kern w:val="0"/>
+                <w:sz w:val="18"/>
+                <w:szCs w:val="18"/>
+                <w:lang w:val="en-US"/>
+                <w14:ligatures w14:val="none"/>
+              </w:rPr>
+            </w:pPr>
+            <w:r>
+              <w:rPr>
+                <w:rFonts w:ascii="Times New Roman" w:eastAsia="宋体" w:hAnsi="Times New Roman" w:cs="Times New Roman"/>
+                <w:kern w:val="0"/>
                 <w:sz w:val="24"/>
-              </w:rPr>
-              <w:t>5</w:t>
-            </w:r>
-            <w:r>
-              <w:rPr>
-                <w:rStyle w:val="eop"/>
-                <w:rFonts w:ascii="Times New Roman" w:hAnsi="Times New Roman" w:cs="Times New Roman"/>
+                <w14:ligatures w14:val="none"/>
+              </w:rPr>
+              <w:t>11429 </w:t>
+            </w:r>
+            <w:r>
+              <w:rPr>
+                <w:rFonts w:ascii="Times New Roman" w:eastAsia="宋体" w:hAnsi="Times New Roman" w:cs="Times New Roman"/>
+                <w:kern w:val="0"/>
                 <w:sz w:val="24"/>
+                <w:lang w:val="en-US"/>
+                <w14:ligatures w14:val="none"/>
               </w:rPr>
               <w:t> </w:t>
             </w:r>
@@ -14047,36 +15609,77 @@
         </w:tc>
         <w:tc>
           <w:tcPr>
-            <w:tcW w:w="1160" w:type="dxa"/>
-          </w:tcPr>
-          <w:p>
-            <w:pPr>
-              <w:rPr>
-                <w:rFonts w:ascii="Times New Roman" w:hAnsi="Times New Roman" w:cs="Times New Roman"/>
+            <w:tcW w:w="1099" w:type="dxa"/>
+            <w:hideMark/>
+          </w:tcPr>
+          <w:p>
+            <w:pPr>
+              <w:widowControl/>
+              <w:textAlignment w:val="baseline"/>
+              <w:rPr>
+                <w:rFonts w:ascii="Segoe UI" w:eastAsia="宋体" w:hAnsi="Segoe UI" w:cs="Segoe UI"/>
+                <w:kern w:val="0"/>
+                <w:sz w:val="18"/>
+                <w:szCs w:val="18"/>
+                <w:lang w:val="en-US"/>
+                <w14:ligatures w14:val="none"/>
+              </w:rPr>
+            </w:pPr>
+            <w:r>
+              <w:rPr>
+                <w:rFonts w:ascii="Times New Roman" w:eastAsia="宋体" w:hAnsi="Times New Roman" w:cs="Times New Roman"/>
+                <w:kern w:val="0"/>
                 <w:sz w:val="24"/>
-              </w:rPr>
-            </w:pPr>
-            <w:r>
-              <w:rPr>
-                <w:rStyle w:val="normaltextrun"/>
-                <w:rFonts w:ascii="Times New Roman" w:hAnsi="Times New Roman" w:cs="Times New Roman"/>
+                <w14:ligatures w14:val="none"/>
+              </w:rPr>
+              <w:t>11494</w:t>
+            </w:r>
+            <w:r>
+              <w:rPr>
+                <w:rFonts w:ascii="Times New Roman" w:eastAsia="宋体" w:hAnsi="Times New Roman" w:cs="Times New Roman"/>
+                <w:kern w:val="0"/>
                 <w:sz w:val="24"/>
-              </w:rPr>
-              <w:t>1162</w:t>
-            </w:r>
-            <w:r>
-              <w:rPr>
-                <w:rStyle w:val="normaltextrun"/>
-                <w:rFonts w:ascii="Times New Roman" w:hAnsi="Times New Roman" w:cs="Times New Roman" w:hint="eastAsia"/>
+                <w:lang w:val="en-US"/>
+                <w14:ligatures w14:val="none"/>
+              </w:rPr>
+              <w:t> </w:t>
+            </w:r>
+          </w:p>
+        </w:tc>
+        <w:tc>
+          <w:tcPr>
+            <w:tcW w:w="1129" w:type="dxa"/>
+            <w:hideMark/>
+          </w:tcPr>
+          <w:p>
+            <w:pPr>
+              <w:widowControl/>
+              <w:textAlignment w:val="baseline"/>
+              <w:rPr>
+                <w:rFonts w:ascii="Segoe UI" w:eastAsia="宋体" w:hAnsi="Segoe UI" w:cs="Segoe UI"/>
+                <w:kern w:val="0"/>
+                <w:sz w:val="18"/>
+                <w:szCs w:val="18"/>
+                <w:lang w:val="en-US"/>
+                <w14:ligatures w14:val="none"/>
+              </w:rPr>
+            </w:pPr>
+            <w:r>
+              <w:rPr>
+                <w:rFonts w:ascii="Times New Roman" w:eastAsia="宋体" w:hAnsi="Times New Roman" w:cs="Times New Roman"/>
+                <w:kern w:val="0"/>
                 <w:sz w:val="24"/>
-              </w:rPr>
-              <w:t>3</w:t>
-            </w:r>
-            <w:r>
-              <w:rPr>
-                <w:rStyle w:val="eop"/>
-                <w:rFonts w:ascii="Times New Roman" w:hAnsi="Times New Roman" w:cs="Times New Roman"/>
+                <w14:ligatures w14:val="none"/>
+              </w:rPr>
+              <w:t>11685</w:t>
+            </w:r>
+            <w:r>
+              <w:rPr>
+                <w:rFonts w:ascii="Times New Roman" w:eastAsia="宋体" w:hAnsi="Times New Roman" w:cs="Times New Roman"/>
+                <w:kern w:val="0"/>
                 <w:sz w:val="24"/>
+                <w:lang w:val="en-US"/>
+                <w14:ligatures w14:val="none"/>
               </w:rPr>
               <w:t> </w:t>
             </w:r>
@@ -14084,180 +15687,163 @@
         </w:tc>
         <w:tc>
           <w:tcPr>
-            <w:tcW w:w="1159" w:type="dxa"/>
-          </w:tcPr>
-          <w:p>
-            <w:pPr>
-              <w:rPr>
-                <w:rFonts w:ascii="Times New Roman" w:hAnsi="Times New Roman" w:cs="Times New Roman"/>
+            <w:tcW w:w="1237" w:type="dxa"/>
+            <w:hideMark/>
+          </w:tcPr>
+          <w:p>
+            <w:pPr>
+              <w:widowControl/>
+              <w:textAlignment w:val="baseline"/>
+              <w:rPr>
+                <w:rFonts w:ascii="Segoe UI" w:eastAsia="宋体" w:hAnsi="Segoe UI" w:cs="Segoe UI"/>
+                <w:kern w:val="0"/>
+                <w:sz w:val="18"/>
+                <w:szCs w:val="18"/>
+                <w:lang w:val="en-US"/>
+                <w14:ligatures w14:val="none"/>
+              </w:rPr>
+            </w:pPr>
+            <w:r>
+              <w:rPr>
+                <w:rFonts w:ascii="Times New Roman" w:eastAsia="宋体" w:hAnsi="Times New Roman" w:cs="Times New Roman"/>
+                <w:kern w:val="0"/>
                 <w:sz w:val="24"/>
-              </w:rPr>
-            </w:pPr>
-            <w:r>
-              <w:rPr>
-                <w:rStyle w:val="normaltextrun"/>
-                <w:rFonts w:ascii="Times New Roman" w:hAnsi="Times New Roman" w:cs="Times New Roman"/>
+                <w14:ligatures w14:val="none"/>
+              </w:rPr>
+              <w:t>4.96</w:t>
+            </w:r>
+            <w:r>
+              <w:rPr>
+                <w:rFonts w:ascii="Times New Roman" w:eastAsia="宋体" w:hAnsi="Times New Roman" w:cs="Times New Roman"/>
+                <w:kern w:val="0"/>
                 <w:sz w:val="24"/>
-              </w:rPr>
-              <w:t>11429</w:t>
-            </w:r>
-            <w:r>
-              <w:rPr>
-                <w:rStyle w:val="eop"/>
-                <w:rFonts w:ascii="Times New Roman" w:hAnsi="Times New Roman" w:cs="Times New Roman"/>
-                <w:sz w:val="24"/>
+                <w:lang w:val="en-US"/>
+                <w14:ligatures w14:val="none"/>
               </w:rPr>
               <w:t> </w:t>
-            </w:r>
-          </w:p>
-        </w:tc>
-        <w:tc>
-          <w:tcPr>
-            <w:tcW w:w="1160" w:type="dxa"/>
-          </w:tcPr>
-          <w:p>
-            <w:pPr>
-              <w:rPr>
-                <w:rFonts w:ascii="Times New Roman" w:hAnsi="Times New Roman" w:cs="Times New Roman" w:hint="eastAsia"/>
-                <w:sz w:val="24"/>
-              </w:rPr>
-            </w:pPr>
-            <w:r>
-              <w:rPr>
-                <w:rStyle w:val="normaltextrun"/>
-                <w:rFonts w:ascii="Times New Roman" w:hAnsi="Times New Roman" w:cs="Times New Roman"/>
-                <w:sz w:val="24"/>
-              </w:rPr>
-              <w:t>1149</w:t>
-            </w:r>
-            <w:r>
-              <w:rPr>
-                <w:rStyle w:val="normaltextrun"/>
-                <w:rFonts w:ascii="Times New Roman" w:hAnsi="Times New Roman" w:cs="Times New Roman" w:hint="eastAsia"/>
-                <w:sz w:val="24"/>
-              </w:rPr>
-              <w:t>4</w:t>
-            </w:r>
-          </w:p>
-        </w:tc>
-        <w:tc>
-          <w:tcPr>
-            <w:tcW w:w="1160" w:type="dxa"/>
-          </w:tcPr>
-          <w:p>
-            <w:pPr>
-              <w:rPr>
-                <w:rFonts w:ascii="Times New Roman" w:hAnsi="Times New Roman" w:cs="Times New Roman"/>
-                <w:sz w:val="24"/>
-              </w:rPr>
-            </w:pPr>
-            <w:r>
-              <w:rPr>
-                <w:rStyle w:val="normaltextrun"/>
-                <w:rFonts w:ascii="Times New Roman" w:hAnsi="Times New Roman" w:cs="Times New Roman"/>
-                <w:sz w:val="24"/>
-              </w:rPr>
-              <w:t>11685.</w:t>
-            </w:r>
-            <w:r>
-              <w:rPr>
-                <w:rStyle w:val="normaltextrun"/>
-                <w:rFonts w:ascii="Times New Roman" w:hAnsi="Times New Roman" w:cs="Times New Roman" w:hint="eastAsia"/>
-                <w:sz w:val="24"/>
-              </w:rPr>
-              <w:t>1</w:t>
-            </w:r>
-            <w:r>
-              <w:rPr>
-                <w:rStyle w:val="eop"/>
-                <w:rFonts w:ascii="Times New Roman" w:hAnsi="Times New Roman" w:cs="Times New Roman"/>
-                <w:sz w:val="24"/>
-              </w:rPr>
-              <w:t> </w:t>
-            </w:r>
-          </w:p>
-        </w:tc>
-        <w:tc>
-          <w:tcPr>
-            <w:tcW w:w="1159" w:type="dxa"/>
-          </w:tcPr>
-          <w:p>
-            <w:pPr>
-              <w:rPr>
-                <w:rFonts w:ascii="Times New Roman" w:hAnsi="Times New Roman" w:cs="Times New Roman" w:hint="eastAsia"/>
-                <w:sz w:val="24"/>
-              </w:rPr>
-            </w:pPr>
-            <w:r>
-              <w:rPr>
-                <w:rFonts w:ascii="Times New Roman" w:hAnsi="Times New Roman" w:cs="Times New Roman" w:hint="eastAsia"/>
-                <w:sz w:val="24"/>
-              </w:rPr>
-              <w:t>4.96</w:t>
             </w:r>
           </w:p>
         </w:tc>
       </w:tr>
       <w:tr>
         <w:trPr>
-          <w:trHeight w:val="297"/>
+          <w:trHeight w:val="300"/>
         </w:trPr>
         <w:tc>
           <w:tcPr>
-            <w:tcW w:w="676" w:type="dxa"/>
-          </w:tcPr>
-          <w:p>
-            <w:pPr>
-              <w:rPr>
-                <w:rFonts w:ascii="Times New Roman" w:hAnsi="Times New Roman" w:cs="Times New Roman"/>
-                <w:b/>
-                <w:bCs/>
+            <w:tcW w:w="903" w:type="dxa"/>
+            <w:hideMark/>
+          </w:tcPr>
+          <w:p>
+            <w:pPr>
+              <w:widowControl/>
+              <w:jc w:val="center"/>
+              <w:textAlignment w:val="baseline"/>
+              <w:rPr>
+                <w:rFonts w:ascii="Segoe UI" w:eastAsia="宋体" w:hAnsi="Segoe UI" w:cs="Segoe UI"/>
+                <w:kern w:val="0"/>
+                <w:sz w:val="18"/>
+                <w:szCs w:val="18"/>
+                <w:lang w:val="en-US"/>
+                <w14:ligatures w14:val="none"/>
+              </w:rPr>
+            </w:pPr>
+            <w:r>
+              <w:rPr>
+                <w:rFonts w:ascii="Times New Roman" w:eastAsia="宋体" w:hAnsi="Times New Roman" w:cs="Times New Roman"/>
+                <w:b/>
+                <w:bCs/>
+                <w:kern w:val="0"/>
                 <w:sz w:val="24"/>
-              </w:rPr>
-            </w:pPr>
-            <w:r>
-              <w:rPr>
-                <w:rFonts w:ascii="Times New Roman" w:hAnsi="Times New Roman" w:cs="Times New Roman"/>
-                <w:b/>
-                <w:bCs/>
+                <w14:ligatures w14:val="none"/>
+              </w:rPr>
+              <w:t>4096</w:t>
+            </w:r>
+            <w:r>
+              <w:rPr>
+                <w:rFonts w:ascii="Times New Roman" w:eastAsia="宋体" w:hAnsi="Times New Roman" w:cs="Times New Roman"/>
+                <w:kern w:val="0"/>
                 <w:sz w:val="24"/>
-              </w:rPr>
-              <w:t>4096</w:t>
-            </w:r>
-          </w:p>
-        </w:tc>
-        <w:tc>
-          <w:tcPr>
-            <w:tcW w:w="1158" w:type="dxa"/>
-          </w:tcPr>
-          <w:p>
-            <w:pPr>
-              <w:rPr>
-                <w:rFonts w:ascii="Times New Roman" w:hAnsi="Times New Roman" w:cs="Times New Roman"/>
+                <w:lang w:val="en-US"/>
+                <w14:ligatures w14:val="none"/>
+              </w:rPr>
+              <w:t> </w:t>
+            </w:r>
+          </w:p>
+        </w:tc>
+        <w:tc>
+          <w:tcPr>
+            <w:tcW w:w="1101" w:type="dxa"/>
+            <w:hideMark/>
+          </w:tcPr>
+          <w:p>
+            <w:pPr>
+              <w:widowControl/>
+              <w:textAlignment w:val="baseline"/>
+              <w:rPr>
+                <w:rFonts w:ascii="Segoe UI" w:eastAsia="宋体" w:hAnsi="Segoe UI" w:cs="Segoe UI"/>
+                <w:kern w:val="0"/>
+                <w:sz w:val="18"/>
+                <w:szCs w:val="18"/>
+                <w:lang w:val="en-US"/>
+                <w14:ligatures w14:val="none"/>
+              </w:rPr>
+            </w:pPr>
+            <w:r>
+              <w:rPr>
+                <w:rFonts w:ascii="Times New Roman" w:eastAsia="宋体" w:hAnsi="Times New Roman" w:cs="Times New Roman"/>
+                <w:kern w:val="0"/>
                 <w:sz w:val="24"/>
-              </w:rPr>
-            </w:pPr>
-            <w:r>
-              <w:rPr>
-                <w:rStyle w:val="normaltextrun"/>
-                <w:rFonts w:ascii="Times New Roman" w:hAnsi="Times New Roman" w:cs="Times New Roman"/>
+                <w14:ligatures w14:val="none"/>
+              </w:rPr>
+              <w:t>22456 </w:t>
+            </w:r>
+            <w:r>
+              <w:rPr>
+                <w:rFonts w:ascii="Times New Roman" w:eastAsia="宋体" w:hAnsi="Times New Roman" w:cs="Times New Roman"/>
+                <w:kern w:val="0"/>
                 <w:sz w:val="24"/>
-              </w:rPr>
-              <w:t>2245</w:t>
-            </w:r>
-            <w:r>
-              <w:rPr>
-                <w:rStyle w:val="normaltextrun"/>
-                <w:rFonts w:ascii="Times New Roman" w:hAnsi="Times New Roman" w:cs="Times New Roman" w:hint="eastAsia"/>
+                <w:lang w:val="en-US"/>
+                <w14:ligatures w14:val="none"/>
+              </w:rPr>
+              <w:t> </w:t>
+            </w:r>
+          </w:p>
+        </w:tc>
+        <w:tc>
+          <w:tcPr>
+            <w:tcW w:w="1108" w:type="dxa"/>
+            <w:hideMark/>
+          </w:tcPr>
+          <w:p>
+            <w:pPr>
+              <w:widowControl/>
+              <w:textAlignment w:val="baseline"/>
+              <w:rPr>
+                <w:rFonts w:ascii="Segoe UI" w:eastAsia="宋体" w:hAnsi="Segoe UI" w:cs="Segoe UI"/>
+                <w:kern w:val="0"/>
+                <w:sz w:val="18"/>
+                <w:szCs w:val="18"/>
+                <w:lang w:val="en-US"/>
+                <w14:ligatures w14:val="none"/>
+              </w:rPr>
+            </w:pPr>
+            <w:r>
+              <w:rPr>
+                <w:rFonts w:ascii="Times New Roman" w:eastAsia="宋体" w:hAnsi="Times New Roman" w:cs="Times New Roman"/>
+                <w:kern w:val="0"/>
                 <w:sz w:val="24"/>
-              </w:rPr>
-              <w:t>6</w:t>
-            </w:r>
-            <w:r>
-              <w:rPr>
-                <w:rStyle w:val="eop"/>
-                <w:rFonts w:ascii="Times New Roman" w:hAnsi="Times New Roman" w:cs="Times New Roman"/>
+                <w14:ligatures w14:val="none"/>
+              </w:rPr>
+              <w:t>21680 </w:t>
+            </w:r>
+            <w:r>
+              <w:rPr>
+                <w:rFonts w:ascii="Times New Roman" w:eastAsia="宋体" w:hAnsi="Times New Roman" w:cs="Times New Roman"/>
+                <w:kern w:val="0"/>
                 <w:sz w:val="24"/>
+                <w:lang w:val="en-US"/>
+                <w14:ligatures w14:val="none"/>
               </w:rPr>
               <w:t> </w:t>
             </w:r>
@@ -14265,28 +15851,77 @@
         </w:tc>
         <w:tc>
           <w:tcPr>
-            <w:tcW w:w="1160" w:type="dxa"/>
-          </w:tcPr>
-          <w:p>
-            <w:pPr>
-              <w:rPr>
-                <w:rFonts w:ascii="Times New Roman" w:hAnsi="Times New Roman" w:cs="Times New Roman"/>
+            <w:tcW w:w="1113" w:type="dxa"/>
+            <w:hideMark/>
+          </w:tcPr>
+          <w:p>
+            <w:pPr>
+              <w:widowControl/>
+              <w:textAlignment w:val="baseline"/>
+              <w:rPr>
+                <w:rFonts w:ascii="Segoe UI" w:eastAsia="宋体" w:hAnsi="Segoe UI" w:cs="Segoe UI"/>
+                <w:kern w:val="0"/>
+                <w:sz w:val="18"/>
+                <w:szCs w:val="18"/>
+                <w:lang w:val="en-US"/>
+                <w14:ligatures w14:val="none"/>
+              </w:rPr>
+            </w:pPr>
+            <w:r>
+              <w:rPr>
+                <w:rFonts w:ascii="Times New Roman" w:eastAsia="宋体" w:hAnsi="Times New Roman" w:cs="Times New Roman"/>
+                <w:kern w:val="0"/>
                 <w:sz w:val="24"/>
-              </w:rPr>
-            </w:pPr>
-            <w:r>
-              <w:rPr>
-                <w:rStyle w:val="normaltextrun"/>
-                <w:rFonts w:ascii="Times New Roman" w:hAnsi="Times New Roman" w:cs="Times New Roman"/>
+                <w14:ligatures w14:val="none"/>
+              </w:rPr>
+              <w:t>21188 </w:t>
+            </w:r>
+            <w:r>
+              <w:rPr>
+                <w:rFonts w:ascii="Times New Roman" w:eastAsia="宋体" w:hAnsi="Times New Roman" w:cs="Times New Roman"/>
+                <w:kern w:val="0"/>
                 <w:sz w:val="24"/>
-              </w:rPr>
-              <w:t>21680</w:t>
-            </w:r>
-            <w:r>
-              <w:rPr>
-                <w:rStyle w:val="eop"/>
-                <w:rFonts w:ascii="Times New Roman" w:hAnsi="Times New Roman" w:cs="Times New Roman"/>
+                <w:lang w:val="en-US"/>
+                <w14:ligatures w14:val="none"/>
+              </w:rPr>
+              <w:t> </w:t>
+            </w:r>
+          </w:p>
+        </w:tc>
+        <w:tc>
+          <w:tcPr>
+            <w:tcW w:w="1102" w:type="dxa"/>
+            <w:hideMark/>
+          </w:tcPr>
+          <w:p>
+            <w:pPr>
+              <w:widowControl/>
+              <w:textAlignment w:val="baseline"/>
+              <w:rPr>
+                <w:rFonts w:ascii="Segoe UI" w:eastAsia="宋体" w:hAnsi="Segoe UI" w:cs="Segoe UI"/>
+                <w:kern w:val="0"/>
+                <w:sz w:val="18"/>
+                <w:szCs w:val="18"/>
+                <w:lang w:val="en-US"/>
+                <w14:ligatures w14:val="none"/>
+              </w:rPr>
+            </w:pPr>
+            <w:r>
+              <w:rPr>
+                <w:rFonts w:ascii="Times New Roman" w:eastAsia="宋体" w:hAnsi="Times New Roman" w:cs="Times New Roman"/>
+                <w:kern w:val="0"/>
                 <w:sz w:val="24"/>
+                <w14:ligatures w14:val="none"/>
+              </w:rPr>
+              <w:t>21895 </w:t>
+            </w:r>
+            <w:r>
+              <w:rPr>
+                <w:rFonts w:ascii="Times New Roman" w:eastAsia="宋体" w:hAnsi="Times New Roman" w:cs="Times New Roman"/>
+                <w:kern w:val="0"/>
+                <w:sz w:val="24"/>
+                <w:lang w:val="en-US"/>
+                <w14:ligatures w14:val="none"/>
               </w:rPr>
               <w:t> </w:t>
             </w:r>
@@ -14294,28 +15929,77 @@
         </w:tc>
         <w:tc>
           <w:tcPr>
-            <w:tcW w:w="1160" w:type="dxa"/>
-          </w:tcPr>
-          <w:p>
-            <w:pPr>
-              <w:rPr>
-                <w:rFonts w:ascii="Times New Roman" w:hAnsi="Times New Roman" w:cs="Times New Roman"/>
+            <w:tcW w:w="1099" w:type="dxa"/>
+            <w:hideMark/>
+          </w:tcPr>
+          <w:p>
+            <w:pPr>
+              <w:widowControl/>
+              <w:textAlignment w:val="baseline"/>
+              <w:rPr>
+                <w:rFonts w:ascii="Segoe UI" w:eastAsia="宋体" w:hAnsi="Segoe UI" w:cs="Segoe UI"/>
+                <w:kern w:val="0"/>
+                <w:sz w:val="18"/>
+                <w:szCs w:val="18"/>
+                <w:lang w:val="en-US"/>
+                <w14:ligatures w14:val="none"/>
+              </w:rPr>
+            </w:pPr>
+            <w:r>
+              <w:rPr>
+                <w:rFonts w:ascii="Times New Roman" w:eastAsia="宋体" w:hAnsi="Times New Roman" w:cs="Times New Roman"/>
+                <w:kern w:val="0"/>
                 <w:sz w:val="24"/>
-              </w:rPr>
-            </w:pPr>
-            <w:r>
-              <w:rPr>
-                <w:rStyle w:val="normaltextrun"/>
-                <w:rFonts w:ascii="Times New Roman" w:hAnsi="Times New Roman" w:cs="Times New Roman"/>
+                <w14:ligatures w14:val="none"/>
+              </w:rPr>
+              <w:t>22816</w:t>
+            </w:r>
+            <w:r>
+              <w:rPr>
+                <w:rFonts w:ascii="Times New Roman" w:eastAsia="宋体" w:hAnsi="Times New Roman" w:cs="Times New Roman"/>
+                <w:kern w:val="0"/>
                 <w:sz w:val="24"/>
-              </w:rPr>
-              <w:t>21188</w:t>
-            </w:r>
-            <w:r>
-              <w:rPr>
-                <w:rStyle w:val="eop"/>
-                <w:rFonts w:ascii="Times New Roman" w:hAnsi="Times New Roman" w:cs="Times New Roman"/>
+                <w:lang w:val="en-US"/>
+                <w14:ligatures w14:val="none"/>
+              </w:rPr>
+              <w:t> </w:t>
+            </w:r>
+          </w:p>
+        </w:tc>
+        <w:tc>
+          <w:tcPr>
+            <w:tcW w:w="1129" w:type="dxa"/>
+            <w:hideMark/>
+          </w:tcPr>
+          <w:p>
+            <w:pPr>
+              <w:widowControl/>
+              <w:textAlignment w:val="baseline"/>
+              <w:rPr>
+                <w:rFonts w:ascii="Segoe UI" w:eastAsia="宋体" w:hAnsi="Segoe UI" w:cs="Segoe UI"/>
+                <w:kern w:val="0"/>
+                <w:sz w:val="18"/>
+                <w:szCs w:val="18"/>
+                <w:lang w:val="en-US"/>
+                <w14:ligatures w14:val="none"/>
+              </w:rPr>
+            </w:pPr>
+            <w:r>
+              <w:rPr>
+                <w:rFonts w:ascii="Times New Roman" w:eastAsia="宋体" w:hAnsi="Times New Roman" w:cs="Times New Roman"/>
+                <w:kern w:val="0"/>
                 <w:sz w:val="24"/>
+                <w14:ligatures w14:val="none"/>
+              </w:rPr>
+              <w:t>22007 </w:t>
+            </w:r>
+            <w:r>
+              <w:rPr>
+                <w:rFonts w:ascii="Times New Roman" w:eastAsia="宋体" w:hAnsi="Times New Roman" w:cs="Times New Roman"/>
+                <w:kern w:val="0"/>
+                <w:sz w:val="24"/>
+                <w:lang w:val="en-US"/>
+                <w14:ligatures w14:val="none"/>
               </w:rPr>
               <w:t> </w:t>
             </w:r>
@@ -14323,116 +16007,40 @@
         </w:tc>
         <w:tc>
           <w:tcPr>
-            <w:tcW w:w="1159" w:type="dxa"/>
-          </w:tcPr>
-          <w:p>
-            <w:pPr>
-              <w:rPr>
-                <w:rFonts w:ascii="Times New Roman" w:hAnsi="Times New Roman" w:cs="Times New Roman"/>
+            <w:tcW w:w="1237" w:type="dxa"/>
+            <w:hideMark/>
+          </w:tcPr>
+          <w:p>
+            <w:pPr>
+              <w:widowControl/>
+              <w:textAlignment w:val="baseline"/>
+              <w:rPr>
+                <w:rFonts w:ascii="Segoe UI" w:eastAsia="宋体" w:hAnsi="Segoe UI" w:cs="Segoe UI"/>
+                <w:kern w:val="0"/>
+                <w:sz w:val="18"/>
+                <w:szCs w:val="18"/>
+                <w:lang w:val="en-US"/>
+                <w14:ligatures w14:val="none"/>
+              </w:rPr>
+            </w:pPr>
+            <w:r>
+              <w:rPr>
+                <w:rFonts w:ascii="Times New Roman" w:eastAsia="宋体" w:hAnsi="Times New Roman" w:cs="Times New Roman"/>
+                <w:kern w:val="0"/>
                 <w:sz w:val="24"/>
-              </w:rPr>
-            </w:pPr>
-            <w:r>
-              <w:rPr>
-                <w:rStyle w:val="normaltextrun"/>
-                <w:rFonts w:ascii="Times New Roman" w:hAnsi="Times New Roman" w:cs="Times New Roman"/>
+                <w14:ligatures w14:val="none"/>
+              </w:rPr>
+              <w:t>6.25</w:t>
+            </w:r>
+            <w:r>
+              <w:rPr>
+                <w:rFonts w:ascii="Times New Roman" w:eastAsia="宋体" w:hAnsi="Times New Roman" w:cs="Times New Roman"/>
+                <w:kern w:val="0"/>
                 <w:sz w:val="24"/>
-              </w:rPr>
-              <w:t>21895</w:t>
-            </w:r>
-            <w:r>
-              <w:rPr>
-                <w:rStyle w:val="eop"/>
-                <w:rFonts w:ascii="Times New Roman" w:hAnsi="Times New Roman" w:cs="Times New Roman"/>
-                <w:sz w:val="24"/>
+                <w:lang w:val="en-US"/>
+                <w14:ligatures w14:val="none"/>
               </w:rPr>
               <w:t> </w:t>
-            </w:r>
-          </w:p>
-        </w:tc>
-        <w:tc>
-          <w:tcPr>
-            <w:tcW w:w="1160" w:type="dxa"/>
-          </w:tcPr>
-          <w:p>
-            <w:pPr>
-              <w:rPr>
-                <w:rFonts w:ascii="Times New Roman" w:hAnsi="Times New Roman" w:cs="Times New Roman" w:hint="eastAsia"/>
-                <w:sz w:val="24"/>
-              </w:rPr>
-            </w:pPr>
-            <w:r>
-              <w:rPr>
-                <w:rStyle w:val="normaltextrun"/>
-                <w:rFonts w:ascii="Times New Roman" w:hAnsi="Times New Roman" w:cs="Times New Roman"/>
-                <w:sz w:val="24"/>
-              </w:rPr>
-              <w:t>2281</w:t>
-            </w:r>
-            <w:r>
-              <w:rPr>
-                <w:rStyle w:val="normaltextrun"/>
-                <w:rFonts w:ascii="Times New Roman" w:hAnsi="Times New Roman" w:cs="Times New Roman" w:hint="eastAsia"/>
-                <w:sz w:val="24"/>
-              </w:rPr>
-              <w:t>6</w:t>
-            </w:r>
-          </w:p>
-        </w:tc>
-        <w:tc>
-          <w:tcPr>
-            <w:tcW w:w="1160" w:type="dxa"/>
-          </w:tcPr>
-          <w:p>
-            <w:pPr>
-              <w:rPr>
-                <w:rFonts w:ascii="Times New Roman" w:hAnsi="Times New Roman" w:cs="Times New Roman"/>
-                <w:sz w:val="24"/>
-              </w:rPr>
-            </w:pPr>
-            <w:r>
-              <w:rPr>
-                <w:rStyle w:val="normaltextrun"/>
-                <w:rFonts w:ascii="Times New Roman" w:hAnsi="Times New Roman" w:cs="Times New Roman"/>
-                <w:sz w:val="24"/>
-              </w:rPr>
-              <w:t>2200</w:t>
-            </w:r>
-            <w:r>
-              <w:rPr>
-                <w:rStyle w:val="normaltextrun"/>
-                <w:rFonts w:ascii="Times New Roman" w:hAnsi="Times New Roman" w:cs="Times New Roman" w:hint="eastAsia"/>
-                <w:sz w:val="24"/>
-              </w:rPr>
-              <w:t>7.0</w:t>
-            </w:r>
-            <w:r>
-              <w:rPr>
-                <w:rStyle w:val="eop"/>
-                <w:rFonts w:ascii="Times New Roman" w:hAnsi="Times New Roman" w:cs="Times New Roman"/>
-                <w:sz w:val="24"/>
-              </w:rPr>
-              <w:t> </w:t>
-            </w:r>
-          </w:p>
-        </w:tc>
-        <w:tc>
-          <w:tcPr>
-            <w:tcW w:w="1159" w:type="dxa"/>
-          </w:tcPr>
-          <w:p>
-            <w:pPr>
-              <w:rPr>
-                <w:rFonts w:ascii="Times New Roman" w:hAnsi="Times New Roman" w:cs="Times New Roman" w:hint="eastAsia"/>
-                <w:sz w:val="24"/>
-              </w:rPr>
-            </w:pPr>
-            <w:r>
-              <w:rPr>
-                <w:rFonts w:ascii="Times New Roman" w:hAnsi="Times New Roman" w:cs="Times New Roman" w:hint="eastAsia"/>
-                <w:sz w:val="24"/>
-              </w:rPr>
-              <w:t>6.25</w:t>
             </w:r>
           </w:p>
         </w:tc>
@@ -14444,9 +16052,9 @@
           <w:noProof/>
         </w:rPr>
         <w:drawing>
-          <wp:inline distT="0" distB="0" distL="0" distR="0" wp14:anchorId="4FA1C197" wp14:editId="7142CBC9">
-            <wp:extent cx="5274310" cy="3076575"/>
-            <wp:effectExtent l="0" t="0" r="2540" b="9525"/>
+          <wp:inline distT="0" distB="0" distL="0" distR="0" wp14:anchorId="4FA1C197" wp14:editId="11EAE15A">
+            <wp:extent cx="5657850" cy="3213100"/>
+            <wp:effectExtent l="0" t="0" r="0" b="6350"/>
             <wp:docPr id="616846251" name="图表 7"/>
             <wp:cNvGraphicFramePr/>
             <a:graphic xmlns:a="http://schemas.openxmlformats.org/drawingml/2006/main">
@@ -14475,7 +16083,21 @@
         <w:rPr>
           <w:rFonts w:hint="eastAsia"/>
         </w:rPr>
-        <w:t>Data of algorithm using Aparpi for</w:t>
+        <w:t xml:space="preserve">Data of algorithm using </w:t>
+      </w:r>
+      <w:proofErr w:type="spellStart"/>
+      <w:r>
+        <w:rPr>
+          <w:rFonts w:hint="eastAsia"/>
+        </w:rPr>
+        <w:t>Aparpi</w:t>
+      </w:r>
+      <w:proofErr w:type="spellEnd"/>
+      <w:r>
+        <w:rPr>
+          <w:rFonts w:hint="eastAsia"/>
+        </w:rPr>
+        <w:t xml:space="preserve"> for</w:t>
       </w:r>
       <w:r>
         <w:rPr>
@@ -14560,6 +16182,7 @@
               </w:rPr>
               <w:t>(</w:t>
             </w:r>
+            <w:proofErr w:type="spellStart"/>
             <w:r>
               <w:rPr>
                 <w:rFonts w:hint="eastAsia"/>
@@ -14574,7 +16197,16 @@
                 <w:b/>
                 <w:bCs/>
               </w:rPr>
-              <w:t>s)</w:t>
+              <w:t>s</w:t>
+            </w:r>
+            <w:proofErr w:type="spellEnd"/>
+            <w:r>
+              <w:rPr>
+                <w:rFonts w:hint="eastAsia"/>
+                <w:b/>
+                <w:bCs/>
+              </w:rPr>
+              <w:t>)</w:t>
             </w:r>
           </w:p>
         </w:tc>
@@ -14615,6 +16247,7 @@
               </w:rPr>
               <w:t>(</w:t>
             </w:r>
+            <w:proofErr w:type="spellStart"/>
             <w:r>
               <w:rPr>
                 <w:rFonts w:hint="eastAsia"/>
@@ -14629,7 +16262,16 @@
                 <w:b/>
                 <w:bCs/>
               </w:rPr>
-              <w:t>s)</w:t>
+              <w:t>s</w:t>
+            </w:r>
+            <w:proofErr w:type="spellEnd"/>
+            <w:r>
+              <w:rPr>
+                <w:rFonts w:hint="eastAsia"/>
+                <w:b/>
+                <w:bCs/>
+              </w:rPr>
+              <w:t>)</w:t>
             </w:r>
           </w:p>
         </w:tc>
@@ -14651,7 +16293,25 @@
                 <w:b/>
                 <w:bCs/>
               </w:rPr>
-              <w:t>3rd(ms)</w:t>
+              <w:t>3rd(</w:t>
+            </w:r>
+            <w:proofErr w:type="spellStart"/>
+            <w:r>
+              <w:rPr>
+                <w:rFonts w:hint="eastAsia"/>
+                <w:b/>
+                <w:bCs/>
+              </w:rPr>
+              <w:t>ms</w:t>
+            </w:r>
+            <w:proofErr w:type="spellEnd"/>
+            <w:r>
+              <w:rPr>
+                <w:rFonts w:hint="eastAsia"/>
+                <w:b/>
+                <w:bCs/>
+              </w:rPr>
+              <w:t>)</w:t>
             </w:r>
           </w:p>
         </w:tc>
@@ -14690,7 +16350,25 @@
                 <w:b/>
                 <w:bCs/>
               </w:rPr>
-              <w:t>(ms)</w:t>
+              <w:t>(</w:t>
+            </w:r>
+            <w:proofErr w:type="spellStart"/>
+            <w:r>
+              <w:rPr>
+                <w:rFonts w:hint="eastAsia"/>
+                <w:b/>
+                <w:bCs/>
+              </w:rPr>
+              <w:t>ms</w:t>
+            </w:r>
+            <w:proofErr w:type="spellEnd"/>
+            <w:r>
+              <w:rPr>
+                <w:rFonts w:hint="eastAsia"/>
+                <w:b/>
+                <w:bCs/>
+              </w:rPr>
+              <w:t>)</w:t>
             </w:r>
           </w:p>
         </w:tc>
@@ -14729,7 +16407,25 @@
                 <w:b/>
                 <w:bCs/>
               </w:rPr>
-              <w:t>(ms)</w:t>
+              <w:t>(</w:t>
+            </w:r>
+            <w:proofErr w:type="spellStart"/>
+            <w:r>
+              <w:rPr>
+                <w:rFonts w:hint="eastAsia"/>
+                <w:b/>
+                <w:bCs/>
+              </w:rPr>
+              <w:t>ms</w:t>
+            </w:r>
+            <w:proofErr w:type="spellEnd"/>
+            <w:r>
+              <w:rPr>
+                <w:rFonts w:hint="eastAsia"/>
+                <w:b/>
+                <w:bCs/>
+              </w:rPr>
+              <w:t>)</w:t>
             </w:r>
           </w:p>
         </w:tc>
@@ -14751,7 +16447,25 @@
                 <w:b/>
                 <w:bCs/>
               </w:rPr>
-              <w:t>Average(ms)</w:t>
+              <w:t>Average(</w:t>
+            </w:r>
+            <w:proofErr w:type="spellStart"/>
+            <w:r>
+              <w:rPr>
+                <w:rFonts w:hint="eastAsia"/>
+                <w:b/>
+                <w:bCs/>
+              </w:rPr>
+              <w:t>ms</w:t>
+            </w:r>
+            <w:proofErr w:type="spellEnd"/>
+            <w:r>
+              <w:rPr>
+                <w:rFonts w:hint="eastAsia"/>
+                <w:b/>
+                <w:bCs/>
+              </w:rPr>
+              <w:t>)</w:t>
             </w:r>
           </w:p>
         </w:tc>
@@ -14905,13 +16619,7 @@
               <w:rPr>
                 <w:rFonts w:hint="eastAsia"/>
               </w:rPr>
-              <w:t>23.3</w:t>
-            </w:r>
-            <w:r>
-              <w:rPr>
-                <w:rFonts w:hint="eastAsia"/>
-              </w:rPr>
-              <w:t>2</w:t>
+              <w:t>23</w:t>
             </w:r>
           </w:p>
         </w:tc>
@@ -15069,13 +16777,13 @@
               <w:rPr>
                 <w:rFonts w:hint="eastAsia"/>
               </w:rPr>
-              <w:t>183.7</w:t>
-            </w:r>
-            <w:r>
-              <w:rPr>
-                <w:rFonts w:hint="eastAsia"/>
-              </w:rPr>
-              <w:t>5</w:t>
+              <w:t>18</w:t>
+            </w:r>
+            <w:r>
+              <w:rPr>
+                <w:rFonts w:hint="eastAsia"/>
+              </w:rPr>
+              <w:t>4</w:t>
             </w:r>
           </w:p>
         </w:tc>
@@ -15233,13 +16941,7 @@
               <w:rPr>
                 <w:rFonts w:hint="eastAsia"/>
               </w:rPr>
-              <w:t>1404.4</w:t>
-            </w:r>
-            <w:r>
-              <w:rPr>
-                <w:rFonts w:hint="eastAsia"/>
-              </w:rPr>
-              <w:t>8</w:t>
+              <w:t>1404</w:t>
             </w:r>
           </w:p>
         </w:tc>
@@ -15389,13 +17091,7 @@
               <w:rPr>
                 <w:rFonts w:hint="eastAsia"/>
               </w:rPr>
-              <w:t>5895.2</w:t>
-            </w:r>
-            <w:r>
-              <w:rPr>
-                <w:rFonts w:hint="eastAsia"/>
-              </w:rPr>
-              <w:t>0</w:t>
+              <w:t>5895</w:t>
             </w:r>
           </w:p>
         </w:tc>
@@ -15545,13 +17241,7 @@
               <w:rPr>
                 <w:rFonts w:hint="eastAsia"/>
               </w:rPr>
-              <w:t>12047.1</w:t>
-            </w:r>
-            <w:r>
-              <w:rPr>
-                <w:rFonts w:hint="eastAsia"/>
-              </w:rPr>
-              <w:t>1</w:t>
+              <w:t>12047</w:t>
             </w:r>
           </w:p>
         </w:tc>
@@ -15587,7 +17277,7 @@
           <w:noProof/>
         </w:rPr>
         <w:drawing>
-          <wp:inline distT="0" distB="0" distL="0" distR="0" wp14:anchorId="2D17D34A" wp14:editId="7F2FCF99">
+          <wp:inline distT="0" distB="0" distL="0" distR="0" wp14:anchorId="2D17D34A" wp14:editId="47D8B0CA">
             <wp:extent cx="5274310" cy="3076575"/>
             <wp:effectExtent l="0" t="0" r="2540" b="9525"/>
             <wp:docPr id="904450239" name="图表 6"/>
@@ -16579,6 +18269,22 @@
     <w:basedOn w:val="a0"/>
     <w:rsid w:val="00356850"/>
   </w:style>
+  <w:style w:type="paragraph" w:customStyle="1" w:styleId="paragraph">
+    <w:name w:val="paragraph"/>
+    <w:basedOn w:val="a"/>
+    <w:rsid w:val="007630C5"/>
+    <w:pPr>
+      <w:widowControl/>
+      <w:spacing w:before="100" w:beforeAutospacing="1" w:after="100" w:afterAutospacing="1" w:line="240" w:lineRule="auto"/>
+    </w:pPr>
+    <w:rPr>
+      <w:rFonts w:ascii="宋体" w:eastAsia="宋体" w:hAnsi="宋体" w:cs="宋体"/>
+      <w:kern w:val="0"/>
+      <w:sz w:val="24"/>
+      <w:lang w:val="en-US"/>
+      <w14:ligatures w14:val="none"/>
+    </w:rPr>
+  </w:style>
 </w:styles>
 </file>
 
@@ -17117,6 +18823,62 @@
             <a:effectLst/>
           </c:spPr>
         </c:majorGridlines>
+        <c:title>
+          <c:tx>
+            <c:rich>
+              <a:bodyPr rot="-5400000" spcFirstLastPara="1" vertOverflow="ellipsis" vert="horz" wrap="square" anchor="ctr" anchorCtr="1"/>
+              <a:lstStyle/>
+              <a:p>
+                <a:pPr>
+                  <a:defRPr sz="1000" b="0" i="0" u="none" strike="noStrike" kern="1200" baseline="0">
+                    <a:solidFill>
+                      <a:schemeClr val="tx1">
+                        <a:lumMod val="65000"/>
+                        <a:lumOff val="35000"/>
+                      </a:schemeClr>
+                    </a:solidFill>
+                    <a:latin typeface="+mn-lt"/>
+                    <a:ea typeface="+mn-ea"/>
+                    <a:cs typeface="+mn-cs"/>
+                  </a:defRPr>
+                </a:pPr>
+                <a:r>
+                  <a:rPr lang="en-US" altLang="zh-CN"/>
+                  <a:t>Time (ms)</a:t>
+                </a:r>
+                <a:endParaRPr lang="zh-CN" altLang="en-US"/>
+              </a:p>
+            </c:rich>
+          </c:tx>
+          <c:overlay val="0"/>
+          <c:spPr>
+            <a:noFill/>
+            <a:ln>
+              <a:noFill/>
+            </a:ln>
+            <a:effectLst/>
+          </c:spPr>
+          <c:txPr>
+            <a:bodyPr rot="-5400000" spcFirstLastPara="1" vertOverflow="ellipsis" vert="horz" wrap="square" anchor="ctr" anchorCtr="1"/>
+            <a:lstStyle/>
+            <a:p>
+              <a:pPr>
+                <a:defRPr sz="1000" b="0" i="0" u="none" strike="noStrike" kern="1200" baseline="0">
+                  <a:solidFill>
+                    <a:schemeClr val="tx1">
+                      <a:lumMod val="65000"/>
+                      <a:lumOff val="35000"/>
+                    </a:schemeClr>
+                  </a:solidFill>
+                  <a:latin typeface="+mn-lt"/>
+                  <a:ea typeface="+mn-ea"/>
+                  <a:cs typeface="+mn-cs"/>
+                </a:defRPr>
+              </a:pPr>
+              <a:endParaRPr lang="zh-CN" altLang="en-US"/>
+            </a:p>
+          </c:txPr>
+        </c:title>
         <c:numFmt formatCode="General" sourceLinked="1"/>
         <c:majorTickMark val="none"/>
         <c:minorTickMark val="none"/>
@@ -17166,6 +18928,37 @@
         <a:effectLst/>
       </c:spPr>
     </c:plotArea>
+    <c:legend>
+      <c:legendPos val="b"/>
+      <c:overlay val="0"/>
+      <c:spPr>
+        <a:noFill/>
+        <a:ln>
+          <a:noFill/>
+        </a:ln>
+        <a:effectLst/>
+      </c:spPr>
+      <c:txPr>
+        <a:bodyPr rot="0" spcFirstLastPara="1" vertOverflow="ellipsis" vert="horz" wrap="square" anchor="ctr" anchorCtr="1"/>
+        <a:lstStyle/>
+        <a:p>
+          <a:pPr>
+            <a:defRPr sz="900" b="0" i="0" u="none" strike="noStrike" kern="1200" baseline="0">
+              <a:solidFill>
+                <a:schemeClr val="tx1">
+                  <a:lumMod val="65000"/>
+                  <a:lumOff val="35000"/>
+                </a:schemeClr>
+              </a:solidFill>
+              <a:latin typeface="+mn-lt"/>
+              <a:ea typeface="+mn-ea"/>
+              <a:cs typeface="+mn-cs"/>
+            </a:defRPr>
+          </a:pPr>
+          <a:endParaRPr lang="zh-CN"/>
+        </a:p>
+      </c:txPr>
+    </c:legend>
     <c:plotVisOnly val="1"/>
     <c:dispBlanksAs val="gap"/>
     <c:showDLblsOverMax val="0"/>
@@ -17237,7 +19030,7 @@
               <c:strCache>
                 <c:ptCount val="1"/>
                 <c:pt idx="0">
-                  <c:v>列1</c:v>
+                  <c:v>GPU</c:v>
                 </c:pt>
               </c:strCache>
             </c:strRef>
@@ -17321,6 +19114,99 @@
             </c:ext>
           </c:extLst>
         </c:ser>
+        <c:ser>
+          <c:idx val="1"/>
+          <c:order val="1"/>
+          <c:tx>
+            <c:strRef>
+              <c:f>Sheet1!$C$1</c:f>
+              <c:strCache>
+                <c:ptCount val="1"/>
+                <c:pt idx="0">
+                  <c:v>Sequential</c:v>
+                </c:pt>
+              </c:strCache>
+            </c:strRef>
+          </c:tx>
+          <c:spPr>
+            <a:ln w="19050" cap="rnd">
+              <a:solidFill>
+                <a:schemeClr val="accent2"/>
+              </a:solidFill>
+              <a:round/>
+            </a:ln>
+            <a:effectLst/>
+          </c:spPr>
+          <c:marker>
+            <c:symbol val="circle"/>
+            <c:size val="5"/>
+            <c:spPr>
+              <a:solidFill>
+                <a:schemeClr val="accent2"/>
+              </a:solidFill>
+              <a:ln w="9525">
+                <a:solidFill>
+                  <a:schemeClr val="accent2"/>
+                </a:solidFill>
+              </a:ln>
+              <a:effectLst/>
+            </c:spPr>
+          </c:marker>
+          <c:xVal>
+            <c:numRef>
+              <c:f>Sheet1!$A$2:$A$6</c:f>
+              <c:numCache>
+                <c:formatCode>General</c:formatCode>
+                <c:ptCount val="5"/>
+                <c:pt idx="0">
+                  <c:v>512</c:v>
+                </c:pt>
+                <c:pt idx="1">
+                  <c:v>1024</c:v>
+                </c:pt>
+                <c:pt idx="2">
+                  <c:v>2048</c:v>
+                </c:pt>
+                <c:pt idx="3">
+                  <c:v>3072</c:v>
+                </c:pt>
+                <c:pt idx="4">
+                  <c:v>4096</c:v>
+                </c:pt>
+              </c:numCache>
+            </c:numRef>
+          </c:xVal>
+          <c:yVal>
+            <c:numRef>
+              <c:f>Sheet1!$C$2:$C$6</c:f>
+              <c:numCache>
+                <c:formatCode>General</c:formatCode>
+                <c:ptCount val="5"/>
+                <c:pt idx="0">
+                  <c:v>175</c:v>
+                </c:pt>
+                <c:pt idx="1">
+                  <c:v>1864</c:v>
+                </c:pt>
+                <c:pt idx="2">
+                  <c:v>11968</c:v>
+                </c:pt>
+                <c:pt idx="3">
+                  <c:v>124702</c:v>
+                </c:pt>
+                <c:pt idx="4">
+                  <c:v>287523</c:v>
+                </c:pt>
+              </c:numCache>
+            </c:numRef>
+          </c:yVal>
+          <c:smooth val="0"/>
+          <c:extLst>
+            <c:ext xmlns:c16="http://schemas.microsoft.com/office/drawing/2014/chart" uri="{C3380CC4-5D6E-409C-BE32-E72D297353CC}">
+              <c16:uniqueId val="{00000001-27F3-4EA6-A583-F187D225B0E9}"/>
+            </c:ext>
+          </c:extLst>
+        </c:ser>
         <c:dLbls>
           <c:showLegendKey val="0"/>
           <c:showVal val="0"/>
@@ -17353,6 +19239,62 @@
             <a:effectLst/>
           </c:spPr>
         </c:majorGridlines>
+        <c:title>
+          <c:tx>
+            <c:rich>
+              <a:bodyPr rot="0" spcFirstLastPara="1" vertOverflow="ellipsis" vert="horz" wrap="square" anchor="ctr" anchorCtr="1"/>
+              <a:lstStyle/>
+              <a:p>
+                <a:pPr>
+                  <a:defRPr sz="1000" b="0" i="0" u="none" strike="noStrike" kern="1200" baseline="0">
+                    <a:solidFill>
+                      <a:schemeClr val="tx1">
+                        <a:lumMod val="65000"/>
+                        <a:lumOff val="35000"/>
+                      </a:schemeClr>
+                    </a:solidFill>
+                    <a:latin typeface="+mn-lt"/>
+                    <a:ea typeface="+mn-ea"/>
+                    <a:cs typeface="+mn-cs"/>
+                  </a:defRPr>
+                </a:pPr>
+                <a:r>
+                  <a:rPr lang="en-US" altLang="zh-CN"/>
+                  <a:t>Matrix Sizes</a:t>
+                </a:r>
+                <a:endParaRPr lang="zh-CN" altLang="en-US"/>
+              </a:p>
+            </c:rich>
+          </c:tx>
+          <c:overlay val="0"/>
+          <c:spPr>
+            <a:noFill/>
+            <a:ln>
+              <a:noFill/>
+            </a:ln>
+            <a:effectLst/>
+          </c:spPr>
+          <c:txPr>
+            <a:bodyPr rot="0" spcFirstLastPara="1" vertOverflow="ellipsis" vert="horz" wrap="square" anchor="ctr" anchorCtr="1"/>
+            <a:lstStyle/>
+            <a:p>
+              <a:pPr>
+                <a:defRPr sz="1000" b="0" i="0" u="none" strike="noStrike" kern="1200" baseline="0">
+                  <a:solidFill>
+                    <a:schemeClr val="tx1">
+                      <a:lumMod val="65000"/>
+                      <a:lumOff val="35000"/>
+                    </a:schemeClr>
+                  </a:solidFill>
+                  <a:latin typeface="+mn-lt"/>
+                  <a:ea typeface="+mn-ea"/>
+                  <a:cs typeface="+mn-cs"/>
+                </a:defRPr>
+              </a:pPr>
+              <a:endParaRPr lang="zh-CN" altLang="en-US"/>
+            </a:p>
+          </c:txPr>
+        </c:title>
         <c:numFmt formatCode="General" sourceLinked="1"/>
         <c:majorTickMark val="none"/>
         <c:minorTickMark val="none"/>
@@ -17415,6 +19357,62 @@
             <a:effectLst/>
           </c:spPr>
         </c:majorGridlines>
+        <c:title>
+          <c:tx>
+            <c:rich>
+              <a:bodyPr rot="-5400000" spcFirstLastPara="1" vertOverflow="ellipsis" vert="horz" wrap="square" anchor="ctr" anchorCtr="1"/>
+              <a:lstStyle/>
+              <a:p>
+                <a:pPr>
+                  <a:defRPr sz="1000" b="0" i="0" u="none" strike="noStrike" kern="1200" baseline="0">
+                    <a:solidFill>
+                      <a:schemeClr val="tx1">
+                        <a:lumMod val="65000"/>
+                        <a:lumOff val="35000"/>
+                      </a:schemeClr>
+                    </a:solidFill>
+                    <a:latin typeface="+mn-lt"/>
+                    <a:ea typeface="+mn-ea"/>
+                    <a:cs typeface="+mn-cs"/>
+                  </a:defRPr>
+                </a:pPr>
+                <a:r>
+                  <a:rPr lang="en-US" altLang="zh-CN"/>
+                  <a:t>Time (ms)</a:t>
+                </a:r>
+                <a:endParaRPr lang="zh-CN" altLang="en-US"/>
+              </a:p>
+            </c:rich>
+          </c:tx>
+          <c:overlay val="0"/>
+          <c:spPr>
+            <a:noFill/>
+            <a:ln>
+              <a:noFill/>
+            </a:ln>
+            <a:effectLst/>
+          </c:spPr>
+          <c:txPr>
+            <a:bodyPr rot="-5400000" spcFirstLastPara="1" vertOverflow="ellipsis" vert="horz" wrap="square" anchor="ctr" anchorCtr="1"/>
+            <a:lstStyle/>
+            <a:p>
+              <a:pPr>
+                <a:defRPr sz="1000" b="0" i="0" u="none" strike="noStrike" kern="1200" baseline="0">
+                  <a:solidFill>
+                    <a:schemeClr val="tx1">
+                      <a:lumMod val="65000"/>
+                      <a:lumOff val="35000"/>
+                    </a:schemeClr>
+                  </a:solidFill>
+                  <a:latin typeface="+mn-lt"/>
+                  <a:ea typeface="+mn-ea"/>
+                  <a:cs typeface="+mn-cs"/>
+                </a:defRPr>
+              </a:pPr>
+              <a:endParaRPr lang="zh-CN" altLang="en-US"/>
+            </a:p>
+          </c:txPr>
+        </c:title>
         <c:numFmt formatCode="General" sourceLinked="1"/>
         <c:majorTickMark val="none"/>
         <c:minorTickMark val="none"/>
@@ -17464,6 +19462,37 @@
         <a:effectLst/>
       </c:spPr>
     </c:plotArea>
+    <c:legend>
+      <c:legendPos val="b"/>
+      <c:overlay val="0"/>
+      <c:spPr>
+        <a:noFill/>
+        <a:ln>
+          <a:noFill/>
+        </a:ln>
+        <a:effectLst/>
+      </c:spPr>
+      <c:txPr>
+        <a:bodyPr rot="0" spcFirstLastPara="1" vertOverflow="ellipsis" vert="horz" wrap="square" anchor="ctr" anchorCtr="1"/>
+        <a:lstStyle/>
+        <a:p>
+          <a:pPr>
+            <a:defRPr sz="900" b="0" i="0" u="none" strike="noStrike" kern="1200" baseline="0">
+              <a:solidFill>
+                <a:schemeClr val="tx1">
+                  <a:lumMod val="65000"/>
+                  <a:lumOff val="35000"/>
+                </a:schemeClr>
+              </a:solidFill>
+              <a:latin typeface="+mn-lt"/>
+              <a:ea typeface="+mn-ea"/>
+              <a:cs typeface="+mn-cs"/>
+            </a:defRPr>
+          </a:pPr>
+          <a:endParaRPr lang="zh-CN"/>
+        </a:p>
+      </c:txPr>
+    </c:legend>
     <c:plotVisOnly val="1"/>
     <c:dispBlanksAs val="gap"/>
     <c:showDLblsOverMax val="0"/>
@@ -17535,7 +19564,7 @@
               <c:strCache>
                 <c:ptCount val="1"/>
                 <c:pt idx="0">
-                  <c:v>Ave</c:v>
+                  <c:v>Average Time </c:v>
                 </c:pt>
               </c:strCache>
             </c:strRef>
@@ -17651,6 +19680,66 @@
             <a:effectLst/>
           </c:spPr>
         </c:majorGridlines>
+        <c:title>
+          <c:tx>
+            <c:rich>
+              <a:bodyPr rot="0" spcFirstLastPara="1" vertOverflow="ellipsis" vert="horz" wrap="square" anchor="ctr" anchorCtr="1"/>
+              <a:lstStyle/>
+              <a:p>
+                <a:pPr>
+                  <a:defRPr sz="1000" b="0" i="0" u="none" strike="noStrike" kern="1200" baseline="0">
+                    <a:solidFill>
+                      <a:schemeClr val="tx1">
+                        <a:lumMod val="65000"/>
+                        <a:lumOff val="35000"/>
+                      </a:schemeClr>
+                    </a:solidFill>
+                    <a:latin typeface="+mn-lt"/>
+                    <a:ea typeface="+mn-ea"/>
+                    <a:cs typeface="+mn-cs"/>
+                  </a:defRPr>
+                </a:pPr>
+                <a:r>
+                  <a:rPr lang="en-US" altLang="zh-CN"/>
+                  <a:t>Matrix</a:t>
+                </a:r>
+                <a:r>
+                  <a:rPr lang="en-US" altLang="zh-CN" baseline="0"/>
+                  <a:t> Sizes</a:t>
+                </a:r>
+                <a:endParaRPr lang="zh-CN" altLang="en-US"/>
+              </a:p>
+            </c:rich>
+          </c:tx>
+          <c:overlay val="0"/>
+          <c:spPr>
+            <a:noFill/>
+            <a:ln>
+              <a:noFill/>
+            </a:ln>
+            <a:effectLst/>
+          </c:spPr>
+          <c:txPr>
+            <a:bodyPr rot="0" spcFirstLastPara="1" vertOverflow="ellipsis" vert="horz" wrap="square" anchor="ctr" anchorCtr="1"/>
+            <a:lstStyle/>
+            <a:p>
+              <a:pPr>
+                <a:defRPr sz="1000" b="0" i="0" u="none" strike="noStrike" kern="1200" baseline="0">
+                  <a:solidFill>
+                    <a:schemeClr val="tx1">
+                      <a:lumMod val="65000"/>
+                      <a:lumOff val="35000"/>
+                    </a:schemeClr>
+                  </a:solidFill>
+                  <a:latin typeface="+mn-lt"/>
+                  <a:ea typeface="+mn-ea"/>
+                  <a:cs typeface="+mn-cs"/>
+                </a:defRPr>
+              </a:pPr>
+              <a:endParaRPr lang="zh-CN" altLang="en-US"/>
+            </a:p>
+          </c:txPr>
+        </c:title>
         <c:numFmt formatCode="General" sourceLinked="1"/>
         <c:majorTickMark val="none"/>
         <c:minorTickMark val="none"/>
@@ -17713,8 +19802,64 @@
             <a:effectLst/>
           </c:spPr>
         </c:majorGridlines>
+        <c:title>
+          <c:tx>
+            <c:rich>
+              <a:bodyPr rot="-5400000" spcFirstLastPara="1" vertOverflow="ellipsis" vert="horz" wrap="square" anchor="ctr" anchorCtr="1"/>
+              <a:lstStyle/>
+              <a:p>
+                <a:pPr>
+                  <a:defRPr sz="1000" b="0" i="0" u="none" strike="noStrike" kern="1200" baseline="0">
+                    <a:solidFill>
+                      <a:schemeClr val="tx1">
+                        <a:lumMod val="65000"/>
+                        <a:lumOff val="35000"/>
+                      </a:schemeClr>
+                    </a:solidFill>
+                    <a:latin typeface="+mn-lt"/>
+                    <a:ea typeface="+mn-ea"/>
+                    <a:cs typeface="+mn-cs"/>
+                  </a:defRPr>
+                </a:pPr>
+                <a:r>
+                  <a:rPr lang="en-US" altLang="zh-CN"/>
+                  <a:t>Time (ms)</a:t>
+                </a:r>
+                <a:endParaRPr lang="zh-CN" altLang="en-US"/>
+              </a:p>
+            </c:rich>
+          </c:tx>
+          <c:overlay val="0"/>
+          <c:spPr>
+            <a:noFill/>
+            <a:ln>
+              <a:noFill/>
+            </a:ln>
+            <a:effectLst/>
+          </c:spPr>
+          <c:txPr>
+            <a:bodyPr rot="-5400000" spcFirstLastPara="1" vertOverflow="ellipsis" vert="horz" wrap="square" anchor="ctr" anchorCtr="1"/>
+            <a:lstStyle/>
+            <a:p>
+              <a:pPr>
+                <a:defRPr sz="1000" b="0" i="0" u="none" strike="noStrike" kern="1200" baseline="0">
+                  <a:solidFill>
+                    <a:schemeClr val="tx1">
+                      <a:lumMod val="65000"/>
+                      <a:lumOff val="35000"/>
+                    </a:schemeClr>
+                  </a:solidFill>
+                  <a:latin typeface="+mn-lt"/>
+                  <a:ea typeface="+mn-ea"/>
+                  <a:cs typeface="+mn-cs"/>
+                </a:defRPr>
+              </a:pPr>
+              <a:endParaRPr lang="zh-CN" altLang="en-US"/>
+            </a:p>
+          </c:txPr>
+        </c:title>
         <c:numFmt formatCode="General" sourceLinked="1"/>
-        <c:majorTickMark val="none"/>
+        <c:majorTickMark val="out"/>
         <c:minorTickMark val="none"/>
         <c:tickLblPos val="nextTo"/>
         <c:spPr>
@@ -17762,6 +19907,37 @@
         <a:effectLst/>
       </c:spPr>
     </c:plotArea>
+    <c:legend>
+      <c:legendPos val="b"/>
+      <c:overlay val="0"/>
+      <c:spPr>
+        <a:noFill/>
+        <a:ln>
+          <a:noFill/>
+        </a:ln>
+        <a:effectLst/>
+      </c:spPr>
+      <c:txPr>
+        <a:bodyPr rot="0" spcFirstLastPara="1" vertOverflow="ellipsis" vert="horz" wrap="square" anchor="ctr" anchorCtr="1"/>
+        <a:lstStyle/>
+        <a:p>
+          <a:pPr>
+            <a:defRPr sz="900" b="0" i="0" u="none" strike="noStrike" kern="1200" baseline="0">
+              <a:solidFill>
+                <a:schemeClr val="tx1">
+                  <a:lumMod val="65000"/>
+                  <a:lumOff val="35000"/>
+                </a:schemeClr>
+              </a:solidFill>
+              <a:latin typeface="+mn-lt"/>
+              <a:ea typeface="+mn-ea"/>
+              <a:cs typeface="+mn-cs"/>
+            </a:defRPr>
+          </a:pPr>
+          <a:endParaRPr lang="zh-CN"/>
+        </a:p>
+      </c:txPr>
+    </c:legend>
     <c:plotVisOnly val="1"/>
     <c:dispBlanksAs val="gap"/>
     <c:showDLblsOverMax val="0"/>
@@ -17833,7 +20009,7 @@
               <c:strCache>
                 <c:ptCount val="1"/>
                 <c:pt idx="0">
-                  <c:v>Y 值</c:v>
+                  <c:v>GPU</c:v>
                 </c:pt>
               </c:strCache>
             </c:strRef>
@@ -17949,6 +20125,61 @@
             <a:effectLst/>
           </c:spPr>
         </c:majorGridlines>
+        <c:title>
+          <c:tx>
+            <c:rich>
+              <a:bodyPr rot="0" spcFirstLastPara="1" vertOverflow="ellipsis" vert="horz" wrap="square" anchor="ctr" anchorCtr="1"/>
+              <a:lstStyle/>
+              <a:p>
+                <a:pPr>
+                  <a:defRPr sz="1000" b="0" i="0" u="none" strike="noStrike" kern="1200" baseline="0">
+                    <a:solidFill>
+                      <a:schemeClr val="tx1">
+                        <a:lumMod val="65000"/>
+                        <a:lumOff val="35000"/>
+                      </a:schemeClr>
+                    </a:solidFill>
+                    <a:latin typeface="+mn-lt"/>
+                    <a:ea typeface="+mn-ea"/>
+                    <a:cs typeface="+mn-cs"/>
+                  </a:defRPr>
+                </a:pPr>
+                <a:r>
+                  <a:rPr lang="en-US" altLang="zh-CN"/>
+                  <a:t>Matrix Sizes</a:t>
+                </a:r>
+              </a:p>
+            </c:rich>
+          </c:tx>
+          <c:overlay val="0"/>
+          <c:spPr>
+            <a:noFill/>
+            <a:ln>
+              <a:noFill/>
+            </a:ln>
+            <a:effectLst/>
+          </c:spPr>
+          <c:txPr>
+            <a:bodyPr rot="0" spcFirstLastPara="1" vertOverflow="ellipsis" vert="horz" wrap="square" anchor="ctr" anchorCtr="1"/>
+            <a:lstStyle/>
+            <a:p>
+              <a:pPr>
+                <a:defRPr sz="1000" b="0" i="0" u="none" strike="noStrike" kern="1200" baseline="0">
+                  <a:solidFill>
+                    <a:schemeClr val="tx1">
+                      <a:lumMod val="65000"/>
+                      <a:lumOff val="35000"/>
+                    </a:schemeClr>
+                  </a:solidFill>
+                  <a:latin typeface="+mn-lt"/>
+                  <a:ea typeface="+mn-ea"/>
+                  <a:cs typeface="+mn-cs"/>
+                </a:defRPr>
+              </a:pPr>
+              <a:endParaRPr lang="zh-CN"/>
+            </a:p>
+          </c:txPr>
+        </c:title>
         <c:numFmt formatCode="General" sourceLinked="1"/>
         <c:majorTickMark val="none"/>
         <c:minorTickMark val="none"/>
@@ -18011,6 +20242,65 @@
             <a:effectLst/>
           </c:spPr>
         </c:majorGridlines>
+        <c:title>
+          <c:tx>
+            <c:rich>
+              <a:bodyPr rot="-5400000" spcFirstLastPara="1" vertOverflow="ellipsis" vert="horz" wrap="square" anchor="ctr" anchorCtr="1"/>
+              <a:lstStyle/>
+              <a:p>
+                <a:pPr>
+                  <a:defRPr sz="1000" b="0" i="0" u="none" strike="noStrike" kern="1200" baseline="0">
+                    <a:solidFill>
+                      <a:schemeClr val="tx1">
+                        <a:lumMod val="65000"/>
+                        <a:lumOff val="35000"/>
+                      </a:schemeClr>
+                    </a:solidFill>
+                    <a:latin typeface="+mn-lt"/>
+                    <a:ea typeface="+mn-ea"/>
+                    <a:cs typeface="+mn-cs"/>
+                  </a:defRPr>
+                </a:pPr>
+                <a:r>
+                  <a:rPr lang="en-US" altLang="zh-CN"/>
+                  <a:t>Time</a:t>
+                </a:r>
+                <a:r>
+                  <a:rPr lang="en-US" altLang="zh-CN" baseline="0"/>
+                  <a:t> (ms)</a:t>
+                </a:r>
+              </a:p>
+            </c:rich>
+          </c:tx>
+          <c:overlay val="0"/>
+          <c:spPr>
+            <a:noFill/>
+            <a:ln>
+              <a:noFill/>
+            </a:ln>
+            <a:effectLst/>
+          </c:spPr>
+          <c:txPr>
+            <a:bodyPr rot="-5400000" spcFirstLastPara="1" vertOverflow="ellipsis" vert="horz" wrap="square" anchor="ctr" anchorCtr="1"/>
+            <a:lstStyle/>
+            <a:p>
+              <a:pPr>
+                <a:defRPr sz="1000" b="0" i="0" u="none" strike="noStrike" kern="1200" baseline="0">
+                  <a:solidFill>
+                    <a:schemeClr val="tx1">
+                      <a:lumMod val="65000"/>
+                      <a:lumOff val="35000"/>
+                    </a:schemeClr>
+                  </a:solidFill>
+                  <a:latin typeface="+mn-lt"/>
+                  <a:ea typeface="+mn-ea"/>
+                  <a:cs typeface="+mn-cs"/>
+                </a:defRPr>
+              </a:pPr>
+              <a:endParaRPr lang="zh-CN"/>
+            </a:p>
+          </c:txPr>
+        </c:title>
         <c:numFmt formatCode="General" sourceLinked="1"/>
         <c:majorTickMark val="none"/>
         <c:minorTickMark val="none"/>
@@ -18060,6 +20350,37 @@
         <a:effectLst/>
       </c:spPr>
     </c:plotArea>
+    <c:legend>
+      <c:legendPos val="b"/>
+      <c:overlay val="0"/>
+      <c:spPr>
+        <a:noFill/>
+        <a:ln>
+          <a:noFill/>
+        </a:ln>
+        <a:effectLst/>
+      </c:spPr>
+      <c:txPr>
+        <a:bodyPr rot="0" spcFirstLastPara="1" vertOverflow="ellipsis" vert="horz" wrap="square" anchor="ctr" anchorCtr="1"/>
+        <a:lstStyle/>
+        <a:p>
+          <a:pPr>
+            <a:defRPr sz="900" b="0" i="0" u="none" strike="noStrike" kern="1200" baseline="0">
+              <a:solidFill>
+                <a:schemeClr val="tx1">
+                  <a:lumMod val="65000"/>
+                  <a:lumOff val="35000"/>
+                </a:schemeClr>
+              </a:solidFill>
+              <a:latin typeface="+mn-lt"/>
+              <a:ea typeface="+mn-ea"/>
+              <a:cs typeface="+mn-cs"/>
+            </a:defRPr>
+          </a:pPr>
+          <a:endParaRPr lang="zh-CN"/>
+        </a:p>
+      </c:txPr>
+    </c:legend>
     <c:plotVisOnly val="1"/>
     <c:dispBlanksAs val="gap"/>
     <c:showDLblsOverMax val="0"/>
